--- a/document/business-requirement-document-BRD.docx
+++ b/document/business-requirement-document-BRD.docx
@@ -55,7 +55,10 @@
     <w:sdt>
       <w:sdtPr>
         <w:rPr>
-          <w:rFonts w:ascii="Times New Roman" w:hAnsi="Times New Roman" w:cs="Times New Roman"/>
+          <w:rFonts w:ascii="Times New Roman" w:eastAsiaTheme="minorHAnsi" w:hAnsi="Times New Roman" w:cs="Times New Roman"/>
+          <w:color w:val="auto"/>
+          <w:sz w:val="26"/>
+          <w:szCs w:val="20"/>
         </w:rPr>
         <w:id w:val="233206178"/>
         <w:docPartObj>
@@ -65,13 +68,9 @@
       </w:sdtPr>
       <w:sdtEndPr>
         <w:rPr>
-          <w:rFonts w:eastAsiaTheme="minorHAnsi"/>
           <w:b/>
           <w:bCs/>
           <w:noProof/>
-          <w:color w:val="auto"/>
-          <w:sz w:val="26"/>
-          <w:szCs w:val="20"/>
         </w:rPr>
       </w:sdtEndPr>
       <w:sdtContent>
@@ -1862,17 +1861,4247 @@
           <w:szCs w:val="28"/>
         </w:rPr>
       </w:pPr>
-    </w:p>
-    <w:p>
-      <w:pPr>
-        <w:rPr>
-          <w:b/>
-          <w:bCs/>
-          <w:color w:val="000000" w:themeColor="text1"/>
-          <w:sz w:val="28"/>
-          <w:szCs w:val="28"/>
-        </w:rPr>
-      </w:pPr>
+      <w:r>
+        <w:rPr>
+          <w:b/>
+          <w:bCs/>
+          <w:color w:val="000000" w:themeColor="text1"/>
+          <w:sz w:val="28"/>
+          <w:szCs w:val="28"/>
+        </w:rPr>
+        <w:tab/>
+      </w:r>
+    </w:p>
+    <w:p>
+      <w:pPr>
+        <w:pStyle w:val="ListParagraph"/>
+        <w:numPr>
+          <w:ilvl w:val="0"/>
+          <w:numId w:val="3"/>
+        </w:numPr>
+        <w:outlineLvl w:val="0"/>
+        <w:rPr>
+          <w:b/>
+          <w:bCs/>
+          <w:color w:val="000000" w:themeColor="text1"/>
+          <w:sz w:val="28"/>
+          <w:szCs w:val="28"/>
+        </w:rPr>
+      </w:pPr>
+      <w:r>
+        <w:rPr>
+          <w:b/>
+          <w:bCs/>
+          <w:color w:val="000000" w:themeColor="text1"/>
+          <w:sz w:val="28"/>
+          <w:szCs w:val="28"/>
+        </w:rPr>
+        <w:t>QUY TRÌNH NGHIỆP VỤ (MEINVOICE  MISA)</w:t>
+      </w:r>
+    </w:p>
+    <w:p>
+      <w:pPr>
+        <w:pStyle w:val="ListParagraph"/>
+        <w:numPr>
+          <w:ilvl w:val="1"/>
+          <w:numId w:val="3"/>
+        </w:numPr>
+        <w:ind w:left="1080"/>
+        <w:outlineLvl w:val="1"/>
+        <w:rPr>
+          <w:b/>
+          <w:bCs/>
+          <w:color w:val="000000" w:themeColor="text1"/>
+          <w:sz w:val="28"/>
+          <w:szCs w:val="28"/>
+        </w:rPr>
+      </w:pPr>
+      <w:r>
+        <w:rPr>
+          <w:b/>
+          <w:bCs/>
+          <w:color w:val="000000" w:themeColor="text1"/>
+          <w:sz w:val="28"/>
+          <w:szCs w:val="28"/>
+        </w:rPr>
+        <w:t>HÓA ĐƠN</w:t>
+      </w:r>
+    </w:p>
+    <w:p>
+      <w:pPr>
+        <w:pStyle w:val="ListParagraph"/>
+        <w:numPr>
+          <w:ilvl w:val="2"/>
+          <w:numId w:val="3"/>
+        </w:numPr>
+        <w:outlineLvl w:val="2"/>
+        <w:rPr>
+          <w:b/>
+          <w:bCs/>
+          <w:color w:val="000000" w:themeColor="text1"/>
+          <w:sz w:val="28"/>
+          <w:szCs w:val="28"/>
+        </w:rPr>
+      </w:pPr>
+      <w:r>
+        <w:rPr>
+          <w:b/>
+          <w:bCs/>
+          <w:color w:val="000000" w:themeColor="text1"/>
+          <w:sz w:val="28"/>
+          <w:szCs w:val="28"/>
+        </w:rPr>
+        <w:t>Có Mã Cơ Quan Thuế</w:t>
+      </w:r>
+    </w:p>
+    <w:p>
+      <w:pPr>
+        <w:pStyle w:val="ListParagraph"/>
+        <w:numPr>
+          <w:ilvl w:val="3"/>
+          <w:numId w:val="3"/>
+        </w:numPr>
+        <w:ind w:left="2070"/>
+        <w:outlineLvl w:val="3"/>
+        <w:rPr>
+          <w:b/>
+          <w:bCs/>
+          <w:color w:val="000000" w:themeColor="text1"/>
+          <w:sz w:val="28"/>
+          <w:szCs w:val="28"/>
+        </w:rPr>
+      </w:pPr>
+      <w:r>
+        <w:rPr>
+          <w:b/>
+          <w:bCs/>
+          <w:color w:val="000000" w:themeColor="text1"/>
+          <w:sz w:val="28"/>
+          <w:szCs w:val="28"/>
+        </w:rPr>
+        <w:t>Bắt Đầu Sử Dụng</w:t>
+      </w:r>
+    </w:p>
+    <w:p>
+      <w:pPr>
+        <w:pStyle w:val="ListParagraph"/>
+        <w:numPr>
+          <w:ilvl w:val="0"/>
+          <w:numId w:val="7"/>
+        </w:numPr>
+        <w:rPr>
+          <w:b/>
+          <w:bCs/>
+          <w:color w:val="000000" w:themeColor="text1"/>
+          <w:sz w:val="28"/>
+          <w:szCs w:val="28"/>
+        </w:rPr>
+      </w:pPr>
+      <w:r>
+        <w:rPr>
+          <w:b/>
+          <w:bCs/>
+          <w:color w:val="000000" w:themeColor="text1"/>
+          <w:sz w:val="28"/>
+          <w:szCs w:val="28"/>
+        </w:rPr>
+        <w:t>Đăng ký sử dụ</w:t>
+      </w:r>
+      <w:r>
+        <w:rPr>
+          <w:b/>
+          <w:bCs/>
+          <w:color w:val="000000" w:themeColor="text1"/>
+          <w:sz w:val="28"/>
+          <w:szCs w:val="28"/>
+        </w:rPr>
+        <w:t>ng</w:t>
+      </w:r>
+    </w:p>
+    <w:p>
+      <w:pPr>
+        <w:ind w:left="1350"/>
+        <w:rPr>
+          <w:bCs/>
+          <w:color w:val="000000" w:themeColor="text1"/>
+          <w:szCs w:val="26"/>
+        </w:rPr>
+      </w:pPr>
+      <w:r>
+        <w:rPr>
+          <w:bCs/>
+          <w:color w:val="000000" w:themeColor="text1"/>
+          <w:szCs w:val="26"/>
+        </w:rPr>
+        <w:t>(Web) Đăng ký sử dụng hóa điện tử Nghị định 70/2025/NĐ-CP</w:t>
+      </w:r>
+      <w:r>
+        <w:rPr>
+          <w:bCs/>
+          <w:color w:val="000000" w:themeColor="text1"/>
+          <w:szCs w:val="26"/>
+        </w:rPr>
+        <w:t>.</w:t>
+      </w:r>
+    </w:p>
+    <w:p>
+      <w:pPr>
+        <w:pStyle w:val="ListParagraph"/>
+        <w:numPr>
+          <w:ilvl w:val="0"/>
+          <w:numId w:val="8"/>
+        </w:numPr>
+        <w:rPr>
+          <w:bCs/>
+          <w:color w:val="000000" w:themeColor="text1"/>
+          <w:szCs w:val="26"/>
+        </w:rPr>
+      </w:pPr>
+      <w:r>
+        <w:rPr>
+          <w:bCs/>
+          <w:color w:val="000000" w:themeColor="text1"/>
+          <w:szCs w:val="26"/>
+        </w:rPr>
+        <w:t>Đăng ký sử dụng hóa đơn CÓ MÃ với cơ quan thuế theo Nghị định 70/2025/NĐ-CP</w:t>
+      </w:r>
+      <w:r>
+        <w:rPr>
+          <w:bCs/>
+          <w:color w:val="000000" w:themeColor="text1"/>
+          <w:szCs w:val="26"/>
+        </w:rPr>
+        <w:t>.</w:t>
+      </w:r>
+    </w:p>
+    <w:p>
+      <w:pPr>
+        <w:pStyle w:val="ListParagraph"/>
+        <w:numPr>
+          <w:ilvl w:val="1"/>
+          <w:numId w:val="8"/>
+        </w:numPr>
+        <w:rPr>
+          <w:bCs/>
+          <w:color w:val="000000" w:themeColor="text1"/>
+          <w:szCs w:val="26"/>
+        </w:rPr>
+      </w:pPr>
+      <w:r>
+        <w:rPr>
+          <w:bCs/>
+          <w:color w:val="000000" w:themeColor="text1"/>
+          <w:szCs w:val="26"/>
+        </w:rPr>
+        <w:t>MISA meInvoice Web</w:t>
+      </w:r>
+      <w:r>
+        <w:rPr>
+          <w:bCs/>
+          <w:color w:val="000000" w:themeColor="text1"/>
+          <w:szCs w:val="26"/>
+        </w:rPr>
+        <w:t xml:space="preserve"> &gt; </w:t>
+      </w:r>
+      <w:r>
+        <w:rPr>
+          <w:bCs/>
+          <w:color w:val="000000" w:themeColor="text1"/>
+          <w:szCs w:val="26"/>
+        </w:rPr>
+        <w:t>HÓA ĐƠN ĐIỆN TỬ</w:t>
+      </w:r>
+      <w:r>
+        <w:rPr>
+          <w:bCs/>
+          <w:color w:val="000000" w:themeColor="text1"/>
+          <w:szCs w:val="26"/>
+        </w:rPr>
+        <w:t xml:space="preserve"> &gt;</w:t>
+      </w:r>
+      <w:r>
+        <w:rPr>
+          <w:bCs/>
+          <w:color w:val="000000" w:themeColor="text1"/>
+          <w:szCs w:val="26"/>
+        </w:rPr>
+        <w:t>(Web) Bắt đầu sử dụng hóa đơn điện tử</w:t>
+      </w:r>
+      <w:r>
+        <w:rPr>
+          <w:bCs/>
+          <w:color w:val="000000" w:themeColor="text1"/>
+          <w:szCs w:val="26"/>
+        </w:rPr>
+        <w:t xml:space="preserve"> &gt; </w:t>
+      </w:r>
+      <w:r>
+        <w:rPr>
+          <w:bCs/>
+          <w:color w:val="000000" w:themeColor="text1"/>
+          <w:szCs w:val="26"/>
+        </w:rPr>
+        <w:t>(Web) Đăng ký sử dụng hóa điện tử Nghị định 70/2025/NĐ-CP</w:t>
+      </w:r>
+      <w:r>
+        <w:rPr>
+          <w:bCs/>
+          <w:color w:val="000000" w:themeColor="text1"/>
+          <w:szCs w:val="26"/>
+        </w:rPr>
+        <w:t xml:space="preserve"> </w:t>
+      </w:r>
+      <w:r>
+        <w:rPr>
+          <w:bCs/>
+          <w:color w:val="000000" w:themeColor="text1"/>
+          <w:szCs w:val="26"/>
+        </w:rPr>
+        <w:t xml:space="preserve">MEINVOICE - TÀI LIỆU </w:t>
+      </w:r>
+      <w:r>
+        <w:rPr>
+          <w:bCs/>
+          <w:color w:val="000000" w:themeColor="text1"/>
+          <w:szCs w:val="26"/>
+        </w:rPr>
+        <w:lastRenderedPageBreak/>
+        <w:t>NGHỊ ĐỊNH 70/2025/NĐ-CP</w:t>
+      </w:r>
+      <w:r>
+        <w:rPr>
+          <w:bCs/>
+          <w:color w:val="000000" w:themeColor="text1"/>
+          <w:szCs w:val="26"/>
+        </w:rPr>
+        <w:t xml:space="preserve"> &gt; </w:t>
+      </w:r>
+      <w:r>
+        <w:rPr>
+          <w:bCs/>
+          <w:color w:val="000000" w:themeColor="text1"/>
+          <w:szCs w:val="26"/>
+        </w:rPr>
+        <w:t>TỜ KHAI NGHỊ ĐỊNH 70/2025/NĐ-CP</w:t>
+      </w:r>
+    </w:p>
+    <w:p>
+      <w:pPr>
+        <w:rPr>
+          <w:bCs/>
+          <w:color w:val="000000" w:themeColor="text1"/>
+          <w:szCs w:val="26"/>
+        </w:rPr>
+      </w:pPr>
+      <w:r>
+        <w:rPr>
+          <w:bCs/>
+          <w:color w:val="000000" w:themeColor="text1"/>
+          <w:szCs w:val="26"/>
+        </w:rPr>
+        <w:drawing>
+          <wp:inline distT="0" distB="0" distL="0" distR="0" wp14:anchorId="0EB5C856" wp14:editId="5F2F49AF">
+            <wp:extent cx="5737860" cy="4795520"/>
+            <wp:effectExtent l="0" t="0" r="0" b="5080"/>
+            <wp:docPr id="1" name="Picture 1"/>
+            <wp:cNvGraphicFramePr>
+              <a:graphicFrameLocks xmlns:a="http://schemas.openxmlformats.org/drawingml/2006/main" noChangeAspect="1"/>
+            </wp:cNvGraphicFramePr>
+            <a:graphic xmlns:a="http://schemas.openxmlformats.org/drawingml/2006/main">
+              <a:graphicData uri="http://schemas.openxmlformats.org/drawingml/2006/picture">
+                <pic:pic xmlns:pic="http://schemas.openxmlformats.org/drawingml/2006/picture">
+                  <pic:nvPicPr>
+                    <pic:cNvPr id="1" name=""/>
+                    <pic:cNvPicPr/>
+                  </pic:nvPicPr>
+                  <pic:blipFill>
+                    <a:blip r:embed="rId8"/>
+                    <a:stretch>
+                      <a:fillRect/>
+                    </a:stretch>
+                  </pic:blipFill>
+                  <pic:spPr>
+                    <a:xfrm>
+                      <a:off x="0" y="0"/>
+                      <a:ext cx="5737860" cy="4795520"/>
+                    </a:xfrm>
+                    <a:prstGeom prst="rect">
+                      <a:avLst/>
+                    </a:prstGeom>
+                  </pic:spPr>
+                </pic:pic>
+              </a:graphicData>
+            </a:graphic>
+          </wp:inline>
+        </w:drawing>
+      </w:r>
+    </w:p>
+    <w:p>
+      <w:pPr>
+        <w:rPr>
+          <w:bCs/>
+          <w:color w:val="000000" w:themeColor="text1"/>
+          <w:szCs w:val="26"/>
+        </w:rPr>
+      </w:pPr>
+      <w:r>
+        <w:rPr>
+          <w:bCs/>
+          <w:color w:val="000000" w:themeColor="text1"/>
+          <w:szCs w:val="26"/>
+        </w:rPr>
+        <w:lastRenderedPageBreak/>
+        <w:drawing>
+          <wp:inline distT="0" distB="0" distL="0" distR="0" wp14:anchorId="63FC6546" wp14:editId="491B2F11">
+            <wp:extent cx="5737860" cy="4451985"/>
+            <wp:effectExtent l="0" t="0" r="0" b="5715"/>
+            <wp:docPr id="2" name="Picture 2"/>
+            <wp:cNvGraphicFramePr>
+              <a:graphicFrameLocks xmlns:a="http://schemas.openxmlformats.org/drawingml/2006/main" noChangeAspect="1"/>
+            </wp:cNvGraphicFramePr>
+            <a:graphic xmlns:a="http://schemas.openxmlformats.org/drawingml/2006/main">
+              <a:graphicData uri="http://schemas.openxmlformats.org/drawingml/2006/picture">
+                <pic:pic xmlns:pic="http://schemas.openxmlformats.org/drawingml/2006/picture">
+                  <pic:nvPicPr>
+                    <pic:cNvPr id="1" name=""/>
+                    <pic:cNvPicPr/>
+                  </pic:nvPicPr>
+                  <pic:blipFill>
+                    <a:blip r:embed="rId9"/>
+                    <a:stretch>
+                      <a:fillRect/>
+                    </a:stretch>
+                  </pic:blipFill>
+                  <pic:spPr>
+                    <a:xfrm>
+                      <a:off x="0" y="0"/>
+                      <a:ext cx="5737860" cy="4451985"/>
+                    </a:xfrm>
+                    <a:prstGeom prst="rect">
+                      <a:avLst/>
+                    </a:prstGeom>
+                  </pic:spPr>
+                </pic:pic>
+              </a:graphicData>
+            </a:graphic>
+          </wp:inline>
+        </w:drawing>
+      </w:r>
+    </w:p>
+    <w:p>
+      <w:pPr>
+        <w:rPr>
+          <w:bCs/>
+          <w:color w:val="000000" w:themeColor="text1"/>
+          <w:szCs w:val="26"/>
+        </w:rPr>
+      </w:pPr>
+      <w:r>
+        <w:rPr>
+          <w:bCs/>
+          <w:color w:val="000000" w:themeColor="text1"/>
+          <w:szCs w:val="26"/>
+        </w:rPr>
+        <w:drawing>
+          <wp:inline distT="0" distB="0" distL="0" distR="0" wp14:anchorId="04A80B6E" wp14:editId="401663BB">
+            <wp:extent cx="5737860" cy="1467485"/>
+            <wp:effectExtent l="0" t="0" r="0" b="0"/>
+            <wp:docPr id="3" name="Picture 3"/>
+            <wp:cNvGraphicFramePr>
+              <a:graphicFrameLocks xmlns:a="http://schemas.openxmlformats.org/drawingml/2006/main" noChangeAspect="1"/>
+            </wp:cNvGraphicFramePr>
+            <a:graphic xmlns:a="http://schemas.openxmlformats.org/drawingml/2006/main">
+              <a:graphicData uri="http://schemas.openxmlformats.org/drawingml/2006/picture">
+                <pic:pic xmlns:pic="http://schemas.openxmlformats.org/drawingml/2006/picture">
+                  <pic:nvPicPr>
+                    <pic:cNvPr id="1" name=""/>
+                    <pic:cNvPicPr/>
+                  </pic:nvPicPr>
+                  <pic:blipFill>
+                    <a:blip r:embed="rId10"/>
+                    <a:stretch>
+                      <a:fillRect/>
+                    </a:stretch>
+                  </pic:blipFill>
+                  <pic:spPr>
+                    <a:xfrm>
+                      <a:off x="0" y="0"/>
+                      <a:ext cx="5737860" cy="1467485"/>
+                    </a:xfrm>
+                    <a:prstGeom prst="rect">
+                      <a:avLst/>
+                    </a:prstGeom>
+                  </pic:spPr>
+                </pic:pic>
+              </a:graphicData>
+            </a:graphic>
+          </wp:inline>
+        </w:drawing>
+      </w:r>
+    </w:p>
+    <w:p>
+      <w:pPr>
+        <w:rPr>
+          <w:bCs/>
+          <w:color w:val="000000" w:themeColor="text1"/>
+          <w:szCs w:val="26"/>
+        </w:rPr>
+      </w:pPr>
+      <w:r>
+        <w:rPr>
+          <w:bCs/>
+          <w:color w:val="000000" w:themeColor="text1"/>
+          <w:szCs w:val="26"/>
+        </w:rPr>
+        <w:lastRenderedPageBreak/>
+        <w:drawing>
+          <wp:inline distT="0" distB="0" distL="0" distR="0" wp14:anchorId="54259B6C" wp14:editId="06E1B96A">
+            <wp:extent cx="5737860" cy="4623435"/>
+            <wp:effectExtent l="0" t="0" r="0" b="5715"/>
+            <wp:docPr id="4" name="Picture 4"/>
+            <wp:cNvGraphicFramePr>
+              <a:graphicFrameLocks xmlns:a="http://schemas.openxmlformats.org/drawingml/2006/main" noChangeAspect="1"/>
+            </wp:cNvGraphicFramePr>
+            <a:graphic xmlns:a="http://schemas.openxmlformats.org/drawingml/2006/main">
+              <a:graphicData uri="http://schemas.openxmlformats.org/drawingml/2006/picture">
+                <pic:pic xmlns:pic="http://schemas.openxmlformats.org/drawingml/2006/picture">
+                  <pic:nvPicPr>
+                    <pic:cNvPr id="1" name=""/>
+                    <pic:cNvPicPr/>
+                  </pic:nvPicPr>
+                  <pic:blipFill>
+                    <a:blip r:embed="rId11"/>
+                    <a:stretch>
+                      <a:fillRect/>
+                    </a:stretch>
+                  </pic:blipFill>
+                  <pic:spPr>
+                    <a:xfrm>
+                      <a:off x="0" y="0"/>
+                      <a:ext cx="5737860" cy="4623435"/>
+                    </a:xfrm>
+                    <a:prstGeom prst="rect">
+                      <a:avLst/>
+                    </a:prstGeom>
+                  </pic:spPr>
+                </pic:pic>
+              </a:graphicData>
+            </a:graphic>
+          </wp:inline>
+        </w:drawing>
+      </w:r>
+    </w:p>
+    <w:p>
+      <w:pPr>
+        <w:rPr>
+          <w:bCs/>
+          <w:color w:val="000000" w:themeColor="text1"/>
+          <w:szCs w:val="26"/>
+        </w:rPr>
+      </w:pPr>
+      <w:r>
+        <w:rPr>
+          <w:bCs/>
+          <w:color w:val="000000" w:themeColor="text1"/>
+          <w:szCs w:val="26"/>
+        </w:rPr>
+        <w:drawing>
+          <wp:inline distT="0" distB="0" distL="0" distR="0" wp14:anchorId="237ADA31" wp14:editId="5089DD28">
+            <wp:extent cx="5737860" cy="2021205"/>
+            <wp:effectExtent l="0" t="0" r="0" b="0"/>
+            <wp:docPr id="5" name="Picture 5"/>
+            <wp:cNvGraphicFramePr>
+              <a:graphicFrameLocks xmlns:a="http://schemas.openxmlformats.org/drawingml/2006/main" noChangeAspect="1"/>
+            </wp:cNvGraphicFramePr>
+            <a:graphic xmlns:a="http://schemas.openxmlformats.org/drawingml/2006/main">
+              <a:graphicData uri="http://schemas.openxmlformats.org/drawingml/2006/picture">
+                <pic:pic xmlns:pic="http://schemas.openxmlformats.org/drawingml/2006/picture">
+                  <pic:nvPicPr>
+                    <pic:cNvPr id="1" name=""/>
+                    <pic:cNvPicPr/>
+                  </pic:nvPicPr>
+                  <pic:blipFill>
+                    <a:blip r:embed="rId12"/>
+                    <a:stretch>
+                      <a:fillRect/>
+                    </a:stretch>
+                  </pic:blipFill>
+                  <pic:spPr>
+                    <a:xfrm>
+                      <a:off x="0" y="0"/>
+                      <a:ext cx="5737860" cy="2021205"/>
+                    </a:xfrm>
+                    <a:prstGeom prst="rect">
+                      <a:avLst/>
+                    </a:prstGeom>
+                  </pic:spPr>
+                </pic:pic>
+              </a:graphicData>
+            </a:graphic>
+          </wp:inline>
+        </w:drawing>
+      </w:r>
+    </w:p>
+    <w:p>
+      <w:pPr>
+        <w:rPr>
+          <w:bCs/>
+          <w:color w:val="000000" w:themeColor="text1"/>
+          <w:szCs w:val="26"/>
+        </w:rPr>
+      </w:pPr>
+      <w:r>
+        <w:rPr>
+          <w:bCs/>
+          <w:color w:val="000000" w:themeColor="text1"/>
+          <w:szCs w:val="26"/>
+        </w:rPr>
+        <w:lastRenderedPageBreak/>
+        <w:drawing>
+          <wp:inline distT="0" distB="0" distL="0" distR="0" wp14:anchorId="54E6EDF0" wp14:editId="191167C4">
+            <wp:extent cx="5737860" cy="2740660"/>
+            <wp:effectExtent l="0" t="0" r="0" b="2540"/>
+            <wp:docPr id="6" name="Picture 6"/>
+            <wp:cNvGraphicFramePr>
+              <a:graphicFrameLocks xmlns:a="http://schemas.openxmlformats.org/drawingml/2006/main" noChangeAspect="1"/>
+            </wp:cNvGraphicFramePr>
+            <a:graphic xmlns:a="http://schemas.openxmlformats.org/drawingml/2006/main">
+              <a:graphicData uri="http://schemas.openxmlformats.org/drawingml/2006/picture">
+                <pic:pic xmlns:pic="http://schemas.openxmlformats.org/drawingml/2006/picture">
+                  <pic:nvPicPr>
+                    <pic:cNvPr id="1" name=""/>
+                    <pic:cNvPicPr/>
+                  </pic:nvPicPr>
+                  <pic:blipFill>
+                    <a:blip r:embed="rId13"/>
+                    <a:stretch>
+                      <a:fillRect/>
+                    </a:stretch>
+                  </pic:blipFill>
+                  <pic:spPr>
+                    <a:xfrm>
+                      <a:off x="0" y="0"/>
+                      <a:ext cx="5737860" cy="2740660"/>
+                    </a:xfrm>
+                    <a:prstGeom prst="rect">
+                      <a:avLst/>
+                    </a:prstGeom>
+                  </pic:spPr>
+                </pic:pic>
+              </a:graphicData>
+            </a:graphic>
+          </wp:inline>
+        </w:drawing>
+      </w:r>
+    </w:p>
+    <w:p>
+      <w:pPr>
+        <w:rPr>
+          <w:bCs/>
+          <w:color w:val="000000" w:themeColor="text1"/>
+          <w:szCs w:val="26"/>
+        </w:rPr>
+      </w:pPr>
+      <w:r>
+        <w:rPr>
+          <w:bCs/>
+          <w:color w:val="000000" w:themeColor="text1"/>
+          <w:szCs w:val="26"/>
+        </w:rPr>
+        <w:drawing>
+          <wp:inline distT="0" distB="0" distL="0" distR="0" wp14:anchorId="3F0E9740" wp14:editId="1BDAD3AA">
+            <wp:extent cx="5737860" cy="3164205"/>
+            <wp:effectExtent l="0" t="0" r="0" b="0"/>
+            <wp:docPr id="7" name="Picture 7"/>
+            <wp:cNvGraphicFramePr>
+              <a:graphicFrameLocks xmlns:a="http://schemas.openxmlformats.org/drawingml/2006/main" noChangeAspect="1"/>
+            </wp:cNvGraphicFramePr>
+            <a:graphic xmlns:a="http://schemas.openxmlformats.org/drawingml/2006/main">
+              <a:graphicData uri="http://schemas.openxmlformats.org/drawingml/2006/picture">
+                <pic:pic xmlns:pic="http://schemas.openxmlformats.org/drawingml/2006/picture">
+                  <pic:nvPicPr>
+                    <pic:cNvPr id="1" name=""/>
+                    <pic:cNvPicPr/>
+                  </pic:nvPicPr>
+                  <pic:blipFill>
+                    <a:blip r:embed="rId14"/>
+                    <a:stretch>
+                      <a:fillRect/>
+                    </a:stretch>
+                  </pic:blipFill>
+                  <pic:spPr>
+                    <a:xfrm>
+                      <a:off x="0" y="0"/>
+                      <a:ext cx="5737860" cy="3164205"/>
+                    </a:xfrm>
+                    <a:prstGeom prst="rect">
+                      <a:avLst/>
+                    </a:prstGeom>
+                  </pic:spPr>
+                </pic:pic>
+              </a:graphicData>
+            </a:graphic>
+          </wp:inline>
+        </w:drawing>
+      </w:r>
+    </w:p>
+    <w:p>
+      <w:pPr>
+        <w:rPr>
+          <w:bCs/>
+          <w:color w:val="000000" w:themeColor="text1"/>
+          <w:szCs w:val="26"/>
+        </w:rPr>
+      </w:pPr>
+      <w:r>
+        <w:rPr>
+          <w:bCs/>
+          <w:color w:val="000000" w:themeColor="text1"/>
+          <w:szCs w:val="26"/>
+        </w:rPr>
+        <w:lastRenderedPageBreak/>
+        <w:drawing>
+          <wp:inline distT="0" distB="0" distL="0" distR="0" wp14:anchorId="21E7131F" wp14:editId="2B7C555F">
+            <wp:extent cx="5737860" cy="3268345"/>
+            <wp:effectExtent l="0" t="0" r="0" b="8255"/>
+            <wp:docPr id="8" name="Picture 8"/>
+            <wp:cNvGraphicFramePr>
+              <a:graphicFrameLocks xmlns:a="http://schemas.openxmlformats.org/drawingml/2006/main" noChangeAspect="1"/>
+            </wp:cNvGraphicFramePr>
+            <a:graphic xmlns:a="http://schemas.openxmlformats.org/drawingml/2006/main">
+              <a:graphicData uri="http://schemas.openxmlformats.org/drawingml/2006/picture">
+                <pic:pic xmlns:pic="http://schemas.openxmlformats.org/drawingml/2006/picture">
+                  <pic:nvPicPr>
+                    <pic:cNvPr id="1" name=""/>
+                    <pic:cNvPicPr/>
+                  </pic:nvPicPr>
+                  <pic:blipFill>
+                    <a:blip r:embed="rId15"/>
+                    <a:stretch>
+                      <a:fillRect/>
+                    </a:stretch>
+                  </pic:blipFill>
+                  <pic:spPr>
+                    <a:xfrm>
+                      <a:off x="0" y="0"/>
+                      <a:ext cx="5737860" cy="3268345"/>
+                    </a:xfrm>
+                    <a:prstGeom prst="rect">
+                      <a:avLst/>
+                    </a:prstGeom>
+                  </pic:spPr>
+                </pic:pic>
+              </a:graphicData>
+            </a:graphic>
+          </wp:inline>
+        </w:drawing>
+      </w:r>
+    </w:p>
+    <w:p>
+      <w:pPr>
+        <w:rPr>
+          <w:bCs/>
+          <w:color w:val="000000" w:themeColor="text1"/>
+          <w:szCs w:val="26"/>
+        </w:rPr>
+      </w:pPr>
+      <w:r>
+        <w:rPr>
+          <w:bCs/>
+          <w:color w:val="000000" w:themeColor="text1"/>
+          <w:szCs w:val="26"/>
+        </w:rPr>
+        <w:drawing>
+          <wp:inline distT="0" distB="0" distL="0" distR="0" wp14:anchorId="7FDA8337" wp14:editId="1A5B2309">
+            <wp:extent cx="5737860" cy="4133215"/>
+            <wp:effectExtent l="0" t="0" r="0" b="635"/>
+            <wp:docPr id="9" name="Picture 9"/>
+            <wp:cNvGraphicFramePr>
+              <a:graphicFrameLocks xmlns:a="http://schemas.openxmlformats.org/drawingml/2006/main" noChangeAspect="1"/>
+            </wp:cNvGraphicFramePr>
+            <a:graphic xmlns:a="http://schemas.openxmlformats.org/drawingml/2006/main">
+              <a:graphicData uri="http://schemas.openxmlformats.org/drawingml/2006/picture">
+                <pic:pic xmlns:pic="http://schemas.openxmlformats.org/drawingml/2006/picture">
+                  <pic:nvPicPr>
+                    <pic:cNvPr id="1" name=""/>
+                    <pic:cNvPicPr/>
+                  </pic:nvPicPr>
+                  <pic:blipFill>
+                    <a:blip r:embed="rId16"/>
+                    <a:stretch>
+                      <a:fillRect/>
+                    </a:stretch>
+                  </pic:blipFill>
+                  <pic:spPr>
+                    <a:xfrm>
+                      <a:off x="0" y="0"/>
+                      <a:ext cx="5737860" cy="4133215"/>
+                    </a:xfrm>
+                    <a:prstGeom prst="rect">
+                      <a:avLst/>
+                    </a:prstGeom>
+                  </pic:spPr>
+                </pic:pic>
+              </a:graphicData>
+            </a:graphic>
+          </wp:inline>
+        </w:drawing>
+      </w:r>
+    </w:p>
+    <w:p>
+      <w:pPr>
+        <w:rPr>
+          <w:bCs/>
+          <w:color w:val="000000" w:themeColor="text1"/>
+          <w:szCs w:val="26"/>
+        </w:rPr>
+      </w:pPr>
+      <w:r>
+        <w:rPr>
+          <w:bCs/>
+          <w:color w:val="000000" w:themeColor="text1"/>
+          <w:szCs w:val="26"/>
+        </w:rPr>
+        <w:lastRenderedPageBreak/>
+        <w:drawing>
+          <wp:inline distT="0" distB="0" distL="0" distR="0" wp14:anchorId="4BBA01E9" wp14:editId="0195C71A">
+            <wp:extent cx="5737860" cy="1232535"/>
+            <wp:effectExtent l="0" t="0" r="0" b="5715"/>
+            <wp:docPr id="10" name="Picture 10"/>
+            <wp:cNvGraphicFramePr>
+              <a:graphicFrameLocks xmlns:a="http://schemas.openxmlformats.org/drawingml/2006/main" noChangeAspect="1"/>
+            </wp:cNvGraphicFramePr>
+            <a:graphic xmlns:a="http://schemas.openxmlformats.org/drawingml/2006/main">
+              <a:graphicData uri="http://schemas.openxmlformats.org/drawingml/2006/picture">
+                <pic:pic xmlns:pic="http://schemas.openxmlformats.org/drawingml/2006/picture">
+                  <pic:nvPicPr>
+                    <pic:cNvPr id="1" name=""/>
+                    <pic:cNvPicPr/>
+                  </pic:nvPicPr>
+                  <pic:blipFill>
+                    <a:blip r:embed="rId17"/>
+                    <a:stretch>
+                      <a:fillRect/>
+                    </a:stretch>
+                  </pic:blipFill>
+                  <pic:spPr>
+                    <a:xfrm>
+                      <a:off x="0" y="0"/>
+                      <a:ext cx="5737860" cy="1232535"/>
+                    </a:xfrm>
+                    <a:prstGeom prst="rect">
+                      <a:avLst/>
+                    </a:prstGeom>
+                  </pic:spPr>
+                </pic:pic>
+              </a:graphicData>
+            </a:graphic>
+          </wp:inline>
+        </w:drawing>
+      </w:r>
+    </w:p>
+    <w:p>
+      <w:pPr>
+        <w:pStyle w:val="ListParagraph"/>
+        <w:numPr>
+          <w:ilvl w:val="0"/>
+          <w:numId w:val="8"/>
+        </w:numPr>
+        <w:rPr>
+          <w:bCs/>
+          <w:color w:val="000000" w:themeColor="text1"/>
+          <w:szCs w:val="26"/>
+        </w:rPr>
+      </w:pPr>
+      <w:r>
+        <w:rPr>
+          <w:bCs/>
+          <w:color w:val="000000" w:themeColor="text1"/>
+          <w:szCs w:val="26"/>
+        </w:rPr>
+        <w:t>Đăng ký sử dụng hóa đơn KHÔNG CÓ MÃ với cơ quan thuế</w:t>
+      </w:r>
+      <w:r>
+        <w:rPr>
+          <w:bCs/>
+          <w:color w:val="000000" w:themeColor="text1"/>
+          <w:szCs w:val="26"/>
+        </w:rPr>
+        <w:t xml:space="preserve"> theo </w:t>
+      </w:r>
+      <w:r>
+        <w:rPr>
+          <w:bCs/>
+          <w:color w:val="000000" w:themeColor="text1"/>
+          <w:szCs w:val="26"/>
+        </w:rPr>
+        <w:t>Nghị định 70/2025/NĐ-CP</w:t>
+      </w:r>
+    </w:p>
+    <w:p>
+      <w:pPr>
+        <w:pStyle w:val="ListParagraph"/>
+        <w:numPr>
+          <w:ilvl w:val="1"/>
+          <w:numId w:val="8"/>
+        </w:numPr>
+        <w:rPr>
+          <w:bCs/>
+          <w:color w:val="000000" w:themeColor="text1"/>
+          <w:szCs w:val="26"/>
+        </w:rPr>
+      </w:pPr>
+      <w:r>
+        <w:rPr>
+          <w:bCs/>
+          <w:color w:val="000000" w:themeColor="text1"/>
+          <w:szCs w:val="26"/>
+        </w:rPr>
+        <w:t xml:space="preserve">MISA meInvoice Web &gt; </w:t>
+      </w:r>
+      <w:r>
+        <w:rPr>
+          <w:bCs/>
+          <w:color w:val="000000" w:themeColor="text1"/>
+          <w:szCs w:val="26"/>
+        </w:rPr>
+        <w:t>HÓA ĐƠN ĐIỆN TỬ</w:t>
+      </w:r>
+      <w:r>
+        <w:rPr>
+          <w:bCs/>
+          <w:color w:val="000000" w:themeColor="text1"/>
+          <w:szCs w:val="26"/>
+        </w:rPr>
+        <w:t xml:space="preserve"> &gt; </w:t>
+      </w:r>
+      <w:r>
+        <w:rPr>
+          <w:bCs/>
+          <w:color w:val="000000" w:themeColor="text1"/>
+          <w:szCs w:val="26"/>
+        </w:rPr>
+        <w:t>(Web) Bắt đầu sử dụng hóa đơn điện tử</w:t>
+      </w:r>
+      <w:r>
+        <w:rPr>
+          <w:bCs/>
+          <w:color w:val="000000" w:themeColor="text1"/>
+          <w:szCs w:val="26"/>
+        </w:rPr>
+        <w:t xml:space="preserve"> &gt; </w:t>
+      </w:r>
+      <w:r>
+        <w:rPr>
+          <w:bCs/>
+          <w:color w:val="000000" w:themeColor="text1"/>
+          <w:szCs w:val="26"/>
+        </w:rPr>
+        <w:t>(Web) Đăng ký sử dụng hóa điện tử Nghị định 70/2025/NĐ-CP</w:t>
+      </w:r>
+      <w:r>
+        <w:rPr>
+          <w:bCs/>
+          <w:color w:val="000000" w:themeColor="text1"/>
+          <w:szCs w:val="26"/>
+        </w:rPr>
+        <w:t xml:space="preserve"> &gt; </w:t>
+      </w:r>
+      <w:r>
+        <w:rPr>
+          <w:bCs/>
+          <w:color w:val="000000" w:themeColor="text1"/>
+          <w:szCs w:val="26"/>
+        </w:rPr>
+        <w:t>MEINVOICE - TÀI LIỆU NGHỊ ĐỊNH 70/2025/NĐ-CP</w:t>
+      </w:r>
+      <w:r>
+        <w:rPr>
+          <w:bCs/>
+          <w:color w:val="000000" w:themeColor="text1"/>
+          <w:szCs w:val="26"/>
+        </w:rPr>
+        <w:t xml:space="preserve"> &gt; </w:t>
+      </w:r>
+      <w:r>
+        <w:rPr>
+          <w:bCs/>
+          <w:color w:val="000000" w:themeColor="text1"/>
+          <w:szCs w:val="26"/>
+        </w:rPr>
+        <w:t>TỜ KHAI NGHỊ ĐỊNH 70/2025/NĐ-CP</w:t>
+      </w:r>
+    </w:p>
+    <w:p>
+      <w:pPr>
+        <w:rPr>
+          <w:bCs/>
+          <w:color w:val="000000" w:themeColor="text1"/>
+          <w:szCs w:val="26"/>
+        </w:rPr>
+      </w:pPr>
+      <w:r>
+        <w:rPr>
+          <w:bCs/>
+          <w:color w:val="000000" w:themeColor="text1"/>
+          <w:szCs w:val="26"/>
+        </w:rPr>
+        <w:drawing>
+          <wp:inline distT="0" distB="0" distL="0" distR="0" wp14:anchorId="47C66746" wp14:editId="60E9241E">
+            <wp:extent cx="5737860" cy="3688080"/>
+            <wp:effectExtent l="0" t="0" r="0" b="7620"/>
+            <wp:docPr id="11" name="Picture 11"/>
+            <wp:cNvGraphicFramePr>
+              <a:graphicFrameLocks xmlns:a="http://schemas.openxmlformats.org/drawingml/2006/main" noChangeAspect="1"/>
+            </wp:cNvGraphicFramePr>
+            <a:graphic xmlns:a="http://schemas.openxmlformats.org/drawingml/2006/main">
+              <a:graphicData uri="http://schemas.openxmlformats.org/drawingml/2006/picture">
+                <pic:pic xmlns:pic="http://schemas.openxmlformats.org/drawingml/2006/picture">
+                  <pic:nvPicPr>
+                    <pic:cNvPr id="1" name=""/>
+                    <pic:cNvPicPr/>
+                  </pic:nvPicPr>
+                  <pic:blipFill>
+                    <a:blip r:embed="rId18"/>
+                    <a:stretch>
+                      <a:fillRect/>
+                    </a:stretch>
+                  </pic:blipFill>
+                  <pic:spPr>
+                    <a:xfrm>
+                      <a:off x="0" y="0"/>
+                      <a:ext cx="5737860" cy="3688080"/>
+                    </a:xfrm>
+                    <a:prstGeom prst="rect">
+                      <a:avLst/>
+                    </a:prstGeom>
+                  </pic:spPr>
+                </pic:pic>
+              </a:graphicData>
+            </a:graphic>
+          </wp:inline>
+        </w:drawing>
+      </w:r>
+    </w:p>
+    <w:p>
+      <w:pPr>
+        <w:rPr>
+          <w:bCs/>
+          <w:color w:val="000000" w:themeColor="text1"/>
+          <w:szCs w:val="26"/>
+        </w:rPr>
+      </w:pPr>
+      <w:r>
+        <w:rPr>
+          <w:bCs/>
+          <w:color w:val="000000" w:themeColor="text1"/>
+          <w:szCs w:val="26"/>
+        </w:rPr>
+        <w:lastRenderedPageBreak/>
+        <w:drawing>
+          <wp:inline distT="0" distB="0" distL="0" distR="0" wp14:anchorId="7BBD6DE9" wp14:editId="499E610F">
+            <wp:extent cx="5737860" cy="3054985"/>
+            <wp:effectExtent l="0" t="0" r="0" b="0"/>
+            <wp:docPr id="12" name="Picture 12"/>
+            <wp:cNvGraphicFramePr>
+              <a:graphicFrameLocks xmlns:a="http://schemas.openxmlformats.org/drawingml/2006/main" noChangeAspect="1"/>
+            </wp:cNvGraphicFramePr>
+            <a:graphic xmlns:a="http://schemas.openxmlformats.org/drawingml/2006/main">
+              <a:graphicData uri="http://schemas.openxmlformats.org/drawingml/2006/picture">
+                <pic:pic xmlns:pic="http://schemas.openxmlformats.org/drawingml/2006/picture">
+                  <pic:nvPicPr>
+                    <pic:cNvPr id="1" name=""/>
+                    <pic:cNvPicPr/>
+                  </pic:nvPicPr>
+                  <pic:blipFill>
+                    <a:blip r:embed="rId19"/>
+                    <a:stretch>
+                      <a:fillRect/>
+                    </a:stretch>
+                  </pic:blipFill>
+                  <pic:spPr>
+                    <a:xfrm>
+                      <a:off x="0" y="0"/>
+                      <a:ext cx="5737860" cy="3054985"/>
+                    </a:xfrm>
+                    <a:prstGeom prst="rect">
+                      <a:avLst/>
+                    </a:prstGeom>
+                  </pic:spPr>
+                </pic:pic>
+              </a:graphicData>
+            </a:graphic>
+          </wp:inline>
+        </w:drawing>
+      </w:r>
+    </w:p>
+    <w:p>
+      <w:pPr>
+        <w:pStyle w:val="ListParagraph"/>
+        <w:ind w:left="1710"/>
+        <w:rPr>
+          <w:bCs/>
+          <w:color w:val="000000" w:themeColor="text1"/>
+          <w:szCs w:val="26"/>
+        </w:rPr>
+      </w:pPr>
+    </w:p>
+    <w:p>
+      <w:pPr>
+        <w:rPr>
+          <w:bCs/>
+          <w:color w:val="000000" w:themeColor="text1"/>
+          <w:szCs w:val="26"/>
+        </w:rPr>
+      </w:pPr>
+      <w:r>
+        <w:rPr>
+          <w:bCs/>
+          <w:color w:val="000000" w:themeColor="text1"/>
+          <w:szCs w:val="26"/>
+        </w:rPr>
+        <w:drawing>
+          <wp:inline distT="0" distB="0" distL="0" distR="0" wp14:anchorId="005EBE57" wp14:editId="32EE3D0F">
+            <wp:extent cx="5737860" cy="1995170"/>
+            <wp:effectExtent l="0" t="0" r="0" b="5080"/>
+            <wp:docPr id="13" name="Picture 13"/>
+            <wp:cNvGraphicFramePr>
+              <a:graphicFrameLocks xmlns:a="http://schemas.openxmlformats.org/drawingml/2006/main" noChangeAspect="1"/>
+            </wp:cNvGraphicFramePr>
+            <a:graphic xmlns:a="http://schemas.openxmlformats.org/drawingml/2006/main">
+              <a:graphicData uri="http://schemas.openxmlformats.org/drawingml/2006/picture">
+                <pic:pic xmlns:pic="http://schemas.openxmlformats.org/drawingml/2006/picture">
+                  <pic:nvPicPr>
+                    <pic:cNvPr id="1" name=""/>
+                    <pic:cNvPicPr/>
+                  </pic:nvPicPr>
+                  <pic:blipFill>
+                    <a:blip r:embed="rId20"/>
+                    <a:stretch>
+                      <a:fillRect/>
+                    </a:stretch>
+                  </pic:blipFill>
+                  <pic:spPr>
+                    <a:xfrm>
+                      <a:off x="0" y="0"/>
+                      <a:ext cx="5737860" cy="1995170"/>
+                    </a:xfrm>
+                    <a:prstGeom prst="rect">
+                      <a:avLst/>
+                    </a:prstGeom>
+                  </pic:spPr>
+                </pic:pic>
+              </a:graphicData>
+            </a:graphic>
+          </wp:inline>
+        </w:drawing>
+      </w:r>
+    </w:p>
+    <w:p>
+      <w:pPr>
+        <w:pStyle w:val="ListParagraph"/>
+        <w:ind w:left="1710"/>
+        <w:rPr>
+          <w:bCs/>
+          <w:color w:val="000000" w:themeColor="text1"/>
+          <w:szCs w:val="26"/>
+        </w:rPr>
+      </w:pPr>
+    </w:p>
+    <w:p>
+      <w:pPr>
+        <w:rPr>
+          <w:bCs/>
+          <w:color w:val="000000" w:themeColor="text1"/>
+          <w:szCs w:val="26"/>
+        </w:rPr>
+      </w:pPr>
+      <w:r>
+        <w:rPr>
+          <w:bCs/>
+          <w:color w:val="000000" w:themeColor="text1"/>
+          <w:szCs w:val="26"/>
+        </w:rPr>
+        <w:lastRenderedPageBreak/>
+        <w:drawing>
+          <wp:inline distT="0" distB="0" distL="0" distR="0" wp14:anchorId="55B87B5D" wp14:editId="2B9FF8BC">
+            <wp:extent cx="5737860" cy="3560445"/>
+            <wp:effectExtent l="0" t="0" r="0" b="1905"/>
+            <wp:docPr id="14" name="Picture 14"/>
+            <wp:cNvGraphicFramePr>
+              <a:graphicFrameLocks xmlns:a="http://schemas.openxmlformats.org/drawingml/2006/main" noChangeAspect="1"/>
+            </wp:cNvGraphicFramePr>
+            <a:graphic xmlns:a="http://schemas.openxmlformats.org/drawingml/2006/main">
+              <a:graphicData uri="http://schemas.openxmlformats.org/drawingml/2006/picture">
+                <pic:pic xmlns:pic="http://schemas.openxmlformats.org/drawingml/2006/picture">
+                  <pic:nvPicPr>
+                    <pic:cNvPr id="1" name=""/>
+                    <pic:cNvPicPr/>
+                  </pic:nvPicPr>
+                  <pic:blipFill>
+                    <a:blip r:embed="rId21"/>
+                    <a:stretch>
+                      <a:fillRect/>
+                    </a:stretch>
+                  </pic:blipFill>
+                  <pic:spPr>
+                    <a:xfrm>
+                      <a:off x="0" y="0"/>
+                      <a:ext cx="5737860" cy="3560445"/>
+                    </a:xfrm>
+                    <a:prstGeom prst="rect">
+                      <a:avLst/>
+                    </a:prstGeom>
+                  </pic:spPr>
+                </pic:pic>
+              </a:graphicData>
+            </a:graphic>
+          </wp:inline>
+        </w:drawing>
+      </w:r>
+    </w:p>
+    <w:p>
+      <w:pPr>
+        <w:rPr>
+          <w:bCs/>
+          <w:color w:val="000000" w:themeColor="text1"/>
+          <w:szCs w:val="26"/>
+        </w:rPr>
+      </w:pPr>
+      <w:r>
+        <w:rPr>
+          <w:bCs/>
+          <w:color w:val="000000" w:themeColor="text1"/>
+          <w:szCs w:val="26"/>
+        </w:rPr>
+        <w:drawing>
+          <wp:inline distT="0" distB="0" distL="0" distR="0" wp14:anchorId="6457FBB4" wp14:editId="45CA0267">
+            <wp:extent cx="5737860" cy="3755390"/>
+            <wp:effectExtent l="0" t="0" r="0" b="0"/>
+            <wp:docPr id="15" name="Picture 15"/>
+            <wp:cNvGraphicFramePr>
+              <a:graphicFrameLocks xmlns:a="http://schemas.openxmlformats.org/drawingml/2006/main" noChangeAspect="1"/>
+            </wp:cNvGraphicFramePr>
+            <a:graphic xmlns:a="http://schemas.openxmlformats.org/drawingml/2006/main">
+              <a:graphicData uri="http://schemas.openxmlformats.org/drawingml/2006/picture">
+                <pic:pic xmlns:pic="http://schemas.openxmlformats.org/drawingml/2006/picture">
+                  <pic:nvPicPr>
+                    <pic:cNvPr id="1" name=""/>
+                    <pic:cNvPicPr/>
+                  </pic:nvPicPr>
+                  <pic:blipFill>
+                    <a:blip r:embed="rId22"/>
+                    <a:stretch>
+                      <a:fillRect/>
+                    </a:stretch>
+                  </pic:blipFill>
+                  <pic:spPr>
+                    <a:xfrm>
+                      <a:off x="0" y="0"/>
+                      <a:ext cx="5737860" cy="3755390"/>
+                    </a:xfrm>
+                    <a:prstGeom prst="rect">
+                      <a:avLst/>
+                    </a:prstGeom>
+                  </pic:spPr>
+                </pic:pic>
+              </a:graphicData>
+            </a:graphic>
+          </wp:inline>
+        </w:drawing>
+      </w:r>
+    </w:p>
+    <w:p>
+      <w:pPr>
+        <w:rPr>
+          <w:bCs/>
+          <w:color w:val="000000" w:themeColor="text1"/>
+          <w:szCs w:val="26"/>
+        </w:rPr>
+      </w:pPr>
+      <w:r>
+        <w:rPr>
+          <w:bCs/>
+          <w:color w:val="000000" w:themeColor="text1"/>
+          <w:szCs w:val="26"/>
+        </w:rPr>
+        <w:lastRenderedPageBreak/>
+        <w:drawing>
+          <wp:inline distT="0" distB="0" distL="0" distR="0" wp14:anchorId="032A75EA" wp14:editId="1B8D446E">
+            <wp:extent cx="5737860" cy="3740150"/>
+            <wp:effectExtent l="0" t="0" r="0" b="0"/>
+            <wp:docPr id="16" name="Picture 16"/>
+            <wp:cNvGraphicFramePr>
+              <a:graphicFrameLocks xmlns:a="http://schemas.openxmlformats.org/drawingml/2006/main" noChangeAspect="1"/>
+            </wp:cNvGraphicFramePr>
+            <a:graphic xmlns:a="http://schemas.openxmlformats.org/drawingml/2006/main">
+              <a:graphicData uri="http://schemas.openxmlformats.org/drawingml/2006/picture">
+                <pic:pic xmlns:pic="http://schemas.openxmlformats.org/drawingml/2006/picture">
+                  <pic:nvPicPr>
+                    <pic:cNvPr id="1" name=""/>
+                    <pic:cNvPicPr/>
+                  </pic:nvPicPr>
+                  <pic:blipFill>
+                    <a:blip r:embed="rId23"/>
+                    <a:stretch>
+                      <a:fillRect/>
+                    </a:stretch>
+                  </pic:blipFill>
+                  <pic:spPr>
+                    <a:xfrm>
+                      <a:off x="0" y="0"/>
+                      <a:ext cx="5737860" cy="3740150"/>
+                    </a:xfrm>
+                    <a:prstGeom prst="rect">
+                      <a:avLst/>
+                    </a:prstGeom>
+                  </pic:spPr>
+                </pic:pic>
+              </a:graphicData>
+            </a:graphic>
+          </wp:inline>
+        </w:drawing>
+      </w:r>
+    </w:p>
+    <w:p>
+      <w:pPr>
+        <w:rPr>
+          <w:bCs/>
+          <w:color w:val="000000" w:themeColor="text1"/>
+          <w:szCs w:val="26"/>
+        </w:rPr>
+      </w:pPr>
+      <w:r>
+        <w:rPr>
+          <w:bCs/>
+          <w:color w:val="000000" w:themeColor="text1"/>
+          <w:szCs w:val="26"/>
+        </w:rPr>
+        <w:drawing>
+          <wp:inline distT="0" distB="0" distL="0" distR="0" wp14:anchorId="4A5FDFD4" wp14:editId="7776CB6B">
+            <wp:extent cx="5737860" cy="3371850"/>
+            <wp:effectExtent l="0" t="0" r="0" b="0"/>
+            <wp:docPr id="17" name="Picture 17"/>
+            <wp:cNvGraphicFramePr>
+              <a:graphicFrameLocks xmlns:a="http://schemas.openxmlformats.org/drawingml/2006/main" noChangeAspect="1"/>
+            </wp:cNvGraphicFramePr>
+            <a:graphic xmlns:a="http://schemas.openxmlformats.org/drawingml/2006/main">
+              <a:graphicData uri="http://schemas.openxmlformats.org/drawingml/2006/picture">
+                <pic:pic xmlns:pic="http://schemas.openxmlformats.org/drawingml/2006/picture">
+                  <pic:nvPicPr>
+                    <pic:cNvPr id="1" name=""/>
+                    <pic:cNvPicPr/>
+                  </pic:nvPicPr>
+                  <pic:blipFill>
+                    <a:blip r:embed="rId24"/>
+                    <a:stretch>
+                      <a:fillRect/>
+                    </a:stretch>
+                  </pic:blipFill>
+                  <pic:spPr>
+                    <a:xfrm>
+                      <a:off x="0" y="0"/>
+                      <a:ext cx="5737860" cy="3371850"/>
+                    </a:xfrm>
+                    <a:prstGeom prst="rect">
+                      <a:avLst/>
+                    </a:prstGeom>
+                  </pic:spPr>
+                </pic:pic>
+              </a:graphicData>
+            </a:graphic>
+          </wp:inline>
+        </w:drawing>
+      </w:r>
+    </w:p>
+    <w:p>
+      <w:pPr>
+        <w:rPr>
+          <w:bCs/>
+          <w:color w:val="000000" w:themeColor="text1"/>
+          <w:szCs w:val="26"/>
+        </w:rPr>
+      </w:pPr>
+      <w:r>
+        <w:rPr>
+          <w:bCs/>
+          <w:color w:val="000000" w:themeColor="text1"/>
+          <w:szCs w:val="26"/>
+        </w:rPr>
+        <w:lastRenderedPageBreak/>
+        <w:drawing>
+          <wp:inline distT="0" distB="0" distL="0" distR="0" wp14:anchorId="0EEB6B93" wp14:editId="0793EEFD">
+            <wp:extent cx="5737860" cy="1248410"/>
+            <wp:effectExtent l="0" t="0" r="0" b="8890"/>
+            <wp:docPr id="18" name="Picture 18"/>
+            <wp:cNvGraphicFramePr>
+              <a:graphicFrameLocks xmlns:a="http://schemas.openxmlformats.org/drawingml/2006/main" noChangeAspect="1"/>
+            </wp:cNvGraphicFramePr>
+            <a:graphic xmlns:a="http://schemas.openxmlformats.org/drawingml/2006/main">
+              <a:graphicData uri="http://schemas.openxmlformats.org/drawingml/2006/picture">
+                <pic:pic xmlns:pic="http://schemas.openxmlformats.org/drawingml/2006/picture">
+                  <pic:nvPicPr>
+                    <pic:cNvPr id="1" name=""/>
+                    <pic:cNvPicPr/>
+                  </pic:nvPicPr>
+                  <pic:blipFill>
+                    <a:blip r:embed="rId25"/>
+                    <a:stretch>
+                      <a:fillRect/>
+                    </a:stretch>
+                  </pic:blipFill>
+                  <pic:spPr>
+                    <a:xfrm>
+                      <a:off x="0" y="0"/>
+                      <a:ext cx="5737860" cy="1248410"/>
+                    </a:xfrm>
+                    <a:prstGeom prst="rect">
+                      <a:avLst/>
+                    </a:prstGeom>
+                  </pic:spPr>
+                </pic:pic>
+              </a:graphicData>
+            </a:graphic>
+          </wp:inline>
+        </w:drawing>
+      </w:r>
+    </w:p>
+    <w:p>
+      <w:pPr>
+        <w:pStyle w:val="ListParagraph"/>
+        <w:numPr>
+          <w:ilvl w:val="0"/>
+          <w:numId w:val="8"/>
+        </w:numPr>
+        <w:rPr>
+          <w:bCs/>
+          <w:color w:val="000000" w:themeColor="text1"/>
+          <w:szCs w:val="26"/>
+        </w:rPr>
+      </w:pPr>
+      <w:r>
+        <w:rPr>
+          <w:bCs/>
+          <w:color w:val="000000" w:themeColor="text1"/>
+          <w:szCs w:val="26"/>
+        </w:rPr>
+        <w:t>Đăng ký sử dụng hóa đơn KHỞI TẠO TỪ MÁY TÍNH TIỀN với cơ quan thuế theo Nghị định 70/2025/NĐ-CP</w:t>
+      </w:r>
+    </w:p>
+    <w:p>
+      <w:pPr>
+        <w:pStyle w:val="ListParagraph"/>
+        <w:numPr>
+          <w:ilvl w:val="1"/>
+          <w:numId w:val="8"/>
+        </w:numPr>
+        <w:rPr>
+          <w:bCs/>
+          <w:color w:val="000000" w:themeColor="text1"/>
+          <w:szCs w:val="26"/>
+        </w:rPr>
+      </w:pPr>
+      <w:r>
+        <w:rPr>
+          <w:bCs/>
+          <w:color w:val="000000" w:themeColor="text1"/>
+          <w:szCs w:val="26"/>
+        </w:rPr>
+        <w:t>MISA meInvoice Web</w:t>
+      </w:r>
+      <w:r>
+        <w:rPr>
+          <w:bCs/>
+          <w:color w:val="000000" w:themeColor="text1"/>
+          <w:szCs w:val="26"/>
+        </w:rPr>
+        <w:t xml:space="preserve"> &gt; </w:t>
+      </w:r>
+      <w:r>
+        <w:rPr>
+          <w:bCs/>
+          <w:color w:val="000000" w:themeColor="text1"/>
+          <w:szCs w:val="26"/>
+        </w:rPr>
+        <w:t>HÓA ĐƠN ĐIỆN TỬ</w:t>
+      </w:r>
+      <w:r>
+        <w:rPr>
+          <w:bCs/>
+          <w:color w:val="000000" w:themeColor="text1"/>
+          <w:szCs w:val="26"/>
+        </w:rPr>
+        <w:t xml:space="preserve"> &gt; </w:t>
+      </w:r>
+      <w:r>
+        <w:rPr>
+          <w:bCs/>
+          <w:color w:val="000000" w:themeColor="text1"/>
+          <w:szCs w:val="26"/>
+        </w:rPr>
+        <w:t>(Web) Bắt đầu sử dụng hóa đơn điện tử</w:t>
+      </w:r>
+      <w:r>
+        <w:rPr>
+          <w:bCs/>
+          <w:color w:val="000000" w:themeColor="text1"/>
+          <w:szCs w:val="26"/>
+        </w:rPr>
+        <w:t xml:space="preserve"> &gt; </w:t>
+      </w:r>
+      <w:r>
+        <w:rPr>
+          <w:bCs/>
+          <w:color w:val="000000" w:themeColor="text1"/>
+          <w:szCs w:val="26"/>
+        </w:rPr>
+        <w:t>(Web) Đăng ký sử dụng hóa điện tử Nghị định 70/2025/NĐ-CP</w:t>
+      </w:r>
+      <w:r>
+        <w:rPr>
+          <w:bCs/>
+          <w:color w:val="000000" w:themeColor="text1"/>
+          <w:szCs w:val="26"/>
+        </w:rPr>
+        <w:t xml:space="preserve"> &gt; </w:t>
+      </w:r>
+      <w:r>
+        <w:rPr>
+          <w:bCs/>
+          <w:color w:val="000000" w:themeColor="text1"/>
+          <w:szCs w:val="26"/>
+        </w:rPr>
+        <w:t>MEINVOICE - TÀI LIỆU NGHỊ ĐỊNH 70/2025/NĐ-CP</w:t>
+      </w:r>
+      <w:r>
+        <w:rPr>
+          <w:bCs/>
+          <w:color w:val="000000" w:themeColor="text1"/>
+          <w:szCs w:val="26"/>
+        </w:rPr>
+        <w:t xml:space="preserve"> &gt; </w:t>
+      </w:r>
+      <w:r>
+        <w:rPr>
+          <w:bCs/>
+          <w:color w:val="000000" w:themeColor="text1"/>
+          <w:szCs w:val="26"/>
+        </w:rPr>
+        <w:t>TỜ KHAI NGHỊ ĐỊNH 70/2025/NĐ-CP</w:t>
+      </w:r>
+    </w:p>
+    <w:p>
+      <w:pPr>
+        <w:rPr>
+          <w:bCs/>
+          <w:color w:val="000000" w:themeColor="text1"/>
+          <w:szCs w:val="26"/>
+        </w:rPr>
+      </w:pPr>
+      <w:r>
+        <w:rPr>
+          <w:bCs/>
+          <w:color w:val="000000" w:themeColor="text1"/>
+          <w:szCs w:val="26"/>
+        </w:rPr>
+        <w:drawing>
+          <wp:inline distT="0" distB="0" distL="0" distR="0" wp14:anchorId="6230F06E" wp14:editId="54B0FD6F">
+            <wp:extent cx="5737860" cy="4358640"/>
+            <wp:effectExtent l="0" t="0" r="0" b="3810"/>
+            <wp:docPr id="20" name="Picture 20"/>
+            <wp:cNvGraphicFramePr>
+              <a:graphicFrameLocks xmlns:a="http://schemas.openxmlformats.org/drawingml/2006/main" noChangeAspect="1"/>
+            </wp:cNvGraphicFramePr>
+            <a:graphic xmlns:a="http://schemas.openxmlformats.org/drawingml/2006/main">
+              <a:graphicData uri="http://schemas.openxmlformats.org/drawingml/2006/picture">
+                <pic:pic xmlns:pic="http://schemas.openxmlformats.org/drawingml/2006/picture">
+                  <pic:nvPicPr>
+                    <pic:cNvPr id="1" name=""/>
+                    <pic:cNvPicPr/>
+                  </pic:nvPicPr>
+                  <pic:blipFill>
+                    <a:blip r:embed="rId26"/>
+                    <a:stretch>
+                      <a:fillRect/>
+                    </a:stretch>
+                  </pic:blipFill>
+                  <pic:spPr>
+                    <a:xfrm>
+                      <a:off x="0" y="0"/>
+                      <a:ext cx="5737860" cy="4358640"/>
+                    </a:xfrm>
+                    <a:prstGeom prst="rect">
+                      <a:avLst/>
+                    </a:prstGeom>
+                  </pic:spPr>
+                </pic:pic>
+              </a:graphicData>
+            </a:graphic>
+          </wp:inline>
+        </w:drawing>
+      </w:r>
+    </w:p>
+    <w:p>
+      <w:pPr>
+        <w:rPr>
+          <w:bCs/>
+          <w:color w:val="000000" w:themeColor="text1"/>
+          <w:szCs w:val="26"/>
+        </w:rPr>
+      </w:pPr>
+      <w:r>
+        <w:rPr>
+          <w:bCs/>
+          <w:color w:val="000000" w:themeColor="text1"/>
+          <w:szCs w:val="26"/>
+        </w:rPr>
+        <w:lastRenderedPageBreak/>
+        <w:drawing>
+          <wp:inline distT="0" distB="0" distL="0" distR="0" wp14:anchorId="6C8F425D" wp14:editId="47CA2A18">
+            <wp:extent cx="5737860" cy="4192905"/>
+            <wp:effectExtent l="0" t="0" r="0" b="0"/>
+            <wp:docPr id="22" name="Picture 22"/>
+            <wp:cNvGraphicFramePr>
+              <a:graphicFrameLocks xmlns:a="http://schemas.openxmlformats.org/drawingml/2006/main" noChangeAspect="1"/>
+            </wp:cNvGraphicFramePr>
+            <a:graphic xmlns:a="http://schemas.openxmlformats.org/drawingml/2006/main">
+              <a:graphicData uri="http://schemas.openxmlformats.org/drawingml/2006/picture">
+                <pic:pic xmlns:pic="http://schemas.openxmlformats.org/drawingml/2006/picture">
+                  <pic:nvPicPr>
+                    <pic:cNvPr id="1" name=""/>
+                    <pic:cNvPicPr/>
+                  </pic:nvPicPr>
+                  <pic:blipFill>
+                    <a:blip r:embed="rId27"/>
+                    <a:stretch>
+                      <a:fillRect/>
+                    </a:stretch>
+                  </pic:blipFill>
+                  <pic:spPr>
+                    <a:xfrm>
+                      <a:off x="0" y="0"/>
+                      <a:ext cx="5737860" cy="4192905"/>
+                    </a:xfrm>
+                    <a:prstGeom prst="rect">
+                      <a:avLst/>
+                    </a:prstGeom>
+                  </pic:spPr>
+                </pic:pic>
+              </a:graphicData>
+            </a:graphic>
+          </wp:inline>
+        </w:drawing>
+      </w:r>
+    </w:p>
+    <w:p>
+      <w:pPr>
+        <w:rPr>
+          <w:bCs/>
+          <w:color w:val="000000" w:themeColor="text1"/>
+          <w:szCs w:val="26"/>
+        </w:rPr>
+      </w:pPr>
+      <w:r>
+        <w:rPr>
+          <w:bCs/>
+          <w:color w:val="000000" w:themeColor="text1"/>
+          <w:szCs w:val="26"/>
+        </w:rPr>
+        <w:drawing>
+          <wp:inline distT="0" distB="0" distL="0" distR="0" wp14:anchorId="56EE7C09" wp14:editId="741DB053">
+            <wp:extent cx="5737860" cy="551180"/>
+            <wp:effectExtent l="0" t="0" r="0" b="1270"/>
+            <wp:docPr id="23" name="Picture 23"/>
+            <wp:cNvGraphicFramePr>
+              <a:graphicFrameLocks xmlns:a="http://schemas.openxmlformats.org/drawingml/2006/main" noChangeAspect="1"/>
+            </wp:cNvGraphicFramePr>
+            <a:graphic xmlns:a="http://schemas.openxmlformats.org/drawingml/2006/main">
+              <a:graphicData uri="http://schemas.openxmlformats.org/drawingml/2006/picture">
+                <pic:pic xmlns:pic="http://schemas.openxmlformats.org/drawingml/2006/picture">
+                  <pic:nvPicPr>
+                    <pic:cNvPr id="1" name=""/>
+                    <pic:cNvPicPr/>
+                  </pic:nvPicPr>
+                  <pic:blipFill>
+                    <a:blip r:embed="rId28"/>
+                    <a:stretch>
+                      <a:fillRect/>
+                    </a:stretch>
+                  </pic:blipFill>
+                  <pic:spPr>
+                    <a:xfrm>
+                      <a:off x="0" y="0"/>
+                      <a:ext cx="5737860" cy="551180"/>
+                    </a:xfrm>
+                    <a:prstGeom prst="rect">
+                      <a:avLst/>
+                    </a:prstGeom>
+                  </pic:spPr>
+                </pic:pic>
+              </a:graphicData>
+            </a:graphic>
+          </wp:inline>
+        </w:drawing>
+      </w:r>
+    </w:p>
+    <w:p>
+      <w:pPr>
+        <w:rPr>
+          <w:bCs/>
+          <w:color w:val="000000" w:themeColor="text1"/>
+          <w:szCs w:val="26"/>
+        </w:rPr>
+      </w:pPr>
+      <w:r>
+        <w:rPr>
+          <w:bCs/>
+          <w:color w:val="000000" w:themeColor="text1"/>
+          <w:szCs w:val="26"/>
+        </w:rPr>
+        <w:drawing>
+          <wp:inline distT="0" distB="0" distL="0" distR="0" wp14:anchorId="07B5EA1C" wp14:editId="04F9FAEC">
+            <wp:extent cx="5737860" cy="889000"/>
+            <wp:effectExtent l="0" t="0" r="0" b="6350"/>
+            <wp:docPr id="24" name="Picture 24"/>
+            <wp:cNvGraphicFramePr>
+              <a:graphicFrameLocks xmlns:a="http://schemas.openxmlformats.org/drawingml/2006/main" noChangeAspect="1"/>
+            </wp:cNvGraphicFramePr>
+            <a:graphic xmlns:a="http://schemas.openxmlformats.org/drawingml/2006/main">
+              <a:graphicData uri="http://schemas.openxmlformats.org/drawingml/2006/picture">
+                <pic:pic xmlns:pic="http://schemas.openxmlformats.org/drawingml/2006/picture">
+                  <pic:nvPicPr>
+                    <pic:cNvPr id="1" name=""/>
+                    <pic:cNvPicPr/>
+                  </pic:nvPicPr>
+                  <pic:blipFill>
+                    <a:blip r:embed="rId29"/>
+                    <a:stretch>
+                      <a:fillRect/>
+                    </a:stretch>
+                  </pic:blipFill>
+                  <pic:spPr>
+                    <a:xfrm>
+                      <a:off x="0" y="0"/>
+                      <a:ext cx="5737860" cy="889000"/>
+                    </a:xfrm>
+                    <a:prstGeom prst="rect">
+                      <a:avLst/>
+                    </a:prstGeom>
+                  </pic:spPr>
+                </pic:pic>
+              </a:graphicData>
+            </a:graphic>
+          </wp:inline>
+        </w:drawing>
+      </w:r>
+    </w:p>
+    <w:p>
+      <w:pPr>
+        <w:ind w:left="720" w:firstLine="720"/>
+        <w:rPr>
+          <w:bCs/>
+          <w:color w:val="000000" w:themeColor="text1"/>
+          <w:szCs w:val="26"/>
+        </w:rPr>
+      </w:pPr>
+    </w:p>
+    <w:p>
+      <w:pPr>
+        <w:rPr>
+          <w:bCs/>
+          <w:color w:val="000000" w:themeColor="text1"/>
+          <w:szCs w:val="26"/>
+        </w:rPr>
+      </w:pPr>
+      <w:r>
+        <w:rPr>
+          <w:bCs/>
+          <w:color w:val="000000" w:themeColor="text1"/>
+          <w:szCs w:val="26"/>
+        </w:rPr>
+        <w:lastRenderedPageBreak/>
+        <w:drawing>
+          <wp:inline distT="0" distB="0" distL="0" distR="0" wp14:anchorId="373D3D7D" wp14:editId="1E338648">
+            <wp:extent cx="5737860" cy="3851275"/>
+            <wp:effectExtent l="0" t="0" r="0" b="0"/>
+            <wp:docPr id="25" name="Picture 25"/>
+            <wp:cNvGraphicFramePr>
+              <a:graphicFrameLocks xmlns:a="http://schemas.openxmlformats.org/drawingml/2006/main" noChangeAspect="1"/>
+            </wp:cNvGraphicFramePr>
+            <a:graphic xmlns:a="http://schemas.openxmlformats.org/drawingml/2006/main">
+              <a:graphicData uri="http://schemas.openxmlformats.org/drawingml/2006/picture">
+                <pic:pic xmlns:pic="http://schemas.openxmlformats.org/drawingml/2006/picture">
+                  <pic:nvPicPr>
+                    <pic:cNvPr id="1" name=""/>
+                    <pic:cNvPicPr/>
+                  </pic:nvPicPr>
+                  <pic:blipFill>
+                    <a:blip r:embed="rId30"/>
+                    <a:stretch>
+                      <a:fillRect/>
+                    </a:stretch>
+                  </pic:blipFill>
+                  <pic:spPr>
+                    <a:xfrm>
+                      <a:off x="0" y="0"/>
+                      <a:ext cx="5737860" cy="3851275"/>
+                    </a:xfrm>
+                    <a:prstGeom prst="rect">
+                      <a:avLst/>
+                    </a:prstGeom>
+                  </pic:spPr>
+                </pic:pic>
+              </a:graphicData>
+            </a:graphic>
+          </wp:inline>
+        </w:drawing>
+      </w:r>
+    </w:p>
+    <w:p>
+      <w:pPr>
+        <w:rPr>
+          <w:bCs/>
+          <w:color w:val="000000" w:themeColor="text1"/>
+          <w:szCs w:val="26"/>
+        </w:rPr>
+      </w:pPr>
+      <w:r>
+        <w:rPr>
+          <w:bCs/>
+          <w:color w:val="000000" w:themeColor="text1"/>
+          <w:szCs w:val="26"/>
+        </w:rPr>
+        <w:drawing>
+          <wp:inline distT="0" distB="0" distL="0" distR="0" wp14:anchorId="6B237BE0" wp14:editId="20961A1C">
+            <wp:extent cx="5737860" cy="3291840"/>
+            <wp:effectExtent l="0" t="0" r="0" b="3810"/>
+            <wp:docPr id="26" name="Picture 26"/>
+            <wp:cNvGraphicFramePr>
+              <a:graphicFrameLocks xmlns:a="http://schemas.openxmlformats.org/drawingml/2006/main" noChangeAspect="1"/>
+            </wp:cNvGraphicFramePr>
+            <a:graphic xmlns:a="http://schemas.openxmlformats.org/drawingml/2006/main">
+              <a:graphicData uri="http://schemas.openxmlformats.org/drawingml/2006/picture">
+                <pic:pic xmlns:pic="http://schemas.openxmlformats.org/drawingml/2006/picture">
+                  <pic:nvPicPr>
+                    <pic:cNvPr id="1" name=""/>
+                    <pic:cNvPicPr/>
+                  </pic:nvPicPr>
+                  <pic:blipFill>
+                    <a:blip r:embed="rId31"/>
+                    <a:stretch>
+                      <a:fillRect/>
+                    </a:stretch>
+                  </pic:blipFill>
+                  <pic:spPr>
+                    <a:xfrm>
+                      <a:off x="0" y="0"/>
+                      <a:ext cx="5737860" cy="3291840"/>
+                    </a:xfrm>
+                    <a:prstGeom prst="rect">
+                      <a:avLst/>
+                    </a:prstGeom>
+                  </pic:spPr>
+                </pic:pic>
+              </a:graphicData>
+            </a:graphic>
+          </wp:inline>
+        </w:drawing>
+      </w:r>
+    </w:p>
+    <w:p>
+      <w:pPr>
+        <w:rPr>
+          <w:bCs/>
+          <w:color w:val="000000" w:themeColor="text1"/>
+          <w:szCs w:val="26"/>
+        </w:rPr>
+      </w:pPr>
+      <w:r>
+        <w:rPr>
+          <w:bCs/>
+          <w:color w:val="000000" w:themeColor="text1"/>
+          <w:szCs w:val="26"/>
+        </w:rPr>
+        <w:lastRenderedPageBreak/>
+        <w:drawing>
+          <wp:inline distT="0" distB="0" distL="0" distR="0" wp14:anchorId="022B3644" wp14:editId="7F037882">
+            <wp:extent cx="5737860" cy="4053205"/>
+            <wp:effectExtent l="0" t="0" r="0" b="4445"/>
+            <wp:docPr id="27" name="Picture 27"/>
+            <wp:cNvGraphicFramePr>
+              <a:graphicFrameLocks xmlns:a="http://schemas.openxmlformats.org/drawingml/2006/main" noChangeAspect="1"/>
+            </wp:cNvGraphicFramePr>
+            <a:graphic xmlns:a="http://schemas.openxmlformats.org/drawingml/2006/main">
+              <a:graphicData uri="http://schemas.openxmlformats.org/drawingml/2006/picture">
+                <pic:pic xmlns:pic="http://schemas.openxmlformats.org/drawingml/2006/picture">
+                  <pic:nvPicPr>
+                    <pic:cNvPr id="1" name=""/>
+                    <pic:cNvPicPr/>
+                  </pic:nvPicPr>
+                  <pic:blipFill>
+                    <a:blip r:embed="rId32"/>
+                    <a:stretch>
+                      <a:fillRect/>
+                    </a:stretch>
+                  </pic:blipFill>
+                  <pic:spPr>
+                    <a:xfrm>
+                      <a:off x="0" y="0"/>
+                      <a:ext cx="5737860" cy="4053205"/>
+                    </a:xfrm>
+                    <a:prstGeom prst="rect">
+                      <a:avLst/>
+                    </a:prstGeom>
+                  </pic:spPr>
+                </pic:pic>
+              </a:graphicData>
+            </a:graphic>
+          </wp:inline>
+        </w:drawing>
+      </w:r>
+    </w:p>
+    <w:p>
+      <w:pPr>
+        <w:rPr>
+          <w:bCs/>
+          <w:color w:val="000000" w:themeColor="text1"/>
+          <w:szCs w:val="26"/>
+        </w:rPr>
+      </w:pPr>
+      <w:r>
+        <w:rPr>
+          <w:bCs/>
+          <w:color w:val="000000" w:themeColor="text1"/>
+          <w:szCs w:val="26"/>
+        </w:rPr>
+        <w:drawing>
+          <wp:inline distT="0" distB="0" distL="0" distR="0" wp14:anchorId="6CE9EA10" wp14:editId="08719001">
+            <wp:extent cx="5737860" cy="1549400"/>
+            <wp:effectExtent l="0" t="0" r="0" b="0"/>
+            <wp:docPr id="28" name="Picture 28"/>
+            <wp:cNvGraphicFramePr>
+              <a:graphicFrameLocks xmlns:a="http://schemas.openxmlformats.org/drawingml/2006/main" noChangeAspect="1"/>
+            </wp:cNvGraphicFramePr>
+            <a:graphic xmlns:a="http://schemas.openxmlformats.org/drawingml/2006/main">
+              <a:graphicData uri="http://schemas.openxmlformats.org/drawingml/2006/picture">
+                <pic:pic xmlns:pic="http://schemas.openxmlformats.org/drawingml/2006/picture">
+                  <pic:nvPicPr>
+                    <pic:cNvPr id="1" name=""/>
+                    <pic:cNvPicPr/>
+                  </pic:nvPicPr>
+                  <pic:blipFill>
+                    <a:blip r:embed="rId33"/>
+                    <a:stretch>
+                      <a:fillRect/>
+                    </a:stretch>
+                  </pic:blipFill>
+                  <pic:spPr>
+                    <a:xfrm>
+                      <a:off x="0" y="0"/>
+                      <a:ext cx="5737860" cy="1549400"/>
+                    </a:xfrm>
+                    <a:prstGeom prst="rect">
+                      <a:avLst/>
+                    </a:prstGeom>
+                  </pic:spPr>
+                </pic:pic>
+              </a:graphicData>
+            </a:graphic>
+          </wp:inline>
+        </w:drawing>
+      </w:r>
+    </w:p>
+    <w:p>
+      <w:pPr>
+        <w:rPr>
+          <w:bCs/>
+          <w:color w:val="000000" w:themeColor="text1"/>
+          <w:szCs w:val="26"/>
+        </w:rPr>
+      </w:pPr>
+      <w:r>
+        <w:rPr>
+          <w:bCs/>
+          <w:color w:val="000000" w:themeColor="text1"/>
+          <w:szCs w:val="26"/>
+        </w:rPr>
+        <w:drawing>
+          <wp:inline distT="0" distB="0" distL="0" distR="0" wp14:anchorId="300F041C" wp14:editId="0FA46D86">
+            <wp:extent cx="5737860" cy="1488440"/>
+            <wp:effectExtent l="0" t="0" r="0" b="0"/>
+            <wp:docPr id="29" name="Picture 29"/>
+            <wp:cNvGraphicFramePr>
+              <a:graphicFrameLocks xmlns:a="http://schemas.openxmlformats.org/drawingml/2006/main" noChangeAspect="1"/>
+            </wp:cNvGraphicFramePr>
+            <a:graphic xmlns:a="http://schemas.openxmlformats.org/drawingml/2006/main">
+              <a:graphicData uri="http://schemas.openxmlformats.org/drawingml/2006/picture">
+                <pic:pic xmlns:pic="http://schemas.openxmlformats.org/drawingml/2006/picture">
+                  <pic:nvPicPr>
+                    <pic:cNvPr id="1" name=""/>
+                    <pic:cNvPicPr/>
+                  </pic:nvPicPr>
+                  <pic:blipFill>
+                    <a:blip r:embed="rId34"/>
+                    <a:stretch>
+                      <a:fillRect/>
+                    </a:stretch>
+                  </pic:blipFill>
+                  <pic:spPr>
+                    <a:xfrm>
+                      <a:off x="0" y="0"/>
+                      <a:ext cx="5737860" cy="1488440"/>
+                    </a:xfrm>
+                    <a:prstGeom prst="rect">
+                      <a:avLst/>
+                    </a:prstGeom>
+                  </pic:spPr>
+                </pic:pic>
+              </a:graphicData>
+            </a:graphic>
+          </wp:inline>
+        </w:drawing>
+      </w:r>
+    </w:p>
+    <w:p>
+      <w:pPr>
+        <w:ind w:left="720" w:firstLine="720"/>
+        <w:rPr>
+          <w:bCs/>
+          <w:color w:val="000000" w:themeColor="text1"/>
+          <w:szCs w:val="26"/>
+        </w:rPr>
+      </w:pPr>
+      <w:r>
+        <w:rPr>
+          <w:bCs/>
+          <w:color w:val="000000" w:themeColor="text1"/>
+          <w:szCs w:val="26"/>
+        </w:rPr>
+        <w:t>Bài viết liên quan</w:t>
+      </w:r>
+    </w:p>
+    <w:p>
+      <w:pPr>
+        <w:pStyle w:val="ListParagraph"/>
+        <w:numPr>
+          <w:ilvl w:val="0"/>
+          <w:numId w:val="8"/>
+        </w:numPr>
+        <w:rPr>
+          <w:bCs/>
+          <w:color w:val="000000" w:themeColor="text1"/>
+          <w:szCs w:val="26"/>
+        </w:rPr>
+      </w:pPr>
+      <w:r>
+        <w:rPr>
+          <w:bCs/>
+          <w:color w:val="000000" w:themeColor="text1"/>
+          <w:szCs w:val="26"/>
+        </w:rPr>
+        <w:t>Một số câu hỏi, lỗi thường gặp liên quan đến Tờ khai đăng ký sử dụng hóa đơn điện tử Nghị định 70/2025/NĐ-CP (PHẦN 3)</w:t>
+      </w:r>
+    </w:p>
+    <w:p>
+      <w:pPr>
+        <w:pStyle w:val="ListParagraph"/>
+        <w:numPr>
+          <w:ilvl w:val="0"/>
+          <w:numId w:val="8"/>
+        </w:numPr>
+        <w:rPr>
+          <w:bCs/>
+          <w:color w:val="000000" w:themeColor="text1"/>
+          <w:szCs w:val="26"/>
+        </w:rPr>
+      </w:pPr>
+      <w:r>
+        <w:rPr>
+          <w:bCs/>
+          <w:color w:val="000000" w:themeColor="text1"/>
+          <w:szCs w:val="26"/>
+        </w:rPr>
+        <w:t>Một số câu hỏi, lỗi thường gặp liên quan đến Tờ khai đăng ký sử dụng hóa đơn điện tử Nghị định 70/2025/NĐ-CP (PHẦN 2)</w:t>
+      </w:r>
+    </w:p>
+    <w:p>
+      <w:pPr>
+        <w:pStyle w:val="ListParagraph"/>
+        <w:numPr>
+          <w:ilvl w:val="0"/>
+          <w:numId w:val="8"/>
+        </w:numPr>
+        <w:rPr>
+          <w:bCs/>
+          <w:color w:val="000000" w:themeColor="text1"/>
+          <w:szCs w:val="26"/>
+        </w:rPr>
+      </w:pPr>
+      <w:r>
+        <w:rPr>
+          <w:bCs/>
+          <w:color w:val="000000" w:themeColor="text1"/>
+          <w:szCs w:val="26"/>
+        </w:rPr>
+        <w:lastRenderedPageBreak/>
+        <w:t>Một số câu hỏi, lỗi thường gặp liên quan đến Tờ khai đăng ký sử dụng hóa đơn điện tử Nghị định 70/2025/NĐ-CP (PHẦN 1)</w:t>
+      </w:r>
+    </w:p>
+    <w:p>
+      <w:pPr>
+        <w:pStyle w:val="ListParagraph"/>
+        <w:numPr>
+          <w:ilvl w:val="0"/>
+          <w:numId w:val="8"/>
+        </w:numPr>
+        <w:rPr>
+          <w:bCs/>
+          <w:color w:val="000000" w:themeColor="text1"/>
+          <w:szCs w:val="26"/>
+        </w:rPr>
+      </w:pPr>
+      <w:r>
+        <w:rPr>
+          <w:bCs/>
+          <w:color w:val="000000" w:themeColor="text1"/>
+          <w:szCs w:val="26"/>
+        </w:rPr>
+        <w:t>Cách khai báo thông tin trên tờ khai đối với Hộ kinh doanh theo hướng dẫn của Cơ quan thuế</w:t>
+      </w:r>
+    </w:p>
+    <w:p>
+      <w:pPr>
+        <w:pStyle w:val="ListParagraph"/>
+        <w:ind w:left="1710"/>
+        <w:rPr>
+          <w:bCs/>
+          <w:color w:val="000000" w:themeColor="text1"/>
+          <w:szCs w:val="26"/>
+        </w:rPr>
+      </w:pPr>
+      <w:r>
+        <w:rPr>
+          <w:bCs/>
+          <w:color w:val="000000" w:themeColor="text1"/>
+          <w:szCs w:val="26"/>
+        </w:rPr>
+        <w:t>(Mobile) Bổ sung thông tin người nộp thuế (NNT) trên eTax Mobile</w:t>
+      </w:r>
+    </w:p>
+    <w:p>
+      <w:pPr>
+        <w:pStyle w:val="ListParagraph"/>
+        <w:numPr>
+          <w:ilvl w:val="0"/>
+          <w:numId w:val="8"/>
+        </w:numPr>
+        <w:rPr>
+          <w:bCs/>
+          <w:color w:val="000000" w:themeColor="text1"/>
+          <w:szCs w:val="26"/>
+        </w:rPr>
+      </w:pPr>
+      <w:r>
+        <w:rPr>
+          <w:bCs/>
+          <w:color w:val="000000" w:themeColor="text1"/>
+          <w:szCs w:val="26"/>
+        </w:rPr>
+        <w:t>Cách điền thông tin đơn vị truyền nhận trên tờ khai đăng ký/thay đổi thông tin sử dụng hóa đơn điện tử</w:t>
+      </w:r>
+    </w:p>
+    <w:p>
+      <w:pPr>
+        <w:pStyle w:val="ListParagraph"/>
+        <w:numPr>
+          <w:ilvl w:val="0"/>
+          <w:numId w:val="7"/>
+        </w:numPr>
+        <w:rPr>
+          <w:b/>
+          <w:bCs/>
+          <w:color w:val="000000" w:themeColor="text1"/>
+          <w:sz w:val="28"/>
+          <w:szCs w:val="28"/>
+        </w:rPr>
+      </w:pPr>
+      <w:r>
+        <w:rPr>
+          <w:b/>
+          <w:bCs/>
+          <w:color w:val="000000" w:themeColor="text1"/>
+          <w:sz w:val="28"/>
+          <w:szCs w:val="28"/>
+        </w:rPr>
+        <w:t xml:space="preserve">Khởi tạo mẫu hóa đơn </w:t>
+      </w:r>
+    </w:p>
+    <w:p>
+      <w:pPr>
+        <w:ind w:left="1440"/>
+        <w:rPr>
+          <w:bCs/>
+          <w:color w:val="000000" w:themeColor="text1"/>
+          <w:szCs w:val="26"/>
+        </w:rPr>
+      </w:pPr>
+      <w:r>
+        <w:rPr>
+          <w:bCs/>
+          <w:color w:val="000000" w:themeColor="text1"/>
+          <w:szCs w:val="26"/>
+        </w:rPr>
+        <w:t>Khởi tạo mẫu các loại hóa đơn</w:t>
+      </w:r>
+    </w:p>
+    <w:p>
+      <w:pPr>
+        <w:rPr>
+          <w:bCs/>
+          <w:color w:val="000000" w:themeColor="text1"/>
+          <w:szCs w:val="26"/>
+        </w:rPr>
+      </w:pPr>
+      <w:r>
+        <w:rPr>
+          <w:bCs/>
+          <w:color w:val="000000" w:themeColor="text1"/>
+          <w:szCs w:val="26"/>
+        </w:rPr>
+        <w:drawing>
+          <wp:inline distT="0" distB="0" distL="0" distR="0" wp14:anchorId="1AFF8A39" wp14:editId="7F76341C">
+            <wp:extent cx="5737860" cy="4532630"/>
+            <wp:effectExtent l="0" t="0" r="0" b="1270"/>
+            <wp:docPr id="30" name="Picture 30"/>
+            <wp:cNvGraphicFramePr>
+              <a:graphicFrameLocks xmlns:a="http://schemas.openxmlformats.org/drawingml/2006/main" noChangeAspect="1"/>
+            </wp:cNvGraphicFramePr>
+            <a:graphic xmlns:a="http://schemas.openxmlformats.org/drawingml/2006/main">
+              <a:graphicData uri="http://schemas.openxmlformats.org/drawingml/2006/picture">
+                <pic:pic xmlns:pic="http://schemas.openxmlformats.org/drawingml/2006/picture">
+                  <pic:nvPicPr>
+                    <pic:cNvPr id="1" name=""/>
+                    <pic:cNvPicPr/>
+                  </pic:nvPicPr>
+                  <pic:blipFill>
+                    <a:blip r:embed="rId35"/>
+                    <a:stretch>
+                      <a:fillRect/>
+                    </a:stretch>
+                  </pic:blipFill>
+                  <pic:spPr>
+                    <a:xfrm>
+                      <a:off x="0" y="0"/>
+                      <a:ext cx="5737860" cy="4532630"/>
+                    </a:xfrm>
+                    <a:prstGeom prst="rect">
+                      <a:avLst/>
+                    </a:prstGeom>
+                  </pic:spPr>
+                </pic:pic>
+              </a:graphicData>
+            </a:graphic>
+          </wp:inline>
+        </w:drawing>
+      </w:r>
+    </w:p>
+    <w:p>
+      <w:pPr>
+        <w:rPr>
+          <w:bCs/>
+          <w:color w:val="000000" w:themeColor="text1"/>
+          <w:szCs w:val="26"/>
+        </w:rPr>
+      </w:pPr>
+      <w:r>
+        <w:rPr>
+          <w:bCs/>
+          <w:color w:val="000000" w:themeColor="text1"/>
+          <w:szCs w:val="26"/>
+        </w:rPr>
+        <w:lastRenderedPageBreak/>
+        <w:drawing>
+          <wp:inline distT="0" distB="0" distL="0" distR="0" wp14:anchorId="0C81C27B" wp14:editId="21CF3A99">
+            <wp:extent cx="5737860" cy="3685540"/>
+            <wp:effectExtent l="0" t="0" r="0" b="0"/>
+            <wp:docPr id="32" name="Picture 32"/>
+            <wp:cNvGraphicFramePr>
+              <a:graphicFrameLocks xmlns:a="http://schemas.openxmlformats.org/drawingml/2006/main" noChangeAspect="1"/>
+            </wp:cNvGraphicFramePr>
+            <a:graphic xmlns:a="http://schemas.openxmlformats.org/drawingml/2006/main">
+              <a:graphicData uri="http://schemas.openxmlformats.org/drawingml/2006/picture">
+                <pic:pic xmlns:pic="http://schemas.openxmlformats.org/drawingml/2006/picture">
+                  <pic:nvPicPr>
+                    <pic:cNvPr id="1" name=""/>
+                    <pic:cNvPicPr/>
+                  </pic:nvPicPr>
+                  <pic:blipFill>
+                    <a:blip r:embed="rId36"/>
+                    <a:stretch>
+                      <a:fillRect/>
+                    </a:stretch>
+                  </pic:blipFill>
+                  <pic:spPr>
+                    <a:xfrm>
+                      <a:off x="0" y="0"/>
+                      <a:ext cx="5737860" cy="3685540"/>
+                    </a:xfrm>
+                    <a:prstGeom prst="rect">
+                      <a:avLst/>
+                    </a:prstGeom>
+                  </pic:spPr>
+                </pic:pic>
+              </a:graphicData>
+            </a:graphic>
+          </wp:inline>
+        </w:drawing>
+      </w:r>
+    </w:p>
+    <w:p>
+      <w:pPr>
+        <w:rPr>
+          <w:bCs/>
+          <w:color w:val="000000" w:themeColor="text1"/>
+          <w:szCs w:val="26"/>
+        </w:rPr>
+      </w:pPr>
+      <w:r>
+        <w:rPr>
+          <w:bCs/>
+          <w:color w:val="000000" w:themeColor="text1"/>
+          <w:szCs w:val="26"/>
+        </w:rPr>
+        <w:drawing>
+          <wp:inline distT="0" distB="0" distL="0" distR="0" wp14:anchorId="2B4AF025" wp14:editId="434E70CF">
+            <wp:extent cx="5737860" cy="3437890"/>
+            <wp:effectExtent l="0" t="0" r="0" b="0"/>
+            <wp:docPr id="33" name="Picture 33"/>
+            <wp:cNvGraphicFramePr>
+              <a:graphicFrameLocks xmlns:a="http://schemas.openxmlformats.org/drawingml/2006/main" noChangeAspect="1"/>
+            </wp:cNvGraphicFramePr>
+            <a:graphic xmlns:a="http://schemas.openxmlformats.org/drawingml/2006/main">
+              <a:graphicData uri="http://schemas.openxmlformats.org/drawingml/2006/picture">
+                <pic:pic xmlns:pic="http://schemas.openxmlformats.org/drawingml/2006/picture">
+                  <pic:nvPicPr>
+                    <pic:cNvPr id="1" name=""/>
+                    <pic:cNvPicPr/>
+                  </pic:nvPicPr>
+                  <pic:blipFill>
+                    <a:blip r:embed="rId37"/>
+                    <a:stretch>
+                      <a:fillRect/>
+                    </a:stretch>
+                  </pic:blipFill>
+                  <pic:spPr>
+                    <a:xfrm>
+                      <a:off x="0" y="0"/>
+                      <a:ext cx="5737860" cy="3437890"/>
+                    </a:xfrm>
+                    <a:prstGeom prst="rect">
+                      <a:avLst/>
+                    </a:prstGeom>
+                  </pic:spPr>
+                </pic:pic>
+              </a:graphicData>
+            </a:graphic>
+          </wp:inline>
+        </w:drawing>
+      </w:r>
+    </w:p>
+    <w:p>
+      <w:pPr>
+        <w:rPr>
+          <w:bCs/>
+          <w:color w:val="000000" w:themeColor="text1"/>
+          <w:szCs w:val="26"/>
+        </w:rPr>
+      </w:pPr>
+      <w:r>
+        <w:rPr>
+          <w:bCs/>
+          <w:color w:val="000000" w:themeColor="text1"/>
+          <w:szCs w:val="26"/>
+        </w:rPr>
+        <w:lastRenderedPageBreak/>
+        <w:drawing>
+          <wp:inline distT="0" distB="0" distL="0" distR="0" wp14:anchorId="490357DE" wp14:editId="280A99C1">
+            <wp:extent cx="5737860" cy="3174365"/>
+            <wp:effectExtent l="0" t="0" r="0" b="6985"/>
+            <wp:docPr id="34" name="Picture 34"/>
+            <wp:cNvGraphicFramePr>
+              <a:graphicFrameLocks xmlns:a="http://schemas.openxmlformats.org/drawingml/2006/main" noChangeAspect="1"/>
+            </wp:cNvGraphicFramePr>
+            <a:graphic xmlns:a="http://schemas.openxmlformats.org/drawingml/2006/main">
+              <a:graphicData uri="http://schemas.openxmlformats.org/drawingml/2006/picture">
+                <pic:pic xmlns:pic="http://schemas.openxmlformats.org/drawingml/2006/picture">
+                  <pic:nvPicPr>
+                    <pic:cNvPr id="1" name=""/>
+                    <pic:cNvPicPr/>
+                  </pic:nvPicPr>
+                  <pic:blipFill>
+                    <a:blip r:embed="rId38"/>
+                    <a:stretch>
+                      <a:fillRect/>
+                    </a:stretch>
+                  </pic:blipFill>
+                  <pic:spPr>
+                    <a:xfrm>
+                      <a:off x="0" y="0"/>
+                      <a:ext cx="5737860" cy="3174365"/>
+                    </a:xfrm>
+                    <a:prstGeom prst="rect">
+                      <a:avLst/>
+                    </a:prstGeom>
+                  </pic:spPr>
+                </pic:pic>
+              </a:graphicData>
+            </a:graphic>
+          </wp:inline>
+        </w:drawing>
+      </w:r>
+    </w:p>
+    <w:p>
+      <w:pPr>
+        <w:rPr>
+          <w:bCs/>
+          <w:color w:val="000000" w:themeColor="text1"/>
+          <w:szCs w:val="26"/>
+        </w:rPr>
+      </w:pPr>
+      <w:r>
+        <w:rPr>
+          <w:bCs/>
+          <w:color w:val="000000" w:themeColor="text1"/>
+          <w:szCs w:val="26"/>
+        </w:rPr>
+        <w:drawing>
+          <wp:inline distT="0" distB="0" distL="0" distR="0" wp14:anchorId="464F363C" wp14:editId="3340663C">
+            <wp:extent cx="5737860" cy="4029075"/>
+            <wp:effectExtent l="0" t="0" r="0" b="9525"/>
+            <wp:docPr id="35" name="Picture 35"/>
+            <wp:cNvGraphicFramePr>
+              <a:graphicFrameLocks xmlns:a="http://schemas.openxmlformats.org/drawingml/2006/main" noChangeAspect="1"/>
+            </wp:cNvGraphicFramePr>
+            <a:graphic xmlns:a="http://schemas.openxmlformats.org/drawingml/2006/main">
+              <a:graphicData uri="http://schemas.openxmlformats.org/drawingml/2006/picture">
+                <pic:pic xmlns:pic="http://schemas.openxmlformats.org/drawingml/2006/picture">
+                  <pic:nvPicPr>
+                    <pic:cNvPr id="1" name=""/>
+                    <pic:cNvPicPr/>
+                  </pic:nvPicPr>
+                  <pic:blipFill>
+                    <a:blip r:embed="rId39"/>
+                    <a:stretch>
+                      <a:fillRect/>
+                    </a:stretch>
+                  </pic:blipFill>
+                  <pic:spPr>
+                    <a:xfrm>
+                      <a:off x="0" y="0"/>
+                      <a:ext cx="5737860" cy="4029075"/>
+                    </a:xfrm>
+                    <a:prstGeom prst="rect">
+                      <a:avLst/>
+                    </a:prstGeom>
+                  </pic:spPr>
+                </pic:pic>
+              </a:graphicData>
+            </a:graphic>
+          </wp:inline>
+        </w:drawing>
+      </w:r>
+    </w:p>
+    <w:p>
+      <w:pPr>
+        <w:rPr>
+          <w:bCs/>
+          <w:color w:val="000000" w:themeColor="text1"/>
+          <w:szCs w:val="26"/>
+        </w:rPr>
+      </w:pPr>
+      <w:r>
+        <w:rPr>
+          <w:bCs/>
+          <w:color w:val="000000" w:themeColor="text1"/>
+          <w:szCs w:val="26"/>
+        </w:rPr>
+        <w:drawing>
+          <wp:inline distT="0" distB="0" distL="0" distR="0" wp14:anchorId="43456EA0" wp14:editId="15A10EB8">
+            <wp:extent cx="5737860" cy="1012190"/>
+            <wp:effectExtent l="0" t="0" r="0" b="0"/>
+            <wp:docPr id="36" name="Picture 36"/>
+            <wp:cNvGraphicFramePr>
+              <a:graphicFrameLocks xmlns:a="http://schemas.openxmlformats.org/drawingml/2006/main" noChangeAspect="1"/>
+            </wp:cNvGraphicFramePr>
+            <a:graphic xmlns:a="http://schemas.openxmlformats.org/drawingml/2006/main">
+              <a:graphicData uri="http://schemas.openxmlformats.org/drawingml/2006/picture">
+                <pic:pic xmlns:pic="http://schemas.openxmlformats.org/drawingml/2006/picture">
+                  <pic:nvPicPr>
+                    <pic:cNvPr id="1" name=""/>
+                    <pic:cNvPicPr/>
+                  </pic:nvPicPr>
+                  <pic:blipFill>
+                    <a:blip r:embed="rId40"/>
+                    <a:stretch>
+                      <a:fillRect/>
+                    </a:stretch>
+                  </pic:blipFill>
+                  <pic:spPr>
+                    <a:xfrm>
+                      <a:off x="0" y="0"/>
+                      <a:ext cx="5737860" cy="1012190"/>
+                    </a:xfrm>
+                    <a:prstGeom prst="rect">
+                      <a:avLst/>
+                    </a:prstGeom>
+                  </pic:spPr>
+                </pic:pic>
+              </a:graphicData>
+            </a:graphic>
+          </wp:inline>
+        </w:drawing>
+      </w:r>
+    </w:p>
+    <w:p>
+      <w:pPr>
+        <w:ind w:left="1440"/>
+        <w:rPr>
+          <w:bCs/>
+          <w:color w:val="000000" w:themeColor="text1"/>
+          <w:szCs w:val="26"/>
+        </w:rPr>
+      </w:pPr>
+      <w:r>
+        <w:rPr>
+          <w:bCs/>
+          <w:color w:val="000000" w:themeColor="text1"/>
+          <w:szCs w:val="26"/>
+        </w:rPr>
+        <w:lastRenderedPageBreak/>
+        <w:t>Chuyển đổi mẫu hóa đơn điện tử sang mẫu hóa đơn điện tử khởi tạo từ máy tính tiền</w:t>
+      </w:r>
+    </w:p>
+    <w:p>
+      <w:pPr>
+        <w:rPr>
+          <w:bCs/>
+          <w:color w:val="000000" w:themeColor="text1"/>
+          <w:szCs w:val="26"/>
+        </w:rPr>
+      </w:pPr>
+      <w:r>
+        <w:rPr>
+          <w:bCs/>
+          <w:color w:val="000000" w:themeColor="text1"/>
+          <w:szCs w:val="26"/>
+        </w:rPr>
+        <w:drawing>
+          <wp:inline distT="0" distB="0" distL="0" distR="0" wp14:anchorId="67CEA4FD" wp14:editId="20453FB3">
+            <wp:extent cx="5737860" cy="2392680"/>
+            <wp:effectExtent l="0" t="0" r="0" b="7620"/>
+            <wp:docPr id="37" name="Picture 37"/>
+            <wp:cNvGraphicFramePr>
+              <a:graphicFrameLocks xmlns:a="http://schemas.openxmlformats.org/drawingml/2006/main" noChangeAspect="1"/>
+            </wp:cNvGraphicFramePr>
+            <a:graphic xmlns:a="http://schemas.openxmlformats.org/drawingml/2006/main">
+              <a:graphicData uri="http://schemas.openxmlformats.org/drawingml/2006/picture">
+                <pic:pic xmlns:pic="http://schemas.openxmlformats.org/drawingml/2006/picture">
+                  <pic:nvPicPr>
+                    <pic:cNvPr id="1" name=""/>
+                    <pic:cNvPicPr/>
+                  </pic:nvPicPr>
+                  <pic:blipFill>
+                    <a:blip r:embed="rId41"/>
+                    <a:stretch>
+                      <a:fillRect/>
+                    </a:stretch>
+                  </pic:blipFill>
+                  <pic:spPr>
+                    <a:xfrm>
+                      <a:off x="0" y="0"/>
+                      <a:ext cx="5737860" cy="2392680"/>
+                    </a:xfrm>
+                    <a:prstGeom prst="rect">
+                      <a:avLst/>
+                    </a:prstGeom>
+                  </pic:spPr>
+                </pic:pic>
+              </a:graphicData>
+            </a:graphic>
+          </wp:inline>
+        </w:drawing>
+      </w:r>
+    </w:p>
+    <w:p>
+      <w:pPr>
+        <w:rPr>
+          <w:bCs/>
+          <w:color w:val="000000" w:themeColor="text1"/>
+          <w:szCs w:val="26"/>
+        </w:rPr>
+      </w:pPr>
+      <w:r>
+        <w:rPr>
+          <w:bCs/>
+          <w:color w:val="000000" w:themeColor="text1"/>
+          <w:szCs w:val="26"/>
+        </w:rPr>
+        <w:drawing>
+          <wp:inline distT="0" distB="0" distL="0" distR="0" wp14:anchorId="6E0585A1" wp14:editId="515C839E">
+            <wp:extent cx="5737860" cy="341630"/>
+            <wp:effectExtent l="0" t="0" r="0" b="1270"/>
+            <wp:docPr id="38" name="Picture 38"/>
+            <wp:cNvGraphicFramePr>
+              <a:graphicFrameLocks xmlns:a="http://schemas.openxmlformats.org/drawingml/2006/main" noChangeAspect="1"/>
+            </wp:cNvGraphicFramePr>
+            <a:graphic xmlns:a="http://schemas.openxmlformats.org/drawingml/2006/main">
+              <a:graphicData uri="http://schemas.openxmlformats.org/drawingml/2006/picture">
+                <pic:pic xmlns:pic="http://schemas.openxmlformats.org/drawingml/2006/picture">
+                  <pic:nvPicPr>
+                    <pic:cNvPr id="1" name=""/>
+                    <pic:cNvPicPr/>
+                  </pic:nvPicPr>
+                  <pic:blipFill>
+                    <a:blip r:embed="rId42"/>
+                    <a:stretch>
+                      <a:fillRect/>
+                    </a:stretch>
+                  </pic:blipFill>
+                  <pic:spPr>
+                    <a:xfrm>
+                      <a:off x="0" y="0"/>
+                      <a:ext cx="5737860" cy="341630"/>
+                    </a:xfrm>
+                    <a:prstGeom prst="rect">
+                      <a:avLst/>
+                    </a:prstGeom>
+                  </pic:spPr>
+                </pic:pic>
+              </a:graphicData>
+            </a:graphic>
+          </wp:inline>
+        </w:drawing>
+      </w:r>
+    </w:p>
+    <w:p>
+      <w:pPr>
+        <w:rPr>
+          <w:bCs/>
+          <w:color w:val="000000" w:themeColor="text1"/>
+          <w:szCs w:val="26"/>
+        </w:rPr>
+      </w:pPr>
+      <w:r>
+        <w:rPr>
+          <w:bCs/>
+          <w:color w:val="000000" w:themeColor="text1"/>
+          <w:szCs w:val="26"/>
+        </w:rPr>
+        <w:drawing>
+          <wp:inline distT="0" distB="0" distL="0" distR="0" wp14:anchorId="4573C6FE" wp14:editId="09820C06">
+            <wp:extent cx="5737860" cy="2279650"/>
+            <wp:effectExtent l="0" t="0" r="0" b="6350"/>
+            <wp:docPr id="39" name="Picture 39"/>
+            <wp:cNvGraphicFramePr>
+              <a:graphicFrameLocks xmlns:a="http://schemas.openxmlformats.org/drawingml/2006/main" noChangeAspect="1"/>
+            </wp:cNvGraphicFramePr>
+            <a:graphic xmlns:a="http://schemas.openxmlformats.org/drawingml/2006/main">
+              <a:graphicData uri="http://schemas.openxmlformats.org/drawingml/2006/picture">
+                <pic:pic xmlns:pic="http://schemas.openxmlformats.org/drawingml/2006/picture">
+                  <pic:nvPicPr>
+                    <pic:cNvPr id="1" name=""/>
+                    <pic:cNvPicPr/>
+                  </pic:nvPicPr>
+                  <pic:blipFill>
+                    <a:blip r:embed="rId43"/>
+                    <a:stretch>
+                      <a:fillRect/>
+                    </a:stretch>
+                  </pic:blipFill>
+                  <pic:spPr>
+                    <a:xfrm>
+                      <a:off x="0" y="0"/>
+                      <a:ext cx="5737860" cy="2279650"/>
+                    </a:xfrm>
+                    <a:prstGeom prst="rect">
+                      <a:avLst/>
+                    </a:prstGeom>
+                  </pic:spPr>
+                </pic:pic>
+              </a:graphicData>
+            </a:graphic>
+          </wp:inline>
+        </w:drawing>
+      </w:r>
+    </w:p>
+    <w:p>
+      <w:pPr>
+        <w:rPr>
+          <w:bCs/>
+          <w:color w:val="000000" w:themeColor="text1"/>
+          <w:szCs w:val="26"/>
+        </w:rPr>
+      </w:pPr>
+      <w:r>
+        <w:rPr>
+          <w:bCs/>
+          <w:color w:val="000000" w:themeColor="text1"/>
+          <w:szCs w:val="26"/>
+        </w:rPr>
+        <w:lastRenderedPageBreak/>
+        <w:drawing>
+          <wp:inline distT="0" distB="0" distL="0" distR="0" wp14:anchorId="6277E19E" wp14:editId="262D8295">
+            <wp:extent cx="5737860" cy="3690620"/>
+            <wp:effectExtent l="0" t="0" r="0" b="5080"/>
+            <wp:docPr id="40" name="Picture 40"/>
+            <wp:cNvGraphicFramePr>
+              <a:graphicFrameLocks xmlns:a="http://schemas.openxmlformats.org/drawingml/2006/main" noChangeAspect="1"/>
+            </wp:cNvGraphicFramePr>
+            <a:graphic xmlns:a="http://schemas.openxmlformats.org/drawingml/2006/main">
+              <a:graphicData uri="http://schemas.openxmlformats.org/drawingml/2006/picture">
+                <pic:pic xmlns:pic="http://schemas.openxmlformats.org/drawingml/2006/picture">
+                  <pic:nvPicPr>
+                    <pic:cNvPr id="1" name=""/>
+                    <pic:cNvPicPr/>
+                  </pic:nvPicPr>
+                  <pic:blipFill>
+                    <a:blip r:embed="rId44"/>
+                    <a:stretch>
+                      <a:fillRect/>
+                    </a:stretch>
+                  </pic:blipFill>
+                  <pic:spPr>
+                    <a:xfrm>
+                      <a:off x="0" y="0"/>
+                      <a:ext cx="5737860" cy="3690620"/>
+                    </a:xfrm>
+                    <a:prstGeom prst="rect">
+                      <a:avLst/>
+                    </a:prstGeom>
+                  </pic:spPr>
+                </pic:pic>
+              </a:graphicData>
+            </a:graphic>
+          </wp:inline>
+        </w:drawing>
+      </w:r>
+    </w:p>
+    <w:p>
+      <w:pPr>
+        <w:pStyle w:val="ListParagraph"/>
+        <w:numPr>
+          <w:ilvl w:val="0"/>
+          <w:numId w:val="7"/>
+        </w:numPr>
+        <w:rPr>
+          <w:b/>
+          <w:bCs/>
+          <w:color w:val="000000" w:themeColor="text1"/>
+          <w:sz w:val="28"/>
+          <w:szCs w:val="28"/>
+        </w:rPr>
+      </w:pPr>
+      <w:r>
+        <w:rPr>
+          <w:b/>
+          <w:bCs/>
+          <w:color w:val="000000" w:themeColor="text1"/>
+          <w:sz w:val="28"/>
+          <w:szCs w:val="28"/>
+        </w:rPr>
+        <w:t>Phân quyền sử dụng</w:t>
+      </w:r>
+    </w:p>
+    <w:p>
+      <w:pPr>
+        <w:pStyle w:val="ListParagraph"/>
+        <w:numPr>
+          <w:ilvl w:val="0"/>
+          <w:numId w:val="7"/>
+        </w:numPr>
+        <w:rPr>
+          <w:b/>
+          <w:bCs/>
+          <w:color w:val="000000" w:themeColor="text1"/>
+          <w:sz w:val="28"/>
+          <w:szCs w:val="28"/>
+        </w:rPr>
+      </w:pPr>
+      <w:bookmarkStart w:id="3" w:name="_GoBack"/>
+      <w:bookmarkEnd w:id="3"/>
+      <w:r>
+        <w:rPr>
+          <w:b/>
+          <w:bCs/>
+          <w:color w:val="000000" w:themeColor="text1"/>
+          <w:sz w:val="28"/>
+          <w:szCs w:val="28"/>
+        </w:rPr>
+        <w:t>Thiết lập email gửi hóa đơn</w:t>
+      </w:r>
+    </w:p>
+    <w:p>
+      <w:pPr>
+        <w:pStyle w:val="ListParagraph"/>
+        <w:numPr>
+          <w:ilvl w:val="0"/>
+          <w:numId w:val="7"/>
+        </w:numPr>
+        <w:rPr>
+          <w:b/>
+          <w:bCs/>
+          <w:color w:val="000000" w:themeColor="text1"/>
+          <w:sz w:val="28"/>
+          <w:szCs w:val="28"/>
+        </w:rPr>
+      </w:pPr>
+      <w:r>
+        <w:rPr>
+          <w:b/>
+          <w:bCs/>
+          <w:color w:val="000000" w:themeColor="text1"/>
+          <w:sz w:val="28"/>
+          <w:szCs w:val="28"/>
+        </w:rPr>
+        <w:t>Khai báo danh mục</w:t>
+      </w:r>
+    </w:p>
+    <w:p>
+      <w:pPr>
+        <w:pStyle w:val="ListParagraph"/>
+        <w:numPr>
+          <w:ilvl w:val="3"/>
+          <w:numId w:val="3"/>
+        </w:numPr>
+        <w:ind w:left="2070"/>
+        <w:outlineLvl w:val="3"/>
+        <w:rPr>
+          <w:b/>
+          <w:bCs/>
+          <w:color w:val="000000" w:themeColor="text1"/>
+          <w:sz w:val="28"/>
+          <w:szCs w:val="28"/>
+        </w:rPr>
+      </w:pPr>
+      <w:r>
+        <w:rPr>
+          <w:b/>
+          <w:bCs/>
+          <w:color w:val="000000" w:themeColor="text1"/>
+          <w:sz w:val="28"/>
+          <w:szCs w:val="28"/>
+        </w:rPr>
+        <w:t>Hướng Dẫn Nghiệp Vụ</w:t>
+      </w:r>
+    </w:p>
+    <w:p>
+      <w:pPr>
+        <w:pStyle w:val="ListParagraph"/>
+        <w:numPr>
+          <w:ilvl w:val="3"/>
+          <w:numId w:val="3"/>
+        </w:numPr>
+        <w:ind w:left="2070"/>
+        <w:outlineLvl w:val="3"/>
+        <w:rPr>
+          <w:b/>
+          <w:bCs/>
+          <w:color w:val="000000" w:themeColor="text1"/>
+          <w:sz w:val="28"/>
+          <w:szCs w:val="28"/>
+        </w:rPr>
+      </w:pPr>
+      <w:r>
+        <w:rPr>
+          <w:b/>
+          <w:bCs/>
+          <w:color w:val="000000" w:themeColor="text1"/>
+          <w:sz w:val="28"/>
+          <w:szCs w:val="28"/>
+        </w:rPr>
+        <w:t>Nghiệp Vụ Hóa Đơn</w:t>
+      </w:r>
+    </w:p>
+    <w:p>
+      <w:pPr>
+        <w:pStyle w:val="ListParagraph"/>
+        <w:numPr>
+          <w:ilvl w:val="3"/>
+          <w:numId w:val="3"/>
+        </w:numPr>
+        <w:ind w:left="2070"/>
+        <w:outlineLvl w:val="3"/>
+        <w:rPr>
+          <w:b/>
+          <w:bCs/>
+          <w:color w:val="000000" w:themeColor="text1"/>
+          <w:sz w:val="28"/>
+          <w:szCs w:val="28"/>
+        </w:rPr>
+      </w:pPr>
+      <w:r>
+        <w:rPr>
+          <w:b/>
+          <w:bCs/>
+          <w:color w:val="000000" w:themeColor="text1"/>
+          <w:sz w:val="28"/>
+          <w:szCs w:val="28"/>
+        </w:rPr>
+        <w:t>Nghiệp Vụ Phiếu Xuất Kho</w:t>
+      </w:r>
+    </w:p>
+    <w:p>
+      <w:pPr>
+        <w:pStyle w:val="ListParagraph"/>
+        <w:numPr>
+          <w:ilvl w:val="2"/>
+          <w:numId w:val="3"/>
+        </w:numPr>
+        <w:outlineLvl w:val="2"/>
+        <w:rPr>
+          <w:b/>
+          <w:bCs/>
+          <w:color w:val="000000" w:themeColor="text1"/>
+          <w:sz w:val="28"/>
+          <w:szCs w:val="28"/>
+        </w:rPr>
+      </w:pPr>
+      <w:r>
+        <w:rPr>
+          <w:b/>
+          <w:bCs/>
+          <w:color w:val="000000" w:themeColor="text1"/>
+          <w:sz w:val="28"/>
+          <w:szCs w:val="28"/>
+        </w:rPr>
+        <w:t xml:space="preserve">Không </w:t>
+      </w:r>
+      <w:r>
+        <w:rPr>
+          <w:b/>
+          <w:bCs/>
+          <w:color w:val="000000" w:themeColor="text1"/>
+          <w:sz w:val="28"/>
+          <w:szCs w:val="28"/>
+        </w:rPr>
+        <w:t>Có Mã Cơ Quan Thuế</w:t>
+      </w:r>
+    </w:p>
+    <w:p>
+      <w:pPr>
+        <w:pStyle w:val="ListParagraph"/>
+        <w:numPr>
+          <w:ilvl w:val="3"/>
+          <w:numId w:val="3"/>
+        </w:numPr>
+        <w:ind w:left="2070"/>
+        <w:outlineLvl w:val="3"/>
+        <w:rPr>
+          <w:b/>
+          <w:bCs/>
+          <w:color w:val="000000" w:themeColor="text1"/>
+          <w:sz w:val="28"/>
+          <w:szCs w:val="28"/>
+        </w:rPr>
+      </w:pPr>
+      <w:r>
+        <w:rPr>
+          <w:b/>
+          <w:bCs/>
+          <w:color w:val="000000" w:themeColor="text1"/>
+          <w:sz w:val="28"/>
+          <w:szCs w:val="28"/>
+        </w:rPr>
+        <w:t>Doanh nghiệp chuyển đầy đủ nội dung từng hóa đơn</w:t>
+      </w:r>
+    </w:p>
+    <w:p>
+      <w:pPr>
+        <w:pStyle w:val="ListParagraph"/>
+        <w:numPr>
+          <w:ilvl w:val="3"/>
+          <w:numId w:val="3"/>
+        </w:numPr>
+        <w:ind w:left="2070"/>
+        <w:outlineLvl w:val="3"/>
+        <w:rPr>
+          <w:b/>
+          <w:bCs/>
+          <w:color w:val="000000" w:themeColor="text1"/>
+          <w:sz w:val="28"/>
+          <w:szCs w:val="28"/>
+        </w:rPr>
+      </w:pPr>
+      <w:r>
+        <w:rPr>
+          <w:b/>
+          <w:bCs/>
+          <w:color w:val="000000" w:themeColor="text1"/>
+          <w:sz w:val="28"/>
+          <w:szCs w:val="28"/>
+        </w:rPr>
+        <w:t>Doanh nghiệp chuyển bảng tổng hợp dữ liệu hóa đơn</w:t>
+      </w:r>
+      <w:r>
+        <w:rPr>
+          <w:b/>
+          <w:bCs/>
+          <w:color w:val="000000" w:themeColor="text1"/>
+          <w:sz w:val="28"/>
+          <w:szCs w:val="28"/>
+        </w:rPr>
+        <w:t xml:space="preserve">.  </w:t>
+      </w:r>
+    </w:p>
+    <w:p>
+      <w:pPr>
+        <w:pStyle w:val="ListParagraph"/>
+        <w:numPr>
+          <w:ilvl w:val="3"/>
+          <w:numId w:val="3"/>
+        </w:numPr>
+        <w:ind w:left="2070"/>
+        <w:outlineLvl w:val="3"/>
+        <w:rPr>
+          <w:b/>
+          <w:bCs/>
+          <w:color w:val="000000" w:themeColor="text1"/>
+          <w:sz w:val="28"/>
+          <w:szCs w:val="28"/>
+        </w:rPr>
+      </w:pPr>
+      <w:r>
+        <w:rPr>
+          <w:b/>
+          <w:bCs/>
+          <w:color w:val="000000" w:themeColor="text1"/>
+          <w:sz w:val="28"/>
+          <w:szCs w:val="28"/>
+        </w:rPr>
+        <w:t xml:space="preserve"> Nghiệp vụ xuất kho</w:t>
+      </w:r>
+    </w:p>
+    <w:p>
+      <w:pPr>
+        <w:pStyle w:val="ListParagraph"/>
+        <w:numPr>
+          <w:ilvl w:val="3"/>
+          <w:numId w:val="3"/>
+        </w:numPr>
+        <w:ind w:left="2070"/>
+        <w:outlineLvl w:val="3"/>
+        <w:rPr>
+          <w:b/>
+          <w:bCs/>
+          <w:color w:val="000000" w:themeColor="text1"/>
+          <w:sz w:val="28"/>
+          <w:szCs w:val="28"/>
+        </w:rPr>
+      </w:pPr>
+      <w:r>
+        <w:rPr>
+          <w:b/>
+          <w:bCs/>
+          <w:color w:val="000000" w:themeColor="text1"/>
+          <w:sz w:val="28"/>
+          <w:szCs w:val="28"/>
+        </w:rPr>
+        <w:t xml:space="preserve"> Dành cho người mua hàng </w:t>
+      </w:r>
+    </w:p>
+    <w:p>
+      <w:pPr>
+        <w:pStyle w:val="ListParagraph"/>
+        <w:numPr>
+          <w:ilvl w:val="1"/>
+          <w:numId w:val="3"/>
+        </w:numPr>
+        <w:ind w:left="1080"/>
+        <w:rPr>
+          <w:b/>
+          <w:bCs/>
+          <w:color w:val="000000" w:themeColor="text1"/>
+          <w:sz w:val="28"/>
+          <w:szCs w:val="28"/>
+        </w:rPr>
+      </w:pPr>
+      <w:r>
+        <w:rPr>
+          <w:b/>
+          <w:bCs/>
+          <w:color w:val="000000" w:themeColor="text1"/>
+          <w:sz w:val="28"/>
+          <w:szCs w:val="28"/>
+        </w:rPr>
+        <w:t>BIÊN LAI</w:t>
+      </w:r>
+    </w:p>
+    <w:p>
+      <w:pPr>
+        <w:pStyle w:val="ListParagraph"/>
+        <w:numPr>
+          <w:ilvl w:val="2"/>
+          <w:numId w:val="3"/>
+        </w:numPr>
+        <w:outlineLvl w:val="2"/>
+        <w:rPr>
+          <w:b/>
+          <w:bCs/>
+          <w:color w:val="000000" w:themeColor="text1"/>
+          <w:sz w:val="28"/>
+          <w:szCs w:val="28"/>
+        </w:rPr>
+      </w:pPr>
+      <w:r>
+        <w:rPr>
+          <w:b/>
+          <w:bCs/>
+          <w:color w:val="000000" w:themeColor="text1"/>
+          <w:sz w:val="28"/>
+          <w:szCs w:val="28"/>
+        </w:rPr>
+        <w:t>Bắt đầu Sử dụng</w:t>
+      </w:r>
+    </w:p>
+    <w:p>
+      <w:pPr>
+        <w:pStyle w:val="ListParagraph"/>
+        <w:numPr>
+          <w:ilvl w:val="2"/>
+          <w:numId w:val="3"/>
+        </w:numPr>
+        <w:outlineLvl w:val="2"/>
+        <w:rPr>
+          <w:b/>
+          <w:bCs/>
+          <w:color w:val="000000" w:themeColor="text1"/>
+          <w:sz w:val="28"/>
+          <w:szCs w:val="28"/>
+        </w:rPr>
+      </w:pPr>
+      <w:r>
+        <w:rPr>
+          <w:b/>
+          <w:bCs/>
+          <w:color w:val="000000" w:themeColor="text1"/>
+          <w:sz w:val="28"/>
+          <w:szCs w:val="28"/>
+        </w:rPr>
+        <w:t>Hướng dẫn nghiệp vụ</w:t>
+      </w:r>
+    </w:p>
+    <w:p>
+      <w:pPr>
+        <w:pStyle w:val="ListParagraph"/>
+        <w:numPr>
+          <w:ilvl w:val="3"/>
+          <w:numId w:val="3"/>
+        </w:numPr>
+        <w:ind w:left="2070"/>
+        <w:outlineLvl w:val="3"/>
+        <w:rPr>
+          <w:b/>
+          <w:bCs/>
+          <w:color w:val="000000" w:themeColor="text1"/>
+          <w:sz w:val="28"/>
+          <w:szCs w:val="28"/>
+        </w:rPr>
+      </w:pPr>
+      <w:r>
+        <w:rPr>
+          <w:b/>
+          <w:bCs/>
+          <w:color w:val="000000" w:themeColor="text1"/>
+          <w:sz w:val="28"/>
+          <w:szCs w:val="28"/>
+        </w:rPr>
+        <w:t>Biên lai in sẵn mệnh giá</w:t>
+      </w:r>
+    </w:p>
+    <w:p>
+      <w:pPr>
+        <w:pStyle w:val="ListParagraph"/>
+        <w:numPr>
+          <w:ilvl w:val="3"/>
+          <w:numId w:val="3"/>
+        </w:numPr>
+        <w:ind w:left="2070"/>
+        <w:outlineLvl w:val="3"/>
+        <w:rPr>
+          <w:b/>
+          <w:bCs/>
+          <w:color w:val="000000" w:themeColor="text1"/>
+          <w:sz w:val="28"/>
+          <w:szCs w:val="28"/>
+        </w:rPr>
+      </w:pPr>
+      <w:r>
+        <w:rPr>
+          <w:b/>
+          <w:bCs/>
+          <w:color w:val="000000" w:themeColor="text1"/>
+          <w:sz w:val="28"/>
+          <w:szCs w:val="28"/>
+        </w:rPr>
+        <w:t>Biên lai không in sẵn mệnh giá</w:t>
+      </w:r>
+    </w:p>
+    <w:p>
+      <w:pPr>
+        <w:pStyle w:val="ListParagraph"/>
+        <w:numPr>
+          <w:ilvl w:val="1"/>
+          <w:numId w:val="3"/>
+        </w:numPr>
+        <w:ind w:left="1080"/>
+        <w:rPr>
+          <w:b/>
+          <w:bCs/>
+          <w:color w:val="000000" w:themeColor="text1"/>
+          <w:sz w:val="28"/>
+          <w:szCs w:val="28"/>
+        </w:rPr>
+      </w:pPr>
+      <w:r>
+        <w:rPr>
+          <w:b/>
+          <w:bCs/>
+          <w:color w:val="000000" w:themeColor="text1"/>
+          <w:sz w:val="28"/>
+          <w:szCs w:val="28"/>
+        </w:rPr>
+        <w:t>VÉ</w:t>
+      </w:r>
+    </w:p>
+    <w:p>
+      <w:pPr>
+        <w:pStyle w:val="ListParagraph"/>
+        <w:numPr>
+          <w:ilvl w:val="2"/>
+          <w:numId w:val="3"/>
+        </w:numPr>
+        <w:outlineLvl w:val="2"/>
+        <w:rPr>
+          <w:b/>
+          <w:bCs/>
+          <w:color w:val="000000" w:themeColor="text1"/>
+          <w:sz w:val="28"/>
+          <w:szCs w:val="28"/>
+        </w:rPr>
+      </w:pPr>
+      <w:r>
+        <w:rPr>
+          <w:b/>
+          <w:bCs/>
+          <w:color w:val="000000" w:themeColor="text1"/>
+          <w:sz w:val="28"/>
+          <w:szCs w:val="28"/>
+        </w:rPr>
+        <w:t>Bắt đầu Sử dụng</w:t>
+      </w:r>
+    </w:p>
+    <w:p>
+      <w:pPr>
+        <w:pStyle w:val="ListParagraph"/>
+        <w:numPr>
+          <w:ilvl w:val="2"/>
+          <w:numId w:val="3"/>
+        </w:numPr>
+        <w:outlineLvl w:val="2"/>
+        <w:rPr>
+          <w:b/>
+          <w:bCs/>
+          <w:color w:val="000000" w:themeColor="text1"/>
+          <w:sz w:val="28"/>
+          <w:szCs w:val="28"/>
+        </w:rPr>
+      </w:pPr>
+      <w:r>
+        <w:rPr>
+          <w:b/>
+          <w:bCs/>
+          <w:color w:val="000000" w:themeColor="text1"/>
+          <w:sz w:val="28"/>
+          <w:szCs w:val="28"/>
+        </w:rPr>
+        <w:t>Hướng dẫn nghiệp vụ</w:t>
+      </w:r>
+    </w:p>
+    <w:p>
+      <w:pPr>
+        <w:pStyle w:val="ListParagraph"/>
+        <w:numPr>
+          <w:ilvl w:val="3"/>
+          <w:numId w:val="3"/>
+        </w:numPr>
+        <w:ind w:left="2070"/>
+        <w:outlineLvl w:val="3"/>
+        <w:rPr>
+          <w:b/>
+          <w:bCs/>
+          <w:color w:val="000000" w:themeColor="text1"/>
+          <w:sz w:val="28"/>
+          <w:szCs w:val="28"/>
+        </w:rPr>
+      </w:pPr>
+      <w:r>
+        <w:rPr>
+          <w:b/>
+          <w:bCs/>
+          <w:color w:val="000000" w:themeColor="text1"/>
+          <w:sz w:val="28"/>
+          <w:szCs w:val="28"/>
+        </w:rPr>
+        <w:t>Có mã cơ quan thuế</w:t>
+      </w:r>
+    </w:p>
+    <w:p>
+      <w:pPr>
+        <w:pStyle w:val="ListParagraph"/>
+        <w:numPr>
+          <w:ilvl w:val="3"/>
+          <w:numId w:val="3"/>
+        </w:numPr>
+        <w:ind w:left="2070"/>
+        <w:outlineLvl w:val="3"/>
+        <w:rPr>
+          <w:b/>
+          <w:bCs/>
+          <w:color w:val="000000" w:themeColor="text1"/>
+          <w:sz w:val="28"/>
+          <w:szCs w:val="28"/>
+        </w:rPr>
+      </w:pPr>
+      <w:r>
+        <w:rPr>
+          <w:b/>
+          <w:bCs/>
+          <w:color w:val="000000" w:themeColor="text1"/>
+          <w:sz w:val="28"/>
+          <w:szCs w:val="28"/>
+        </w:rPr>
+        <w:t>Không có mã cơ quan thuế</w:t>
+      </w:r>
+    </w:p>
+    <w:p>
+      <w:pPr>
+        <w:pStyle w:val="ListParagraph"/>
+        <w:numPr>
+          <w:ilvl w:val="1"/>
+          <w:numId w:val="3"/>
+        </w:numPr>
+        <w:ind w:left="1080"/>
+        <w:rPr>
+          <w:b/>
+          <w:bCs/>
+          <w:color w:val="000000" w:themeColor="text1"/>
+          <w:sz w:val="28"/>
+          <w:szCs w:val="28"/>
+        </w:rPr>
+      </w:pPr>
+      <w:r>
+        <w:rPr>
+          <w:b/>
+          <w:bCs/>
+          <w:color w:val="000000" w:themeColor="text1"/>
+          <w:sz w:val="28"/>
+          <w:szCs w:val="28"/>
+        </w:rPr>
+        <w:lastRenderedPageBreak/>
+        <w:t>XỬ LÝ HÓA ĐƠN</w:t>
+      </w:r>
+    </w:p>
+    <w:p>
+      <w:pPr>
+        <w:pStyle w:val="ListParagraph"/>
+        <w:numPr>
+          <w:ilvl w:val="2"/>
+          <w:numId w:val="3"/>
+        </w:numPr>
+        <w:outlineLvl w:val="2"/>
+        <w:rPr>
+          <w:b/>
+          <w:bCs/>
+          <w:color w:val="000000" w:themeColor="text1"/>
+          <w:sz w:val="28"/>
+          <w:szCs w:val="28"/>
+        </w:rPr>
+      </w:pPr>
+      <w:r>
+        <w:rPr>
+          <w:b/>
+          <w:bCs/>
+          <w:color w:val="000000" w:themeColor="text1"/>
+          <w:sz w:val="28"/>
+          <w:szCs w:val="28"/>
+        </w:rPr>
+        <w:t>Bắt đầu Sử dụng</w:t>
+      </w:r>
+    </w:p>
+    <w:p>
+      <w:pPr>
+        <w:pStyle w:val="ListParagraph"/>
+        <w:numPr>
+          <w:ilvl w:val="3"/>
+          <w:numId w:val="3"/>
+        </w:numPr>
+        <w:ind w:left="2070"/>
+        <w:outlineLvl w:val="3"/>
+        <w:rPr>
+          <w:b/>
+          <w:bCs/>
+          <w:color w:val="000000" w:themeColor="text1"/>
+          <w:sz w:val="28"/>
+          <w:szCs w:val="28"/>
+        </w:rPr>
+      </w:pPr>
+      <w:r>
+        <w:rPr>
+          <w:b/>
+          <w:bCs/>
+          <w:color w:val="000000" w:themeColor="text1"/>
+          <w:sz w:val="28"/>
+          <w:szCs w:val="28"/>
+        </w:rPr>
+        <w:t>Thiết lập giao diện làm việc</w:t>
+      </w:r>
+    </w:p>
+    <w:p>
+      <w:pPr>
+        <w:pStyle w:val="ListParagraph"/>
+        <w:numPr>
+          <w:ilvl w:val="3"/>
+          <w:numId w:val="3"/>
+        </w:numPr>
+        <w:ind w:left="2070"/>
+        <w:outlineLvl w:val="3"/>
+        <w:rPr>
+          <w:b/>
+          <w:bCs/>
+          <w:color w:val="000000" w:themeColor="text1"/>
+          <w:sz w:val="28"/>
+          <w:szCs w:val="28"/>
+        </w:rPr>
+      </w:pPr>
+      <w:r>
+        <w:rPr>
+          <w:b/>
+          <w:bCs/>
+          <w:color w:val="000000" w:themeColor="text1"/>
+          <w:sz w:val="28"/>
+          <w:szCs w:val="28"/>
+        </w:rPr>
+        <w:t>Thiết lập email nhận hóa đơn</w:t>
+      </w:r>
+    </w:p>
+    <w:p>
+      <w:pPr>
+        <w:pStyle w:val="ListParagraph"/>
+        <w:numPr>
+          <w:ilvl w:val="3"/>
+          <w:numId w:val="3"/>
+        </w:numPr>
+        <w:ind w:left="2070"/>
+        <w:outlineLvl w:val="3"/>
+        <w:rPr>
+          <w:b/>
+          <w:bCs/>
+          <w:color w:val="000000" w:themeColor="text1"/>
+          <w:sz w:val="28"/>
+          <w:szCs w:val="28"/>
+        </w:rPr>
+      </w:pPr>
+      <w:r>
+        <w:rPr>
+          <w:b/>
+          <w:bCs/>
+          <w:color w:val="000000" w:themeColor="text1"/>
+          <w:sz w:val="28"/>
+          <w:szCs w:val="28"/>
+        </w:rPr>
+        <w:t>Phân quyền sử dụng</w:t>
+      </w:r>
+    </w:p>
+    <w:p>
+      <w:pPr>
+        <w:pStyle w:val="ListParagraph"/>
+        <w:numPr>
+          <w:ilvl w:val="2"/>
+          <w:numId w:val="3"/>
+        </w:numPr>
+        <w:outlineLvl w:val="2"/>
+        <w:rPr>
+          <w:b/>
+          <w:bCs/>
+          <w:color w:val="000000" w:themeColor="text1"/>
+          <w:sz w:val="28"/>
+          <w:szCs w:val="28"/>
+        </w:rPr>
+      </w:pPr>
+      <w:r>
+        <w:rPr>
+          <w:b/>
+          <w:bCs/>
+          <w:color w:val="000000" w:themeColor="text1"/>
+          <w:sz w:val="28"/>
+          <w:szCs w:val="28"/>
+        </w:rPr>
+        <w:t>Hướng dẫn nghiệp vụ</w:t>
+      </w:r>
+      <w:r>
+        <w:rPr>
+          <w:b/>
+          <w:bCs/>
+          <w:color w:val="000000" w:themeColor="text1"/>
+          <w:sz w:val="28"/>
+          <w:szCs w:val="28"/>
+        </w:rPr>
+        <w:t xml:space="preserve"> hóa đơn đầu vào – ND51</w:t>
+      </w:r>
+    </w:p>
+    <w:p>
+      <w:pPr>
+        <w:pStyle w:val="ListParagraph"/>
+        <w:numPr>
+          <w:ilvl w:val="3"/>
+          <w:numId w:val="3"/>
+        </w:numPr>
+        <w:ind w:left="2070"/>
+        <w:outlineLvl w:val="3"/>
+        <w:rPr>
+          <w:b/>
+          <w:bCs/>
+          <w:color w:val="000000" w:themeColor="text1"/>
+          <w:sz w:val="28"/>
+          <w:szCs w:val="28"/>
+        </w:rPr>
+      </w:pPr>
+      <w:r>
+        <w:rPr>
+          <w:b/>
+          <w:bCs/>
+          <w:color w:val="000000" w:themeColor="text1"/>
+          <w:sz w:val="28"/>
+          <w:szCs w:val="28"/>
+        </w:rPr>
+        <w:t>Chuyển hóa đơn vào chương trình</w:t>
+      </w:r>
+    </w:p>
+    <w:p>
+      <w:pPr>
+        <w:pStyle w:val="ListParagraph"/>
+        <w:numPr>
+          <w:ilvl w:val="3"/>
+          <w:numId w:val="3"/>
+        </w:numPr>
+        <w:ind w:left="2070"/>
+        <w:outlineLvl w:val="3"/>
+        <w:rPr>
+          <w:b/>
+          <w:bCs/>
+          <w:color w:val="000000" w:themeColor="text1"/>
+          <w:sz w:val="28"/>
+          <w:szCs w:val="28"/>
+        </w:rPr>
+      </w:pPr>
+      <w:r>
+        <w:rPr>
+          <w:b/>
+          <w:bCs/>
+          <w:color w:val="000000" w:themeColor="text1"/>
+          <w:sz w:val="28"/>
+          <w:szCs w:val="28"/>
+        </w:rPr>
+        <w:t>Xử lý hóa đơn</w:t>
+      </w:r>
+    </w:p>
+    <w:p>
+      <w:pPr>
+        <w:pStyle w:val="ListParagraph"/>
+        <w:numPr>
+          <w:ilvl w:val="3"/>
+          <w:numId w:val="3"/>
+        </w:numPr>
+        <w:ind w:left="2070"/>
+        <w:outlineLvl w:val="3"/>
+        <w:rPr>
+          <w:b/>
+          <w:bCs/>
+          <w:color w:val="000000" w:themeColor="text1"/>
+          <w:sz w:val="28"/>
+          <w:szCs w:val="28"/>
+        </w:rPr>
+      </w:pPr>
+      <w:r>
+        <w:rPr>
+          <w:b/>
+          <w:bCs/>
+          <w:color w:val="000000" w:themeColor="text1"/>
+          <w:sz w:val="28"/>
+          <w:szCs w:val="28"/>
+        </w:rPr>
+        <w:t>Đồng bộn phần mềm kế toán</w:t>
+      </w:r>
+    </w:p>
+    <w:p>
+      <w:pPr>
+        <w:pStyle w:val="ListParagraph"/>
+        <w:numPr>
+          <w:ilvl w:val="3"/>
+          <w:numId w:val="3"/>
+        </w:numPr>
+        <w:ind w:left="2070"/>
+        <w:outlineLvl w:val="3"/>
+        <w:rPr>
+          <w:b/>
+          <w:bCs/>
+          <w:color w:val="000000" w:themeColor="text1"/>
+          <w:sz w:val="28"/>
+          <w:szCs w:val="28"/>
+        </w:rPr>
+      </w:pPr>
+      <w:r>
+        <w:rPr>
+          <w:b/>
+          <w:bCs/>
+          <w:color w:val="000000" w:themeColor="text1"/>
+          <w:sz w:val="28"/>
+          <w:szCs w:val="28"/>
+        </w:rPr>
+        <w:t>Báo cáo</w:t>
+      </w:r>
+    </w:p>
+    <w:p>
+      <w:pPr>
+        <w:pStyle w:val="ListParagraph"/>
+        <w:numPr>
+          <w:ilvl w:val="2"/>
+          <w:numId w:val="3"/>
+        </w:numPr>
+        <w:outlineLvl w:val="2"/>
+        <w:rPr>
+          <w:b/>
+          <w:bCs/>
+          <w:color w:val="000000" w:themeColor="text1"/>
+          <w:sz w:val="28"/>
+          <w:szCs w:val="28"/>
+        </w:rPr>
+      </w:pPr>
+      <w:r>
+        <w:rPr>
+          <w:b/>
+          <w:bCs/>
+          <w:color w:val="000000" w:themeColor="text1"/>
+          <w:sz w:val="28"/>
+          <w:szCs w:val="28"/>
+        </w:rPr>
+        <w:t xml:space="preserve">Hướng dẫn nghiệp vụ hóa đơn đầu vào – </w:t>
+      </w:r>
+      <w:r>
+        <w:rPr>
+          <w:b/>
+          <w:bCs/>
+          <w:color w:val="000000" w:themeColor="text1"/>
+          <w:sz w:val="28"/>
+          <w:szCs w:val="28"/>
+        </w:rPr>
+        <w:t>ND123</w:t>
+      </w:r>
+    </w:p>
+    <w:p>
+      <w:pPr>
+        <w:pStyle w:val="ListParagraph"/>
+        <w:numPr>
+          <w:ilvl w:val="3"/>
+          <w:numId w:val="3"/>
+        </w:numPr>
+        <w:ind w:left="2070"/>
+        <w:outlineLvl w:val="3"/>
+        <w:rPr>
+          <w:b/>
+          <w:bCs/>
+          <w:color w:val="000000" w:themeColor="text1"/>
+          <w:sz w:val="28"/>
+          <w:szCs w:val="28"/>
+        </w:rPr>
+      </w:pPr>
+      <w:r>
+        <w:rPr>
+          <w:b/>
+          <w:bCs/>
+          <w:color w:val="000000" w:themeColor="text1"/>
+          <w:sz w:val="28"/>
+          <w:szCs w:val="28"/>
+        </w:rPr>
+        <w:t>Chuyển hóa đơn vào chương trình</w:t>
+      </w:r>
+    </w:p>
+    <w:p>
+      <w:pPr>
+        <w:pStyle w:val="ListParagraph"/>
+        <w:numPr>
+          <w:ilvl w:val="3"/>
+          <w:numId w:val="3"/>
+        </w:numPr>
+        <w:ind w:left="2070"/>
+        <w:outlineLvl w:val="3"/>
+        <w:rPr>
+          <w:b/>
+          <w:bCs/>
+          <w:color w:val="000000" w:themeColor="text1"/>
+          <w:sz w:val="28"/>
+          <w:szCs w:val="28"/>
+        </w:rPr>
+      </w:pPr>
+      <w:r>
+        <w:rPr>
+          <w:b/>
+          <w:bCs/>
+          <w:color w:val="000000" w:themeColor="text1"/>
+          <w:sz w:val="28"/>
+          <w:szCs w:val="28"/>
+        </w:rPr>
+        <w:t>Xử lý hóa đơn</w:t>
+      </w:r>
+    </w:p>
+    <w:p>
+      <w:pPr>
+        <w:pStyle w:val="ListParagraph"/>
+        <w:numPr>
+          <w:ilvl w:val="3"/>
+          <w:numId w:val="3"/>
+        </w:numPr>
+        <w:ind w:left="2070"/>
+        <w:outlineLvl w:val="3"/>
+        <w:rPr>
+          <w:b/>
+          <w:bCs/>
+          <w:color w:val="000000" w:themeColor="text1"/>
+          <w:sz w:val="28"/>
+          <w:szCs w:val="28"/>
+        </w:rPr>
+      </w:pPr>
+      <w:r>
+        <w:rPr>
+          <w:b/>
+          <w:bCs/>
+          <w:color w:val="000000" w:themeColor="text1"/>
+          <w:sz w:val="28"/>
+          <w:szCs w:val="28"/>
+        </w:rPr>
+        <w:t>Đồng bộn phần mềm kế toán</w:t>
+      </w:r>
+    </w:p>
+    <w:p>
+      <w:pPr>
+        <w:pStyle w:val="ListParagraph"/>
+        <w:numPr>
+          <w:ilvl w:val="3"/>
+          <w:numId w:val="3"/>
+        </w:numPr>
+        <w:ind w:left="2070"/>
+        <w:outlineLvl w:val="3"/>
+        <w:rPr>
+          <w:b/>
+          <w:bCs/>
+          <w:color w:val="000000" w:themeColor="text1"/>
+          <w:sz w:val="28"/>
+          <w:szCs w:val="28"/>
+        </w:rPr>
+      </w:pPr>
+      <w:r>
+        <w:rPr>
+          <w:b/>
+          <w:bCs/>
+          <w:color w:val="000000" w:themeColor="text1"/>
+          <w:sz w:val="28"/>
+          <w:szCs w:val="28"/>
+        </w:rPr>
+        <w:t>Báo cáo</w:t>
+      </w:r>
+    </w:p>
+    <w:p>
+      <w:pPr>
+        <w:pStyle w:val="ListParagraph"/>
+        <w:numPr>
+          <w:ilvl w:val="2"/>
+          <w:numId w:val="3"/>
+        </w:numPr>
+        <w:outlineLvl w:val="2"/>
+        <w:rPr>
+          <w:b/>
+          <w:bCs/>
+          <w:color w:val="000000" w:themeColor="text1"/>
+          <w:sz w:val="28"/>
+          <w:szCs w:val="28"/>
+        </w:rPr>
+      </w:pPr>
+      <w:r>
+        <w:rPr>
+          <w:b/>
+          <w:bCs/>
+          <w:color w:val="000000" w:themeColor="text1"/>
+          <w:sz w:val="28"/>
+          <w:szCs w:val="28"/>
+        </w:rPr>
+        <w:t>Hướng dẫn nghiệp vụ hóa đơn đầ</w:t>
+      </w:r>
+      <w:r>
+        <w:rPr>
+          <w:b/>
+          <w:bCs/>
+          <w:color w:val="000000" w:themeColor="text1"/>
+          <w:sz w:val="28"/>
+          <w:szCs w:val="28"/>
+        </w:rPr>
+        <w:t>u ra</w:t>
+      </w:r>
+    </w:p>
+    <w:p>
+      <w:pPr>
+        <w:pStyle w:val="ListParagraph"/>
+        <w:numPr>
+          <w:ilvl w:val="3"/>
+          <w:numId w:val="3"/>
+        </w:numPr>
+        <w:ind w:left="2070"/>
+        <w:outlineLvl w:val="3"/>
+        <w:rPr>
+          <w:b/>
+          <w:bCs/>
+          <w:color w:val="000000" w:themeColor="text1"/>
+          <w:sz w:val="28"/>
+          <w:szCs w:val="28"/>
+        </w:rPr>
+      </w:pPr>
+      <w:r>
+        <w:rPr>
+          <w:b/>
+          <w:bCs/>
+          <w:color w:val="000000" w:themeColor="text1"/>
+          <w:sz w:val="28"/>
+          <w:szCs w:val="28"/>
+        </w:rPr>
+        <w:t>Chuyển hóa đơn vào chương trình</w:t>
+      </w:r>
+    </w:p>
+    <w:p>
+      <w:pPr>
+        <w:pStyle w:val="ListParagraph"/>
+        <w:numPr>
+          <w:ilvl w:val="3"/>
+          <w:numId w:val="3"/>
+        </w:numPr>
+        <w:ind w:left="2070"/>
+        <w:outlineLvl w:val="3"/>
+        <w:rPr>
+          <w:b/>
+          <w:bCs/>
+          <w:color w:val="000000" w:themeColor="text1"/>
+          <w:sz w:val="28"/>
+          <w:szCs w:val="28"/>
+        </w:rPr>
+      </w:pPr>
+      <w:r>
+        <w:rPr>
+          <w:b/>
+          <w:bCs/>
+          <w:color w:val="000000" w:themeColor="text1"/>
+          <w:sz w:val="28"/>
+          <w:szCs w:val="28"/>
+        </w:rPr>
+        <w:t>Quản lý hóa đơn đầu ra</w:t>
+      </w:r>
+    </w:p>
+    <w:p>
+      <w:pPr>
+        <w:pStyle w:val="ListParagraph"/>
+        <w:numPr>
+          <w:ilvl w:val="2"/>
+          <w:numId w:val="3"/>
+        </w:numPr>
+        <w:outlineLvl w:val="2"/>
+        <w:rPr>
+          <w:b/>
+          <w:bCs/>
+          <w:color w:val="000000" w:themeColor="text1"/>
+          <w:sz w:val="28"/>
+          <w:szCs w:val="28"/>
+        </w:rPr>
+      </w:pPr>
+      <w:r>
+        <w:rPr>
+          <w:b/>
+          <w:bCs/>
+          <w:color w:val="000000" w:themeColor="text1"/>
+          <w:sz w:val="28"/>
+          <w:szCs w:val="28"/>
+        </w:rPr>
+        <w:t>Câu hỏi thường gặp</w:t>
+      </w:r>
+    </w:p>
+    <w:p>
+      <w:pPr>
+        <w:pStyle w:val="ListParagraph"/>
+        <w:numPr>
+          <w:ilvl w:val="3"/>
+          <w:numId w:val="3"/>
+        </w:numPr>
+        <w:ind w:left="2070"/>
+        <w:outlineLvl w:val="3"/>
+        <w:rPr>
+          <w:b/>
+          <w:bCs/>
+          <w:color w:val="000000" w:themeColor="text1"/>
+          <w:sz w:val="28"/>
+          <w:szCs w:val="28"/>
+        </w:rPr>
+      </w:pPr>
+      <w:r>
+        <w:rPr>
+          <w:b/>
+          <w:bCs/>
+          <w:color w:val="000000" w:themeColor="text1"/>
+          <w:sz w:val="28"/>
+          <w:szCs w:val="28"/>
+        </w:rPr>
+        <w:t>Tài khoản đăng nhập hoadondientu.gov bị khóa hoặc quên mật khẩu.</w:t>
+      </w:r>
+    </w:p>
+    <w:p>
+      <w:pPr>
+        <w:pStyle w:val="ListParagraph"/>
+        <w:numPr>
+          <w:ilvl w:val="3"/>
+          <w:numId w:val="3"/>
+        </w:numPr>
+        <w:ind w:left="2070"/>
+        <w:outlineLvl w:val="3"/>
+        <w:rPr>
+          <w:b/>
+          <w:bCs/>
+          <w:color w:val="000000" w:themeColor="text1"/>
+          <w:sz w:val="28"/>
+          <w:szCs w:val="28"/>
+        </w:rPr>
+      </w:pPr>
+      <w:r>
+        <w:rPr>
+          <w:b/>
+          <w:bCs/>
+          <w:color w:val="000000" w:themeColor="text1"/>
+          <w:sz w:val="28"/>
+          <w:szCs w:val="28"/>
+        </w:rPr>
+        <w:t>Công ty có nhiều chi nhánh thì quản lý hóa đơn đầu vào như thế nào</w:t>
+      </w:r>
+    </w:p>
+    <w:p>
+      <w:pPr>
+        <w:pStyle w:val="ListParagraph"/>
+        <w:numPr>
+          <w:ilvl w:val="3"/>
+          <w:numId w:val="3"/>
+        </w:numPr>
+        <w:ind w:left="2070"/>
+        <w:outlineLvl w:val="3"/>
+        <w:rPr>
+          <w:b/>
+          <w:bCs/>
+          <w:color w:val="000000" w:themeColor="text1"/>
+          <w:sz w:val="28"/>
+          <w:szCs w:val="28"/>
+        </w:rPr>
+      </w:pPr>
+      <w:r>
+        <w:rPr>
+          <w:b/>
+          <w:bCs/>
+          <w:color w:val="000000" w:themeColor="text1"/>
+          <w:sz w:val="28"/>
+          <w:szCs w:val="28"/>
+        </w:rPr>
+        <w:t>Phân biệt HD không mã gửi dữ liệu theo BTH đến CQTT trên danh sách HD</w:t>
+      </w:r>
+    </w:p>
+    <w:p>
+      <w:pPr>
+        <w:pStyle w:val="ListParagraph"/>
+        <w:numPr>
+          <w:ilvl w:val="3"/>
+          <w:numId w:val="3"/>
+        </w:numPr>
+        <w:ind w:left="2070"/>
+        <w:outlineLvl w:val="3"/>
+        <w:rPr>
+          <w:b/>
+          <w:bCs/>
+          <w:color w:val="000000" w:themeColor="text1"/>
+          <w:sz w:val="28"/>
+          <w:szCs w:val="28"/>
+        </w:rPr>
+      </w:pPr>
+      <w:r>
+        <w:rPr>
+          <w:b/>
+          <w:bCs/>
+          <w:color w:val="000000" w:themeColor="text1"/>
+          <w:sz w:val="28"/>
+          <w:szCs w:val="28"/>
+        </w:rPr>
+        <w:t>Phần mềm cảnh báo xml bị sửa đổi nhưng NCC khangwr định không sửa gì</w:t>
+      </w:r>
+    </w:p>
+    <w:p>
+      <w:pPr>
+        <w:pStyle w:val="ListParagraph"/>
+        <w:numPr>
+          <w:ilvl w:val="3"/>
+          <w:numId w:val="3"/>
+        </w:numPr>
+        <w:ind w:left="2070"/>
+        <w:outlineLvl w:val="3"/>
+        <w:rPr>
+          <w:b/>
+          <w:bCs/>
+          <w:color w:val="000000" w:themeColor="text1"/>
+          <w:sz w:val="28"/>
+          <w:szCs w:val="28"/>
+        </w:rPr>
+      </w:pPr>
+      <w:r>
+        <w:rPr>
+          <w:b/>
+          <w:bCs/>
+          <w:color w:val="000000" w:themeColor="text1"/>
+          <w:sz w:val="28"/>
+          <w:szCs w:val="28"/>
+        </w:rPr>
+        <w:t>Các thông tin trên hóa đơn dạngpd f dùng nhưng PM cảnh báo HD không hợp lệ</w:t>
+      </w:r>
+    </w:p>
+    <w:p>
+      <w:pPr>
+        <w:pStyle w:val="ListParagraph"/>
+        <w:numPr>
+          <w:ilvl w:val="2"/>
+          <w:numId w:val="3"/>
+        </w:numPr>
+        <w:outlineLvl w:val="2"/>
+        <w:rPr>
+          <w:b/>
+          <w:bCs/>
+          <w:color w:val="000000" w:themeColor="text1"/>
+          <w:sz w:val="28"/>
+          <w:szCs w:val="28"/>
+        </w:rPr>
+      </w:pPr>
+      <w:r>
+        <w:rPr>
+          <w:b/>
+          <w:bCs/>
+          <w:color w:val="000000" w:themeColor="text1"/>
+          <w:sz w:val="28"/>
+          <w:szCs w:val="28"/>
+        </w:rPr>
+        <w:t>Tiện ích khác</w:t>
+      </w:r>
+    </w:p>
+    <w:p>
+      <w:pPr>
+        <w:pStyle w:val="ListParagraph"/>
+        <w:numPr>
+          <w:ilvl w:val="3"/>
+          <w:numId w:val="3"/>
+        </w:numPr>
+        <w:ind w:left="2070"/>
+        <w:outlineLvl w:val="2"/>
+        <w:rPr>
+          <w:b/>
+          <w:bCs/>
+          <w:color w:val="000000" w:themeColor="text1"/>
+          <w:sz w:val="28"/>
+          <w:szCs w:val="28"/>
+        </w:rPr>
+      </w:pPr>
+      <w:r>
+        <w:rPr>
+          <w:b/>
+          <w:bCs/>
+          <w:color w:val="000000" w:themeColor="text1"/>
+          <w:sz w:val="28"/>
+          <w:szCs w:val="28"/>
+        </w:rPr>
+        <w:t>Tra cứu nhanh PDF hóa đơn chưa có bản thể hiện của NCC</w:t>
+      </w:r>
+    </w:p>
+    <w:p>
+      <w:pPr>
+        <w:pStyle w:val="ListParagraph"/>
+        <w:numPr>
+          <w:ilvl w:val="3"/>
+          <w:numId w:val="3"/>
+        </w:numPr>
+        <w:ind w:left="2070"/>
+        <w:outlineLvl w:val="2"/>
+        <w:rPr>
+          <w:b/>
+          <w:bCs/>
+          <w:color w:val="000000" w:themeColor="text1"/>
+          <w:sz w:val="28"/>
+          <w:szCs w:val="28"/>
+        </w:rPr>
+      </w:pPr>
+      <w:r>
+        <w:rPr>
+          <w:b/>
+          <w:bCs/>
+          <w:color w:val="000000" w:themeColor="text1"/>
+          <w:sz w:val="28"/>
+          <w:szCs w:val="28"/>
+        </w:rPr>
+        <w:t>Tự động phân loại HD theo định dạng bản cáo HD vượt định mức</w:t>
+      </w:r>
+    </w:p>
+    <w:p>
+      <w:pPr>
+        <w:pStyle w:val="ListParagraph"/>
+        <w:numPr>
+          <w:ilvl w:val="3"/>
+          <w:numId w:val="3"/>
+        </w:numPr>
+        <w:ind w:left="2070"/>
+        <w:outlineLvl w:val="2"/>
+        <w:rPr>
+          <w:b/>
+          <w:bCs/>
+          <w:color w:val="000000" w:themeColor="text1"/>
+          <w:sz w:val="28"/>
+          <w:szCs w:val="28"/>
+        </w:rPr>
+      </w:pPr>
+      <w:r>
+        <w:rPr>
+          <w:b/>
+          <w:bCs/>
+          <w:color w:val="000000" w:themeColor="text1"/>
+          <w:sz w:val="28"/>
+          <w:szCs w:val="28"/>
+        </w:rPr>
+        <w:t>Gửi email phân hồi kết quả kiểm tra HD cho NCC bằng tiếng nước ngoài</w:t>
+      </w:r>
+    </w:p>
+    <w:p>
+      <w:pPr>
+        <w:pStyle w:val="ListParagraph"/>
+        <w:numPr>
+          <w:ilvl w:val="3"/>
+          <w:numId w:val="3"/>
+        </w:numPr>
+        <w:ind w:left="2070"/>
+        <w:outlineLvl w:val="2"/>
+        <w:rPr>
+          <w:b/>
+          <w:bCs/>
+          <w:color w:val="000000" w:themeColor="text1"/>
+          <w:sz w:val="28"/>
+          <w:szCs w:val="28"/>
+        </w:rPr>
+      </w:pPr>
+      <w:r>
+        <w:rPr>
+          <w:b/>
+          <w:bCs/>
+          <w:color w:val="000000" w:themeColor="text1"/>
+          <w:sz w:val="28"/>
+          <w:szCs w:val="28"/>
+        </w:rPr>
+        <w:t>Thiết lập nhận/không nhận email thông báo hóa đơn thay đổi trạng thái</w:t>
+      </w:r>
+    </w:p>
+    <w:p>
+      <w:pPr>
+        <w:pStyle w:val="ListParagraph"/>
+        <w:numPr>
+          <w:ilvl w:val="3"/>
+          <w:numId w:val="3"/>
+        </w:numPr>
+        <w:ind w:left="2070"/>
+        <w:outlineLvl w:val="2"/>
+        <w:rPr>
+          <w:b/>
+          <w:bCs/>
+          <w:color w:val="000000" w:themeColor="text1"/>
+          <w:sz w:val="28"/>
+          <w:szCs w:val="28"/>
+        </w:rPr>
+      </w:pPr>
+      <w:r>
+        <w:rPr>
+          <w:b/>
+          <w:bCs/>
+          <w:color w:val="000000" w:themeColor="text1"/>
+          <w:sz w:val="28"/>
+          <w:szCs w:val="28"/>
+        </w:rPr>
+        <w:lastRenderedPageBreak/>
+        <w:t>Kiểm tra thuế suất trên HD với trí tuệ nhân tạo MISA AVA</w:t>
+      </w:r>
+    </w:p>
+    <w:p>
+      <w:pPr>
+        <w:pStyle w:val="ListParagraph"/>
+        <w:numPr>
+          <w:ilvl w:val="2"/>
+          <w:numId w:val="3"/>
+        </w:numPr>
+        <w:outlineLvl w:val="2"/>
+        <w:rPr>
+          <w:b/>
+          <w:bCs/>
+          <w:color w:val="000000" w:themeColor="text1"/>
+          <w:sz w:val="28"/>
+          <w:szCs w:val="28"/>
+        </w:rPr>
+      </w:pPr>
+      <w:r>
+        <w:rPr>
+          <w:b/>
+          <w:bCs/>
+          <w:color w:val="000000" w:themeColor="text1"/>
+          <w:sz w:val="28"/>
+          <w:szCs w:val="28"/>
+        </w:rPr>
+        <w:t>Tính năng khác</w:t>
+      </w:r>
+    </w:p>
+    <w:p>
+      <w:pPr>
+        <w:pStyle w:val="ListParagraph"/>
+        <w:numPr>
+          <w:ilvl w:val="3"/>
+          <w:numId w:val="3"/>
+        </w:numPr>
+        <w:ind w:left="2070"/>
+        <w:outlineLvl w:val="2"/>
+        <w:rPr>
+          <w:b/>
+          <w:bCs/>
+          <w:color w:val="000000" w:themeColor="text1"/>
+          <w:sz w:val="28"/>
+          <w:szCs w:val="28"/>
+        </w:rPr>
+      </w:pPr>
+      <w:r>
+        <w:rPr>
+          <w:b/>
+          <w:bCs/>
+          <w:color w:val="000000" w:themeColor="text1"/>
+          <w:sz w:val="28"/>
+          <w:szCs w:val="28"/>
+        </w:rPr>
+        <w:t>Danh sách tính năng mới phát triển theo từng phiên bản</w:t>
+      </w:r>
     </w:p>
     <w:p>
       <w:pPr>
@@ -1892,7 +6121,7 @@
           <w:szCs w:val="28"/>
         </w:rPr>
       </w:pPr>
-      <w:bookmarkStart w:id="3" w:name="_Toc217502643"/>
+      <w:bookmarkStart w:id="4" w:name="_Toc217502643"/>
       <w:r>
         <w:rPr>
           <w:b/>
@@ -1913,7 +6142,7 @@
         </w:rPr>
         <w:t>TRÌNH NGHIỆP VỤ CỐT LÕI (CORE BUSINESS PROCESSES)</w:t>
       </w:r>
-      <w:bookmarkEnd w:id="3"/>
+      <w:bookmarkEnd w:id="4"/>
     </w:p>
     <w:p>
       <w:pPr>
@@ -1934,29 +6163,18 @@
           <w:szCs w:val="28"/>
         </w:rPr>
       </w:pPr>
-      <w:bookmarkStart w:id="4" w:name="_Toc217502644"/>
-      <w:r>
-        <w:rPr>
-          <w:b/>
-          <w:bCs/>
-          <w:color w:val="000000" w:themeColor="text1"/>
-          <w:sz w:val="28"/>
-          <w:szCs w:val="28"/>
-        </w:rPr>
-        <w:t>.</w:t>
-      </w:r>
-      <w:r>
-        <w:rPr>
-          <w:b/>
-          <w:bCs/>
-          <w:color w:val="000000" w:themeColor="text1"/>
-          <w:sz w:val="28"/>
-          <w:szCs w:val="28"/>
-        </w:rPr>
-        <w:tab/>
+      <w:bookmarkStart w:id="5" w:name="_Toc217502644"/>
+      <w:r>
+        <w:rPr>
+          <w:b/>
+          <w:bCs/>
+          <w:color w:val="000000" w:themeColor="text1"/>
+          <w:sz w:val="28"/>
+          <w:szCs w:val="28"/>
+        </w:rPr>
         <w:t>Quy trình phát hành Hóa đơn (Invoice Issuance)</w:t>
       </w:r>
-      <w:bookmarkEnd w:id="4"/>
+      <w:bookmarkEnd w:id="5"/>
     </w:p>
     <w:p>
       <w:pPr>
@@ -2132,7 +6350,6 @@
           <w:color w:val="000000" w:themeColor="text1"/>
           <w:szCs w:val="26"/>
         </w:rPr>
-        <w:lastRenderedPageBreak/>
         <w:t>Tiếp đến là quá trình k</w:t>
       </w:r>
       <w:r>
@@ -2207,17 +6424,7 @@
           <w:color w:val="000000" w:themeColor="text1"/>
           <w:szCs w:val="26"/>
         </w:rPr>
-        <w:t>ựa trên cấu hình của Merchant, h</w:t>
-      </w:r>
-      <w:bookmarkStart w:id="5" w:name="_GoBack"/>
-      <w:bookmarkEnd w:id="5"/>
-      <w:r>
-        <w:rPr>
-          <w:bCs/>
-          <w:color w:val="000000" w:themeColor="text1"/>
-          <w:szCs w:val="26"/>
-        </w:rPr>
-        <w:t>ệ thống chọn đúng InvoiceProvider (VNPT hoặ</w:t>
+        <w:t>ựa trên cấu hình của Merchant, hệ thống chọn đúng InvoiceProvider (VNPT hoặ</w:t>
       </w:r>
       <w:r>
         <w:rPr>
@@ -2449,17 +6656,6 @@
           <w:sz w:val="28"/>
           <w:szCs w:val="28"/>
         </w:rPr>
-        <w:t xml:space="preserve">. </w:t>
-      </w:r>
-      <w:r>
-        <w:rPr>
-          <w:b/>
-          <w:bCs/>
-          <w:color w:val="000000" w:themeColor="text1"/>
-          <w:sz w:val="28"/>
-          <w:szCs w:val="28"/>
-        </w:rPr>
-        <w:tab/>
         <w:t>Quy trình quản lý cấu hình (Configuration Management)</w:t>
       </w:r>
       <w:bookmarkEnd w:id="6"/>
@@ -2551,47 +6747,6 @@
           <w:szCs w:val="26"/>
         </w:rPr>
       </w:pPr>
-    </w:p>
-    <w:p>
-      <w:pPr>
-        <w:pStyle w:val="ListParagraph"/>
-        <w:numPr>
-          <w:ilvl w:val="0"/>
-          <w:numId w:val="3"/>
-        </w:numPr>
-        <w:spacing w:line="360" w:lineRule="auto"/>
-        <w:jc w:val="both"/>
-        <w:outlineLvl w:val="0"/>
-        <w:rPr>
-          <w:b/>
-          <w:bCs/>
-          <w:color w:val="000000" w:themeColor="text1"/>
-          <w:sz w:val="28"/>
-          <w:szCs w:val="28"/>
-        </w:rPr>
-      </w:pPr>
-      <w:bookmarkStart w:id="7" w:name="_Toc217502646"/>
-      <w:r>
-        <w:rPr>
-          <w:b/>
-          <w:bCs/>
-          <w:color w:val="000000" w:themeColor="text1"/>
-          <w:sz w:val="28"/>
-          <w:szCs w:val="28"/>
-        </w:rPr>
-        <w:t xml:space="preserve">QUY </w:t>
-      </w:r>
-      <w:r>
-        <w:rPr>
-          <w:b/>
-          <w:bCs/>
-          <w:color w:val="000000" w:themeColor="text1"/>
-          <w:sz w:val="28"/>
-          <w:szCs w:val="28"/>
-        </w:rPr>
-        <w:t>TRÌNH NGHIỆP VỤ CỐT LÕI (CORE BUSINESS PROCESSES)</w:t>
-      </w:r>
-      <w:bookmarkEnd w:id="7"/>
     </w:p>
     <w:p>
       <w:pPr>
@@ -2612,26 +6767,15 @@
           <w:szCs w:val="28"/>
         </w:rPr>
       </w:pPr>
-      <w:bookmarkStart w:id="8" w:name="_Toc217502647"/>
-      <w:r>
-        <w:rPr>
-          <w:b/>
-          <w:bCs/>
-          <w:color w:val="000000" w:themeColor="text1"/>
-          <w:sz w:val="28"/>
-          <w:szCs w:val="28"/>
-        </w:rPr>
-        <w:t xml:space="preserve">. </w:t>
-      </w:r>
-      <w:r>
-        <w:rPr>
-          <w:b/>
-          <w:bCs/>
-          <w:color w:val="000000" w:themeColor="text1"/>
-          <w:sz w:val="28"/>
-          <w:szCs w:val="28"/>
-        </w:rPr>
-        <w:tab/>
+      <w:bookmarkStart w:id="7" w:name="_Toc217502647"/>
+      <w:r>
+        <w:rPr>
+          <w:b/>
+          <w:bCs/>
+          <w:color w:val="000000" w:themeColor="text1"/>
+          <w:sz w:val="28"/>
+          <w:szCs w:val="28"/>
+        </w:rPr>
         <w:t>Chiến lược lưu trữ (</w:t>
       </w:r>
       <w:r>
@@ -2652,7 +6796,7 @@
         </w:rPr>
         <w:t>)</w:t>
       </w:r>
-      <w:bookmarkEnd w:id="8"/>
+      <w:bookmarkEnd w:id="7"/>
     </w:p>
     <w:p>
       <w:pPr>
@@ -2699,6 +6843,7 @@
           <w:color w:val="000000" w:themeColor="text1"/>
           <w:szCs w:val="26"/>
         </w:rPr>
+        <w:lastRenderedPageBreak/>
         <w:t xml:space="preserve">MongoDB </w:t>
       </w:r>
       <w:r>
@@ -2729,26 +6874,15 @@
           <w:szCs w:val="28"/>
         </w:rPr>
       </w:pPr>
-      <w:bookmarkStart w:id="9" w:name="_Toc217502648"/>
-      <w:r>
-        <w:rPr>
-          <w:b/>
-          <w:bCs/>
-          <w:color w:val="000000" w:themeColor="text1"/>
-          <w:sz w:val="28"/>
-          <w:szCs w:val="28"/>
-        </w:rPr>
-        <w:t>.</w:t>
-      </w:r>
-      <w:r>
-        <w:rPr>
-          <w:b/>
-          <w:bCs/>
-          <w:color w:val="000000" w:themeColor="text1"/>
-          <w:sz w:val="28"/>
-          <w:szCs w:val="28"/>
-        </w:rPr>
-        <w:tab/>
+      <w:bookmarkStart w:id="8" w:name="_Toc217502648"/>
+      <w:r>
+        <w:rPr>
+          <w:b/>
+          <w:bCs/>
+          <w:color w:val="000000" w:themeColor="text1"/>
+          <w:sz w:val="28"/>
+          <w:szCs w:val="28"/>
+        </w:rPr>
         <w:t xml:space="preserve">Khả </w:t>
       </w:r>
       <w:r>
@@ -2771,7 +6905,7 @@
         </w:rPr>
         <w:t xml:space="preserve"> chịu tải và hiệu suất</w:t>
       </w:r>
-      <w:bookmarkEnd w:id="9"/>
+      <w:bookmarkEnd w:id="8"/>
     </w:p>
     <w:p>
       <w:pPr>
@@ -2866,9 +7000,20 @@
           <w:color w:val="000000" w:themeColor="text1"/>
           <w:szCs w:val="26"/>
         </w:rPr>
-        <w:lastRenderedPageBreak/>
         <w:t>K3d/Kubernetes cho phép tự động nhân bản (Scaling) Service khi số lượng hóa đơn gửi về tăng đột biến trong các kỳ báo cáo thuế.</w:t>
       </w:r>
+    </w:p>
+    <w:p>
+      <w:pPr>
+        <w:spacing w:line="360" w:lineRule="auto"/>
+        <w:ind w:left="720" w:firstLine="360"/>
+        <w:jc w:val="both"/>
+        <w:rPr>
+          <w:bCs/>
+          <w:color w:val="000000" w:themeColor="text1"/>
+          <w:szCs w:val="26"/>
+        </w:rPr>
+      </w:pPr>
     </w:p>
     <w:p>
       <w:pPr>
@@ -2888,7 +7033,7 @@
           <w:szCs w:val="28"/>
         </w:rPr>
       </w:pPr>
-      <w:bookmarkStart w:id="10" w:name="_Toc217502649"/>
+      <w:bookmarkStart w:id="9" w:name="_Toc217502649"/>
       <w:r>
         <w:rPr>
           <w:b/>
@@ -2899,7 +7044,7 @@
         </w:rPr>
         <w:t>QUẢN TRỊ RỦI RO &amp; TUÂN THỦ (RISK &amp; COMPLIANCE)</w:t>
       </w:r>
-      <w:bookmarkEnd w:id="10"/>
+      <w:bookmarkEnd w:id="9"/>
     </w:p>
     <w:p>
       <w:pPr>
@@ -3038,7 +7183,7 @@
           <w:szCs w:val="28"/>
         </w:rPr>
       </w:pPr>
-      <w:bookmarkStart w:id="11" w:name="_Toc217502650"/>
+      <w:bookmarkStart w:id="10" w:name="_Toc217502650"/>
       <w:r>
         <w:rPr>
           <w:b/>
@@ -3049,7 +7194,7 @@
         </w:rPr>
         <w:t>ĐỊNH HƯỚNG MỞ RỘNG (FUTURE ROADMAP)</w:t>
       </w:r>
-      <w:bookmarkEnd w:id="11"/>
+      <w:bookmarkEnd w:id="10"/>
     </w:p>
     <w:p>
       <w:pPr>
@@ -3153,8 +7298,8 @@
           <w:szCs w:val="28"/>
         </w:rPr>
       </w:pPr>
-      <w:bookmarkStart w:id="12" w:name="_Toc215745888"/>
-      <w:bookmarkStart w:id="13" w:name="_Toc217502651"/>
+      <w:bookmarkStart w:id="11" w:name="_Toc215745888"/>
+      <w:bookmarkStart w:id="12" w:name="_Toc217502651"/>
       <w:r>
         <w:rPr>
           <w:b/>
@@ -3176,8 +7321,8 @@
         </w:rPr>
         <w:t>TÀI LIỆU THAM KHẢO:</w:t>
       </w:r>
+      <w:bookmarkEnd w:id="11"/>
       <w:bookmarkEnd w:id="12"/>
-      <w:bookmarkEnd w:id="13"/>
     </w:p>
     <w:p>
       <w:pPr>
@@ -3270,8 +7415,8 @@
       </w:r>
     </w:p>
     <w:sectPr>
-      <w:footerReference w:type="default" r:id="rId8"/>
-      <w:footerReference w:type="first" r:id="rId9"/>
+      <w:footerReference w:type="default" r:id="rId45"/>
+      <w:footerReference w:type="first" r:id="rId46"/>
       <w:pgSz w:w="12240" w:h="15840" w:code="1"/>
       <w:pgMar w:top="1134" w:right="1134" w:bottom="1134" w:left="2070" w:header="720" w:footer="720" w:gutter="0"/>
       <w:pgNumType w:start="0"/>
@@ -3341,7 +7486,7 @@
           <w:rPr>
             <w:noProof/>
           </w:rPr>
-          <w:t>4</w:t>
+          <w:t>19</w:t>
         </w:r>
         <w:r>
           <w:rPr>
@@ -3728,6 +7873,119 @@
     </w:lvl>
   </w:abstractNum>
   <w:abstractNum w:abstractNumId="3" w15:restartNumberingAfterBreak="0">
+    <w:nsid w:val="579E0AAD"/>
+    <w:multiLevelType w:val="hybridMultilevel"/>
+    <w:tmpl w:val="0016B176"/>
+    <w:lvl w:ilvl="0" w:tplc="CBC84B58">
+      <w:start w:val="3"/>
+      <w:numFmt w:val="bullet"/>
+      <w:lvlText w:val="-"/>
+      <w:lvlJc w:val="left"/>
+      <w:pPr>
+        <w:ind w:left="1710" w:hanging="360"/>
+      </w:pPr>
+      <w:rPr>
+        <w:rFonts w:ascii="Times New Roman" w:eastAsiaTheme="minorHAnsi" w:hAnsi="Times New Roman" w:cs="Times New Roman" w:hint="default"/>
+      </w:rPr>
+    </w:lvl>
+    <w:lvl w:ilvl="1" w:tplc="04090003" w:tentative="1">
+      <w:start w:val="1"/>
+      <w:numFmt w:val="bullet"/>
+      <w:lvlText w:val="o"/>
+      <w:lvlJc w:val="left"/>
+      <w:pPr>
+        <w:ind w:left="2430" w:hanging="360"/>
+      </w:pPr>
+      <w:rPr>
+        <w:rFonts w:ascii="Courier New" w:hAnsi="Courier New" w:cs="Courier New" w:hint="default"/>
+      </w:rPr>
+    </w:lvl>
+    <w:lvl w:ilvl="2" w:tplc="04090005" w:tentative="1">
+      <w:start w:val="1"/>
+      <w:numFmt w:val="bullet"/>
+      <w:lvlText w:val=""/>
+      <w:lvlJc w:val="left"/>
+      <w:pPr>
+        <w:ind w:left="3150" w:hanging="360"/>
+      </w:pPr>
+      <w:rPr>
+        <w:rFonts w:ascii="Wingdings" w:hAnsi="Wingdings" w:hint="default"/>
+      </w:rPr>
+    </w:lvl>
+    <w:lvl w:ilvl="3" w:tplc="04090001" w:tentative="1">
+      <w:start w:val="1"/>
+      <w:numFmt w:val="bullet"/>
+      <w:lvlText w:val=""/>
+      <w:lvlJc w:val="left"/>
+      <w:pPr>
+        <w:ind w:left="3870" w:hanging="360"/>
+      </w:pPr>
+      <w:rPr>
+        <w:rFonts w:ascii="Symbol" w:hAnsi="Symbol" w:hint="default"/>
+      </w:rPr>
+    </w:lvl>
+    <w:lvl w:ilvl="4" w:tplc="04090003" w:tentative="1">
+      <w:start w:val="1"/>
+      <w:numFmt w:val="bullet"/>
+      <w:lvlText w:val="o"/>
+      <w:lvlJc w:val="left"/>
+      <w:pPr>
+        <w:ind w:left="4590" w:hanging="360"/>
+      </w:pPr>
+      <w:rPr>
+        <w:rFonts w:ascii="Courier New" w:hAnsi="Courier New" w:cs="Courier New" w:hint="default"/>
+      </w:rPr>
+    </w:lvl>
+    <w:lvl w:ilvl="5" w:tplc="04090005" w:tentative="1">
+      <w:start w:val="1"/>
+      <w:numFmt w:val="bullet"/>
+      <w:lvlText w:val=""/>
+      <w:lvlJc w:val="left"/>
+      <w:pPr>
+        <w:ind w:left="5310" w:hanging="360"/>
+      </w:pPr>
+      <w:rPr>
+        <w:rFonts w:ascii="Wingdings" w:hAnsi="Wingdings" w:hint="default"/>
+      </w:rPr>
+    </w:lvl>
+    <w:lvl w:ilvl="6" w:tplc="04090001" w:tentative="1">
+      <w:start w:val="1"/>
+      <w:numFmt w:val="bullet"/>
+      <w:lvlText w:val=""/>
+      <w:lvlJc w:val="left"/>
+      <w:pPr>
+        <w:ind w:left="6030" w:hanging="360"/>
+      </w:pPr>
+      <w:rPr>
+        <w:rFonts w:ascii="Symbol" w:hAnsi="Symbol" w:hint="default"/>
+      </w:rPr>
+    </w:lvl>
+    <w:lvl w:ilvl="7" w:tplc="04090003" w:tentative="1">
+      <w:start w:val="1"/>
+      <w:numFmt w:val="bullet"/>
+      <w:lvlText w:val="o"/>
+      <w:lvlJc w:val="left"/>
+      <w:pPr>
+        <w:ind w:left="6750" w:hanging="360"/>
+      </w:pPr>
+      <w:rPr>
+        <w:rFonts w:ascii="Courier New" w:hAnsi="Courier New" w:cs="Courier New" w:hint="default"/>
+      </w:rPr>
+    </w:lvl>
+    <w:lvl w:ilvl="8" w:tplc="04090005" w:tentative="1">
+      <w:start w:val="1"/>
+      <w:numFmt w:val="bullet"/>
+      <w:lvlText w:val=""/>
+      <w:lvlJc w:val="left"/>
+      <w:pPr>
+        <w:ind w:left="7470" w:hanging="360"/>
+      </w:pPr>
+      <w:rPr>
+        <w:rFonts w:ascii="Wingdings" w:hAnsi="Wingdings" w:hint="default"/>
+      </w:rPr>
+    </w:lvl>
+  </w:abstractNum>
+  <w:abstractNum w:abstractNumId="4" w15:restartNumberingAfterBreak="0">
     <w:nsid w:val="5A2E4D60"/>
     <w:multiLevelType w:val="hybridMultilevel"/>
     <w:tmpl w:val="C244649C"/>
@@ -3817,7 +8075,7 @@
       </w:pPr>
     </w:lvl>
   </w:abstractNum>
-  <w:abstractNum w:abstractNumId="4" w15:restartNumberingAfterBreak="0">
+  <w:abstractNum w:abstractNumId="5" w15:restartNumberingAfterBreak="0">
     <w:nsid w:val="651806CF"/>
     <w:multiLevelType w:val="multilevel"/>
     <w:tmpl w:val="BD1C8862"/>
@@ -3937,8 +8195,210 @@
       </w:rPr>
     </w:lvl>
   </w:abstractNum>
+  <w:abstractNum w:abstractNumId="6" w15:restartNumberingAfterBreak="0">
+    <w:nsid w:val="6A631769"/>
+    <w:multiLevelType w:val="hybridMultilevel"/>
+    <w:tmpl w:val="2384CE70"/>
+    <w:lvl w:ilvl="0" w:tplc="12B61E8C">
+      <w:start w:val="1"/>
+      <w:numFmt w:val="bullet"/>
+      <w:lvlText w:val="-"/>
+      <w:lvlJc w:val="left"/>
+      <w:pPr>
+        <w:ind w:left="1710" w:hanging="360"/>
+      </w:pPr>
+      <w:rPr>
+        <w:rFonts w:ascii="Times New Roman" w:eastAsiaTheme="minorHAnsi" w:hAnsi="Times New Roman" w:cs="Times New Roman" w:hint="default"/>
+      </w:rPr>
+    </w:lvl>
+    <w:lvl w:ilvl="1" w:tplc="04090003">
+      <w:start w:val="1"/>
+      <w:numFmt w:val="bullet"/>
+      <w:lvlText w:val="o"/>
+      <w:lvlJc w:val="left"/>
+      <w:pPr>
+        <w:ind w:left="2430" w:hanging="360"/>
+      </w:pPr>
+      <w:rPr>
+        <w:rFonts w:ascii="Courier New" w:hAnsi="Courier New" w:cs="Courier New" w:hint="default"/>
+      </w:rPr>
+    </w:lvl>
+    <w:lvl w:ilvl="2" w:tplc="04090005" w:tentative="1">
+      <w:start w:val="1"/>
+      <w:numFmt w:val="bullet"/>
+      <w:lvlText w:val=""/>
+      <w:lvlJc w:val="left"/>
+      <w:pPr>
+        <w:ind w:left="3150" w:hanging="360"/>
+      </w:pPr>
+      <w:rPr>
+        <w:rFonts w:ascii="Wingdings" w:hAnsi="Wingdings" w:hint="default"/>
+      </w:rPr>
+    </w:lvl>
+    <w:lvl w:ilvl="3" w:tplc="04090001" w:tentative="1">
+      <w:start w:val="1"/>
+      <w:numFmt w:val="bullet"/>
+      <w:lvlText w:val=""/>
+      <w:lvlJc w:val="left"/>
+      <w:pPr>
+        <w:ind w:left="3870" w:hanging="360"/>
+      </w:pPr>
+      <w:rPr>
+        <w:rFonts w:ascii="Symbol" w:hAnsi="Symbol" w:hint="default"/>
+      </w:rPr>
+    </w:lvl>
+    <w:lvl w:ilvl="4" w:tplc="04090003" w:tentative="1">
+      <w:start w:val="1"/>
+      <w:numFmt w:val="bullet"/>
+      <w:lvlText w:val="o"/>
+      <w:lvlJc w:val="left"/>
+      <w:pPr>
+        <w:ind w:left="4590" w:hanging="360"/>
+      </w:pPr>
+      <w:rPr>
+        <w:rFonts w:ascii="Courier New" w:hAnsi="Courier New" w:cs="Courier New" w:hint="default"/>
+      </w:rPr>
+    </w:lvl>
+    <w:lvl w:ilvl="5" w:tplc="04090005" w:tentative="1">
+      <w:start w:val="1"/>
+      <w:numFmt w:val="bullet"/>
+      <w:lvlText w:val=""/>
+      <w:lvlJc w:val="left"/>
+      <w:pPr>
+        <w:ind w:left="5310" w:hanging="360"/>
+      </w:pPr>
+      <w:rPr>
+        <w:rFonts w:ascii="Wingdings" w:hAnsi="Wingdings" w:hint="default"/>
+      </w:rPr>
+    </w:lvl>
+    <w:lvl w:ilvl="6" w:tplc="04090001" w:tentative="1">
+      <w:start w:val="1"/>
+      <w:numFmt w:val="bullet"/>
+      <w:lvlText w:val=""/>
+      <w:lvlJc w:val="left"/>
+      <w:pPr>
+        <w:ind w:left="6030" w:hanging="360"/>
+      </w:pPr>
+      <w:rPr>
+        <w:rFonts w:ascii="Symbol" w:hAnsi="Symbol" w:hint="default"/>
+      </w:rPr>
+    </w:lvl>
+    <w:lvl w:ilvl="7" w:tplc="04090003" w:tentative="1">
+      <w:start w:val="1"/>
+      <w:numFmt w:val="bullet"/>
+      <w:lvlText w:val="o"/>
+      <w:lvlJc w:val="left"/>
+      <w:pPr>
+        <w:ind w:left="6750" w:hanging="360"/>
+      </w:pPr>
+      <w:rPr>
+        <w:rFonts w:ascii="Courier New" w:hAnsi="Courier New" w:cs="Courier New" w:hint="default"/>
+      </w:rPr>
+    </w:lvl>
+    <w:lvl w:ilvl="8" w:tplc="04090005" w:tentative="1">
+      <w:start w:val="1"/>
+      <w:numFmt w:val="bullet"/>
+      <w:lvlText w:val=""/>
+      <w:lvlJc w:val="left"/>
+      <w:pPr>
+        <w:ind w:left="7470" w:hanging="360"/>
+      </w:pPr>
+      <w:rPr>
+        <w:rFonts w:ascii="Wingdings" w:hAnsi="Wingdings" w:hint="default"/>
+      </w:rPr>
+    </w:lvl>
+  </w:abstractNum>
+  <w:abstractNum w:abstractNumId="7" w15:restartNumberingAfterBreak="0">
+    <w:nsid w:val="6C985457"/>
+    <w:multiLevelType w:val="hybridMultilevel"/>
+    <w:tmpl w:val="F7BC751E"/>
+    <w:lvl w:ilvl="0" w:tplc="04090019">
+      <w:start w:val="1"/>
+      <w:numFmt w:val="lowerLetter"/>
+      <w:lvlText w:val="%1."/>
+      <w:lvlJc w:val="left"/>
+      <w:pPr>
+        <w:ind w:left="1710" w:hanging="360"/>
+      </w:pPr>
+      <w:rPr>
+        <w:rFonts w:hint="default"/>
+      </w:rPr>
+    </w:lvl>
+    <w:lvl w:ilvl="1" w:tplc="04090019" w:tentative="1">
+      <w:start w:val="1"/>
+      <w:numFmt w:val="lowerLetter"/>
+      <w:lvlText w:val="%2."/>
+      <w:lvlJc w:val="left"/>
+      <w:pPr>
+        <w:ind w:left="2430" w:hanging="360"/>
+      </w:pPr>
+    </w:lvl>
+    <w:lvl w:ilvl="2" w:tplc="0409001B" w:tentative="1">
+      <w:start w:val="1"/>
+      <w:numFmt w:val="lowerRoman"/>
+      <w:lvlText w:val="%3."/>
+      <w:lvlJc w:val="right"/>
+      <w:pPr>
+        <w:ind w:left="3150" w:hanging="180"/>
+      </w:pPr>
+    </w:lvl>
+    <w:lvl w:ilvl="3" w:tplc="0409000F" w:tentative="1">
+      <w:start w:val="1"/>
+      <w:numFmt w:val="decimal"/>
+      <w:lvlText w:val="%4."/>
+      <w:lvlJc w:val="left"/>
+      <w:pPr>
+        <w:ind w:left="3870" w:hanging="360"/>
+      </w:pPr>
+    </w:lvl>
+    <w:lvl w:ilvl="4" w:tplc="04090019" w:tentative="1">
+      <w:start w:val="1"/>
+      <w:numFmt w:val="lowerLetter"/>
+      <w:lvlText w:val="%5."/>
+      <w:lvlJc w:val="left"/>
+      <w:pPr>
+        <w:ind w:left="4590" w:hanging="360"/>
+      </w:pPr>
+    </w:lvl>
+    <w:lvl w:ilvl="5" w:tplc="0409001B" w:tentative="1">
+      <w:start w:val="1"/>
+      <w:numFmt w:val="lowerRoman"/>
+      <w:lvlText w:val="%6."/>
+      <w:lvlJc w:val="right"/>
+      <w:pPr>
+        <w:ind w:left="5310" w:hanging="180"/>
+      </w:pPr>
+    </w:lvl>
+    <w:lvl w:ilvl="6" w:tplc="0409000F" w:tentative="1">
+      <w:start w:val="1"/>
+      <w:numFmt w:val="decimal"/>
+      <w:lvlText w:val="%7."/>
+      <w:lvlJc w:val="left"/>
+      <w:pPr>
+        <w:ind w:left="6030" w:hanging="360"/>
+      </w:pPr>
+    </w:lvl>
+    <w:lvl w:ilvl="7" w:tplc="04090019" w:tentative="1">
+      <w:start w:val="1"/>
+      <w:numFmt w:val="lowerLetter"/>
+      <w:lvlText w:val="%8."/>
+      <w:lvlJc w:val="left"/>
+      <w:pPr>
+        <w:ind w:left="6750" w:hanging="360"/>
+      </w:pPr>
+    </w:lvl>
+    <w:lvl w:ilvl="8" w:tplc="0409001B" w:tentative="1">
+      <w:start w:val="1"/>
+      <w:numFmt w:val="lowerRoman"/>
+      <w:lvlText w:val="%9."/>
+      <w:lvlJc w:val="right"/>
+      <w:pPr>
+        <w:ind w:left="7470" w:hanging="180"/>
+      </w:pPr>
+    </w:lvl>
+  </w:abstractNum>
   <w:num w:numId="1">
-    <w:abstractNumId w:val="3"/>
+    <w:abstractNumId w:val="4"/>
   </w:num>
   <w:num w:numId="2">
     <w:abstractNumId w:val="2"/>
@@ -3950,7 +8410,16 @@
     <w:abstractNumId w:val="0"/>
   </w:num>
   <w:num w:numId="5">
-    <w:abstractNumId w:val="4"/>
+    <w:abstractNumId w:val="5"/>
+  </w:num>
+  <w:num w:numId="6">
+    <w:abstractNumId w:val="3"/>
+  </w:num>
+  <w:num w:numId="7">
+    <w:abstractNumId w:val="7"/>
+  </w:num>
+  <w:num w:numId="8">
+    <w:abstractNumId w:val="6"/>
   </w:num>
   <w:numIdMacAtCleanup w:val="4"/>
 </w:numbering>
@@ -4443,6 +8912,7 @@
   <w:style w:type="character" w:default="1" w:styleId="DefaultParagraphFont">
     <w:name w:val="Default Paragraph Font"/>
     <w:uiPriority w:val="1"/>
+    <w:semiHidden/>
     <w:unhideWhenUsed/>
   </w:style>
   <w:style w:type="table" w:default="1" w:styleId="TableNormal">
@@ -5250,7 +9720,7 @@
 </file>
 
 <file path=customXml/itemProps1.xml><?xml version="1.0" encoding="utf-8"?>
-<ds:datastoreItem xmlns:ds="http://schemas.openxmlformats.org/officeDocument/2006/customXml" ds:itemID="{9D195748-50E6-4189-9B90-4D9303200879}">
+<ds:datastoreItem xmlns:ds="http://schemas.openxmlformats.org/officeDocument/2006/customXml" ds:itemID="{B09F0586-A87F-4E66-B219-548CF39808E2}">
   <ds:schemaRefs>
     <ds:schemaRef ds:uri="http://schemas.openxmlformats.org/officeDocument/2006/bibliography"/>
   </ds:schemaRefs>

--- a/document/business-requirement-document-BRD.docx
+++ b/document/business-requirement-document-BRD.docx
@@ -112,7 +112,7 @@
           <w:r>
             <w:fldChar w:fldCharType="separate"/>
           </w:r>
-          <w:hyperlink w:anchor="_Toc217502641" w:history="1">
+          <w:hyperlink w:anchor="_Toc217901365" w:history="1">
             <w:r>
               <w:rPr>
                 <w:rStyle w:val="Hyperlink"/>
@@ -159,7 +159,7 @@
                 <w:noProof/>
                 <w:webHidden/>
               </w:rPr>
-              <w:instrText xml:space="preserve"> PAGEREF _Toc217502641 \h </w:instrText>
+              <w:instrText xml:space="preserve"> PAGEREF _Toc217901365 \h </w:instrText>
             </w:r>
             <w:r>
               <w:rPr>
@@ -179,7 +179,7 @@
                 <w:noProof/>
                 <w:webHidden/>
               </w:rPr>
-              <w:t>1</w:t>
+              <w:t>2</w:t>
             </w:r>
             <w:r>
               <w:rPr>
@@ -204,7 +204,7 @@
               <w:szCs w:val="22"/>
             </w:rPr>
           </w:pPr>
-          <w:hyperlink w:anchor="_Toc217502642" w:history="1">
+          <w:hyperlink w:anchor="_Toc217901366" w:history="1">
             <w:r>
               <w:rPr>
                 <w:rStyle w:val="Hyperlink"/>
@@ -251,7 +251,7 @@
                 <w:noProof/>
                 <w:webHidden/>
               </w:rPr>
-              <w:instrText xml:space="preserve"> PAGEREF _Toc217502642 \h </w:instrText>
+              <w:instrText xml:space="preserve"> PAGEREF _Toc217901366 \h </w:instrText>
             </w:r>
             <w:r>
               <w:rPr>
@@ -271,7 +271,7 @@
                 <w:noProof/>
                 <w:webHidden/>
               </w:rPr>
-              <w:t>1</w:t>
+              <w:t>2</w:t>
             </w:r>
             <w:r>
               <w:rPr>
@@ -296,7 +296,7 @@
               <w:szCs w:val="22"/>
             </w:rPr>
           </w:pPr>
-          <w:hyperlink w:anchor="_Toc217502643" w:history="1">
+          <w:hyperlink w:anchor="_Toc217901367" w:history="1">
             <w:r>
               <w:rPr>
                 <w:rStyle w:val="Hyperlink"/>
@@ -322,7 +322,7 @@
                 <w:bCs/>
                 <w:noProof/>
               </w:rPr>
-              <w:t>QUY TRÌNH NGHIỆP VỤ CỐT LÕI (CORE BUSINESS PROCESSES)</w:t>
+              <w:t>QUY TRÌNH NGHIỆP VỤ (MEINVOICE  MISA)</w:t>
             </w:r>
             <w:r>
               <w:rPr>
@@ -343,7 +343,7 @@
                 <w:noProof/>
                 <w:webHidden/>
               </w:rPr>
-              <w:instrText xml:space="preserve"> PAGEREF _Toc217502643 \h </w:instrText>
+              <w:instrText xml:space="preserve"> PAGEREF _Toc217901367 \h </w:instrText>
             </w:r>
             <w:r>
               <w:rPr>
@@ -363,7 +363,1847 @@
                 <w:noProof/>
                 <w:webHidden/>
               </w:rPr>
-              <w:t>1</w:t>
+              <w:t>2</w:t>
+            </w:r>
+            <w:r>
+              <w:rPr>
+                <w:noProof/>
+                <w:webHidden/>
+              </w:rPr>
+              <w:fldChar w:fldCharType="end"/>
+            </w:r>
+          </w:hyperlink>
+        </w:p>
+        <w:p>
+          <w:pPr>
+            <w:pStyle w:val="TOC2"/>
+            <w:tabs>
+              <w:tab w:val="left" w:pos="880"/>
+              <w:tab w:val="right" w:leader="dot" w:pos="9026"/>
+            </w:tabs>
+            <w:rPr>
+              <w:rFonts w:asciiTheme="minorHAnsi" w:eastAsiaTheme="minorEastAsia" w:hAnsiTheme="minorHAnsi" w:cstheme="minorBidi"/>
+              <w:noProof/>
+              <w:sz w:val="22"/>
+              <w:szCs w:val="22"/>
+            </w:rPr>
+          </w:pPr>
+          <w:hyperlink w:anchor="_Toc217901368" w:history="1">
+            <w:r>
+              <w:rPr>
+                <w:rStyle w:val="Hyperlink"/>
+                <w:b/>
+                <w:bCs/>
+                <w:noProof/>
+              </w:rPr>
+              <w:t>3.1</w:t>
+            </w:r>
+            <w:r>
+              <w:rPr>
+                <w:rFonts w:asciiTheme="minorHAnsi" w:eastAsiaTheme="minorEastAsia" w:hAnsiTheme="minorHAnsi" w:cstheme="minorBidi"/>
+                <w:noProof/>
+                <w:sz w:val="22"/>
+                <w:szCs w:val="22"/>
+              </w:rPr>
+              <w:tab/>
+            </w:r>
+            <w:r>
+              <w:rPr>
+                <w:rStyle w:val="Hyperlink"/>
+                <w:b/>
+                <w:bCs/>
+                <w:noProof/>
+              </w:rPr>
+              <w:t>HÓA ĐƠN</w:t>
+            </w:r>
+            <w:r>
+              <w:rPr>
+                <w:noProof/>
+                <w:webHidden/>
+              </w:rPr>
+              <w:tab/>
+            </w:r>
+            <w:r>
+              <w:rPr>
+                <w:noProof/>
+                <w:webHidden/>
+              </w:rPr>
+              <w:fldChar w:fldCharType="begin"/>
+            </w:r>
+            <w:r>
+              <w:rPr>
+                <w:noProof/>
+                <w:webHidden/>
+              </w:rPr>
+              <w:instrText xml:space="preserve"> PAGEREF _Toc217901368 \h </w:instrText>
+            </w:r>
+            <w:r>
+              <w:rPr>
+                <w:noProof/>
+                <w:webHidden/>
+              </w:rPr>
+            </w:r>
+            <w:r>
+              <w:rPr>
+                <w:noProof/>
+                <w:webHidden/>
+              </w:rPr>
+              <w:fldChar w:fldCharType="separate"/>
+            </w:r>
+            <w:r>
+              <w:rPr>
+                <w:noProof/>
+                <w:webHidden/>
+              </w:rPr>
+              <w:t>2</w:t>
+            </w:r>
+            <w:r>
+              <w:rPr>
+                <w:noProof/>
+                <w:webHidden/>
+              </w:rPr>
+              <w:fldChar w:fldCharType="end"/>
+            </w:r>
+          </w:hyperlink>
+        </w:p>
+        <w:p>
+          <w:pPr>
+            <w:pStyle w:val="TOC3"/>
+            <w:tabs>
+              <w:tab w:val="left" w:pos="1320"/>
+              <w:tab w:val="right" w:leader="dot" w:pos="9026"/>
+            </w:tabs>
+            <w:rPr>
+              <w:rFonts w:asciiTheme="minorHAnsi" w:eastAsiaTheme="minorEastAsia" w:hAnsiTheme="minorHAnsi" w:cstheme="minorBidi"/>
+              <w:noProof/>
+              <w:sz w:val="22"/>
+              <w:szCs w:val="22"/>
+            </w:rPr>
+          </w:pPr>
+          <w:hyperlink w:anchor="_Toc217901369" w:history="1">
+            <w:r>
+              <w:rPr>
+                <w:rStyle w:val="Hyperlink"/>
+                <w:b/>
+                <w:bCs/>
+                <w:noProof/>
+              </w:rPr>
+              <w:t>3.1.1</w:t>
+            </w:r>
+            <w:r>
+              <w:rPr>
+                <w:rFonts w:asciiTheme="minorHAnsi" w:eastAsiaTheme="minorEastAsia" w:hAnsiTheme="minorHAnsi" w:cstheme="minorBidi"/>
+                <w:noProof/>
+                <w:sz w:val="22"/>
+                <w:szCs w:val="22"/>
+              </w:rPr>
+              <w:tab/>
+            </w:r>
+            <w:r>
+              <w:rPr>
+                <w:rStyle w:val="Hyperlink"/>
+                <w:b/>
+                <w:bCs/>
+                <w:noProof/>
+              </w:rPr>
+              <w:t>Có Mã Cơ Quan Thuế</w:t>
+            </w:r>
+            <w:r>
+              <w:rPr>
+                <w:noProof/>
+                <w:webHidden/>
+              </w:rPr>
+              <w:tab/>
+            </w:r>
+            <w:r>
+              <w:rPr>
+                <w:noProof/>
+                <w:webHidden/>
+              </w:rPr>
+              <w:fldChar w:fldCharType="begin"/>
+            </w:r>
+            <w:r>
+              <w:rPr>
+                <w:noProof/>
+                <w:webHidden/>
+              </w:rPr>
+              <w:instrText xml:space="preserve"> PAGEREF _Toc217901369 \h </w:instrText>
+            </w:r>
+            <w:r>
+              <w:rPr>
+                <w:noProof/>
+                <w:webHidden/>
+              </w:rPr>
+            </w:r>
+            <w:r>
+              <w:rPr>
+                <w:noProof/>
+                <w:webHidden/>
+              </w:rPr>
+              <w:fldChar w:fldCharType="separate"/>
+            </w:r>
+            <w:r>
+              <w:rPr>
+                <w:noProof/>
+                <w:webHidden/>
+              </w:rPr>
+              <w:t>2</w:t>
+            </w:r>
+            <w:r>
+              <w:rPr>
+                <w:noProof/>
+                <w:webHidden/>
+              </w:rPr>
+              <w:fldChar w:fldCharType="end"/>
+            </w:r>
+          </w:hyperlink>
+        </w:p>
+        <w:p>
+          <w:pPr>
+            <w:pStyle w:val="TOC3"/>
+            <w:tabs>
+              <w:tab w:val="left" w:pos="1320"/>
+              <w:tab w:val="right" w:leader="dot" w:pos="9026"/>
+            </w:tabs>
+            <w:rPr>
+              <w:rFonts w:asciiTheme="minorHAnsi" w:eastAsiaTheme="minorEastAsia" w:hAnsiTheme="minorHAnsi" w:cstheme="minorBidi"/>
+              <w:noProof/>
+              <w:sz w:val="22"/>
+              <w:szCs w:val="22"/>
+            </w:rPr>
+          </w:pPr>
+          <w:hyperlink w:anchor="_Toc217901370" w:history="1">
+            <w:r>
+              <w:rPr>
+                <w:rStyle w:val="Hyperlink"/>
+                <w:b/>
+                <w:bCs/>
+                <w:noProof/>
+              </w:rPr>
+              <w:t>3.1.2</w:t>
+            </w:r>
+            <w:r>
+              <w:rPr>
+                <w:rFonts w:asciiTheme="minorHAnsi" w:eastAsiaTheme="minorEastAsia" w:hAnsiTheme="minorHAnsi" w:cstheme="minorBidi"/>
+                <w:noProof/>
+                <w:sz w:val="22"/>
+                <w:szCs w:val="22"/>
+              </w:rPr>
+              <w:tab/>
+            </w:r>
+            <w:r>
+              <w:rPr>
+                <w:rStyle w:val="Hyperlink"/>
+                <w:b/>
+                <w:bCs/>
+                <w:noProof/>
+              </w:rPr>
+              <w:t>Không Có Mã Cơ Quan Thuế</w:t>
+            </w:r>
+            <w:r>
+              <w:rPr>
+                <w:noProof/>
+                <w:webHidden/>
+              </w:rPr>
+              <w:tab/>
+            </w:r>
+            <w:r>
+              <w:rPr>
+                <w:noProof/>
+                <w:webHidden/>
+              </w:rPr>
+              <w:fldChar w:fldCharType="begin"/>
+            </w:r>
+            <w:r>
+              <w:rPr>
+                <w:noProof/>
+                <w:webHidden/>
+              </w:rPr>
+              <w:instrText xml:space="preserve"> PAGEREF _Toc217901370 \h </w:instrText>
+            </w:r>
+            <w:r>
+              <w:rPr>
+                <w:noProof/>
+                <w:webHidden/>
+              </w:rPr>
+            </w:r>
+            <w:r>
+              <w:rPr>
+                <w:noProof/>
+                <w:webHidden/>
+              </w:rPr>
+              <w:fldChar w:fldCharType="separate"/>
+            </w:r>
+            <w:r>
+              <w:rPr>
+                <w:noProof/>
+                <w:webHidden/>
+              </w:rPr>
+              <w:t>25</w:t>
+            </w:r>
+            <w:r>
+              <w:rPr>
+                <w:noProof/>
+                <w:webHidden/>
+              </w:rPr>
+              <w:fldChar w:fldCharType="end"/>
+            </w:r>
+          </w:hyperlink>
+        </w:p>
+        <w:p>
+          <w:pPr>
+            <w:pStyle w:val="TOC3"/>
+            <w:tabs>
+              <w:tab w:val="left" w:pos="1320"/>
+              <w:tab w:val="right" w:leader="dot" w:pos="9026"/>
+            </w:tabs>
+            <w:rPr>
+              <w:rFonts w:asciiTheme="minorHAnsi" w:eastAsiaTheme="minorEastAsia" w:hAnsiTheme="minorHAnsi" w:cstheme="minorBidi"/>
+              <w:noProof/>
+              <w:sz w:val="22"/>
+              <w:szCs w:val="22"/>
+            </w:rPr>
+          </w:pPr>
+          <w:hyperlink w:anchor="_Toc217901371" w:history="1">
+            <w:r>
+              <w:rPr>
+                <w:rStyle w:val="Hyperlink"/>
+                <w:b/>
+                <w:bCs/>
+                <w:noProof/>
+              </w:rPr>
+              <w:t>3.2.1</w:t>
+            </w:r>
+            <w:r>
+              <w:rPr>
+                <w:rFonts w:asciiTheme="minorHAnsi" w:eastAsiaTheme="minorEastAsia" w:hAnsiTheme="minorHAnsi" w:cstheme="minorBidi"/>
+                <w:noProof/>
+                <w:sz w:val="22"/>
+                <w:szCs w:val="22"/>
+              </w:rPr>
+              <w:tab/>
+            </w:r>
+            <w:r>
+              <w:rPr>
+                <w:rStyle w:val="Hyperlink"/>
+                <w:b/>
+                <w:bCs/>
+                <w:noProof/>
+              </w:rPr>
+              <w:t>Bắt đầu Sử dụng</w:t>
+            </w:r>
+            <w:r>
+              <w:rPr>
+                <w:noProof/>
+                <w:webHidden/>
+              </w:rPr>
+              <w:tab/>
+            </w:r>
+            <w:r>
+              <w:rPr>
+                <w:noProof/>
+                <w:webHidden/>
+              </w:rPr>
+              <w:fldChar w:fldCharType="begin"/>
+            </w:r>
+            <w:r>
+              <w:rPr>
+                <w:noProof/>
+                <w:webHidden/>
+              </w:rPr>
+              <w:instrText xml:space="preserve"> PAGEREF _Toc217901371 \h </w:instrText>
+            </w:r>
+            <w:r>
+              <w:rPr>
+                <w:noProof/>
+                <w:webHidden/>
+              </w:rPr>
+            </w:r>
+            <w:r>
+              <w:rPr>
+                <w:noProof/>
+                <w:webHidden/>
+              </w:rPr>
+              <w:fldChar w:fldCharType="separate"/>
+            </w:r>
+            <w:r>
+              <w:rPr>
+                <w:noProof/>
+                <w:webHidden/>
+              </w:rPr>
+              <w:t>25</w:t>
+            </w:r>
+            <w:r>
+              <w:rPr>
+                <w:noProof/>
+                <w:webHidden/>
+              </w:rPr>
+              <w:fldChar w:fldCharType="end"/>
+            </w:r>
+          </w:hyperlink>
+        </w:p>
+        <w:p>
+          <w:pPr>
+            <w:pStyle w:val="TOC3"/>
+            <w:tabs>
+              <w:tab w:val="left" w:pos="1320"/>
+              <w:tab w:val="right" w:leader="dot" w:pos="9026"/>
+            </w:tabs>
+            <w:rPr>
+              <w:rFonts w:asciiTheme="minorHAnsi" w:eastAsiaTheme="minorEastAsia" w:hAnsiTheme="minorHAnsi" w:cstheme="minorBidi"/>
+              <w:noProof/>
+              <w:sz w:val="22"/>
+              <w:szCs w:val="22"/>
+            </w:rPr>
+          </w:pPr>
+          <w:hyperlink w:anchor="_Toc217901372" w:history="1">
+            <w:r>
+              <w:rPr>
+                <w:rStyle w:val="Hyperlink"/>
+                <w:b/>
+                <w:bCs/>
+                <w:noProof/>
+              </w:rPr>
+              <w:t>3.2.2</w:t>
+            </w:r>
+            <w:r>
+              <w:rPr>
+                <w:rFonts w:asciiTheme="minorHAnsi" w:eastAsiaTheme="minorEastAsia" w:hAnsiTheme="minorHAnsi" w:cstheme="minorBidi"/>
+                <w:noProof/>
+                <w:sz w:val="22"/>
+                <w:szCs w:val="22"/>
+              </w:rPr>
+              <w:tab/>
+            </w:r>
+            <w:r>
+              <w:rPr>
+                <w:rStyle w:val="Hyperlink"/>
+                <w:b/>
+                <w:bCs/>
+                <w:noProof/>
+              </w:rPr>
+              <w:t>Hướng dẫn nghiệp vụ</w:t>
+            </w:r>
+            <w:r>
+              <w:rPr>
+                <w:noProof/>
+                <w:webHidden/>
+              </w:rPr>
+              <w:tab/>
+            </w:r>
+            <w:r>
+              <w:rPr>
+                <w:noProof/>
+                <w:webHidden/>
+              </w:rPr>
+              <w:fldChar w:fldCharType="begin"/>
+            </w:r>
+            <w:r>
+              <w:rPr>
+                <w:noProof/>
+                <w:webHidden/>
+              </w:rPr>
+              <w:instrText xml:space="preserve"> PAGEREF _Toc217901372 \h </w:instrText>
+            </w:r>
+            <w:r>
+              <w:rPr>
+                <w:noProof/>
+                <w:webHidden/>
+              </w:rPr>
+            </w:r>
+            <w:r>
+              <w:rPr>
+                <w:noProof/>
+                <w:webHidden/>
+              </w:rPr>
+              <w:fldChar w:fldCharType="separate"/>
+            </w:r>
+            <w:r>
+              <w:rPr>
+                <w:noProof/>
+                <w:webHidden/>
+              </w:rPr>
+              <w:t>25</w:t>
+            </w:r>
+            <w:r>
+              <w:rPr>
+                <w:noProof/>
+                <w:webHidden/>
+              </w:rPr>
+              <w:fldChar w:fldCharType="end"/>
+            </w:r>
+          </w:hyperlink>
+        </w:p>
+        <w:p>
+          <w:pPr>
+            <w:pStyle w:val="TOC3"/>
+            <w:tabs>
+              <w:tab w:val="left" w:pos="1320"/>
+              <w:tab w:val="right" w:leader="dot" w:pos="9026"/>
+            </w:tabs>
+            <w:rPr>
+              <w:rFonts w:asciiTheme="minorHAnsi" w:eastAsiaTheme="minorEastAsia" w:hAnsiTheme="minorHAnsi" w:cstheme="minorBidi"/>
+              <w:noProof/>
+              <w:sz w:val="22"/>
+              <w:szCs w:val="22"/>
+            </w:rPr>
+          </w:pPr>
+          <w:hyperlink w:anchor="_Toc217901373" w:history="1">
+            <w:r>
+              <w:rPr>
+                <w:rStyle w:val="Hyperlink"/>
+                <w:b/>
+                <w:bCs/>
+                <w:noProof/>
+              </w:rPr>
+              <w:t>3.3.1</w:t>
+            </w:r>
+            <w:r>
+              <w:rPr>
+                <w:rFonts w:asciiTheme="minorHAnsi" w:eastAsiaTheme="minorEastAsia" w:hAnsiTheme="minorHAnsi" w:cstheme="minorBidi"/>
+                <w:noProof/>
+                <w:sz w:val="22"/>
+                <w:szCs w:val="22"/>
+              </w:rPr>
+              <w:tab/>
+            </w:r>
+            <w:r>
+              <w:rPr>
+                <w:rStyle w:val="Hyperlink"/>
+                <w:b/>
+                <w:bCs/>
+                <w:noProof/>
+              </w:rPr>
+              <w:t>Bắt đầu Sử dụng</w:t>
+            </w:r>
+            <w:r>
+              <w:rPr>
+                <w:noProof/>
+                <w:webHidden/>
+              </w:rPr>
+              <w:tab/>
+            </w:r>
+            <w:r>
+              <w:rPr>
+                <w:noProof/>
+                <w:webHidden/>
+              </w:rPr>
+              <w:fldChar w:fldCharType="begin"/>
+            </w:r>
+            <w:r>
+              <w:rPr>
+                <w:noProof/>
+                <w:webHidden/>
+              </w:rPr>
+              <w:instrText xml:space="preserve"> PAGEREF _Toc217901373 \h </w:instrText>
+            </w:r>
+            <w:r>
+              <w:rPr>
+                <w:noProof/>
+                <w:webHidden/>
+              </w:rPr>
+            </w:r>
+            <w:r>
+              <w:rPr>
+                <w:noProof/>
+                <w:webHidden/>
+              </w:rPr>
+              <w:fldChar w:fldCharType="separate"/>
+            </w:r>
+            <w:r>
+              <w:rPr>
+                <w:noProof/>
+                <w:webHidden/>
+              </w:rPr>
+              <w:t>25</w:t>
+            </w:r>
+            <w:r>
+              <w:rPr>
+                <w:noProof/>
+                <w:webHidden/>
+              </w:rPr>
+              <w:fldChar w:fldCharType="end"/>
+            </w:r>
+          </w:hyperlink>
+        </w:p>
+        <w:p>
+          <w:pPr>
+            <w:pStyle w:val="TOC3"/>
+            <w:tabs>
+              <w:tab w:val="left" w:pos="1320"/>
+              <w:tab w:val="right" w:leader="dot" w:pos="9026"/>
+            </w:tabs>
+            <w:rPr>
+              <w:rFonts w:asciiTheme="minorHAnsi" w:eastAsiaTheme="minorEastAsia" w:hAnsiTheme="minorHAnsi" w:cstheme="minorBidi"/>
+              <w:noProof/>
+              <w:sz w:val="22"/>
+              <w:szCs w:val="22"/>
+            </w:rPr>
+          </w:pPr>
+          <w:hyperlink w:anchor="_Toc217901374" w:history="1">
+            <w:r>
+              <w:rPr>
+                <w:rStyle w:val="Hyperlink"/>
+                <w:b/>
+                <w:bCs/>
+                <w:noProof/>
+              </w:rPr>
+              <w:t>3.3.2</w:t>
+            </w:r>
+            <w:r>
+              <w:rPr>
+                <w:rFonts w:asciiTheme="minorHAnsi" w:eastAsiaTheme="minorEastAsia" w:hAnsiTheme="minorHAnsi" w:cstheme="minorBidi"/>
+                <w:noProof/>
+                <w:sz w:val="22"/>
+                <w:szCs w:val="22"/>
+              </w:rPr>
+              <w:tab/>
+            </w:r>
+            <w:r>
+              <w:rPr>
+                <w:rStyle w:val="Hyperlink"/>
+                <w:b/>
+                <w:bCs/>
+                <w:noProof/>
+              </w:rPr>
+              <w:t>Hướng dẫn nghiệp vụ</w:t>
+            </w:r>
+            <w:r>
+              <w:rPr>
+                <w:noProof/>
+                <w:webHidden/>
+              </w:rPr>
+              <w:tab/>
+            </w:r>
+            <w:r>
+              <w:rPr>
+                <w:noProof/>
+                <w:webHidden/>
+              </w:rPr>
+              <w:fldChar w:fldCharType="begin"/>
+            </w:r>
+            <w:r>
+              <w:rPr>
+                <w:noProof/>
+                <w:webHidden/>
+              </w:rPr>
+              <w:instrText xml:space="preserve"> PAGEREF _Toc217901374 \h </w:instrText>
+            </w:r>
+            <w:r>
+              <w:rPr>
+                <w:noProof/>
+                <w:webHidden/>
+              </w:rPr>
+            </w:r>
+            <w:r>
+              <w:rPr>
+                <w:noProof/>
+                <w:webHidden/>
+              </w:rPr>
+              <w:fldChar w:fldCharType="separate"/>
+            </w:r>
+            <w:r>
+              <w:rPr>
+                <w:noProof/>
+                <w:webHidden/>
+              </w:rPr>
+              <w:t>25</w:t>
+            </w:r>
+            <w:r>
+              <w:rPr>
+                <w:noProof/>
+                <w:webHidden/>
+              </w:rPr>
+              <w:fldChar w:fldCharType="end"/>
+            </w:r>
+          </w:hyperlink>
+        </w:p>
+        <w:p>
+          <w:pPr>
+            <w:pStyle w:val="TOC3"/>
+            <w:tabs>
+              <w:tab w:val="left" w:pos="1320"/>
+              <w:tab w:val="right" w:leader="dot" w:pos="9026"/>
+            </w:tabs>
+            <w:rPr>
+              <w:rFonts w:asciiTheme="minorHAnsi" w:eastAsiaTheme="minorEastAsia" w:hAnsiTheme="minorHAnsi" w:cstheme="minorBidi"/>
+              <w:noProof/>
+              <w:sz w:val="22"/>
+              <w:szCs w:val="22"/>
+            </w:rPr>
+          </w:pPr>
+          <w:hyperlink w:anchor="_Toc217901375" w:history="1">
+            <w:r>
+              <w:rPr>
+                <w:rStyle w:val="Hyperlink"/>
+                <w:b/>
+                <w:bCs/>
+                <w:noProof/>
+              </w:rPr>
+              <w:t>3.4.1</w:t>
+            </w:r>
+            <w:r>
+              <w:rPr>
+                <w:rFonts w:asciiTheme="minorHAnsi" w:eastAsiaTheme="minorEastAsia" w:hAnsiTheme="minorHAnsi" w:cstheme="minorBidi"/>
+                <w:noProof/>
+                <w:sz w:val="22"/>
+                <w:szCs w:val="22"/>
+              </w:rPr>
+              <w:tab/>
+            </w:r>
+            <w:r>
+              <w:rPr>
+                <w:rStyle w:val="Hyperlink"/>
+                <w:b/>
+                <w:bCs/>
+                <w:noProof/>
+              </w:rPr>
+              <w:t>Bắt đầu Sử dụng</w:t>
+            </w:r>
+            <w:r>
+              <w:rPr>
+                <w:noProof/>
+                <w:webHidden/>
+              </w:rPr>
+              <w:tab/>
+            </w:r>
+            <w:r>
+              <w:rPr>
+                <w:noProof/>
+                <w:webHidden/>
+              </w:rPr>
+              <w:fldChar w:fldCharType="begin"/>
+            </w:r>
+            <w:r>
+              <w:rPr>
+                <w:noProof/>
+                <w:webHidden/>
+              </w:rPr>
+              <w:instrText xml:space="preserve"> PAGEREF _Toc217901375 \h </w:instrText>
+            </w:r>
+            <w:r>
+              <w:rPr>
+                <w:noProof/>
+                <w:webHidden/>
+              </w:rPr>
+            </w:r>
+            <w:r>
+              <w:rPr>
+                <w:noProof/>
+                <w:webHidden/>
+              </w:rPr>
+              <w:fldChar w:fldCharType="separate"/>
+            </w:r>
+            <w:r>
+              <w:rPr>
+                <w:noProof/>
+                <w:webHidden/>
+              </w:rPr>
+              <w:t>26</w:t>
+            </w:r>
+            <w:r>
+              <w:rPr>
+                <w:noProof/>
+                <w:webHidden/>
+              </w:rPr>
+              <w:fldChar w:fldCharType="end"/>
+            </w:r>
+          </w:hyperlink>
+        </w:p>
+        <w:p>
+          <w:pPr>
+            <w:pStyle w:val="TOC3"/>
+            <w:tabs>
+              <w:tab w:val="left" w:pos="1320"/>
+              <w:tab w:val="right" w:leader="dot" w:pos="9026"/>
+            </w:tabs>
+            <w:rPr>
+              <w:rFonts w:asciiTheme="minorHAnsi" w:eastAsiaTheme="minorEastAsia" w:hAnsiTheme="minorHAnsi" w:cstheme="minorBidi"/>
+              <w:noProof/>
+              <w:sz w:val="22"/>
+              <w:szCs w:val="22"/>
+            </w:rPr>
+          </w:pPr>
+          <w:hyperlink w:anchor="_Toc217901376" w:history="1">
+            <w:r>
+              <w:rPr>
+                <w:rStyle w:val="Hyperlink"/>
+                <w:b/>
+                <w:bCs/>
+                <w:noProof/>
+              </w:rPr>
+              <w:t>3.4.2</w:t>
+            </w:r>
+            <w:r>
+              <w:rPr>
+                <w:rFonts w:asciiTheme="minorHAnsi" w:eastAsiaTheme="minorEastAsia" w:hAnsiTheme="minorHAnsi" w:cstheme="minorBidi"/>
+                <w:noProof/>
+                <w:sz w:val="22"/>
+                <w:szCs w:val="22"/>
+              </w:rPr>
+              <w:tab/>
+            </w:r>
+            <w:r>
+              <w:rPr>
+                <w:rStyle w:val="Hyperlink"/>
+                <w:b/>
+                <w:bCs/>
+                <w:noProof/>
+              </w:rPr>
+              <w:t>Hướng dẫn nghiệp vụ hóa đơn đầu vào – ND51</w:t>
+            </w:r>
+            <w:r>
+              <w:rPr>
+                <w:noProof/>
+                <w:webHidden/>
+              </w:rPr>
+              <w:tab/>
+            </w:r>
+            <w:r>
+              <w:rPr>
+                <w:noProof/>
+                <w:webHidden/>
+              </w:rPr>
+              <w:fldChar w:fldCharType="begin"/>
+            </w:r>
+            <w:r>
+              <w:rPr>
+                <w:noProof/>
+                <w:webHidden/>
+              </w:rPr>
+              <w:instrText xml:space="preserve"> PAGEREF _Toc217901376 \h </w:instrText>
+            </w:r>
+            <w:r>
+              <w:rPr>
+                <w:noProof/>
+                <w:webHidden/>
+              </w:rPr>
+            </w:r>
+            <w:r>
+              <w:rPr>
+                <w:noProof/>
+                <w:webHidden/>
+              </w:rPr>
+              <w:fldChar w:fldCharType="separate"/>
+            </w:r>
+            <w:r>
+              <w:rPr>
+                <w:noProof/>
+                <w:webHidden/>
+              </w:rPr>
+              <w:t>26</w:t>
+            </w:r>
+            <w:r>
+              <w:rPr>
+                <w:noProof/>
+                <w:webHidden/>
+              </w:rPr>
+              <w:fldChar w:fldCharType="end"/>
+            </w:r>
+          </w:hyperlink>
+        </w:p>
+        <w:p>
+          <w:pPr>
+            <w:pStyle w:val="TOC3"/>
+            <w:tabs>
+              <w:tab w:val="left" w:pos="1320"/>
+              <w:tab w:val="right" w:leader="dot" w:pos="9026"/>
+            </w:tabs>
+            <w:rPr>
+              <w:rFonts w:asciiTheme="minorHAnsi" w:eastAsiaTheme="minorEastAsia" w:hAnsiTheme="minorHAnsi" w:cstheme="minorBidi"/>
+              <w:noProof/>
+              <w:sz w:val="22"/>
+              <w:szCs w:val="22"/>
+            </w:rPr>
+          </w:pPr>
+          <w:hyperlink w:anchor="_Toc217901377" w:history="1">
+            <w:r>
+              <w:rPr>
+                <w:rStyle w:val="Hyperlink"/>
+                <w:b/>
+                <w:bCs/>
+                <w:noProof/>
+              </w:rPr>
+              <w:t>3.4.3</w:t>
+            </w:r>
+            <w:r>
+              <w:rPr>
+                <w:rFonts w:asciiTheme="minorHAnsi" w:eastAsiaTheme="minorEastAsia" w:hAnsiTheme="minorHAnsi" w:cstheme="minorBidi"/>
+                <w:noProof/>
+                <w:sz w:val="22"/>
+                <w:szCs w:val="22"/>
+              </w:rPr>
+              <w:tab/>
+            </w:r>
+            <w:r>
+              <w:rPr>
+                <w:rStyle w:val="Hyperlink"/>
+                <w:b/>
+                <w:bCs/>
+                <w:noProof/>
+              </w:rPr>
+              <w:t>Hướng dẫn nghiệp vụ hóa đơn đầu vào – ND123</w:t>
+            </w:r>
+            <w:r>
+              <w:rPr>
+                <w:noProof/>
+                <w:webHidden/>
+              </w:rPr>
+              <w:tab/>
+            </w:r>
+            <w:r>
+              <w:rPr>
+                <w:noProof/>
+                <w:webHidden/>
+              </w:rPr>
+              <w:fldChar w:fldCharType="begin"/>
+            </w:r>
+            <w:r>
+              <w:rPr>
+                <w:noProof/>
+                <w:webHidden/>
+              </w:rPr>
+              <w:instrText xml:space="preserve"> PAGEREF _Toc217901377 \h </w:instrText>
+            </w:r>
+            <w:r>
+              <w:rPr>
+                <w:noProof/>
+                <w:webHidden/>
+              </w:rPr>
+            </w:r>
+            <w:r>
+              <w:rPr>
+                <w:noProof/>
+                <w:webHidden/>
+              </w:rPr>
+              <w:fldChar w:fldCharType="separate"/>
+            </w:r>
+            <w:r>
+              <w:rPr>
+                <w:noProof/>
+                <w:webHidden/>
+              </w:rPr>
+              <w:t>26</w:t>
+            </w:r>
+            <w:r>
+              <w:rPr>
+                <w:noProof/>
+                <w:webHidden/>
+              </w:rPr>
+              <w:fldChar w:fldCharType="end"/>
+            </w:r>
+          </w:hyperlink>
+        </w:p>
+        <w:p>
+          <w:pPr>
+            <w:pStyle w:val="TOC3"/>
+            <w:tabs>
+              <w:tab w:val="left" w:pos="1320"/>
+              <w:tab w:val="right" w:leader="dot" w:pos="9026"/>
+            </w:tabs>
+            <w:rPr>
+              <w:rFonts w:asciiTheme="minorHAnsi" w:eastAsiaTheme="minorEastAsia" w:hAnsiTheme="minorHAnsi" w:cstheme="minorBidi"/>
+              <w:noProof/>
+              <w:sz w:val="22"/>
+              <w:szCs w:val="22"/>
+            </w:rPr>
+          </w:pPr>
+          <w:hyperlink w:anchor="_Toc217901378" w:history="1">
+            <w:r>
+              <w:rPr>
+                <w:rStyle w:val="Hyperlink"/>
+                <w:b/>
+                <w:bCs/>
+                <w:noProof/>
+              </w:rPr>
+              <w:t>3.4.4</w:t>
+            </w:r>
+            <w:r>
+              <w:rPr>
+                <w:rFonts w:asciiTheme="minorHAnsi" w:eastAsiaTheme="minorEastAsia" w:hAnsiTheme="minorHAnsi" w:cstheme="minorBidi"/>
+                <w:noProof/>
+                <w:sz w:val="22"/>
+                <w:szCs w:val="22"/>
+              </w:rPr>
+              <w:tab/>
+            </w:r>
+            <w:r>
+              <w:rPr>
+                <w:rStyle w:val="Hyperlink"/>
+                <w:b/>
+                <w:bCs/>
+                <w:noProof/>
+              </w:rPr>
+              <w:t>Hướng dẫn nghiệp vụ hóa đơn đầu ra</w:t>
+            </w:r>
+            <w:r>
+              <w:rPr>
+                <w:noProof/>
+                <w:webHidden/>
+              </w:rPr>
+              <w:tab/>
+            </w:r>
+            <w:r>
+              <w:rPr>
+                <w:noProof/>
+                <w:webHidden/>
+              </w:rPr>
+              <w:fldChar w:fldCharType="begin"/>
+            </w:r>
+            <w:r>
+              <w:rPr>
+                <w:noProof/>
+                <w:webHidden/>
+              </w:rPr>
+              <w:instrText xml:space="preserve"> PAGEREF _Toc217901378 \h </w:instrText>
+            </w:r>
+            <w:r>
+              <w:rPr>
+                <w:noProof/>
+                <w:webHidden/>
+              </w:rPr>
+            </w:r>
+            <w:r>
+              <w:rPr>
+                <w:noProof/>
+                <w:webHidden/>
+              </w:rPr>
+              <w:fldChar w:fldCharType="separate"/>
+            </w:r>
+            <w:r>
+              <w:rPr>
+                <w:noProof/>
+                <w:webHidden/>
+              </w:rPr>
+              <w:t>26</w:t>
+            </w:r>
+            <w:r>
+              <w:rPr>
+                <w:noProof/>
+                <w:webHidden/>
+              </w:rPr>
+              <w:fldChar w:fldCharType="end"/>
+            </w:r>
+          </w:hyperlink>
+        </w:p>
+        <w:p>
+          <w:pPr>
+            <w:pStyle w:val="TOC3"/>
+            <w:tabs>
+              <w:tab w:val="left" w:pos="1320"/>
+              <w:tab w:val="right" w:leader="dot" w:pos="9026"/>
+            </w:tabs>
+            <w:rPr>
+              <w:rFonts w:asciiTheme="minorHAnsi" w:eastAsiaTheme="minorEastAsia" w:hAnsiTheme="minorHAnsi" w:cstheme="minorBidi"/>
+              <w:noProof/>
+              <w:sz w:val="22"/>
+              <w:szCs w:val="22"/>
+            </w:rPr>
+          </w:pPr>
+          <w:hyperlink w:anchor="_Toc217901379" w:history="1">
+            <w:r>
+              <w:rPr>
+                <w:rStyle w:val="Hyperlink"/>
+                <w:b/>
+                <w:bCs/>
+                <w:noProof/>
+              </w:rPr>
+              <w:t>3.4.5</w:t>
+            </w:r>
+            <w:r>
+              <w:rPr>
+                <w:rFonts w:asciiTheme="minorHAnsi" w:eastAsiaTheme="minorEastAsia" w:hAnsiTheme="minorHAnsi" w:cstheme="minorBidi"/>
+                <w:noProof/>
+                <w:sz w:val="22"/>
+                <w:szCs w:val="22"/>
+              </w:rPr>
+              <w:tab/>
+            </w:r>
+            <w:r>
+              <w:rPr>
+                <w:rStyle w:val="Hyperlink"/>
+                <w:b/>
+                <w:bCs/>
+                <w:noProof/>
+              </w:rPr>
+              <w:t>Câu hỏi thường gặp</w:t>
+            </w:r>
+            <w:r>
+              <w:rPr>
+                <w:noProof/>
+                <w:webHidden/>
+              </w:rPr>
+              <w:tab/>
+            </w:r>
+            <w:r>
+              <w:rPr>
+                <w:noProof/>
+                <w:webHidden/>
+              </w:rPr>
+              <w:fldChar w:fldCharType="begin"/>
+            </w:r>
+            <w:r>
+              <w:rPr>
+                <w:noProof/>
+                <w:webHidden/>
+              </w:rPr>
+              <w:instrText xml:space="preserve"> PAGEREF _Toc217901379 \h </w:instrText>
+            </w:r>
+            <w:r>
+              <w:rPr>
+                <w:noProof/>
+                <w:webHidden/>
+              </w:rPr>
+            </w:r>
+            <w:r>
+              <w:rPr>
+                <w:noProof/>
+                <w:webHidden/>
+              </w:rPr>
+              <w:fldChar w:fldCharType="separate"/>
+            </w:r>
+            <w:r>
+              <w:rPr>
+                <w:noProof/>
+                <w:webHidden/>
+              </w:rPr>
+              <w:t>26</w:t>
+            </w:r>
+            <w:r>
+              <w:rPr>
+                <w:noProof/>
+                <w:webHidden/>
+              </w:rPr>
+              <w:fldChar w:fldCharType="end"/>
+            </w:r>
+          </w:hyperlink>
+        </w:p>
+        <w:p>
+          <w:pPr>
+            <w:pStyle w:val="TOC3"/>
+            <w:tabs>
+              <w:tab w:val="left" w:pos="1320"/>
+              <w:tab w:val="right" w:leader="dot" w:pos="9026"/>
+            </w:tabs>
+            <w:rPr>
+              <w:rFonts w:asciiTheme="minorHAnsi" w:eastAsiaTheme="minorEastAsia" w:hAnsiTheme="minorHAnsi" w:cstheme="minorBidi"/>
+              <w:noProof/>
+              <w:sz w:val="22"/>
+              <w:szCs w:val="22"/>
+            </w:rPr>
+          </w:pPr>
+          <w:hyperlink w:anchor="_Toc217901380" w:history="1">
+            <w:r>
+              <w:rPr>
+                <w:rStyle w:val="Hyperlink"/>
+                <w:b/>
+                <w:bCs/>
+                <w:noProof/>
+              </w:rPr>
+              <w:t>3.4.6</w:t>
+            </w:r>
+            <w:r>
+              <w:rPr>
+                <w:rFonts w:asciiTheme="minorHAnsi" w:eastAsiaTheme="minorEastAsia" w:hAnsiTheme="minorHAnsi" w:cstheme="minorBidi"/>
+                <w:noProof/>
+                <w:sz w:val="22"/>
+                <w:szCs w:val="22"/>
+              </w:rPr>
+              <w:tab/>
+            </w:r>
+            <w:r>
+              <w:rPr>
+                <w:rStyle w:val="Hyperlink"/>
+                <w:b/>
+                <w:bCs/>
+                <w:noProof/>
+              </w:rPr>
+              <w:t>Tiện ích khác</w:t>
+            </w:r>
+            <w:r>
+              <w:rPr>
+                <w:noProof/>
+                <w:webHidden/>
+              </w:rPr>
+              <w:tab/>
+            </w:r>
+            <w:r>
+              <w:rPr>
+                <w:noProof/>
+                <w:webHidden/>
+              </w:rPr>
+              <w:fldChar w:fldCharType="begin"/>
+            </w:r>
+            <w:r>
+              <w:rPr>
+                <w:noProof/>
+                <w:webHidden/>
+              </w:rPr>
+              <w:instrText xml:space="preserve"> PAGEREF _Toc217901380 \h </w:instrText>
+            </w:r>
+            <w:r>
+              <w:rPr>
+                <w:noProof/>
+                <w:webHidden/>
+              </w:rPr>
+            </w:r>
+            <w:r>
+              <w:rPr>
+                <w:noProof/>
+                <w:webHidden/>
+              </w:rPr>
+              <w:fldChar w:fldCharType="separate"/>
+            </w:r>
+            <w:r>
+              <w:rPr>
+                <w:noProof/>
+                <w:webHidden/>
+              </w:rPr>
+              <w:t>26</w:t>
+            </w:r>
+            <w:r>
+              <w:rPr>
+                <w:noProof/>
+                <w:webHidden/>
+              </w:rPr>
+              <w:fldChar w:fldCharType="end"/>
+            </w:r>
+          </w:hyperlink>
+        </w:p>
+        <w:p>
+          <w:pPr>
+            <w:pStyle w:val="TOC3"/>
+            <w:tabs>
+              <w:tab w:val="left" w:pos="1540"/>
+              <w:tab w:val="right" w:leader="dot" w:pos="9026"/>
+            </w:tabs>
+            <w:rPr>
+              <w:rFonts w:asciiTheme="minorHAnsi" w:eastAsiaTheme="minorEastAsia" w:hAnsiTheme="minorHAnsi" w:cstheme="minorBidi"/>
+              <w:noProof/>
+              <w:sz w:val="22"/>
+              <w:szCs w:val="22"/>
+            </w:rPr>
+          </w:pPr>
+          <w:hyperlink w:anchor="_Toc217901381" w:history="1">
+            <w:r>
+              <w:rPr>
+                <w:rStyle w:val="Hyperlink"/>
+                <w:b/>
+                <w:bCs/>
+                <w:noProof/>
+              </w:rPr>
+              <w:t>3.4.6.1</w:t>
+            </w:r>
+            <w:r>
+              <w:rPr>
+                <w:rFonts w:asciiTheme="minorHAnsi" w:eastAsiaTheme="minorEastAsia" w:hAnsiTheme="minorHAnsi" w:cstheme="minorBidi"/>
+                <w:noProof/>
+                <w:sz w:val="22"/>
+                <w:szCs w:val="22"/>
+              </w:rPr>
+              <w:tab/>
+            </w:r>
+            <w:r>
+              <w:rPr>
+                <w:rStyle w:val="Hyperlink"/>
+                <w:b/>
+                <w:bCs/>
+                <w:noProof/>
+              </w:rPr>
+              <w:t>Tra cứu nhanh PDF hóa đơn chưa có bản thể hiện của NCC</w:t>
+            </w:r>
+            <w:r>
+              <w:rPr>
+                <w:noProof/>
+                <w:webHidden/>
+              </w:rPr>
+              <w:tab/>
+            </w:r>
+            <w:r>
+              <w:rPr>
+                <w:noProof/>
+                <w:webHidden/>
+              </w:rPr>
+              <w:fldChar w:fldCharType="begin"/>
+            </w:r>
+            <w:r>
+              <w:rPr>
+                <w:noProof/>
+                <w:webHidden/>
+              </w:rPr>
+              <w:instrText xml:space="preserve"> PAGEREF _Toc217901381 \h </w:instrText>
+            </w:r>
+            <w:r>
+              <w:rPr>
+                <w:noProof/>
+                <w:webHidden/>
+              </w:rPr>
+            </w:r>
+            <w:r>
+              <w:rPr>
+                <w:noProof/>
+                <w:webHidden/>
+              </w:rPr>
+              <w:fldChar w:fldCharType="separate"/>
+            </w:r>
+            <w:r>
+              <w:rPr>
+                <w:noProof/>
+                <w:webHidden/>
+              </w:rPr>
+              <w:t>26</w:t>
+            </w:r>
+            <w:r>
+              <w:rPr>
+                <w:noProof/>
+                <w:webHidden/>
+              </w:rPr>
+              <w:fldChar w:fldCharType="end"/>
+            </w:r>
+          </w:hyperlink>
+        </w:p>
+        <w:p>
+          <w:pPr>
+            <w:pStyle w:val="TOC3"/>
+            <w:tabs>
+              <w:tab w:val="left" w:pos="1540"/>
+              <w:tab w:val="right" w:leader="dot" w:pos="9026"/>
+            </w:tabs>
+            <w:rPr>
+              <w:rFonts w:asciiTheme="minorHAnsi" w:eastAsiaTheme="minorEastAsia" w:hAnsiTheme="minorHAnsi" w:cstheme="minorBidi"/>
+              <w:noProof/>
+              <w:sz w:val="22"/>
+              <w:szCs w:val="22"/>
+            </w:rPr>
+          </w:pPr>
+          <w:hyperlink w:anchor="_Toc217901382" w:history="1">
+            <w:r>
+              <w:rPr>
+                <w:rStyle w:val="Hyperlink"/>
+                <w:b/>
+                <w:bCs/>
+                <w:noProof/>
+              </w:rPr>
+              <w:t>3.4.6.2</w:t>
+            </w:r>
+            <w:r>
+              <w:rPr>
+                <w:rFonts w:asciiTheme="minorHAnsi" w:eastAsiaTheme="minorEastAsia" w:hAnsiTheme="minorHAnsi" w:cstheme="minorBidi"/>
+                <w:noProof/>
+                <w:sz w:val="22"/>
+                <w:szCs w:val="22"/>
+              </w:rPr>
+              <w:tab/>
+            </w:r>
+            <w:r>
+              <w:rPr>
+                <w:rStyle w:val="Hyperlink"/>
+                <w:b/>
+                <w:bCs/>
+                <w:noProof/>
+              </w:rPr>
+              <w:t>Tự động phân loại HD theo định dạng bản cáo HD vượt định mức</w:t>
+            </w:r>
+            <w:r>
+              <w:rPr>
+                <w:noProof/>
+                <w:webHidden/>
+              </w:rPr>
+              <w:tab/>
+            </w:r>
+            <w:r>
+              <w:rPr>
+                <w:noProof/>
+                <w:webHidden/>
+              </w:rPr>
+              <w:fldChar w:fldCharType="begin"/>
+            </w:r>
+            <w:r>
+              <w:rPr>
+                <w:noProof/>
+                <w:webHidden/>
+              </w:rPr>
+              <w:instrText xml:space="preserve"> PAGEREF _Toc217901382 \h </w:instrText>
+            </w:r>
+            <w:r>
+              <w:rPr>
+                <w:noProof/>
+                <w:webHidden/>
+              </w:rPr>
+            </w:r>
+            <w:r>
+              <w:rPr>
+                <w:noProof/>
+                <w:webHidden/>
+              </w:rPr>
+              <w:fldChar w:fldCharType="separate"/>
+            </w:r>
+            <w:r>
+              <w:rPr>
+                <w:noProof/>
+                <w:webHidden/>
+              </w:rPr>
+              <w:t>26</w:t>
+            </w:r>
+            <w:r>
+              <w:rPr>
+                <w:noProof/>
+                <w:webHidden/>
+              </w:rPr>
+              <w:fldChar w:fldCharType="end"/>
+            </w:r>
+          </w:hyperlink>
+        </w:p>
+        <w:p>
+          <w:pPr>
+            <w:pStyle w:val="TOC3"/>
+            <w:tabs>
+              <w:tab w:val="left" w:pos="1540"/>
+              <w:tab w:val="right" w:leader="dot" w:pos="9026"/>
+            </w:tabs>
+            <w:rPr>
+              <w:rFonts w:asciiTheme="minorHAnsi" w:eastAsiaTheme="minorEastAsia" w:hAnsiTheme="minorHAnsi" w:cstheme="minorBidi"/>
+              <w:noProof/>
+              <w:sz w:val="22"/>
+              <w:szCs w:val="22"/>
+            </w:rPr>
+          </w:pPr>
+          <w:hyperlink w:anchor="_Toc217901383" w:history="1">
+            <w:r>
+              <w:rPr>
+                <w:rStyle w:val="Hyperlink"/>
+                <w:b/>
+                <w:bCs/>
+                <w:noProof/>
+              </w:rPr>
+              <w:t>3.4.6.3</w:t>
+            </w:r>
+            <w:r>
+              <w:rPr>
+                <w:rFonts w:asciiTheme="minorHAnsi" w:eastAsiaTheme="minorEastAsia" w:hAnsiTheme="minorHAnsi" w:cstheme="minorBidi"/>
+                <w:noProof/>
+                <w:sz w:val="22"/>
+                <w:szCs w:val="22"/>
+              </w:rPr>
+              <w:tab/>
+            </w:r>
+            <w:r>
+              <w:rPr>
+                <w:rStyle w:val="Hyperlink"/>
+                <w:b/>
+                <w:bCs/>
+                <w:noProof/>
+              </w:rPr>
+              <w:t>Gửi email phân hồi kết quả kiểm tra HD cho NCC bằng tiếng nước ngoài</w:t>
+            </w:r>
+            <w:r>
+              <w:rPr>
+                <w:noProof/>
+                <w:webHidden/>
+              </w:rPr>
+              <w:tab/>
+            </w:r>
+            <w:r>
+              <w:rPr>
+                <w:noProof/>
+                <w:webHidden/>
+              </w:rPr>
+              <w:fldChar w:fldCharType="begin"/>
+            </w:r>
+            <w:r>
+              <w:rPr>
+                <w:noProof/>
+                <w:webHidden/>
+              </w:rPr>
+              <w:instrText xml:space="preserve"> PAGEREF _Toc217901383 \h </w:instrText>
+            </w:r>
+            <w:r>
+              <w:rPr>
+                <w:noProof/>
+                <w:webHidden/>
+              </w:rPr>
+            </w:r>
+            <w:r>
+              <w:rPr>
+                <w:noProof/>
+                <w:webHidden/>
+              </w:rPr>
+              <w:fldChar w:fldCharType="separate"/>
+            </w:r>
+            <w:r>
+              <w:rPr>
+                <w:noProof/>
+                <w:webHidden/>
+              </w:rPr>
+              <w:t>26</w:t>
+            </w:r>
+            <w:r>
+              <w:rPr>
+                <w:noProof/>
+                <w:webHidden/>
+              </w:rPr>
+              <w:fldChar w:fldCharType="end"/>
+            </w:r>
+          </w:hyperlink>
+        </w:p>
+        <w:p>
+          <w:pPr>
+            <w:pStyle w:val="TOC3"/>
+            <w:tabs>
+              <w:tab w:val="left" w:pos="1540"/>
+              <w:tab w:val="right" w:leader="dot" w:pos="9026"/>
+            </w:tabs>
+            <w:rPr>
+              <w:rFonts w:asciiTheme="minorHAnsi" w:eastAsiaTheme="minorEastAsia" w:hAnsiTheme="minorHAnsi" w:cstheme="minorBidi"/>
+              <w:noProof/>
+              <w:sz w:val="22"/>
+              <w:szCs w:val="22"/>
+            </w:rPr>
+          </w:pPr>
+          <w:hyperlink w:anchor="_Toc217901384" w:history="1">
+            <w:r>
+              <w:rPr>
+                <w:rStyle w:val="Hyperlink"/>
+                <w:b/>
+                <w:bCs/>
+                <w:noProof/>
+              </w:rPr>
+              <w:t>3.4.6.4</w:t>
+            </w:r>
+            <w:r>
+              <w:rPr>
+                <w:rFonts w:asciiTheme="minorHAnsi" w:eastAsiaTheme="minorEastAsia" w:hAnsiTheme="minorHAnsi" w:cstheme="minorBidi"/>
+                <w:noProof/>
+                <w:sz w:val="22"/>
+                <w:szCs w:val="22"/>
+              </w:rPr>
+              <w:tab/>
+            </w:r>
+            <w:r>
+              <w:rPr>
+                <w:rStyle w:val="Hyperlink"/>
+                <w:b/>
+                <w:bCs/>
+                <w:noProof/>
+              </w:rPr>
+              <w:t>Thiết lập nhận/không nhận email thông báo hóa đơn thay đổi trạng thái</w:t>
+            </w:r>
+            <w:r>
+              <w:rPr>
+                <w:noProof/>
+                <w:webHidden/>
+              </w:rPr>
+              <w:tab/>
+            </w:r>
+            <w:r>
+              <w:rPr>
+                <w:noProof/>
+                <w:webHidden/>
+              </w:rPr>
+              <w:fldChar w:fldCharType="begin"/>
+            </w:r>
+            <w:r>
+              <w:rPr>
+                <w:noProof/>
+                <w:webHidden/>
+              </w:rPr>
+              <w:instrText xml:space="preserve"> PAGEREF _Toc217901384 \h </w:instrText>
+            </w:r>
+            <w:r>
+              <w:rPr>
+                <w:noProof/>
+                <w:webHidden/>
+              </w:rPr>
+            </w:r>
+            <w:r>
+              <w:rPr>
+                <w:noProof/>
+                <w:webHidden/>
+              </w:rPr>
+              <w:fldChar w:fldCharType="separate"/>
+            </w:r>
+            <w:r>
+              <w:rPr>
+                <w:noProof/>
+                <w:webHidden/>
+              </w:rPr>
+              <w:t>27</w:t>
+            </w:r>
+            <w:r>
+              <w:rPr>
+                <w:noProof/>
+                <w:webHidden/>
+              </w:rPr>
+              <w:fldChar w:fldCharType="end"/>
+            </w:r>
+          </w:hyperlink>
+        </w:p>
+        <w:p>
+          <w:pPr>
+            <w:pStyle w:val="TOC3"/>
+            <w:tabs>
+              <w:tab w:val="left" w:pos="1540"/>
+              <w:tab w:val="right" w:leader="dot" w:pos="9026"/>
+            </w:tabs>
+            <w:rPr>
+              <w:rFonts w:asciiTheme="minorHAnsi" w:eastAsiaTheme="minorEastAsia" w:hAnsiTheme="minorHAnsi" w:cstheme="minorBidi"/>
+              <w:noProof/>
+              <w:sz w:val="22"/>
+              <w:szCs w:val="22"/>
+            </w:rPr>
+          </w:pPr>
+          <w:hyperlink w:anchor="_Toc217901385" w:history="1">
+            <w:r>
+              <w:rPr>
+                <w:rStyle w:val="Hyperlink"/>
+                <w:b/>
+                <w:bCs/>
+                <w:noProof/>
+              </w:rPr>
+              <w:t>3.4.6.5</w:t>
+            </w:r>
+            <w:r>
+              <w:rPr>
+                <w:rFonts w:asciiTheme="minorHAnsi" w:eastAsiaTheme="minorEastAsia" w:hAnsiTheme="minorHAnsi" w:cstheme="minorBidi"/>
+                <w:noProof/>
+                <w:sz w:val="22"/>
+                <w:szCs w:val="22"/>
+              </w:rPr>
+              <w:tab/>
+            </w:r>
+            <w:r>
+              <w:rPr>
+                <w:rStyle w:val="Hyperlink"/>
+                <w:b/>
+                <w:bCs/>
+                <w:noProof/>
+              </w:rPr>
+              <w:t>Kiểm tra thuế suất trên HD với trí tuệ nhân tạo MISA AVA</w:t>
+            </w:r>
+            <w:r>
+              <w:rPr>
+                <w:noProof/>
+                <w:webHidden/>
+              </w:rPr>
+              <w:tab/>
+            </w:r>
+            <w:r>
+              <w:rPr>
+                <w:noProof/>
+                <w:webHidden/>
+              </w:rPr>
+              <w:fldChar w:fldCharType="begin"/>
+            </w:r>
+            <w:r>
+              <w:rPr>
+                <w:noProof/>
+                <w:webHidden/>
+              </w:rPr>
+              <w:instrText xml:space="preserve"> PAGEREF _Toc217901385 \h </w:instrText>
+            </w:r>
+            <w:r>
+              <w:rPr>
+                <w:noProof/>
+                <w:webHidden/>
+              </w:rPr>
+            </w:r>
+            <w:r>
+              <w:rPr>
+                <w:noProof/>
+                <w:webHidden/>
+              </w:rPr>
+              <w:fldChar w:fldCharType="separate"/>
+            </w:r>
+            <w:r>
+              <w:rPr>
+                <w:noProof/>
+                <w:webHidden/>
+              </w:rPr>
+              <w:t>27</w:t>
+            </w:r>
+            <w:r>
+              <w:rPr>
+                <w:noProof/>
+                <w:webHidden/>
+              </w:rPr>
+              <w:fldChar w:fldCharType="end"/>
+            </w:r>
+          </w:hyperlink>
+        </w:p>
+        <w:p>
+          <w:pPr>
+            <w:pStyle w:val="TOC3"/>
+            <w:tabs>
+              <w:tab w:val="left" w:pos="1320"/>
+              <w:tab w:val="right" w:leader="dot" w:pos="9026"/>
+            </w:tabs>
+            <w:rPr>
+              <w:rFonts w:asciiTheme="minorHAnsi" w:eastAsiaTheme="minorEastAsia" w:hAnsiTheme="minorHAnsi" w:cstheme="minorBidi"/>
+              <w:noProof/>
+              <w:sz w:val="22"/>
+              <w:szCs w:val="22"/>
+            </w:rPr>
+          </w:pPr>
+          <w:hyperlink w:anchor="_Toc217901386" w:history="1">
+            <w:r>
+              <w:rPr>
+                <w:rStyle w:val="Hyperlink"/>
+                <w:b/>
+                <w:bCs/>
+                <w:noProof/>
+              </w:rPr>
+              <w:t>3.4.7</w:t>
+            </w:r>
+            <w:r>
+              <w:rPr>
+                <w:rFonts w:asciiTheme="minorHAnsi" w:eastAsiaTheme="minorEastAsia" w:hAnsiTheme="minorHAnsi" w:cstheme="minorBidi"/>
+                <w:noProof/>
+                <w:sz w:val="22"/>
+                <w:szCs w:val="22"/>
+              </w:rPr>
+              <w:tab/>
+            </w:r>
+            <w:r>
+              <w:rPr>
+                <w:rStyle w:val="Hyperlink"/>
+                <w:b/>
+                <w:bCs/>
+                <w:noProof/>
+              </w:rPr>
+              <w:t>Tính năng khác</w:t>
+            </w:r>
+            <w:r>
+              <w:rPr>
+                <w:noProof/>
+                <w:webHidden/>
+              </w:rPr>
+              <w:tab/>
+            </w:r>
+            <w:r>
+              <w:rPr>
+                <w:noProof/>
+                <w:webHidden/>
+              </w:rPr>
+              <w:fldChar w:fldCharType="begin"/>
+            </w:r>
+            <w:r>
+              <w:rPr>
+                <w:noProof/>
+                <w:webHidden/>
+              </w:rPr>
+              <w:instrText xml:space="preserve"> PAGEREF _Toc217901386 \h </w:instrText>
+            </w:r>
+            <w:r>
+              <w:rPr>
+                <w:noProof/>
+                <w:webHidden/>
+              </w:rPr>
+            </w:r>
+            <w:r>
+              <w:rPr>
+                <w:noProof/>
+                <w:webHidden/>
+              </w:rPr>
+              <w:fldChar w:fldCharType="separate"/>
+            </w:r>
+            <w:r>
+              <w:rPr>
+                <w:noProof/>
+                <w:webHidden/>
+              </w:rPr>
+              <w:t>27</w:t>
+            </w:r>
+            <w:r>
+              <w:rPr>
+                <w:noProof/>
+                <w:webHidden/>
+              </w:rPr>
+              <w:fldChar w:fldCharType="end"/>
+            </w:r>
+          </w:hyperlink>
+        </w:p>
+        <w:p>
+          <w:pPr>
+            <w:pStyle w:val="TOC3"/>
+            <w:tabs>
+              <w:tab w:val="left" w:pos="1540"/>
+              <w:tab w:val="right" w:leader="dot" w:pos="9026"/>
+            </w:tabs>
+            <w:rPr>
+              <w:rFonts w:asciiTheme="minorHAnsi" w:eastAsiaTheme="minorEastAsia" w:hAnsiTheme="minorHAnsi" w:cstheme="minorBidi"/>
+              <w:noProof/>
+              <w:sz w:val="22"/>
+              <w:szCs w:val="22"/>
+            </w:rPr>
+          </w:pPr>
+          <w:hyperlink w:anchor="_Toc217901387" w:history="1">
+            <w:r>
+              <w:rPr>
+                <w:rStyle w:val="Hyperlink"/>
+                <w:b/>
+                <w:bCs/>
+                <w:noProof/>
+              </w:rPr>
+              <w:t>3.4.7.1</w:t>
+            </w:r>
+            <w:r>
+              <w:rPr>
+                <w:rFonts w:asciiTheme="minorHAnsi" w:eastAsiaTheme="minorEastAsia" w:hAnsiTheme="minorHAnsi" w:cstheme="minorBidi"/>
+                <w:noProof/>
+                <w:sz w:val="22"/>
+                <w:szCs w:val="22"/>
+              </w:rPr>
+              <w:tab/>
+            </w:r>
+            <w:r>
+              <w:rPr>
+                <w:rStyle w:val="Hyperlink"/>
+                <w:b/>
+                <w:bCs/>
+                <w:noProof/>
+              </w:rPr>
+              <w:t>Danh sách tính năng mới phát triển theo từng phiên bản</w:t>
+            </w:r>
+            <w:r>
+              <w:rPr>
+                <w:noProof/>
+                <w:webHidden/>
+              </w:rPr>
+              <w:tab/>
+            </w:r>
+            <w:r>
+              <w:rPr>
+                <w:noProof/>
+                <w:webHidden/>
+              </w:rPr>
+              <w:fldChar w:fldCharType="begin"/>
+            </w:r>
+            <w:r>
+              <w:rPr>
+                <w:noProof/>
+                <w:webHidden/>
+              </w:rPr>
+              <w:instrText xml:space="preserve"> PAGEREF _Toc217901387 \h </w:instrText>
+            </w:r>
+            <w:r>
+              <w:rPr>
+                <w:noProof/>
+                <w:webHidden/>
+              </w:rPr>
+            </w:r>
+            <w:r>
+              <w:rPr>
+                <w:noProof/>
+                <w:webHidden/>
+              </w:rPr>
+              <w:fldChar w:fldCharType="separate"/>
+            </w:r>
+            <w:r>
+              <w:rPr>
+                <w:noProof/>
+                <w:webHidden/>
+              </w:rPr>
+              <w:t>27</w:t>
             </w:r>
             <w:r>
               <w:rPr>
@@ -388,7 +2228,7 @@
               <w:szCs w:val="22"/>
             </w:rPr>
           </w:pPr>
-          <w:hyperlink w:anchor="_Toc217502644" w:history="1">
+          <w:hyperlink w:anchor="_Toc217901388" w:history="1">
             <w:r>
               <w:rPr>
                 <w:rStyle w:val="Hyperlink"/>
@@ -396,7 +2236,7 @@
                 <w:bCs/>
                 <w:noProof/>
               </w:rPr>
-              <w:t>3.1</w:t>
+              <w:t>4.</w:t>
             </w:r>
             <w:r>
               <w:rPr>
@@ -414,7 +2254,7 @@
                 <w:bCs/>
                 <w:noProof/>
               </w:rPr>
-              <w:t>. Quy trình phát hành Hóa đơn (Invoice Issuance)</w:t>
+              <w:t>QUY TRÌNH NGHIỆP VỤ CỐT LÕI (CORE BUSINESS PROCESSES)</w:t>
             </w:r>
             <w:r>
               <w:rPr>
@@ -435,7 +2275,7 @@
                 <w:noProof/>
                 <w:webHidden/>
               </w:rPr>
-              <w:instrText xml:space="preserve"> PAGEREF _Toc217502644 \h </w:instrText>
+              <w:instrText xml:space="preserve"> PAGEREF _Toc217901388 \h </w:instrText>
             </w:r>
             <w:r>
               <w:rPr>
@@ -455,7 +2295,392 @@
                 <w:noProof/>
                 <w:webHidden/>
               </w:rPr>
-              <w:t>1</w:t>
+              <w:t>27</w:t>
+            </w:r>
+            <w:r>
+              <w:rPr>
+                <w:noProof/>
+                <w:webHidden/>
+              </w:rPr>
+              <w:fldChar w:fldCharType="end"/>
+            </w:r>
+          </w:hyperlink>
+        </w:p>
+        <w:p>
+          <w:pPr>
+            <w:pStyle w:val="TOC2"/>
+            <w:tabs>
+              <w:tab w:val="left" w:pos="880"/>
+              <w:tab w:val="right" w:leader="dot" w:pos="9026"/>
+            </w:tabs>
+            <w:rPr>
+              <w:rFonts w:asciiTheme="minorHAnsi" w:eastAsiaTheme="minorEastAsia" w:hAnsiTheme="minorHAnsi" w:cstheme="minorBidi"/>
+              <w:noProof/>
+              <w:sz w:val="22"/>
+              <w:szCs w:val="22"/>
+            </w:rPr>
+          </w:pPr>
+          <w:hyperlink w:anchor="_Toc217901389" w:history="1">
+            <w:r>
+              <w:rPr>
+                <w:rStyle w:val="Hyperlink"/>
+                <w:b/>
+                <w:bCs/>
+                <w:noProof/>
+              </w:rPr>
+              <w:t>4.1</w:t>
+            </w:r>
+            <w:r>
+              <w:rPr>
+                <w:rFonts w:asciiTheme="minorHAnsi" w:eastAsiaTheme="minorEastAsia" w:hAnsiTheme="minorHAnsi" w:cstheme="minorBidi"/>
+                <w:noProof/>
+                <w:sz w:val="22"/>
+                <w:szCs w:val="22"/>
+              </w:rPr>
+              <w:tab/>
+            </w:r>
+            <w:r>
+              <w:rPr>
+                <w:rStyle w:val="Hyperlink"/>
+                <w:b/>
+                <w:bCs/>
+                <w:noProof/>
+              </w:rPr>
+              <w:t>Quy trình phát hành Hóa đơn (Invoice Issuance)</w:t>
+            </w:r>
+            <w:r>
+              <w:rPr>
+                <w:noProof/>
+                <w:webHidden/>
+              </w:rPr>
+              <w:tab/>
+            </w:r>
+            <w:r>
+              <w:rPr>
+                <w:noProof/>
+                <w:webHidden/>
+              </w:rPr>
+              <w:fldChar w:fldCharType="begin"/>
+            </w:r>
+            <w:r>
+              <w:rPr>
+                <w:noProof/>
+                <w:webHidden/>
+              </w:rPr>
+              <w:instrText xml:space="preserve"> PAGEREF _Toc217901389 \h </w:instrText>
+            </w:r>
+            <w:r>
+              <w:rPr>
+                <w:noProof/>
+                <w:webHidden/>
+              </w:rPr>
+            </w:r>
+            <w:r>
+              <w:rPr>
+                <w:noProof/>
+                <w:webHidden/>
+              </w:rPr>
+              <w:fldChar w:fldCharType="separate"/>
+            </w:r>
+            <w:r>
+              <w:rPr>
+                <w:noProof/>
+                <w:webHidden/>
+              </w:rPr>
+              <w:t>27</w:t>
+            </w:r>
+            <w:r>
+              <w:rPr>
+                <w:noProof/>
+                <w:webHidden/>
+              </w:rPr>
+              <w:fldChar w:fldCharType="end"/>
+            </w:r>
+          </w:hyperlink>
+        </w:p>
+        <w:p>
+          <w:pPr>
+            <w:pStyle w:val="TOC2"/>
+            <w:tabs>
+              <w:tab w:val="left" w:pos="880"/>
+              <w:tab w:val="right" w:leader="dot" w:pos="9026"/>
+            </w:tabs>
+            <w:rPr>
+              <w:rFonts w:asciiTheme="minorHAnsi" w:eastAsiaTheme="minorEastAsia" w:hAnsiTheme="minorHAnsi" w:cstheme="minorBidi"/>
+              <w:noProof/>
+              <w:sz w:val="22"/>
+              <w:szCs w:val="22"/>
+            </w:rPr>
+          </w:pPr>
+          <w:hyperlink w:anchor="_Toc217901390" w:history="1">
+            <w:r>
+              <w:rPr>
+                <w:rStyle w:val="Hyperlink"/>
+                <w:b/>
+                <w:bCs/>
+                <w:noProof/>
+              </w:rPr>
+              <w:t>4.2</w:t>
+            </w:r>
+            <w:r>
+              <w:rPr>
+                <w:rFonts w:asciiTheme="minorHAnsi" w:eastAsiaTheme="minorEastAsia" w:hAnsiTheme="minorHAnsi" w:cstheme="minorBidi"/>
+                <w:noProof/>
+                <w:sz w:val="22"/>
+                <w:szCs w:val="22"/>
+              </w:rPr>
+              <w:tab/>
+            </w:r>
+            <w:r>
+              <w:rPr>
+                <w:rStyle w:val="Hyperlink"/>
+                <w:b/>
+                <w:bCs/>
+                <w:noProof/>
+              </w:rPr>
+              <w:t>Quy trình quản lý cấu hình (Configuration Management)</w:t>
+            </w:r>
+            <w:r>
+              <w:rPr>
+                <w:noProof/>
+                <w:webHidden/>
+              </w:rPr>
+              <w:tab/>
+            </w:r>
+            <w:r>
+              <w:rPr>
+                <w:noProof/>
+                <w:webHidden/>
+              </w:rPr>
+              <w:fldChar w:fldCharType="begin"/>
+            </w:r>
+            <w:r>
+              <w:rPr>
+                <w:noProof/>
+                <w:webHidden/>
+              </w:rPr>
+              <w:instrText xml:space="preserve"> PAGEREF _Toc217901390 \h </w:instrText>
+            </w:r>
+            <w:r>
+              <w:rPr>
+                <w:noProof/>
+                <w:webHidden/>
+              </w:rPr>
+            </w:r>
+            <w:r>
+              <w:rPr>
+                <w:noProof/>
+                <w:webHidden/>
+              </w:rPr>
+              <w:fldChar w:fldCharType="separate"/>
+            </w:r>
+            <w:r>
+              <w:rPr>
+                <w:noProof/>
+                <w:webHidden/>
+              </w:rPr>
+              <w:t>27</w:t>
+            </w:r>
+            <w:r>
+              <w:rPr>
+                <w:noProof/>
+                <w:webHidden/>
+              </w:rPr>
+              <w:fldChar w:fldCharType="end"/>
+            </w:r>
+          </w:hyperlink>
+        </w:p>
+        <w:p>
+          <w:pPr>
+            <w:pStyle w:val="TOC2"/>
+            <w:tabs>
+              <w:tab w:val="left" w:pos="880"/>
+              <w:tab w:val="right" w:leader="dot" w:pos="9026"/>
+            </w:tabs>
+            <w:rPr>
+              <w:rFonts w:asciiTheme="minorHAnsi" w:eastAsiaTheme="minorEastAsia" w:hAnsiTheme="minorHAnsi" w:cstheme="minorBidi"/>
+              <w:noProof/>
+              <w:sz w:val="22"/>
+              <w:szCs w:val="22"/>
+            </w:rPr>
+          </w:pPr>
+          <w:hyperlink w:anchor="_Toc217901391" w:history="1">
+            <w:r>
+              <w:rPr>
+                <w:rStyle w:val="Hyperlink"/>
+                <w:b/>
+                <w:bCs/>
+                <w:noProof/>
+              </w:rPr>
+              <w:t>4.3</w:t>
+            </w:r>
+            <w:r>
+              <w:rPr>
+                <w:rFonts w:asciiTheme="minorHAnsi" w:eastAsiaTheme="minorEastAsia" w:hAnsiTheme="minorHAnsi" w:cstheme="minorBidi"/>
+                <w:noProof/>
+                <w:sz w:val="22"/>
+                <w:szCs w:val="22"/>
+              </w:rPr>
+              <w:tab/>
+            </w:r>
+            <w:r>
+              <w:rPr>
+                <w:rStyle w:val="Hyperlink"/>
+                <w:b/>
+                <w:bCs/>
+                <w:noProof/>
+              </w:rPr>
+              <w:t>Chiến lược lưu trữ (</w:t>
+            </w:r>
+            <w:r>
+              <w:rPr>
+                <w:rStyle w:val="Hyperlink"/>
+                <w:b/>
+                <w:noProof/>
+              </w:rPr>
+              <w:t>Dual-Database Strategy</w:t>
+            </w:r>
+            <w:r>
+              <w:rPr>
+                <w:rStyle w:val="Hyperlink"/>
+                <w:b/>
+                <w:bCs/>
+                <w:noProof/>
+              </w:rPr>
+              <w:t>)</w:t>
+            </w:r>
+            <w:r>
+              <w:rPr>
+                <w:noProof/>
+                <w:webHidden/>
+              </w:rPr>
+              <w:tab/>
+            </w:r>
+            <w:r>
+              <w:rPr>
+                <w:noProof/>
+                <w:webHidden/>
+              </w:rPr>
+              <w:fldChar w:fldCharType="begin"/>
+            </w:r>
+            <w:r>
+              <w:rPr>
+                <w:noProof/>
+                <w:webHidden/>
+              </w:rPr>
+              <w:instrText xml:space="preserve"> PAGEREF _Toc217901391 \h </w:instrText>
+            </w:r>
+            <w:r>
+              <w:rPr>
+                <w:noProof/>
+                <w:webHidden/>
+              </w:rPr>
+            </w:r>
+            <w:r>
+              <w:rPr>
+                <w:noProof/>
+                <w:webHidden/>
+              </w:rPr>
+              <w:fldChar w:fldCharType="separate"/>
+            </w:r>
+            <w:r>
+              <w:rPr>
+                <w:noProof/>
+                <w:webHidden/>
+              </w:rPr>
+              <w:t>27</w:t>
+            </w:r>
+            <w:r>
+              <w:rPr>
+                <w:noProof/>
+                <w:webHidden/>
+              </w:rPr>
+              <w:fldChar w:fldCharType="end"/>
+            </w:r>
+          </w:hyperlink>
+        </w:p>
+        <w:p>
+          <w:pPr>
+            <w:pStyle w:val="TOC2"/>
+            <w:tabs>
+              <w:tab w:val="left" w:pos="880"/>
+              <w:tab w:val="right" w:leader="dot" w:pos="9026"/>
+            </w:tabs>
+            <w:rPr>
+              <w:rFonts w:asciiTheme="minorHAnsi" w:eastAsiaTheme="minorEastAsia" w:hAnsiTheme="minorHAnsi" w:cstheme="minorBidi"/>
+              <w:noProof/>
+              <w:sz w:val="22"/>
+              <w:szCs w:val="22"/>
+            </w:rPr>
+          </w:pPr>
+          <w:hyperlink w:anchor="_Toc217901392" w:history="1">
+            <w:r>
+              <w:rPr>
+                <w:rStyle w:val="Hyperlink"/>
+                <w:b/>
+                <w:bCs/>
+                <w:noProof/>
+              </w:rPr>
+              <w:t>4.4</w:t>
+            </w:r>
+            <w:r>
+              <w:rPr>
+                <w:rFonts w:asciiTheme="minorHAnsi" w:eastAsiaTheme="minorEastAsia" w:hAnsiTheme="minorHAnsi" w:cstheme="minorBidi"/>
+                <w:noProof/>
+                <w:sz w:val="22"/>
+                <w:szCs w:val="22"/>
+              </w:rPr>
+              <w:tab/>
+            </w:r>
+            <w:r>
+              <w:rPr>
+                <w:rStyle w:val="Hyperlink"/>
+                <w:b/>
+                <w:bCs/>
+                <w:noProof/>
+              </w:rPr>
+              <w:t>Khả năng chịu tải và hiệu suất</w:t>
+            </w:r>
+            <w:r>
+              <w:rPr>
+                <w:noProof/>
+                <w:webHidden/>
+              </w:rPr>
+              <w:tab/>
+            </w:r>
+            <w:r>
+              <w:rPr>
+                <w:noProof/>
+                <w:webHidden/>
+              </w:rPr>
+              <w:fldChar w:fldCharType="begin"/>
+            </w:r>
+            <w:r>
+              <w:rPr>
+                <w:noProof/>
+                <w:webHidden/>
+              </w:rPr>
+              <w:instrText xml:space="preserve"> PAGEREF _Toc217901392 \h </w:instrText>
+            </w:r>
+            <w:r>
+              <w:rPr>
+                <w:noProof/>
+                <w:webHidden/>
+              </w:rPr>
+            </w:r>
+            <w:r>
+              <w:rPr>
+                <w:noProof/>
+                <w:webHidden/>
+              </w:rPr>
+              <w:fldChar w:fldCharType="separate"/>
+            </w:r>
+            <w:r>
+              <w:rPr>
+                <w:noProof/>
+                <w:webHidden/>
+              </w:rPr>
+              <w:t>28</w:t>
             </w:r>
             <w:r>
               <w:rPr>
@@ -480,7 +2705,7 @@
               <w:szCs w:val="22"/>
             </w:rPr>
           </w:pPr>
-          <w:hyperlink w:anchor="_Toc217502645" w:history="1">
+          <w:hyperlink w:anchor="_Toc217901393" w:history="1">
             <w:r>
               <w:rPr>
                 <w:rStyle w:val="Hyperlink"/>
@@ -488,7 +2713,7 @@
                 <w:bCs/>
                 <w:noProof/>
               </w:rPr>
-              <w:t>3.2</w:t>
+              <w:t>5.</w:t>
             </w:r>
             <w:r>
               <w:rPr>
@@ -506,7 +2731,7 @@
                 <w:bCs/>
                 <w:noProof/>
               </w:rPr>
-              <w:t>.  Quy trình quản lý cấu hình (Configuration Management)</w:t>
+              <w:t>QUẢN TRỊ RỦI RO &amp; TUÂN THỦ (RISK &amp; COMPLIANCE)</w:t>
             </w:r>
             <w:r>
               <w:rPr>
@@ -527,7 +2752,7 @@
                 <w:noProof/>
                 <w:webHidden/>
               </w:rPr>
-              <w:instrText xml:space="preserve"> PAGEREF _Toc217502645 \h </w:instrText>
+              <w:instrText xml:space="preserve"> PAGEREF _Toc217901393 \h </w:instrText>
             </w:r>
             <w:r>
               <w:rPr>
@@ -547,7 +2772,7 @@
                 <w:noProof/>
                 <w:webHidden/>
               </w:rPr>
-              <w:t>2</w:t>
+              <w:t>28</w:t>
             </w:r>
             <w:r>
               <w:rPr>
@@ -572,7 +2797,7 @@
               <w:szCs w:val="22"/>
             </w:rPr>
           </w:pPr>
-          <w:hyperlink w:anchor="_Toc217502646" w:history="1">
+          <w:hyperlink w:anchor="_Toc217901394" w:history="1">
             <w:r>
               <w:rPr>
                 <w:rStyle w:val="Hyperlink"/>
@@ -580,7 +2805,7 @@
                 <w:bCs/>
                 <w:noProof/>
               </w:rPr>
-              <w:t>4.</w:t>
+              <w:t>6.</w:t>
             </w:r>
             <w:r>
               <w:rPr>
@@ -598,7 +2823,7 @@
                 <w:bCs/>
                 <w:noProof/>
               </w:rPr>
-              <w:t>QUY TRÌNH NGHIỆP VỤ CỐT LÕI (CORE BUSINESS PROCESSES)</w:t>
+              <w:t>ĐỊNH HƯỚNG MỞ RỘNG (FUTURE ROADMAP)</w:t>
             </w:r>
             <w:r>
               <w:rPr>
@@ -619,7 +2844,7 @@
                 <w:noProof/>
                 <w:webHidden/>
               </w:rPr>
-              <w:instrText xml:space="preserve"> PAGEREF _Toc217502646 \h </w:instrText>
+              <w:instrText xml:space="preserve"> PAGEREF _Toc217901394 \h </w:instrText>
             </w:r>
             <w:r>
               <w:rPr>
@@ -639,392 +2864,7 @@
                 <w:noProof/>
                 <w:webHidden/>
               </w:rPr>
-              <w:t>2</w:t>
-            </w:r>
-            <w:r>
-              <w:rPr>
-                <w:noProof/>
-                <w:webHidden/>
-              </w:rPr>
-              <w:fldChar w:fldCharType="end"/>
-            </w:r>
-          </w:hyperlink>
-        </w:p>
-        <w:p>
-          <w:pPr>
-            <w:pStyle w:val="TOC1"/>
-            <w:tabs>
-              <w:tab w:val="left" w:pos="660"/>
-              <w:tab w:val="right" w:leader="dot" w:pos="9026"/>
-            </w:tabs>
-            <w:rPr>
-              <w:rFonts w:asciiTheme="minorHAnsi" w:eastAsiaTheme="minorEastAsia" w:hAnsiTheme="minorHAnsi" w:cstheme="minorBidi"/>
-              <w:noProof/>
-              <w:sz w:val="22"/>
-              <w:szCs w:val="22"/>
-            </w:rPr>
-          </w:pPr>
-          <w:hyperlink w:anchor="_Toc217502647" w:history="1">
-            <w:r>
-              <w:rPr>
-                <w:rStyle w:val="Hyperlink"/>
-                <w:b/>
-                <w:bCs/>
-                <w:noProof/>
-              </w:rPr>
-              <w:t>4.1</w:t>
-            </w:r>
-            <w:r>
-              <w:rPr>
-                <w:rFonts w:asciiTheme="minorHAnsi" w:eastAsiaTheme="minorEastAsia" w:hAnsiTheme="minorHAnsi" w:cstheme="minorBidi"/>
-                <w:noProof/>
-                <w:sz w:val="22"/>
-                <w:szCs w:val="22"/>
-              </w:rPr>
-              <w:tab/>
-            </w:r>
-            <w:r>
-              <w:rPr>
-                <w:rStyle w:val="Hyperlink"/>
-                <w:b/>
-                <w:bCs/>
-                <w:noProof/>
-              </w:rPr>
-              <w:t>.  Chiến lược lưu trữ (</w:t>
-            </w:r>
-            <w:r>
-              <w:rPr>
-                <w:rStyle w:val="Hyperlink"/>
-                <w:b/>
-                <w:noProof/>
-              </w:rPr>
-              <w:t>Dual-Database Strategy</w:t>
-            </w:r>
-            <w:r>
-              <w:rPr>
-                <w:rStyle w:val="Hyperlink"/>
-                <w:b/>
-                <w:bCs/>
-                <w:noProof/>
-              </w:rPr>
-              <w:t>)</w:t>
-            </w:r>
-            <w:r>
-              <w:rPr>
-                <w:noProof/>
-                <w:webHidden/>
-              </w:rPr>
-              <w:tab/>
-            </w:r>
-            <w:r>
-              <w:rPr>
-                <w:noProof/>
-                <w:webHidden/>
-              </w:rPr>
-              <w:fldChar w:fldCharType="begin"/>
-            </w:r>
-            <w:r>
-              <w:rPr>
-                <w:noProof/>
-                <w:webHidden/>
-              </w:rPr>
-              <w:instrText xml:space="preserve"> PAGEREF _Toc217502647 \h </w:instrText>
-            </w:r>
-            <w:r>
-              <w:rPr>
-                <w:noProof/>
-                <w:webHidden/>
-              </w:rPr>
-            </w:r>
-            <w:r>
-              <w:rPr>
-                <w:noProof/>
-                <w:webHidden/>
-              </w:rPr>
-              <w:fldChar w:fldCharType="separate"/>
-            </w:r>
-            <w:r>
-              <w:rPr>
-                <w:noProof/>
-                <w:webHidden/>
-              </w:rPr>
-              <w:t>2</w:t>
-            </w:r>
-            <w:r>
-              <w:rPr>
-                <w:noProof/>
-                <w:webHidden/>
-              </w:rPr>
-              <w:fldChar w:fldCharType="end"/>
-            </w:r>
-          </w:hyperlink>
-        </w:p>
-        <w:p>
-          <w:pPr>
-            <w:pStyle w:val="TOC1"/>
-            <w:tabs>
-              <w:tab w:val="left" w:pos="660"/>
-              <w:tab w:val="right" w:leader="dot" w:pos="9026"/>
-            </w:tabs>
-            <w:rPr>
-              <w:rFonts w:asciiTheme="minorHAnsi" w:eastAsiaTheme="minorEastAsia" w:hAnsiTheme="minorHAnsi" w:cstheme="minorBidi"/>
-              <w:noProof/>
-              <w:sz w:val="22"/>
-              <w:szCs w:val="22"/>
-            </w:rPr>
-          </w:pPr>
-          <w:hyperlink w:anchor="_Toc217502648" w:history="1">
-            <w:r>
-              <w:rPr>
-                <w:rStyle w:val="Hyperlink"/>
-                <w:b/>
-                <w:bCs/>
-                <w:noProof/>
-              </w:rPr>
-              <w:t>4.2</w:t>
-            </w:r>
-            <w:r>
-              <w:rPr>
-                <w:rFonts w:asciiTheme="minorHAnsi" w:eastAsiaTheme="minorEastAsia" w:hAnsiTheme="minorHAnsi" w:cstheme="minorBidi"/>
-                <w:noProof/>
-                <w:sz w:val="22"/>
-                <w:szCs w:val="22"/>
-              </w:rPr>
-              <w:tab/>
-            </w:r>
-            <w:r>
-              <w:rPr>
-                <w:rStyle w:val="Hyperlink"/>
-                <w:b/>
-                <w:bCs/>
-                <w:noProof/>
-              </w:rPr>
-              <w:t>. Khả năng chịu tải và hiệu suất</w:t>
-            </w:r>
-            <w:r>
-              <w:rPr>
-                <w:noProof/>
-                <w:webHidden/>
-              </w:rPr>
-              <w:tab/>
-            </w:r>
-            <w:r>
-              <w:rPr>
-                <w:noProof/>
-                <w:webHidden/>
-              </w:rPr>
-              <w:fldChar w:fldCharType="begin"/>
-            </w:r>
-            <w:r>
-              <w:rPr>
-                <w:noProof/>
-                <w:webHidden/>
-              </w:rPr>
-              <w:instrText xml:space="preserve"> PAGEREF _Toc217502648 \h </w:instrText>
-            </w:r>
-            <w:r>
-              <w:rPr>
-                <w:noProof/>
-                <w:webHidden/>
-              </w:rPr>
-            </w:r>
-            <w:r>
-              <w:rPr>
-                <w:noProof/>
-                <w:webHidden/>
-              </w:rPr>
-              <w:fldChar w:fldCharType="separate"/>
-            </w:r>
-            <w:r>
-              <w:rPr>
-                <w:noProof/>
-                <w:webHidden/>
-              </w:rPr>
-              <w:t>2</w:t>
-            </w:r>
-            <w:r>
-              <w:rPr>
-                <w:noProof/>
-                <w:webHidden/>
-              </w:rPr>
-              <w:fldChar w:fldCharType="end"/>
-            </w:r>
-          </w:hyperlink>
-        </w:p>
-        <w:p>
-          <w:pPr>
-            <w:pStyle w:val="TOC1"/>
-            <w:tabs>
-              <w:tab w:val="left" w:pos="660"/>
-              <w:tab w:val="right" w:leader="dot" w:pos="9026"/>
-            </w:tabs>
-            <w:rPr>
-              <w:rFonts w:asciiTheme="minorHAnsi" w:eastAsiaTheme="minorEastAsia" w:hAnsiTheme="minorHAnsi" w:cstheme="minorBidi"/>
-              <w:noProof/>
-              <w:sz w:val="22"/>
-              <w:szCs w:val="22"/>
-            </w:rPr>
-          </w:pPr>
-          <w:hyperlink w:anchor="_Toc217502649" w:history="1">
-            <w:r>
-              <w:rPr>
-                <w:rStyle w:val="Hyperlink"/>
-                <w:b/>
-                <w:bCs/>
-                <w:noProof/>
-              </w:rPr>
-              <w:t>5.</w:t>
-            </w:r>
-            <w:r>
-              <w:rPr>
-                <w:rFonts w:asciiTheme="minorHAnsi" w:eastAsiaTheme="minorEastAsia" w:hAnsiTheme="minorHAnsi" w:cstheme="minorBidi"/>
-                <w:noProof/>
-                <w:sz w:val="22"/>
-                <w:szCs w:val="22"/>
-              </w:rPr>
-              <w:tab/>
-            </w:r>
-            <w:r>
-              <w:rPr>
-                <w:rStyle w:val="Hyperlink"/>
-                <w:b/>
-                <w:bCs/>
-                <w:noProof/>
-              </w:rPr>
-              <w:t>QUẢN TRỊ RỦI RO &amp; TUÂN THỦ (RISK &amp; COMPLIANCE)</w:t>
-            </w:r>
-            <w:r>
-              <w:rPr>
-                <w:noProof/>
-                <w:webHidden/>
-              </w:rPr>
-              <w:tab/>
-            </w:r>
-            <w:r>
-              <w:rPr>
-                <w:noProof/>
-                <w:webHidden/>
-              </w:rPr>
-              <w:fldChar w:fldCharType="begin"/>
-            </w:r>
-            <w:r>
-              <w:rPr>
-                <w:noProof/>
-                <w:webHidden/>
-              </w:rPr>
-              <w:instrText xml:space="preserve"> PAGEREF _Toc217502649 \h </w:instrText>
-            </w:r>
-            <w:r>
-              <w:rPr>
-                <w:noProof/>
-                <w:webHidden/>
-              </w:rPr>
-            </w:r>
-            <w:r>
-              <w:rPr>
-                <w:noProof/>
-                <w:webHidden/>
-              </w:rPr>
-              <w:fldChar w:fldCharType="separate"/>
-            </w:r>
-            <w:r>
-              <w:rPr>
-                <w:noProof/>
-                <w:webHidden/>
-              </w:rPr>
-              <w:t>3</w:t>
-            </w:r>
-            <w:r>
-              <w:rPr>
-                <w:noProof/>
-                <w:webHidden/>
-              </w:rPr>
-              <w:fldChar w:fldCharType="end"/>
-            </w:r>
-          </w:hyperlink>
-        </w:p>
-        <w:p>
-          <w:pPr>
-            <w:pStyle w:val="TOC1"/>
-            <w:tabs>
-              <w:tab w:val="left" w:pos="660"/>
-              <w:tab w:val="right" w:leader="dot" w:pos="9026"/>
-            </w:tabs>
-            <w:rPr>
-              <w:rFonts w:asciiTheme="minorHAnsi" w:eastAsiaTheme="minorEastAsia" w:hAnsiTheme="minorHAnsi" w:cstheme="minorBidi"/>
-              <w:noProof/>
-              <w:sz w:val="22"/>
-              <w:szCs w:val="22"/>
-            </w:rPr>
-          </w:pPr>
-          <w:hyperlink w:anchor="_Toc217502650" w:history="1">
-            <w:r>
-              <w:rPr>
-                <w:rStyle w:val="Hyperlink"/>
-                <w:b/>
-                <w:bCs/>
-                <w:noProof/>
-              </w:rPr>
-              <w:t>6.</w:t>
-            </w:r>
-            <w:r>
-              <w:rPr>
-                <w:rFonts w:asciiTheme="minorHAnsi" w:eastAsiaTheme="minorEastAsia" w:hAnsiTheme="minorHAnsi" w:cstheme="minorBidi"/>
-                <w:noProof/>
-                <w:sz w:val="22"/>
-                <w:szCs w:val="22"/>
-              </w:rPr>
-              <w:tab/>
-            </w:r>
-            <w:r>
-              <w:rPr>
-                <w:rStyle w:val="Hyperlink"/>
-                <w:b/>
-                <w:bCs/>
-                <w:noProof/>
-              </w:rPr>
-              <w:t>ĐỊNH HƯỚNG MỞ RỘNG (FUTURE ROADMAP)</w:t>
-            </w:r>
-            <w:r>
-              <w:rPr>
-                <w:noProof/>
-                <w:webHidden/>
-              </w:rPr>
-              <w:tab/>
-            </w:r>
-            <w:r>
-              <w:rPr>
-                <w:noProof/>
-                <w:webHidden/>
-              </w:rPr>
-              <w:fldChar w:fldCharType="begin"/>
-            </w:r>
-            <w:r>
-              <w:rPr>
-                <w:noProof/>
-                <w:webHidden/>
-              </w:rPr>
-              <w:instrText xml:space="preserve"> PAGEREF _Toc217502650 \h </w:instrText>
-            </w:r>
-            <w:r>
-              <w:rPr>
-                <w:noProof/>
-                <w:webHidden/>
-              </w:rPr>
-            </w:r>
-            <w:r>
-              <w:rPr>
-                <w:noProof/>
-                <w:webHidden/>
-              </w:rPr>
-              <w:fldChar w:fldCharType="separate"/>
-            </w:r>
-            <w:r>
-              <w:rPr>
-                <w:noProof/>
-                <w:webHidden/>
-              </w:rPr>
-              <w:t>3</w:t>
+              <w:t>28</w:t>
             </w:r>
             <w:r>
               <w:rPr>
@@ -1048,7 +2888,7 @@
               <w:szCs w:val="22"/>
             </w:rPr>
           </w:pPr>
-          <w:hyperlink w:anchor="_Toc217502651" w:history="1">
+          <w:hyperlink w:anchor="_Toc217901395" w:history="1">
             <w:r>
               <w:rPr>
                 <w:rStyle w:val="Hyperlink"/>
@@ -1077,7 +2917,7 @@
                 <w:noProof/>
                 <w:webHidden/>
               </w:rPr>
-              <w:instrText xml:space="preserve"> PAGEREF _Toc217502651 \h </w:instrText>
+              <w:instrText xml:space="preserve"> PAGEREF _Toc217901395 \h </w:instrText>
             </w:r>
             <w:r>
               <w:rPr>
@@ -1097,7 +2937,7 @@
                 <w:noProof/>
                 <w:webHidden/>
               </w:rPr>
-              <w:t>4</w:t>
+              <w:t>29</w:t>
             </w:r>
             <w:r>
               <w:rPr>
@@ -1158,7 +2998,7 @@
           <w:szCs w:val="28"/>
         </w:rPr>
       </w:pPr>
-      <w:bookmarkStart w:id="1" w:name="_Toc217502641"/>
+      <w:bookmarkStart w:id="1" w:name="_Toc217901365"/>
       <w:bookmarkEnd w:id="0"/>
       <w:r>
         <w:rPr>
@@ -1373,7 +3213,7 @@
           <w:szCs w:val="28"/>
         </w:rPr>
       </w:pPr>
-      <w:bookmarkStart w:id="2" w:name="_Toc217502642"/>
+      <w:bookmarkStart w:id="2" w:name="_Toc217901366"/>
       <w:r>
         <w:rPr>
           <w:b/>
@@ -1888,6 +3728,7 @@
           <w:szCs w:val="28"/>
         </w:rPr>
       </w:pPr>
+      <w:bookmarkStart w:id="3" w:name="_Toc217901367"/>
       <w:r>
         <w:rPr>
           <w:b/>
@@ -1898,6 +3739,7 @@
         </w:rPr>
         <w:t>QUY TRÌNH NGHIỆP VỤ (MEINVOICE  MISA)</w:t>
       </w:r>
+      <w:bookmarkEnd w:id="3"/>
     </w:p>
     <w:p>
       <w:pPr>
@@ -1916,6 +3758,7 @@
           <w:szCs w:val="28"/>
         </w:rPr>
       </w:pPr>
+      <w:bookmarkStart w:id="4" w:name="_Toc217901368"/>
       <w:r>
         <w:rPr>
           <w:b/>
@@ -1926,6 +3769,7 @@
         </w:rPr>
         <w:t>HÓA ĐƠN</w:t>
       </w:r>
+      <w:bookmarkEnd w:id="4"/>
     </w:p>
     <w:p>
       <w:pPr>
@@ -1943,6 +3787,7 @@
           <w:szCs w:val="28"/>
         </w:rPr>
       </w:pPr>
+      <w:bookmarkStart w:id="5" w:name="_Toc217901369"/>
       <w:r>
         <w:rPr>
           <w:b/>
@@ -1953,6 +3798,7 @@
         </w:rPr>
         <w:t>Có Mã Cơ Quan Thuế</w:t>
       </w:r>
+      <w:bookmarkEnd w:id="5"/>
     </w:p>
     <w:p>
       <w:pPr>
@@ -2063,15 +3909,7 @@
           <w:color w:val="000000" w:themeColor="text1"/>
           <w:szCs w:val="26"/>
         </w:rPr>
-        <w:t>Đăng ký sử dụng hóa đơn CÓ MÃ với cơ quan thuế theo Nghị định 70/2025/NĐ-CP</w:t>
-      </w:r>
-      <w:r>
-        <w:rPr>
-          <w:bCs/>
-          <w:color w:val="000000" w:themeColor="text1"/>
-          <w:szCs w:val="26"/>
-        </w:rPr>
-        <w:t>.</w:t>
+        <w:t>Đăng ký sử dụng hóa đơn CÓ MÃ với cơ quan thuế theo Nghị định 70/2025/NĐ-CP.</w:t>
       </w:r>
     </w:p>
     <w:p>
@@ -2093,71 +3931,7 @@
           <w:color w:val="000000" w:themeColor="text1"/>
           <w:szCs w:val="26"/>
         </w:rPr>
-        <w:t>MISA meInvoice Web</w:t>
-      </w:r>
-      <w:r>
-        <w:rPr>
-          <w:bCs/>
-          <w:color w:val="000000" w:themeColor="text1"/>
-          <w:szCs w:val="26"/>
-        </w:rPr>
-        <w:t xml:space="preserve"> &gt; </w:t>
-      </w:r>
-      <w:r>
-        <w:rPr>
-          <w:bCs/>
-          <w:color w:val="000000" w:themeColor="text1"/>
-          <w:szCs w:val="26"/>
-        </w:rPr>
-        <w:t>HÓA ĐƠN ĐIỆN TỬ</w:t>
-      </w:r>
-      <w:r>
-        <w:rPr>
-          <w:bCs/>
-          <w:color w:val="000000" w:themeColor="text1"/>
-          <w:szCs w:val="26"/>
-        </w:rPr>
-        <w:t xml:space="preserve"> &gt;</w:t>
-      </w:r>
-      <w:r>
-        <w:rPr>
-          <w:bCs/>
-          <w:color w:val="000000" w:themeColor="text1"/>
-          <w:szCs w:val="26"/>
-        </w:rPr>
-        <w:t>(Web) Bắt đầu sử dụng hóa đơn điện tử</w:t>
-      </w:r>
-      <w:r>
-        <w:rPr>
-          <w:bCs/>
-          <w:color w:val="000000" w:themeColor="text1"/>
-          <w:szCs w:val="26"/>
-        </w:rPr>
-        <w:t xml:space="preserve"> &gt; </w:t>
-      </w:r>
-      <w:r>
-        <w:rPr>
-          <w:bCs/>
-          <w:color w:val="000000" w:themeColor="text1"/>
-          <w:szCs w:val="26"/>
-        </w:rPr>
-        <w:t>(Web) Đăng ký sử dụng hóa điện tử Nghị định 70/2025/NĐ-CP</w:t>
-      </w:r>
-      <w:r>
-        <w:rPr>
-          <w:bCs/>
-          <w:color w:val="000000" w:themeColor="text1"/>
-          <w:szCs w:val="26"/>
-        </w:rPr>
-        <w:t xml:space="preserve"> </w:t>
-      </w:r>
-      <w:r>
-        <w:rPr>
-          <w:bCs/>
-          <w:color w:val="000000" w:themeColor="text1"/>
-          <w:szCs w:val="26"/>
-        </w:rPr>
-        <w:t xml:space="preserve">MEINVOICE - TÀI LIỆU </w:t>
+        <w:t xml:space="preserve">MISA meInvoice Web &gt; HÓA ĐƠN ĐIỆN TỬ &gt;(Web) Bắt đầu sử dụng hóa đơn điện tử &gt; (Web) Đăng ký sử dụng hóa điện tử Nghị định 70/2025/NĐ-CP MEINVOICE - TÀI LIỆU </w:t>
       </w:r>
       <w:r>
         <w:rPr>
@@ -2166,36 +3940,21 @@
           <w:szCs w:val="26"/>
         </w:rPr>
         <w:lastRenderedPageBreak/>
-        <w:t>NGHỊ ĐỊNH 70/2025/NĐ-CP</w:t>
-      </w:r>
-      <w:r>
-        <w:rPr>
-          <w:bCs/>
-          <w:color w:val="000000" w:themeColor="text1"/>
-          <w:szCs w:val="26"/>
-        </w:rPr>
-        <w:t xml:space="preserve"> &gt; </w:t>
-      </w:r>
-      <w:r>
-        <w:rPr>
-          <w:bCs/>
-          <w:color w:val="000000" w:themeColor="text1"/>
-          <w:szCs w:val="26"/>
-        </w:rPr>
-        <w:t>TỜ KHAI NGHỊ ĐỊNH 70/2025/NĐ-CP</w:t>
-      </w:r>
-    </w:p>
-    <w:p>
-      <w:pPr>
-        <w:rPr>
-          <w:bCs/>
-          <w:color w:val="000000" w:themeColor="text1"/>
-          <w:szCs w:val="26"/>
-        </w:rPr>
-      </w:pPr>
-      <w:r>
-        <w:rPr>
-          <w:bCs/>
+        <w:t>NGHỊ ĐỊNH 70/2025/NĐ-CP &gt; TỜ KHAI NGHỊ ĐỊNH 70/2025/NĐ-CP</w:t>
+      </w:r>
+    </w:p>
+    <w:p>
+      <w:pPr>
+        <w:rPr>
+          <w:bCs/>
+          <w:color w:val="000000" w:themeColor="text1"/>
+          <w:szCs w:val="26"/>
+        </w:rPr>
+      </w:pPr>
+      <w:r>
+        <w:rPr>
+          <w:bCs/>
+          <w:noProof/>
           <w:color w:val="000000" w:themeColor="text1"/>
           <w:szCs w:val="26"/>
         </w:rPr>
@@ -2247,6 +4006,7 @@
       <w:r>
         <w:rPr>
           <w:bCs/>
+          <w:noProof/>
           <w:color w:val="000000" w:themeColor="text1"/>
           <w:szCs w:val="26"/>
         </w:rPr>
@@ -2299,6 +4059,7 @@
       <w:r>
         <w:rPr>
           <w:bCs/>
+          <w:noProof/>
           <w:color w:val="000000" w:themeColor="text1"/>
           <w:szCs w:val="26"/>
         </w:rPr>
@@ -2350,6 +4111,7 @@
       <w:r>
         <w:rPr>
           <w:bCs/>
+          <w:noProof/>
           <w:color w:val="000000" w:themeColor="text1"/>
           <w:szCs w:val="26"/>
         </w:rPr>
@@ -2402,6 +4164,7 @@
       <w:r>
         <w:rPr>
           <w:bCs/>
+          <w:noProof/>
           <w:color w:val="000000" w:themeColor="text1"/>
           <w:szCs w:val="26"/>
         </w:rPr>
@@ -2453,6 +4216,7 @@
       <w:r>
         <w:rPr>
           <w:bCs/>
+          <w:noProof/>
           <w:color w:val="000000" w:themeColor="text1"/>
           <w:szCs w:val="26"/>
         </w:rPr>
@@ -2505,6 +4269,7 @@
       <w:r>
         <w:rPr>
           <w:bCs/>
+          <w:noProof/>
           <w:color w:val="000000" w:themeColor="text1"/>
           <w:szCs w:val="26"/>
         </w:rPr>
@@ -2556,6 +4321,7 @@
       <w:r>
         <w:rPr>
           <w:bCs/>
+          <w:noProof/>
           <w:color w:val="000000" w:themeColor="text1"/>
           <w:szCs w:val="26"/>
         </w:rPr>
@@ -2608,6 +4374,7 @@
       <w:r>
         <w:rPr>
           <w:bCs/>
+          <w:noProof/>
           <w:color w:val="000000" w:themeColor="text1"/>
           <w:szCs w:val="26"/>
         </w:rPr>
@@ -2659,6 +4426,7 @@
       <w:r>
         <w:rPr>
           <w:bCs/>
+          <w:noProof/>
           <w:color w:val="000000" w:themeColor="text1"/>
           <w:szCs w:val="26"/>
         </w:rPr>
@@ -2843,6 +4611,7 @@
       <w:r>
         <w:rPr>
           <w:bCs/>
+          <w:noProof/>
           <w:color w:val="000000" w:themeColor="text1"/>
           <w:szCs w:val="26"/>
         </w:rPr>
@@ -2894,6 +4663,7 @@
       <w:r>
         <w:rPr>
           <w:bCs/>
+          <w:noProof/>
           <w:color w:val="000000" w:themeColor="text1"/>
           <w:szCs w:val="26"/>
         </w:rPr>
@@ -2957,6 +4727,7 @@
       <w:r>
         <w:rPr>
           <w:bCs/>
+          <w:noProof/>
           <w:color w:val="000000" w:themeColor="text1"/>
           <w:szCs w:val="26"/>
         </w:rPr>
@@ -3019,6 +4790,7 @@
       <w:r>
         <w:rPr>
           <w:bCs/>
+          <w:noProof/>
           <w:color w:val="000000" w:themeColor="text1"/>
           <w:szCs w:val="26"/>
         </w:rPr>
@@ -3071,6 +4843,7 @@
       <w:r>
         <w:rPr>
           <w:bCs/>
+          <w:noProof/>
           <w:color w:val="000000" w:themeColor="text1"/>
           <w:szCs w:val="26"/>
         </w:rPr>
@@ -3122,6 +4895,7 @@
       <w:r>
         <w:rPr>
           <w:bCs/>
+          <w:noProof/>
           <w:color w:val="000000" w:themeColor="text1"/>
           <w:szCs w:val="26"/>
         </w:rPr>
@@ -3174,6 +4948,7 @@
       <w:r>
         <w:rPr>
           <w:bCs/>
+          <w:noProof/>
           <w:color w:val="000000" w:themeColor="text1"/>
           <w:szCs w:val="26"/>
         </w:rPr>
@@ -3225,6 +5000,7 @@
       <w:r>
         <w:rPr>
           <w:bCs/>
+          <w:noProof/>
           <w:color w:val="000000" w:themeColor="text1"/>
           <w:szCs w:val="26"/>
         </w:rPr>
@@ -3401,6 +5177,7 @@
       <w:r>
         <w:rPr>
           <w:bCs/>
+          <w:noProof/>
           <w:color w:val="000000" w:themeColor="text1"/>
           <w:szCs w:val="26"/>
         </w:rPr>
@@ -3452,6 +5229,7 @@
       <w:r>
         <w:rPr>
           <w:bCs/>
+          <w:noProof/>
           <w:color w:val="000000" w:themeColor="text1"/>
           <w:szCs w:val="26"/>
         </w:rPr>
@@ -3504,6 +5282,7 @@
       <w:r>
         <w:rPr>
           <w:bCs/>
+          <w:noProof/>
           <w:color w:val="000000" w:themeColor="text1"/>
           <w:szCs w:val="26"/>
         </w:rPr>
@@ -3555,6 +5334,7 @@
       <w:r>
         <w:rPr>
           <w:bCs/>
+          <w:noProof/>
           <w:color w:val="000000" w:themeColor="text1"/>
           <w:szCs w:val="26"/>
         </w:rPr>
@@ -3616,6 +5396,7 @@
       <w:r>
         <w:rPr>
           <w:bCs/>
+          <w:noProof/>
           <w:color w:val="000000" w:themeColor="text1"/>
           <w:szCs w:val="26"/>
         </w:rPr>
@@ -3668,6 +5449,7 @@
       <w:r>
         <w:rPr>
           <w:bCs/>
+          <w:noProof/>
           <w:color w:val="000000" w:themeColor="text1"/>
           <w:szCs w:val="26"/>
         </w:rPr>
@@ -3719,6 +5501,7 @@
       <w:r>
         <w:rPr>
           <w:bCs/>
+          <w:noProof/>
           <w:color w:val="000000" w:themeColor="text1"/>
           <w:szCs w:val="26"/>
         </w:rPr>
@@ -3771,6 +5554,7 @@
       <w:r>
         <w:rPr>
           <w:bCs/>
+          <w:noProof/>
           <w:color w:val="000000" w:themeColor="text1"/>
           <w:szCs w:val="26"/>
         </w:rPr>
@@ -3822,6 +5606,7 @@
       <w:r>
         <w:rPr>
           <w:bCs/>
+          <w:noProof/>
           <w:color w:val="000000" w:themeColor="text1"/>
           <w:szCs w:val="26"/>
         </w:rPr>
@@ -4065,6 +5850,7 @@
       <w:r>
         <w:rPr>
           <w:bCs/>
+          <w:noProof/>
           <w:color w:val="000000" w:themeColor="text1"/>
           <w:szCs w:val="26"/>
         </w:rPr>
@@ -4116,6 +5902,7 @@
       <w:r>
         <w:rPr>
           <w:bCs/>
+          <w:noProof/>
           <w:color w:val="000000" w:themeColor="text1"/>
           <w:szCs w:val="26"/>
         </w:rPr>
@@ -4168,6 +5955,7 @@
       <w:r>
         <w:rPr>
           <w:bCs/>
+          <w:noProof/>
           <w:color w:val="000000" w:themeColor="text1"/>
           <w:szCs w:val="26"/>
         </w:rPr>
@@ -4219,6 +6007,7 @@
       <w:r>
         <w:rPr>
           <w:bCs/>
+          <w:noProof/>
           <w:color w:val="000000" w:themeColor="text1"/>
           <w:szCs w:val="26"/>
         </w:rPr>
@@ -4271,6 +6060,7 @@
       <w:r>
         <w:rPr>
           <w:bCs/>
+          <w:noProof/>
           <w:color w:val="000000" w:themeColor="text1"/>
           <w:szCs w:val="26"/>
         </w:rPr>
@@ -4322,6 +6112,7 @@
       <w:r>
         <w:rPr>
           <w:bCs/>
+          <w:noProof/>
           <w:color w:val="000000" w:themeColor="text1"/>
           <w:szCs w:val="26"/>
         </w:rPr>
@@ -4392,6 +6183,7 @@
       <w:r>
         <w:rPr>
           <w:bCs/>
+          <w:noProof/>
           <w:color w:val="000000" w:themeColor="text1"/>
           <w:szCs w:val="26"/>
         </w:rPr>
@@ -4443,6 +6235,7 @@
       <w:r>
         <w:rPr>
           <w:bCs/>
+          <w:noProof/>
           <w:color w:val="000000" w:themeColor="text1"/>
           <w:szCs w:val="26"/>
         </w:rPr>
@@ -4494,6 +6287,7 @@
       <w:r>
         <w:rPr>
           <w:bCs/>
+          <w:noProof/>
           <w:color w:val="000000" w:themeColor="text1"/>
           <w:szCs w:val="26"/>
         </w:rPr>
@@ -4545,6 +6339,7 @@
       <w:r>
         <w:rPr>
           <w:bCs/>
+          <w:noProof/>
           <w:color w:val="000000" w:themeColor="text1"/>
           <w:szCs w:val="26"/>
         </w:rPr>
@@ -4614,6 +6409,482 @@
     </w:p>
     <w:p>
       <w:pPr>
+        <w:rPr>
+          <w:b/>
+          <w:bCs/>
+          <w:color w:val="000000" w:themeColor="text1"/>
+          <w:sz w:val="28"/>
+          <w:szCs w:val="28"/>
+        </w:rPr>
+      </w:pPr>
+      <w:r>
+        <w:rPr>
+          <w:b/>
+          <w:bCs/>
+          <w:color w:val="000000" w:themeColor="text1"/>
+          <w:sz w:val="28"/>
+          <w:szCs w:val="28"/>
+        </w:rPr>
+        <w:drawing>
+          <wp:inline distT="0" distB="0" distL="0" distR="0" wp14:anchorId="0C5D4D1D" wp14:editId="7C27C470">
+            <wp:extent cx="5737860" cy="3907790"/>
+            <wp:effectExtent l="0" t="0" r="0" b="0"/>
+            <wp:docPr id="19" name="Picture 19"/>
+            <wp:cNvGraphicFramePr>
+              <a:graphicFrameLocks xmlns:a="http://schemas.openxmlformats.org/drawingml/2006/main" noChangeAspect="1"/>
+            </wp:cNvGraphicFramePr>
+            <a:graphic xmlns:a="http://schemas.openxmlformats.org/drawingml/2006/main">
+              <a:graphicData uri="http://schemas.openxmlformats.org/drawingml/2006/picture">
+                <pic:pic xmlns:pic="http://schemas.openxmlformats.org/drawingml/2006/picture">
+                  <pic:nvPicPr>
+                    <pic:cNvPr id="1" name=""/>
+                    <pic:cNvPicPr/>
+                  </pic:nvPicPr>
+                  <pic:blipFill>
+                    <a:blip r:embed="rId45"/>
+                    <a:stretch>
+                      <a:fillRect/>
+                    </a:stretch>
+                  </pic:blipFill>
+                  <pic:spPr>
+                    <a:xfrm>
+                      <a:off x="0" y="0"/>
+                      <a:ext cx="5737860" cy="3907790"/>
+                    </a:xfrm>
+                    <a:prstGeom prst="rect">
+                      <a:avLst/>
+                    </a:prstGeom>
+                  </pic:spPr>
+                </pic:pic>
+              </a:graphicData>
+            </a:graphic>
+          </wp:inline>
+        </w:drawing>
+      </w:r>
+    </w:p>
+    <w:p>
+      <w:pPr>
+        <w:rPr>
+          <w:b/>
+          <w:bCs/>
+          <w:color w:val="000000" w:themeColor="text1"/>
+          <w:sz w:val="28"/>
+          <w:szCs w:val="28"/>
+        </w:rPr>
+      </w:pPr>
+      <w:r>
+        <w:rPr>
+          <w:b/>
+          <w:bCs/>
+          <w:color w:val="000000" w:themeColor="text1"/>
+          <w:sz w:val="28"/>
+          <w:szCs w:val="28"/>
+        </w:rPr>
+        <w:lastRenderedPageBreak/>
+        <w:drawing>
+          <wp:inline distT="0" distB="0" distL="0" distR="0" wp14:anchorId="3347E18F" wp14:editId="6ADEAFA7">
+            <wp:extent cx="5737860" cy="4600575"/>
+            <wp:effectExtent l="0" t="0" r="0" b="9525"/>
+            <wp:docPr id="21" name="Picture 21"/>
+            <wp:cNvGraphicFramePr>
+              <a:graphicFrameLocks xmlns:a="http://schemas.openxmlformats.org/drawingml/2006/main" noChangeAspect="1"/>
+            </wp:cNvGraphicFramePr>
+            <a:graphic xmlns:a="http://schemas.openxmlformats.org/drawingml/2006/main">
+              <a:graphicData uri="http://schemas.openxmlformats.org/drawingml/2006/picture">
+                <pic:pic xmlns:pic="http://schemas.openxmlformats.org/drawingml/2006/picture">
+                  <pic:nvPicPr>
+                    <pic:cNvPr id="1" name=""/>
+                    <pic:cNvPicPr/>
+                  </pic:nvPicPr>
+                  <pic:blipFill>
+                    <a:blip r:embed="rId46"/>
+                    <a:stretch>
+                      <a:fillRect/>
+                    </a:stretch>
+                  </pic:blipFill>
+                  <pic:spPr>
+                    <a:xfrm>
+                      <a:off x="0" y="0"/>
+                      <a:ext cx="5737860" cy="4600575"/>
+                    </a:xfrm>
+                    <a:prstGeom prst="rect">
+                      <a:avLst/>
+                    </a:prstGeom>
+                  </pic:spPr>
+                </pic:pic>
+              </a:graphicData>
+            </a:graphic>
+          </wp:inline>
+        </w:drawing>
+      </w:r>
+    </w:p>
+    <w:p>
+      <w:pPr>
+        <w:rPr>
+          <w:b/>
+          <w:bCs/>
+          <w:color w:val="000000" w:themeColor="text1"/>
+          <w:sz w:val="28"/>
+          <w:szCs w:val="28"/>
+        </w:rPr>
+      </w:pPr>
+    </w:p>
+    <w:p>
+      <w:pPr>
+        <w:rPr>
+          <w:b/>
+          <w:bCs/>
+          <w:color w:val="000000" w:themeColor="text1"/>
+          <w:sz w:val="28"/>
+          <w:szCs w:val="28"/>
+        </w:rPr>
+      </w:pPr>
+      <w:r>
+        <w:rPr>
+          <w:b/>
+          <w:bCs/>
+          <w:color w:val="000000" w:themeColor="text1"/>
+          <w:sz w:val="28"/>
+          <w:szCs w:val="28"/>
+        </w:rPr>
+        <w:lastRenderedPageBreak/>
+        <w:drawing>
+          <wp:inline distT="0" distB="0" distL="0" distR="0" wp14:anchorId="5DCDF089" wp14:editId="0D38E1D8">
+            <wp:extent cx="5737860" cy="4521835"/>
+            <wp:effectExtent l="0" t="0" r="0" b="0"/>
+            <wp:docPr id="41" name="Picture 41"/>
+            <wp:cNvGraphicFramePr>
+              <a:graphicFrameLocks xmlns:a="http://schemas.openxmlformats.org/drawingml/2006/main" noChangeAspect="1"/>
+            </wp:cNvGraphicFramePr>
+            <a:graphic xmlns:a="http://schemas.openxmlformats.org/drawingml/2006/main">
+              <a:graphicData uri="http://schemas.openxmlformats.org/drawingml/2006/picture">
+                <pic:pic xmlns:pic="http://schemas.openxmlformats.org/drawingml/2006/picture">
+                  <pic:nvPicPr>
+                    <pic:cNvPr id="1" name=""/>
+                    <pic:cNvPicPr/>
+                  </pic:nvPicPr>
+                  <pic:blipFill>
+                    <a:blip r:embed="rId47"/>
+                    <a:stretch>
+                      <a:fillRect/>
+                    </a:stretch>
+                  </pic:blipFill>
+                  <pic:spPr>
+                    <a:xfrm>
+                      <a:off x="0" y="0"/>
+                      <a:ext cx="5737860" cy="4521835"/>
+                    </a:xfrm>
+                    <a:prstGeom prst="rect">
+                      <a:avLst/>
+                    </a:prstGeom>
+                  </pic:spPr>
+                </pic:pic>
+              </a:graphicData>
+            </a:graphic>
+          </wp:inline>
+        </w:drawing>
+      </w:r>
+      <w:r>
+        <w:rPr>
+          <w:b/>
+          <w:bCs/>
+          <w:color w:val="000000" w:themeColor="text1"/>
+          <w:sz w:val="28"/>
+          <w:szCs w:val="28"/>
+        </w:rPr>
+        <w:lastRenderedPageBreak/>
+        <w:drawing>
+          <wp:inline distT="0" distB="0" distL="0" distR="0" wp14:anchorId="35137D0D" wp14:editId="18B8876F">
+            <wp:extent cx="5737860" cy="4621530"/>
+            <wp:effectExtent l="0" t="0" r="0" b="7620"/>
+            <wp:docPr id="42" name="Picture 42"/>
+            <wp:cNvGraphicFramePr>
+              <a:graphicFrameLocks xmlns:a="http://schemas.openxmlformats.org/drawingml/2006/main" noChangeAspect="1"/>
+            </wp:cNvGraphicFramePr>
+            <a:graphic xmlns:a="http://schemas.openxmlformats.org/drawingml/2006/main">
+              <a:graphicData uri="http://schemas.openxmlformats.org/drawingml/2006/picture">
+                <pic:pic xmlns:pic="http://schemas.openxmlformats.org/drawingml/2006/picture">
+                  <pic:nvPicPr>
+                    <pic:cNvPr id="1" name=""/>
+                    <pic:cNvPicPr/>
+                  </pic:nvPicPr>
+                  <pic:blipFill>
+                    <a:blip r:embed="rId48"/>
+                    <a:stretch>
+                      <a:fillRect/>
+                    </a:stretch>
+                  </pic:blipFill>
+                  <pic:spPr>
+                    <a:xfrm>
+                      <a:off x="0" y="0"/>
+                      <a:ext cx="5737860" cy="4621530"/>
+                    </a:xfrm>
+                    <a:prstGeom prst="rect">
+                      <a:avLst/>
+                    </a:prstGeom>
+                  </pic:spPr>
+                </pic:pic>
+              </a:graphicData>
+            </a:graphic>
+          </wp:inline>
+        </w:drawing>
+      </w:r>
+    </w:p>
+    <w:p>
+      <w:pPr>
+        <w:rPr>
+          <w:b/>
+          <w:bCs/>
+          <w:color w:val="000000" w:themeColor="text1"/>
+          <w:sz w:val="28"/>
+          <w:szCs w:val="28"/>
+        </w:rPr>
+      </w:pPr>
+      <w:r>
+        <w:rPr>
+          <w:b/>
+          <w:bCs/>
+          <w:color w:val="000000" w:themeColor="text1"/>
+          <w:sz w:val="28"/>
+          <w:szCs w:val="28"/>
+        </w:rPr>
+        <w:drawing>
+          <wp:inline distT="0" distB="0" distL="0" distR="0" wp14:anchorId="35177839" wp14:editId="48C0BD2E">
+            <wp:extent cx="5737860" cy="3738880"/>
+            <wp:effectExtent l="0" t="0" r="0" b="0"/>
+            <wp:docPr id="31" name="Picture 31"/>
+            <wp:cNvGraphicFramePr>
+              <a:graphicFrameLocks xmlns:a="http://schemas.openxmlformats.org/drawingml/2006/main" noChangeAspect="1"/>
+            </wp:cNvGraphicFramePr>
+            <a:graphic xmlns:a="http://schemas.openxmlformats.org/drawingml/2006/main">
+              <a:graphicData uri="http://schemas.openxmlformats.org/drawingml/2006/picture">
+                <pic:pic xmlns:pic="http://schemas.openxmlformats.org/drawingml/2006/picture">
+                  <pic:nvPicPr>
+                    <pic:cNvPr id="1" name=""/>
+                    <pic:cNvPicPr/>
+                  </pic:nvPicPr>
+                  <pic:blipFill>
+                    <a:blip r:embed="rId49"/>
+                    <a:stretch>
+                      <a:fillRect/>
+                    </a:stretch>
+                  </pic:blipFill>
+                  <pic:spPr>
+                    <a:xfrm>
+                      <a:off x="0" y="0"/>
+                      <a:ext cx="5737860" cy="3738880"/>
+                    </a:xfrm>
+                    <a:prstGeom prst="rect">
+                      <a:avLst/>
+                    </a:prstGeom>
+                  </pic:spPr>
+                </pic:pic>
+              </a:graphicData>
+            </a:graphic>
+          </wp:inline>
+        </w:drawing>
+      </w:r>
+    </w:p>
+    <w:p>
+      <w:pPr>
+        <w:rPr>
+          <w:b/>
+          <w:bCs/>
+          <w:color w:val="000000" w:themeColor="text1"/>
+          <w:sz w:val="28"/>
+          <w:szCs w:val="28"/>
+        </w:rPr>
+      </w:pPr>
+      <w:r>
+        <w:rPr>
+          <w:b/>
+          <w:bCs/>
+          <w:color w:val="000000" w:themeColor="text1"/>
+          <w:sz w:val="28"/>
+          <w:szCs w:val="28"/>
+        </w:rPr>
+        <w:lastRenderedPageBreak/>
+        <w:drawing>
+          <wp:inline distT="0" distB="0" distL="0" distR="0" wp14:anchorId="41820997" wp14:editId="6BC69B7A">
+            <wp:extent cx="5737860" cy="4708525"/>
+            <wp:effectExtent l="0" t="0" r="0" b="0"/>
+            <wp:docPr id="43" name="Picture 43"/>
+            <wp:cNvGraphicFramePr>
+              <a:graphicFrameLocks xmlns:a="http://schemas.openxmlformats.org/drawingml/2006/main" noChangeAspect="1"/>
+            </wp:cNvGraphicFramePr>
+            <a:graphic xmlns:a="http://schemas.openxmlformats.org/drawingml/2006/main">
+              <a:graphicData uri="http://schemas.openxmlformats.org/drawingml/2006/picture">
+                <pic:pic xmlns:pic="http://schemas.openxmlformats.org/drawingml/2006/picture">
+                  <pic:nvPicPr>
+                    <pic:cNvPr id="1" name=""/>
+                    <pic:cNvPicPr/>
+                  </pic:nvPicPr>
+                  <pic:blipFill>
+                    <a:blip r:embed="rId50"/>
+                    <a:stretch>
+                      <a:fillRect/>
+                    </a:stretch>
+                  </pic:blipFill>
+                  <pic:spPr>
+                    <a:xfrm>
+                      <a:off x="0" y="0"/>
+                      <a:ext cx="5737860" cy="4708525"/>
+                    </a:xfrm>
+                    <a:prstGeom prst="rect">
+                      <a:avLst/>
+                    </a:prstGeom>
+                  </pic:spPr>
+                </pic:pic>
+              </a:graphicData>
+            </a:graphic>
+          </wp:inline>
+        </w:drawing>
+      </w:r>
+    </w:p>
+    <w:p>
+      <w:pPr>
+        <w:rPr>
+          <w:b/>
+          <w:bCs/>
+          <w:color w:val="000000" w:themeColor="text1"/>
+          <w:sz w:val="28"/>
+          <w:szCs w:val="28"/>
+        </w:rPr>
+      </w:pPr>
+    </w:p>
+    <w:p>
+      <w:pPr>
+        <w:rPr>
+          <w:b/>
+          <w:bCs/>
+          <w:color w:val="000000" w:themeColor="text1"/>
+          <w:sz w:val="28"/>
+          <w:szCs w:val="28"/>
+        </w:rPr>
+      </w:pPr>
+      <w:r>
+        <w:rPr>
+          <w:b/>
+          <w:bCs/>
+          <w:color w:val="000000" w:themeColor="text1"/>
+          <w:sz w:val="28"/>
+          <w:szCs w:val="28"/>
+        </w:rPr>
+        <w:drawing>
+          <wp:inline distT="0" distB="0" distL="0" distR="0" wp14:anchorId="41356722" wp14:editId="25887D2D">
+            <wp:extent cx="5737860" cy="3004457"/>
+            <wp:effectExtent l="0" t="0" r="0" b="5715"/>
+            <wp:docPr id="44" name="Picture 44"/>
+            <wp:cNvGraphicFramePr>
+              <a:graphicFrameLocks xmlns:a="http://schemas.openxmlformats.org/drawingml/2006/main" noChangeAspect="1"/>
+            </wp:cNvGraphicFramePr>
+            <a:graphic xmlns:a="http://schemas.openxmlformats.org/drawingml/2006/main">
+              <a:graphicData uri="http://schemas.openxmlformats.org/drawingml/2006/picture">
+                <pic:pic xmlns:pic="http://schemas.openxmlformats.org/drawingml/2006/picture">
+                  <pic:nvPicPr>
+                    <pic:cNvPr id="1" name=""/>
+                    <pic:cNvPicPr/>
+                  </pic:nvPicPr>
+                  <pic:blipFill rotWithShape="1">
+                    <a:blip r:embed="rId51"/>
+                    <a:srcRect b="37074"/>
+                    <a:stretch/>
+                  </pic:blipFill>
+                  <pic:spPr bwMode="auto">
+                    <a:xfrm>
+                      <a:off x="0" y="0"/>
+                      <a:ext cx="5737860" cy="3004457"/>
+                    </a:xfrm>
+                    <a:prstGeom prst="rect">
+                      <a:avLst/>
+                    </a:prstGeom>
+                    <a:ln>
+                      <a:noFill/>
+                    </a:ln>
+                    <a:extLst>
+                      <a:ext uri="{53640926-AAD7-44D8-BBD7-CCE9431645EC}">
+                        <a14:shadowObscured xmlns:a14="http://schemas.microsoft.com/office/drawing/2010/main"/>
+                      </a:ext>
+                    </a:extLst>
+                  </pic:spPr>
+                </pic:pic>
+              </a:graphicData>
+            </a:graphic>
+          </wp:inline>
+        </w:drawing>
+      </w:r>
+    </w:p>
+    <w:p>
+      <w:pPr>
+        <w:rPr>
+          <w:b/>
+          <w:bCs/>
+          <w:color w:val="000000" w:themeColor="text1"/>
+          <w:sz w:val="28"/>
+          <w:szCs w:val="28"/>
+        </w:rPr>
+      </w:pPr>
+      <w:r>
+        <w:rPr>
+          <w:b/>
+          <w:bCs/>
+          <w:color w:val="000000" w:themeColor="text1"/>
+          <w:sz w:val="28"/>
+          <w:szCs w:val="28"/>
+        </w:rPr>
+        <w:lastRenderedPageBreak/>
+        <w:drawing>
+          <wp:inline distT="0" distB="0" distL="0" distR="0" wp14:anchorId="27412CD6" wp14:editId="04C3F4C7">
+            <wp:extent cx="5737860" cy="3455670"/>
+            <wp:effectExtent l="0" t="0" r="0" b="0"/>
+            <wp:docPr id="45" name="Picture 45"/>
+            <wp:cNvGraphicFramePr>
+              <a:graphicFrameLocks xmlns:a="http://schemas.openxmlformats.org/drawingml/2006/main" noChangeAspect="1"/>
+            </wp:cNvGraphicFramePr>
+            <a:graphic xmlns:a="http://schemas.openxmlformats.org/drawingml/2006/main">
+              <a:graphicData uri="http://schemas.openxmlformats.org/drawingml/2006/picture">
+                <pic:pic xmlns:pic="http://schemas.openxmlformats.org/drawingml/2006/picture">
+                  <pic:nvPicPr>
+                    <pic:cNvPr id="1" name=""/>
+                    <pic:cNvPicPr/>
+                  </pic:nvPicPr>
+                  <pic:blipFill>
+                    <a:blip r:embed="rId52"/>
+                    <a:stretch>
+                      <a:fillRect/>
+                    </a:stretch>
+                  </pic:blipFill>
+                  <pic:spPr>
+                    <a:xfrm>
+                      <a:off x="0" y="0"/>
+                      <a:ext cx="5737860" cy="3455670"/>
+                    </a:xfrm>
+                    <a:prstGeom prst="rect">
+                      <a:avLst/>
+                    </a:prstGeom>
+                  </pic:spPr>
+                </pic:pic>
+              </a:graphicData>
+            </a:graphic>
+          </wp:inline>
+        </w:drawing>
+      </w:r>
+    </w:p>
+    <w:p>
+      <w:pPr>
+        <w:pStyle w:val="ListParagraph"/>
+        <w:ind w:left="1710"/>
+        <w:rPr>
+          <w:b/>
+          <w:bCs/>
+          <w:color w:val="000000" w:themeColor="text1"/>
+          <w:sz w:val="28"/>
+          <w:szCs w:val="28"/>
+        </w:rPr>
+      </w:pPr>
+    </w:p>
+    <w:p>
+      <w:pPr>
         <w:pStyle w:val="ListParagraph"/>
         <w:numPr>
           <w:ilvl w:val="0"/>
@@ -4627,8 +6898,6 @@
           <w:szCs w:val="28"/>
         </w:rPr>
       </w:pPr>
-      <w:bookmarkStart w:id="3" w:name="_GoBack"/>
-      <w:bookmarkEnd w:id="3"/>
       <w:r>
         <w:rPr>
           <w:b/>
@@ -4639,6 +6908,253 @@
         </w:rPr>
         <w:t>Thiết lập email gửi hóa đơn</w:t>
       </w:r>
+    </w:p>
+    <w:p>
+      <w:pPr>
+        <w:rPr>
+          <w:bCs/>
+          <w:color w:val="000000" w:themeColor="text1"/>
+          <w:szCs w:val="26"/>
+        </w:rPr>
+      </w:pPr>
+    </w:p>
+    <w:p>
+      <w:pPr>
+        <w:rPr>
+          <w:bCs/>
+          <w:color w:val="000000" w:themeColor="text1"/>
+          <w:szCs w:val="26"/>
+        </w:rPr>
+      </w:pPr>
+      <w:r>
+        <w:rPr>
+          <w:bCs/>
+          <w:color w:val="000000" w:themeColor="text1"/>
+          <w:szCs w:val="26"/>
+        </w:rPr>
+        <w:drawing>
+          <wp:inline distT="0" distB="0" distL="0" distR="0" wp14:anchorId="0B3157C5" wp14:editId="02D461B6">
+            <wp:extent cx="5737860" cy="2612571"/>
+            <wp:effectExtent l="0" t="0" r="0" b="0"/>
+            <wp:docPr id="46" name="Picture 46"/>
+            <wp:cNvGraphicFramePr>
+              <a:graphicFrameLocks xmlns:a="http://schemas.openxmlformats.org/drawingml/2006/main" noChangeAspect="1"/>
+            </wp:cNvGraphicFramePr>
+            <a:graphic xmlns:a="http://schemas.openxmlformats.org/drawingml/2006/main">
+              <a:graphicData uri="http://schemas.openxmlformats.org/drawingml/2006/picture">
+                <pic:pic xmlns:pic="http://schemas.openxmlformats.org/drawingml/2006/picture">
+                  <pic:nvPicPr>
+                    <pic:cNvPr id="1" name=""/>
+                    <pic:cNvPicPr/>
+                  </pic:nvPicPr>
+                  <pic:blipFill rotWithShape="1">
+                    <a:blip r:embed="rId53"/>
+                    <a:srcRect b="18383"/>
+                    <a:stretch/>
+                  </pic:blipFill>
+                  <pic:spPr bwMode="auto">
+                    <a:xfrm>
+                      <a:off x="0" y="0"/>
+                      <a:ext cx="5737860" cy="2612571"/>
+                    </a:xfrm>
+                    <a:prstGeom prst="rect">
+                      <a:avLst/>
+                    </a:prstGeom>
+                    <a:ln>
+                      <a:noFill/>
+                    </a:ln>
+                    <a:extLst>
+                      <a:ext uri="{53640926-AAD7-44D8-BBD7-CCE9431645EC}">
+                        <a14:shadowObscured xmlns:a14="http://schemas.microsoft.com/office/drawing/2010/main"/>
+                      </a:ext>
+                    </a:extLst>
+                  </pic:spPr>
+                </pic:pic>
+              </a:graphicData>
+            </a:graphic>
+          </wp:inline>
+        </w:drawing>
+      </w:r>
+    </w:p>
+    <w:p>
+      <w:pPr>
+        <w:rPr>
+          <w:bCs/>
+          <w:color w:val="000000" w:themeColor="text1"/>
+          <w:szCs w:val="26"/>
+        </w:rPr>
+      </w:pPr>
+    </w:p>
+    <w:p>
+      <w:pPr>
+        <w:rPr>
+          <w:bCs/>
+          <w:color w:val="000000" w:themeColor="text1"/>
+          <w:szCs w:val="26"/>
+        </w:rPr>
+      </w:pPr>
+      <w:r>
+        <w:rPr>
+          <w:bCs/>
+          <w:color w:val="000000" w:themeColor="text1"/>
+          <w:szCs w:val="26"/>
+        </w:rPr>
+        <w:lastRenderedPageBreak/>
+        <w:drawing>
+          <wp:inline distT="0" distB="0" distL="0" distR="0" wp14:anchorId="2CA3DFB5" wp14:editId="6D1FB746">
+            <wp:extent cx="5737860" cy="2493818"/>
+            <wp:effectExtent l="0" t="0" r="0" b="1905"/>
+            <wp:docPr id="47" name="Picture 47"/>
+            <wp:cNvGraphicFramePr>
+              <a:graphicFrameLocks xmlns:a="http://schemas.openxmlformats.org/drawingml/2006/main" noChangeAspect="1"/>
+            </wp:cNvGraphicFramePr>
+            <a:graphic xmlns:a="http://schemas.openxmlformats.org/drawingml/2006/main">
+              <a:graphicData uri="http://schemas.openxmlformats.org/drawingml/2006/picture">
+                <pic:pic xmlns:pic="http://schemas.openxmlformats.org/drawingml/2006/picture">
+                  <pic:nvPicPr>
+                    <pic:cNvPr id="1" name=""/>
+                    <pic:cNvPicPr/>
+                  </pic:nvPicPr>
+                  <pic:blipFill rotWithShape="1">
+                    <a:blip r:embed="rId54"/>
+                    <a:srcRect b="9259"/>
+                    <a:stretch/>
+                  </pic:blipFill>
+                  <pic:spPr bwMode="auto">
+                    <a:xfrm>
+                      <a:off x="0" y="0"/>
+                      <a:ext cx="5737860" cy="2493818"/>
+                    </a:xfrm>
+                    <a:prstGeom prst="rect">
+                      <a:avLst/>
+                    </a:prstGeom>
+                    <a:ln>
+                      <a:noFill/>
+                    </a:ln>
+                    <a:extLst>
+                      <a:ext uri="{53640926-AAD7-44D8-BBD7-CCE9431645EC}">
+                        <a14:shadowObscured xmlns:a14="http://schemas.microsoft.com/office/drawing/2010/main"/>
+                      </a:ext>
+                    </a:extLst>
+                  </pic:spPr>
+                </pic:pic>
+              </a:graphicData>
+            </a:graphic>
+          </wp:inline>
+        </w:drawing>
+      </w:r>
+    </w:p>
+    <w:p>
+      <w:pPr>
+        <w:rPr>
+          <w:bCs/>
+          <w:color w:val="000000" w:themeColor="text1"/>
+          <w:szCs w:val="26"/>
+        </w:rPr>
+      </w:pPr>
+      <w:r>
+        <w:rPr>
+          <w:bCs/>
+          <w:color w:val="000000" w:themeColor="text1"/>
+          <w:szCs w:val="26"/>
+        </w:rPr>
+        <w:drawing>
+          <wp:inline distT="0" distB="0" distL="0" distR="0" wp14:anchorId="12146BAB" wp14:editId="70D4C3D4">
+            <wp:extent cx="5737860" cy="3908425"/>
+            <wp:effectExtent l="0" t="0" r="0" b="0"/>
+            <wp:docPr id="48" name="Picture 48"/>
+            <wp:cNvGraphicFramePr>
+              <a:graphicFrameLocks xmlns:a="http://schemas.openxmlformats.org/drawingml/2006/main" noChangeAspect="1"/>
+            </wp:cNvGraphicFramePr>
+            <a:graphic xmlns:a="http://schemas.openxmlformats.org/drawingml/2006/main">
+              <a:graphicData uri="http://schemas.openxmlformats.org/drawingml/2006/picture">
+                <pic:pic xmlns:pic="http://schemas.openxmlformats.org/drawingml/2006/picture">
+                  <pic:nvPicPr>
+                    <pic:cNvPr id="1" name=""/>
+                    <pic:cNvPicPr/>
+                  </pic:nvPicPr>
+                  <pic:blipFill>
+                    <a:blip r:embed="rId55"/>
+                    <a:stretch>
+                      <a:fillRect/>
+                    </a:stretch>
+                  </pic:blipFill>
+                  <pic:spPr>
+                    <a:xfrm>
+                      <a:off x="0" y="0"/>
+                      <a:ext cx="5737860" cy="3908425"/>
+                    </a:xfrm>
+                    <a:prstGeom prst="rect">
+                      <a:avLst/>
+                    </a:prstGeom>
+                  </pic:spPr>
+                </pic:pic>
+              </a:graphicData>
+            </a:graphic>
+          </wp:inline>
+        </w:drawing>
+      </w:r>
+    </w:p>
+    <w:p>
+      <w:pPr>
+        <w:rPr>
+          <w:bCs/>
+          <w:color w:val="000000" w:themeColor="text1"/>
+          <w:szCs w:val="26"/>
+        </w:rPr>
+      </w:pPr>
+      <w:r>
+        <w:rPr>
+          <w:bCs/>
+          <w:color w:val="000000" w:themeColor="text1"/>
+          <w:szCs w:val="26"/>
+        </w:rPr>
+        <w:lastRenderedPageBreak/>
+        <w:drawing>
+          <wp:inline distT="0" distB="0" distL="0" distR="0" wp14:anchorId="0AE5FCA5" wp14:editId="4DD97B9C">
+            <wp:extent cx="5737860" cy="4925060"/>
+            <wp:effectExtent l="0" t="0" r="0" b="8890"/>
+            <wp:docPr id="49" name="Picture 49"/>
+            <wp:cNvGraphicFramePr>
+              <a:graphicFrameLocks xmlns:a="http://schemas.openxmlformats.org/drawingml/2006/main" noChangeAspect="1"/>
+            </wp:cNvGraphicFramePr>
+            <a:graphic xmlns:a="http://schemas.openxmlformats.org/drawingml/2006/main">
+              <a:graphicData uri="http://schemas.openxmlformats.org/drawingml/2006/picture">
+                <pic:pic xmlns:pic="http://schemas.openxmlformats.org/drawingml/2006/picture">
+                  <pic:nvPicPr>
+                    <pic:cNvPr id="1" name=""/>
+                    <pic:cNvPicPr/>
+                  </pic:nvPicPr>
+                  <pic:blipFill>
+                    <a:blip r:embed="rId56"/>
+                    <a:stretch>
+                      <a:fillRect/>
+                    </a:stretch>
+                  </pic:blipFill>
+                  <pic:spPr>
+                    <a:xfrm>
+                      <a:off x="0" y="0"/>
+                      <a:ext cx="5737860" cy="4925060"/>
+                    </a:xfrm>
+                    <a:prstGeom prst="rect">
+                      <a:avLst/>
+                    </a:prstGeom>
+                  </pic:spPr>
+                </pic:pic>
+              </a:graphicData>
+            </a:graphic>
+          </wp:inline>
+        </w:drawing>
+      </w:r>
+    </w:p>
+    <w:p>
+      <w:pPr>
+        <w:rPr>
+          <w:bCs/>
+          <w:color w:val="000000" w:themeColor="text1"/>
+          <w:szCs w:val="26"/>
+        </w:rPr>
+      </w:pPr>
     </w:p>
     <w:p>
       <w:pPr>
@@ -4665,6 +7181,2285 @@
         </w:rPr>
         <w:t>Khai báo danh mục</w:t>
       </w:r>
+    </w:p>
+    <w:p>
+      <w:pPr>
+        <w:pStyle w:val="ListParagraph"/>
+        <w:numPr>
+          <w:ilvl w:val="0"/>
+          <w:numId w:val="8"/>
+        </w:numPr>
+        <w:rPr>
+          <w:bCs/>
+          <w:color w:val="000000" w:themeColor="text1"/>
+          <w:szCs w:val="26"/>
+        </w:rPr>
+      </w:pPr>
+      <w:r>
+        <w:rPr>
+          <w:bCs/>
+          <w:color w:val="000000" w:themeColor="text1"/>
+          <w:szCs w:val="26"/>
+        </w:rPr>
+        <w:t>(Web) Khai báo danh mục khách hàng có thông tin MSĐVCQHVNS, Số căn cước công dân, Số hộ chiếu</w:t>
+      </w:r>
+    </w:p>
+    <w:p>
+      <w:pPr>
+        <w:pStyle w:val="ListParagraph"/>
+        <w:numPr>
+          <w:ilvl w:val="1"/>
+          <w:numId w:val="8"/>
+        </w:numPr>
+        <w:rPr>
+          <w:bCs/>
+          <w:color w:val="000000" w:themeColor="text1"/>
+          <w:szCs w:val="26"/>
+        </w:rPr>
+      </w:pPr>
+      <w:r>
+        <w:rPr>
+          <w:bCs/>
+          <w:color w:val="000000" w:themeColor="text1"/>
+          <w:szCs w:val="26"/>
+        </w:rPr>
+        <w:t>MISA meInvoice WebHÓA ĐƠN ĐIỆN TỬ(Web) Bắt đầu sử dụng hóa đơn điện tử(Web) Khai báo danh mục</w:t>
+      </w:r>
+      <w:r>
+        <w:rPr>
+          <w:bCs/>
+          <w:color w:val="000000" w:themeColor="text1"/>
+          <w:szCs w:val="26"/>
+        </w:rPr>
+        <w:t xml:space="preserve"> &gt; </w:t>
+      </w:r>
+      <w:r>
+        <w:rPr>
+          <w:bCs/>
+          <w:color w:val="000000" w:themeColor="text1"/>
+          <w:szCs w:val="26"/>
+        </w:rPr>
+        <w:t>MEINVOICE - TÀI LIỆU NGHỊ ĐỊNH 70/2025/NĐ-CPHÓA ĐƠN NGHỊ ĐỊNH 70/2025/NĐ-CP</w:t>
+      </w:r>
+    </w:p>
+    <w:p>
+      <w:pPr>
+        <w:rPr>
+          <w:bCs/>
+          <w:color w:val="000000" w:themeColor="text1"/>
+          <w:szCs w:val="26"/>
+        </w:rPr>
+      </w:pPr>
+      <w:r>
+        <w:rPr>
+          <w:bCs/>
+          <w:color w:val="000000" w:themeColor="text1"/>
+          <w:szCs w:val="26"/>
+        </w:rPr>
+        <w:lastRenderedPageBreak/>
+        <w:drawing>
+          <wp:inline distT="0" distB="0" distL="0" distR="0" wp14:anchorId="6703A7CF" wp14:editId="31436185">
+            <wp:extent cx="5737860" cy="4719320"/>
+            <wp:effectExtent l="0" t="0" r="0" b="5080"/>
+            <wp:docPr id="50" name="Picture 50"/>
+            <wp:cNvGraphicFramePr>
+              <a:graphicFrameLocks xmlns:a="http://schemas.openxmlformats.org/drawingml/2006/main" noChangeAspect="1"/>
+            </wp:cNvGraphicFramePr>
+            <a:graphic xmlns:a="http://schemas.openxmlformats.org/drawingml/2006/main">
+              <a:graphicData uri="http://schemas.openxmlformats.org/drawingml/2006/picture">
+                <pic:pic xmlns:pic="http://schemas.openxmlformats.org/drawingml/2006/picture">
+                  <pic:nvPicPr>
+                    <pic:cNvPr id="1" name=""/>
+                    <pic:cNvPicPr/>
+                  </pic:nvPicPr>
+                  <pic:blipFill>
+                    <a:blip r:embed="rId57"/>
+                    <a:stretch>
+                      <a:fillRect/>
+                    </a:stretch>
+                  </pic:blipFill>
+                  <pic:spPr>
+                    <a:xfrm>
+                      <a:off x="0" y="0"/>
+                      <a:ext cx="5737860" cy="4719320"/>
+                    </a:xfrm>
+                    <a:prstGeom prst="rect">
+                      <a:avLst/>
+                    </a:prstGeom>
+                  </pic:spPr>
+                </pic:pic>
+              </a:graphicData>
+            </a:graphic>
+          </wp:inline>
+        </w:drawing>
+      </w:r>
+    </w:p>
+    <w:p>
+      <w:pPr>
+        <w:rPr>
+          <w:bCs/>
+          <w:color w:val="000000" w:themeColor="text1"/>
+          <w:szCs w:val="26"/>
+        </w:rPr>
+      </w:pPr>
+      <w:r>
+        <w:rPr>
+          <w:bCs/>
+          <w:color w:val="000000" w:themeColor="text1"/>
+          <w:szCs w:val="26"/>
+        </w:rPr>
+        <w:lastRenderedPageBreak/>
+        <w:drawing>
+          <wp:inline distT="0" distB="0" distL="0" distR="0" wp14:anchorId="3AD0C297" wp14:editId="06F18624">
+            <wp:extent cx="5737860" cy="4455795"/>
+            <wp:effectExtent l="0" t="0" r="0" b="1905"/>
+            <wp:docPr id="51" name="Picture 51"/>
+            <wp:cNvGraphicFramePr>
+              <a:graphicFrameLocks xmlns:a="http://schemas.openxmlformats.org/drawingml/2006/main" noChangeAspect="1"/>
+            </wp:cNvGraphicFramePr>
+            <a:graphic xmlns:a="http://schemas.openxmlformats.org/drawingml/2006/main">
+              <a:graphicData uri="http://schemas.openxmlformats.org/drawingml/2006/picture">
+                <pic:pic xmlns:pic="http://schemas.openxmlformats.org/drawingml/2006/picture">
+                  <pic:nvPicPr>
+                    <pic:cNvPr id="1" name=""/>
+                    <pic:cNvPicPr/>
+                  </pic:nvPicPr>
+                  <pic:blipFill>
+                    <a:blip r:embed="rId58"/>
+                    <a:stretch>
+                      <a:fillRect/>
+                    </a:stretch>
+                  </pic:blipFill>
+                  <pic:spPr>
+                    <a:xfrm>
+                      <a:off x="0" y="0"/>
+                      <a:ext cx="5737860" cy="4455795"/>
+                    </a:xfrm>
+                    <a:prstGeom prst="rect">
+                      <a:avLst/>
+                    </a:prstGeom>
+                  </pic:spPr>
+                </pic:pic>
+              </a:graphicData>
+            </a:graphic>
+          </wp:inline>
+        </w:drawing>
+      </w:r>
+    </w:p>
+    <w:p>
+      <w:pPr>
+        <w:rPr>
+          <w:bCs/>
+          <w:color w:val="000000" w:themeColor="text1"/>
+          <w:szCs w:val="26"/>
+        </w:rPr>
+      </w:pPr>
+      <w:r>
+        <w:rPr>
+          <w:bCs/>
+          <w:color w:val="000000" w:themeColor="text1"/>
+          <w:szCs w:val="26"/>
+        </w:rPr>
+        <w:lastRenderedPageBreak/>
+        <w:drawing>
+          <wp:inline distT="0" distB="0" distL="0" distR="0" wp14:anchorId="32CCF164" wp14:editId="784FE8A2">
+            <wp:extent cx="5737860" cy="4665345"/>
+            <wp:effectExtent l="0" t="0" r="0" b="1905"/>
+            <wp:docPr id="52" name="Picture 52"/>
+            <wp:cNvGraphicFramePr>
+              <a:graphicFrameLocks xmlns:a="http://schemas.openxmlformats.org/drawingml/2006/main" noChangeAspect="1"/>
+            </wp:cNvGraphicFramePr>
+            <a:graphic xmlns:a="http://schemas.openxmlformats.org/drawingml/2006/main">
+              <a:graphicData uri="http://schemas.openxmlformats.org/drawingml/2006/picture">
+                <pic:pic xmlns:pic="http://schemas.openxmlformats.org/drawingml/2006/picture">
+                  <pic:nvPicPr>
+                    <pic:cNvPr id="1" name=""/>
+                    <pic:cNvPicPr/>
+                  </pic:nvPicPr>
+                  <pic:blipFill>
+                    <a:blip r:embed="rId59"/>
+                    <a:stretch>
+                      <a:fillRect/>
+                    </a:stretch>
+                  </pic:blipFill>
+                  <pic:spPr>
+                    <a:xfrm>
+                      <a:off x="0" y="0"/>
+                      <a:ext cx="5737860" cy="4665345"/>
+                    </a:xfrm>
+                    <a:prstGeom prst="rect">
+                      <a:avLst/>
+                    </a:prstGeom>
+                  </pic:spPr>
+                </pic:pic>
+              </a:graphicData>
+            </a:graphic>
+          </wp:inline>
+        </w:drawing>
+      </w:r>
+    </w:p>
+    <w:p>
+      <w:pPr>
+        <w:rPr>
+          <w:bCs/>
+          <w:color w:val="000000" w:themeColor="text1"/>
+          <w:szCs w:val="26"/>
+        </w:rPr>
+      </w:pPr>
+    </w:p>
+    <w:p>
+      <w:pPr>
+        <w:rPr>
+          <w:bCs/>
+          <w:color w:val="000000" w:themeColor="text1"/>
+          <w:szCs w:val="26"/>
+        </w:rPr>
+      </w:pPr>
+      <w:r>
+        <w:rPr>
+          <w:bCs/>
+          <w:color w:val="000000" w:themeColor="text1"/>
+          <w:szCs w:val="26"/>
+        </w:rPr>
+        <w:drawing>
+          <wp:inline distT="0" distB="0" distL="0" distR="0" wp14:anchorId="63A09831" wp14:editId="25654051">
+            <wp:extent cx="5737860" cy="2101932"/>
+            <wp:effectExtent l="0" t="0" r="0" b="0"/>
+            <wp:docPr id="53" name="Picture 53"/>
+            <wp:cNvGraphicFramePr>
+              <a:graphicFrameLocks xmlns:a="http://schemas.openxmlformats.org/drawingml/2006/main" noChangeAspect="1"/>
+            </wp:cNvGraphicFramePr>
+            <a:graphic xmlns:a="http://schemas.openxmlformats.org/drawingml/2006/main">
+              <a:graphicData uri="http://schemas.openxmlformats.org/drawingml/2006/picture">
+                <pic:pic xmlns:pic="http://schemas.openxmlformats.org/drawingml/2006/picture">
+                  <pic:nvPicPr>
+                    <pic:cNvPr id="1" name=""/>
+                    <pic:cNvPicPr/>
+                  </pic:nvPicPr>
+                  <pic:blipFill rotWithShape="1">
+                    <a:blip r:embed="rId60"/>
+                    <a:srcRect b="52827"/>
+                    <a:stretch/>
+                  </pic:blipFill>
+                  <pic:spPr bwMode="auto">
+                    <a:xfrm>
+                      <a:off x="0" y="0"/>
+                      <a:ext cx="5737860" cy="2101932"/>
+                    </a:xfrm>
+                    <a:prstGeom prst="rect">
+                      <a:avLst/>
+                    </a:prstGeom>
+                    <a:ln>
+                      <a:noFill/>
+                    </a:ln>
+                    <a:extLst>
+                      <a:ext uri="{53640926-AAD7-44D8-BBD7-CCE9431645EC}">
+                        <a14:shadowObscured xmlns:a14="http://schemas.microsoft.com/office/drawing/2010/main"/>
+                      </a:ext>
+                    </a:extLst>
+                  </pic:spPr>
+                </pic:pic>
+              </a:graphicData>
+            </a:graphic>
+          </wp:inline>
+        </w:drawing>
+      </w:r>
+    </w:p>
+    <w:p>
+      <w:pPr>
+        <w:rPr>
+          <w:bCs/>
+          <w:color w:val="000000" w:themeColor="text1"/>
+          <w:szCs w:val="26"/>
+        </w:rPr>
+      </w:pPr>
+      <w:r>
+        <w:rPr>
+          <w:bCs/>
+          <w:color w:val="000000" w:themeColor="text1"/>
+          <w:szCs w:val="26"/>
+        </w:rPr>
+        <w:lastRenderedPageBreak/>
+        <w:drawing>
+          <wp:inline distT="0" distB="0" distL="0" distR="0" wp14:anchorId="0BD2BF63" wp14:editId="7CFB5C47">
+            <wp:extent cx="5737860" cy="4164330"/>
+            <wp:effectExtent l="0" t="0" r="0" b="7620"/>
+            <wp:docPr id="54" name="Picture 54"/>
+            <wp:cNvGraphicFramePr>
+              <a:graphicFrameLocks xmlns:a="http://schemas.openxmlformats.org/drawingml/2006/main" noChangeAspect="1"/>
+            </wp:cNvGraphicFramePr>
+            <a:graphic xmlns:a="http://schemas.openxmlformats.org/drawingml/2006/main">
+              <a:graphicData uri="http://schemas.openxmlformats.org/drawingml/2006/picture">
+                <pic:pic xmlns:pic="http://schemas.openxmlformats.org/drawingml/2006/picture">
+                  <pic:nvPicPr>
+                    <pic:cNvPr id="1" name=""/>
+                    <pic:cNvPicPr/>
+                  </pic:nvPicPr>
+                  <pic:blipFill>
+                    <a:blip r:embed="rId61"/>
+                    <a:stretch>
+                      <a:fillRect/>
+                    </a:stretch>
+                  </pic:blipFill>
+                  <pic:spPr>
+                    <a:xfrm>
+                      <a:off x="0" y="0"/>
+                      <a:ext cx="5737860" cy="4164330"/>
+                    </a:xfrm>
+                    <a:prstGeom prst="rect">
+                      <a:avLst/>
+                    </a:prstGeom>
+                  </pic:spPr>
+                </pic:pic>
+              </a:graphicData>
+            </a:graphic>
+          </wp:inline>
+        </w:drawing>
+      </w:r>
+    </w:p>
+    <w:p>
+      <w:pPr>
+        <w:pStyle w:val="ListParagraph"/>
+        <w:numPr>
+          <w:ilvl w:val="0"/>
+          <w:numId w:val="8"/>
+        </w:numPr>
+        <w:rPr>
+          <w:bCs/>
+          <w:color w:val="000000" w:themeColor="text1"/>
+          <w:szCs w:val="26"/>
+        </w:rPr>
+      </w:pPr>
+      <w:r>
+        <w:rPr>
+          <w:bCs/>
+          <w:color w:val="000000" w:themeColor="text1"/>
+          <w:szCs w:val="26"/>
+        </w:rPr>
+        <w:t>(Web) Khai báo danh mục hàng hóa, dịch vụ (tính thuế theo phương pháp trực tiếp)</w:t>
+      </w:r>
+    </w:p>
+    <w:p>
+      <w:pPr>
+        <w:pStyle w:val="ListParagraph"/>
+        <w:numPr>
+          <w:ilvl w:val="1"/>
+          <w:numId w:val="8"/>
+        </w:numPr>
+        <w:rPr>
+          <w:bCs/>
+          <w:color w:val="000000" w:themeColor="text1"/>
+          <w:szCs w:val="26"/>
+        </w:rPr>
+      </w:pPr>
+      <w:r>
+        <w:rPr>
+          <w:bCs/>
+          <w:color w:val="000000" w:themeColor="text1"/>
+          <w:szCs w:val="26"/>
+        </w:rPr>
+        <w:t>MISA meInvoice WebHÓA ĐƠN ĐIỆN TỬ(Web) Bắt đầu sử dụng hóa đơn điện tử(Web) Khai báo danh mục</w:t>
+      </w:r>
+      <w:r>
+        <w:rPr>
+          <w:bCs/>
+          <w:color w:val="000000" w:themeColor="text1"/>
+          <w:szCs w:val="26"/>
+        </w:rPr>
+        <w:t>\</w:t>
+      </w:r>
+    </w:p>
+    <w:p>
+      <w:pPr>
+        <w:rPr>
+          <w:bCs/>
+          <w:color w:val="000000" w:themeColor="text1"/>
+          <w:szCs w:val="26"/>
+        </w:rPr>
+      </w:pPr>
+      <w:r>
+        <w:rPr>
+          <w:bCs/>
+          <w:color w:val="000000" w:themeColor="text1"/>
+          <w:szCs w:val="26"/>
+        </w:rPr>
+        <w:lastRenderedPageBreak/>
+        <w:drawing>
+          <wp:inline distT="0" distB="0" distL="0" distR="0" wp14:anchorId="684CF65F" wp14:editId="41DF1C74">
+            <wp:extent cx="5737860" cy="3811270"/>
+            <wp:effectExtent l="0" t="0" r="0" b="0"/>
+            <wp:docPr id="55" name="Picture 55"/>
+            <wp:cNvGraphicFramePr>
+              <a:graphicFrameLocks xmlns:a="http://schemas.openxmlformats.org/drawingml/2006/main" noChangeAspect="1"/>
+            </wp:cNvGraphicFramePr>
+            <a:graphic xmlns:a="http://schemas.openxmlformats.org/drawingml/2006/main">
+              <a:graphicData uri="http://schemas.openxmlformats.org/drawingml/2006/picture">
+                <pic:pic xmlns:pic="http://schemas.openxmlformats.org/drawingml/2006/picture">
+                  <pic:nvPicPr>
+                    <pic:cNvPr id="1" name=""/>
+                    <pic:cNvPicPr/>
+                  </pic:nvPicPr>
+                  <pic:blipFill>
+                    <a:blip r:embed="rId62"/>
+                    <a:stretch>
+                      <a:fillRect/>
+                    </a:stretch>
+                  </pic:blipFill>
+                  <pic:spPr>
+                    <a:xfrm>
+                      <a:off x="0" y="0"/>
+                      <a:ext cx="5737860" cy="3811270"/>
+                    </a:xfrm>
+                    <a:prstGeom prst="rect">
+                      <a:avLst/>
+                    </a:prstGeom>
+                  </pic:spPr>
+                </pic:pic>
+              </a:graphicData>
+            </a:graphic>
+          </wp:inline>
+        </w:drawing>
+      </w:r>
+    </w:p>
+    <w:p>
+      <w:pPr>
+        <w:rPr>
+          <w:bCs/>
+          <w:color w:val="000000" w:themeColor="text1"/>
+          <w:szCs w:val="26"/>
+        </w:rPr>
+      </w:pPr>
+      <w:r>
+        <w:rPr>
+          <w:bCs/>
+          <w:color w:val="000000" w:themeColor="text1"/>
+          <w:szCs w:val="26"/>
+        </w:rPr>
+        <w:lastRenderedPageBreak/>
+        <w:drawing>
+          <wp:inline distT="0" distB="0" distL="0" distR="0" wp14:anchorId="661997CD" wp14:editId="09843A00">
+            <wp:extent cx="5737860" cy="4707890"/>
+            <wp:effectExtent l="0" t="0" r="0" b="0"/>
+            <wp:docPr id="56" name="Picture 56"/>
+            <wp:cNvGraphicFramePr>
+              <a:graphicFrameLocks xmlns:a="http://schemas.openxmlformats.org/drawingml/2006/main" noChangeAspect="1"/>
+            </wp:cNvGraphicFramePr>
+            <a:graphic xmlns:a="http://schemas.openxmlformats.org/drawingml/2006/main">
+              <a:graphicData uri="http://schemas.openxmlformats.org/drawingml/2006/picture">
+                <pic:pic xmlns:pic="http://schemas.openxmlformats.org/drawingml/2006/picture">
+                  <pic:nvPicPr>
+                    <pic:cNvPr id="1" name=""/>
+                    <pic:cNvPicPr/>
+                  </pic:nvPicPr>
+                  <pic:blipFill>
+                    <a:blip r:embed="rId63"/>
+                    <a:stretch>
+                      <a:fillRect/>
+                    </a:stretch>
+                  </pic:blipFill>
+                  <pic:spPr>
+                    <a:xfrm>
+                      <a:off x="0" y="0"/>
+                      <a:ext cx="5737860" cy="4707890"/>
+                    </a:xfrm>
+                    <a:prstGeom prst="rect">
+                      <a:avLst/>
+                    </a:prstGeom>
+                  </pic:spPr>
+                </pic:pic>
+              </a:graphicData>
+            </a:graphic>
+          </wp:inline>
+        </w:drawing>
+      </w:r>
+    </w:p>
+    <w:p>
+      <w:pPr>
+        <w:rPr>
+          <w:bCs/>
+          <w:color w:val="000000" w:themeColor="text1"/>
+          <w:szCs w:val="26"/>
+        </w:rPr>
+      </w:pPr>
+      <w:r>
+        <w:rPr>
+          <w:bCs/>
+          <w:color w:val="000000" w:themeColor="text1"/>
+          <w:szCs w:val="26"/>
+        </w:rPr>
+        <w:lastRenderedPageBreak/>
+        <w:drawing>
+          <wp:inline distT="0" distB="0" distL="0" distR="0" wp14:anchorId="02FE58B7" wp14:editId="56E0532F">
+            <wp:extent cx="5737860" cy="4226560"/>
+            <wp:effectExtent l="0" t="0" r="0" b="2540"/>
+            <wp:docPr id="57" name="Picture 57"/>
+            <wp:cNvGraphicFramePr>
+              <a:graphicFrameLocks xmlns:a="http://schemas.openxmlformats.org/drawingml/2006/main" noChangeAspect="1"/>
+            </wp:cNvGraphicFramePr>
+            <a:graphic xmlns:a="http://schemas.openxmlformats.org/drawingml/2006/main">
+              <a:graphicData uri="http://schemas.openxmlformats.org/drawingml/2006/picture">
+                <pic:pic xmlns:pic="http://schemas.openxmlformats.org/drawingml/2006/picture">
+                  <pic:nvPicPr>
+                    <pic:cNvPr id="1" name=""/>
+                    <pic:cNvPicPr/>
+                  </pic:nvPicPr>
+                  <pic:blipFill>
+                    <a:blip r:embed="rId64"/>
+                    <a:stretch>
+                      <a:fillRect/>
+                    </a:stretch>
+                  </pic:blipFill>
+                  <pic:spPr>
+                    <a:xfrm>
+                      <a:off x="0" y="0"/>
+                      <a:ext cx="5737860" cy="4226560"/>
+                    </a:xfrm>
+                    <a:prstGeom prst="rect">
+                      <a:avLst/>
+                    </a:prstGeom>
+                  </pic:spPr>
+                </pic:pic>
+              </a:graphicData>
+            </a:graphic>
+          </wp:inline>
+        </w:drawing>
+      </w:r>
+    </w:p>
+    <w:p>
+      <w:pPr>
+        <w:rPr>
+          <w:bCs/>
+          <w:color w:val="000000" w:themeColor="text1"/>
+          <w:szCs w:val="26"/>
+        </w:rPr>
+      </w:pPr>
+      <w:r>
+        <w:rPr>
+          <w:bCs/>
+          <w:color w:val="000000" w:themeColor="text1"/>
+          <w:szCs w:val="26"/>
+        </w:rPr>
+        <w:lastRenderedPageBreak/>
+        <w:drawing>
+          <wp:inline distT="0" distB="0" distL="0" distR="0" wp14:anchorId="15443CDE" wp14:editId="73970D88">
+            <wp:extent cx="5737860" cy="4286885"/>
+            <wp:effectExtent l="0" t="0" r="0" b="0"/>
+            <wp:docPr id="58" name="Picture 58"/>
+            <wp:cNvGraphicFramePr>
+              <a:graphicFrameLocks xmlns:a="http://schemas.openxmlformats.org/drawingml/2006/main" noChangeAspect="1"/>
+            </wp:cNvGraphicFramePr>
+            <a:graphic xmlns:a="http://schemas.openxmlformats.org/drawingml/2006/main">
+              <a:graphicData uri="http://schemas.openxmlformats.org/drawingml/2006/picture">
+                <pic:pic xmlns:pic="http://schemas.openxmlformats.org/drawingml/2006/picture">
+                  <pic:nvPicPr>
+                    <pic:cNvPr id="1" name=""/>
+                    <pic:cNvPicPr/>
+                  </pic:nvPicPr>
+                  <pic:blipFill>
+                    <a:blip r:embed="rId65"/>
+                    <a:stretch>
+                      <a:fillRect/>
+                    </a:stretch>
+                  </pic:blipFill>
+                  <pic:spPr>
+                    <a:xfrm>
+                      <a:off x="0" y="0"/>
+                      <a:ext cx="5737860" cy="4286885"/>
+                    </a:xfrm>
+                    <a:prstGeom prst="rect">
+                      <a:avLst/>
+                    </a:prstGeom>
+                  </pic:spPr>
+                </pic:pic>
+              </a:graphicData>
+            </a:graphic>
+          </wp:inline>
+        </w:drawing>
+      </w:r>
+    </w:p>
+    <w:p>
+      <w:pPr>
+        <w:rPr>
+          <w:bCs/>
+          <w:color w:val="000000" w:themeColor="text1"/>
+          <w:szCs w:val="26"/>
+        </w:rPr>
+      </w:pPr>
+      <w:r>
+        <w:rPr>
+          <w:bCs/>
+          <w:color w:val="000000" w:themeColor="text1"/>
+          <w:szCs w:val="26"/>
+        </w:rPr>
+        <w:drawing>
+          <wp:inline distT="0" distB="0" distL="0" distR="0" wp14:anchorId="3936D383" wp14:editId="395D96F0">
+            <wp:extent cx="5737860" cy="2734945"/>
+            <wp:effectExtent l="0" t="0" r="0" b="8255"/>
+            <wp:docPr id="60" name="Picture 60"/>
+            <wp:cNvGraphicFramePr>
+              <a:graphicFrameLocks xmlns:a="http://schemas.openxmlformats.org/drawingml/2006/main" noChangeAspect="1"/>
+            </wp:cNvGraphicFramePr>
+            <a:graphic xmlns:a="http://schemas.openxmlformats.org/drawingml/2006/main">
+              <a:graphicData uri="http://schemas.openxmlformats.org/drawingml/2006/picture">
+                <pic:pic xmlns:pic="http://schemas.openxmlformats.org/drawingml/2006/picture">
+                  <pic:nvPicPr>
+                    <pic:cNvPr id="1" name=""/>
+                    <pic:cNvPicPr/>
+                  </pic:nvPicPr>
+                  <pic:blipFill>
+                    <a:blip r:embed="rId66"/>
+                    <a:stretch>
+                      <a:fillRect/>
+                    </a:stretch>
+                  </pic:blipFill>
+                  <pic:spPr>
+                    <a:xfrm>
+                      <a:off x="0" y="0"/>
+                      <a:ext cx="5737860" cy="2734945"/>
+                    </a:xfrm>
+                    <a:prstGeom prst="rect">
+                      <a:avLst/>
+                    </a:prstGeom>
+                  </pic:spPr>
+                </pic:pic>
+              </a:graphicData>
+            </a:graphic>
+          </wp:inline>
+        </w:drawing>
+      </w:r>
+    </w:p>
+    <w:p>
+      <w:pPr>
+        <w:rPr>
+          <w:bCs/>
+          <w:color w:val="000000" w:themeColor="text1"/>
+          <w:szCs w:val="26"/>
+        </w:rPr>
+      </w:pPr>
+      <w:r>
+        <w:rPr>
+          <w:bCs/>
+          <w:color w:val="000000" w:themeColor="text1"/>
+          <w:szCs w:val="26"/>
+        </w:rPr>
+        <w:lastRenderedPageBreak/>
+        <w:drawing>
+          <wp:inline distT="0" distB="0" distL="0" distR="0" wp14:anchorId="578BC02B" wp14:editId="1C2560ED">
+            <wp:extent cx="5737860" cy="3866515"/>
+            <wp:effectExtent l="0" t="0" r="0" b="635"/>
+            <wp:docPr id="61" name="Picture 61"/>
+            <wp:cNvGraphicFramePr>
+              <a:graphicFrameLocks xmlns:a="http://schemas.openxmlformats.org/drawingml/2006/main" noChangeAspect="1"/>
+            </wp:cNvGraphicFramePr>
+            <a:graphic xmlns:a="http://schemas.openxmlformats.org/drawingml/2006/main">
+              <a:graphicData uri="http://schemas.openxmlformats.org/drawingml/2006/picture">
+                <pic:pic xmlns:pic="http://schemas.openxmlformats.org/drawingml/2006/picture">
+                  <pic:nvPicPr>
+                    <pic:cNvPr id="1" name=""/>
+                    <pic:cNvPicPr/>
+                  </pic:nvPicPr>
+                  <pic:blipFill>
+                    <a:blip r:embed="rId67"/>
+                    <a:stretch>
+                      <a:fillRect/>
+                    </a:stretch>
+                  </pic:blipFill>
+                  <pic:spPr>
+                    <a:xfrm>
+                      <a:off x="0" y="0"/>
+                      <a:ext cx="5737860" cy="3866515"/>
+                    </a:xfrm>
+                    <a:prstGeom prst="rect">
+                      <a:avLst/>
+                    </a:prstGeom>
+                  </pic:spPr>
+                </pic:pic>
+              </a:graphicData>
+            </a:graphic>
+          </wp:inline>
+        </w:drawing>
+      </w:r>
+    </w:p>
+    <w:p>
+      <w:pPr>
+        <w:rPr>
+          <w:bCs/>
+          <w:color w:val="000000" w:themeColor="text1"/>
+          <w:szCs w:val="26"/>
+        </w:rPr>
+      </w:pPr>
+    </w:p>
+    <w:p>
+      <w:pPr>
+        <w:pStyle w:val="ListParagraph"/>
+        <w:numPr>
+          <w:ilvl w:val="0"/>
+          <w:numId w:val="8"/>
+        </w:numPr>
+        <w:rPr>
+          <w:bCs/>
+          <w:color w:val="000000" w:themeColor="text1"/>
+          <w:szCs w:val="26"/>
+        </w:rPr>
+      </w:pPr>
+      <w:r>
+        <w:rPr>
+          <w:bCs/>
+          <w:color w:val="000000" w:themeColor="text1"/>
+          <w:szCs w:val="26"/>
+        </w:rPr>
+        <w:t>(Web) Khai báo danh mục hàng hóa, dịch vụ (tính thuế theo phương pháp khấu trừ)</w:t>
+      </w:r>
+    </w:p>
+    <w:p>
+      <w:pPr>
+        <w:pStyle w:val="ListParagraph"/>
+        <w:numPr>
+          <w:ilvl w:val="1"/>
+          <w:numId w:val="8"/>
+        </w:numPr>
+        <w:rPr>
+          <w:bCs/>
+          <w:color w:val="000000" w:themeColor="text1"/>
+          <w:szCs w:val="26"/>
+        </w:rPr>
+      </w:pPr>
+      <w:r>
+        <w:rPr>
+          <w:bCs/>
+          <w:color w:val="000000" w:themeColor="text1"/>
+          <w:szCs w:val="26"/>
+        </w:rPr>
+        <w:t>MISA meInvoice WebHÓA ĐƠN ĐIỆN TỬ(Web) Bắt đầu sử dụng hóa đơn điện tử(Web) Khai báo danh mục</w:t>
+      </w:r>
+    </w:p>
+    <w:p>
+      <w:pPr>
+        <w:rPr>
+          <w:bCs/>
+          <w:color w:val="000000" w:themeColor="text1"/>
+          <w:szCs w:val="26"/>
+        </w:rPr>
+      </w:pPr>
+      <w:r>
+        <w:rPr>
+          <w:bCs/>
+          <w:color w:val="000000" w:themeColor="text1"/>
+          <w:szCs w:val="26"/>
+        </w:rPr>
+        <w:lastRenderedPageBreak/>
+        <w:drawing>
+          <wp:inline distT="0" distB="0" distL="0" distR="0" wp14:anchorId="3100C7FB" wp14:editId="309F52F4">
+            <wp:extent cx="5737860" cy="4382770"/>
+            <wp:effectExtent l="0" t="0" r="0" b="0"/>
+            <wp:docPr id="64" name="Picture 64"/>
+            <wp:cNvGraphicFramePr>
+              <a:graphicFrameLocks xmlns:a="http://schemas.openxmlformats.org/drawingml/2006/main" noChangeAspect="1"/>
+            </wp:cNvGraphicFramePr>
+            <a:graphic xmlns:a="http://schemas.openxmlformats.org/drawingml/2006/main">
+              <a:graphicData uri="http://schemas.openxmlformats.org/drawingml/2006/picture">
+                <pic:pic xmlns:pic="http://schemas.openxmlformats.org/drawingml/2006/picture">
+                  <pic:nvPicPr>
+                    <pic:cNvPr id="1" name=""/>
+                    <pic:cNvPicPr/>
+                  </pic:nvPicPr>
+                  <pic:blipFill>
+                    <a:blip r:embed="rId68"/>
+                    <a:stretch>
+                      <a:fillRect/>
+                    </a:stretch>
+                  </pic:blipFill>
+                  <pic:spPr>
+                    <a:xfrm>
+                      <a:off x="0" y="0"/>
+                      <a:ext cx="5737860" cy="4382770"/>
+                    </a:xfrm>
+                    <a:prstGeom prst="rect">
+                      <a:avLst/>
+                    </a:prstGeom>
+                  </pic:spPr>
+                </pic:pic>
+              </a:graphicData>
+            </a:graphic>
+          </wp:inline>
+        </w:drawing>
+      </w:r>
+    </w:p>
+    <w:p>
+      <w:pPr>
+        <w:rPr>
+          <w:bCs/>
+          <w:color w:val="000000" w:themeColor="text1"/>
+          <w:szCs w:val="26"/>
+        </w:rPr>
+      </w:pPr>
+      <w:r>
+        <w:rPr>
+          <w:bCs/>
+          <w:color w:val="000000" w:themeColor="text1"/>
+          <w:szCs w:val="26"/>
+        </w:rPr>
+        <w:drawing>
+          <wp:inline distT="0" distB="0" distL="0" distR="0" wp14:anchorId="03F42FCE" wp14:editId="24D98F41">
+            <wp:extent cx="5737860" cy="3213100"/>
+            <wp:effectExtent l="0" t="0" r="0" b="6350"/>
+            <wp:docPr id="65" name="Picture 65"/>
+            <wp:cNvGraphicFramePr>
+              <a:graphicFrameLocks xmlns:a="http://schemas.openxmlformats.org/drawingml/2006/main" noChangeAspect="1"/>
+            </wp:cNvGraphicFramePr>
+            <a:graphic xmlns:a="http://schemas.openxmlformats.org/drawingml/2006/main">
+              <a:graphicData uri="http://schemas.openxmlformats.org/drawingml/2006/picture">
+                <pic:pic xmlns:pic="http://schemas.openxmlformats.org/drawingml/2006/picture">
+                  <pic:nvPicPr>
+                    <pic:cNvPr id="1" name=""/>
+                    <pic:cNvPicPr/>
+                  </pic:nvPicPr>
+                  <pic:blipFill>
+                    <a:blip r:embed="rId69"/>
+                    <a:stretch>
+                      <a:fillRect/>
+                    </a:stretch>
+                  </pic:blipFill>
+                  <pic:spPr>
+                    <a:xfrm>
+                      <a:off x="0" y="0"/>
+                      <a:ext cx="5737860" cy="3213100"/>
+                    </a:xfrm>
+                    <a:prstGeom prst="rect">
+                      <a:avLst/>
+                    </a:prstGeom>
+                  </pic:spPr>
+                </pic:pic>
+              </a:graphicData>
+            </a:graphic>
+          </wp:inline>
+        </w:drawing>
+      </w:r>
+    </w:p>
+    <w:p>
+      <w:pPr>
+        <w:rPr>
+          <w:bCs/>
+          <w:color w:val="000000" w:themeColor="text1"/>
+          <w:szCs w:val="26"/>
+        </w:rPr>
+      </w:pPr>
+    </w:p>
+    <w:p>
+      <w:pPr>
+        <w:rPr>
+          <w:bCs/>
+          <w:color w:val="000000" w:themeColor="text1"/>
+          <w:szCs w:val="26"/>
+        </w:rPr>
+      </w:pPr>
+      <w:r>
+        <w:rPr>
+          <w:bCs/>
+          <w:color w:val="000000" w:themeColor="text1"/>
+          <w:szCs w:val="26"/>
+        </w:rPr>
+        <w:lastRenderedPageBreak/>
+        <w:drawing>
+          <wp:inline distT="0" distB="0" distL="0" distR="0" wp14:anchorId="6D742821" wp14:editId="1C0D6D93">
+            <wp:extent cx="5737860" cy="3957955"/>
+            <wp:effectExtent l="0" t="0" r="0" b="4445"/>
+            <wp:docPr id="67" name="Picture 67"/>
+            <wp:cNvGraphicFramePr>
+              <a:graphicFrameLocks xmlns:a="http://schemas.openxmlformats.org/drawingml/2006/main" noChangeAspect="1"/>
+            </wp:cNvGraphicFramePr>
+            <a:graphic xmlns:a="http://schemas.openxmlformats.org/drawingml/2006/main">
+              <a:graphicData uri="http://schemas.openxmlformats.org/drawingml/2006/picture">
+                <pic:pic xmlns:pic="http://schemas.openxmlformats.org/drawingml/2006/picture">
+                  <pic:nvPicPr>
+                    <pic:cNvPr id="1" name=""/>
+                    <pic:cNvPicPr/>
+                  </pic:nvPicPr>
+                  <pic:blipFill>
+                    <a:blip r:embed="rId70"/>
+                    <a:stretch>
+                      <a:fillRect/>
+                    </a:stretch>
+                  </pic:blipFill>
+                  <pic:spPr>
+                    <a:xfrm>
+                      <a:off x="0" y="0"/>
+                      <a:ext cx="5737860" cy="3957955"/>
+                    </a:xfrm>
+                    <a:prstGeom prst="rect">
+                      <a:avLst/>
+                    </a:prstGeom>
+                  </pic:spPr>
+                </pic:pic>
+              </a:graphicData>
+            </a:graphic>
+          </wp:inline>
+        </w:drawing>
+      </w:r>
+    </w:p>
+    <w:p>
+      <w:pPr>
+        <w:rPr>
+          <w:bCs/>
+          <w:color w:val="000000" w:themeColor="text1"/>
+          <w:szCs w:val="26"/>
+        </w:rPr>
+      </w:pPr>
+    </w:p>
+    <w:p>
+      <w:pPr>
+        <w:rPr>
+          <w:bCs/>
+          <w:color w:val="000000" w:themeColor="text1"/>
+          <w:szCs w:val="26"/>
+        </w:rPr>
+      </w:pPr>
+      <w:r>
+        <w:rPr>
+          <w:bCs/>
+          <w:color w:val="000000" w:themeColor="text1"/>
+          <w:szCs w:val="26"/>
+        </w:rPr>
+        <w:lastRenderedPageBreak/>
+        <w:drawing>
+          <wp:inline distT="0" distB="0" distL="0" distR="0" wp14:anchorId="5F80BBE4" wp14:editId="65DFCA9A">
+            <wp:extent cx="5737860" cy="4485640"/>
+            <wp:effectExtent l="0" t="0" r="0" b="0"/>
+            <wp:docPr id="68" name="Picture 68"/>
+            <wp:cNvGraphicFramePr>
+              <a:graphicFrameLocks xmlns:a="http://schemas.openxmlformats.org/drawingml/2006/main" noChangeAspect="1"/>
+            </wp:cNvGraphicFramePr>
+            <a:graphic xmlns:a="http://schemas.openxmlformats.org/drawingml/2006/main">
+              <a:graphicData uri="http://schemas.openxmlformats.org/drawingml/2006/picture">
+                <pic:pic xmlns:pic="http://schemas.openxmlformats.org/drawingml/2006/picture">
+                  <pic:nvPicPr>
+                    <pic:cNvPr id="1" name=""/>
+                    <pic:cNvPicPr/>
+                  </pic:nvPicPr>
+                  <pic:blipFill>
+                    <a:blip r:embed="rId71"/>
+                    <a:stretch>
+                      <a:fillRect/>
+                    </a:stretch>
+                  </pic:blipFill>
+                  <pic:spPr>
+                    <a:xfrm>
+                      <a:off x="0" y="0"/>
+                      <a:ext cx="5737860" cy="4485640"/>
+                    </a:xfrm>
+                    <a:prstGeom prst="rect">
+                      <a:avLst/>
+                    </a:prstGeom>
+                  </pic:spPr>
+                </pic:pic>
+              </a:graphicData>
+            </a:graphic>
+          </wp:inline>
+        </w:drawing>
+      </w:r>
+    </w:p>
+    <w:p>
+      <w:pPr>
+        <w:rPr>
+          <w:bCs/>
+          <w:color w:val="000000" w:themeColor="text1"/>
+          <w:szCs w:val="26"/>
+        </w:rPr>
+      </w:pPr>
+      <w:r>
+        <w:rPr>
+          <w:bCs/>
+          <w:color w:val="000000" w:themeColor="text1"/>
+          <w:szCs w:val="26"/>
+        </w:rPr>
+        <w:lastRenderedPageBreak/>
+        <w:drawing>
+          <wp:inline distT="0" distB="0" distL="0" distR="0" wp14:anchorId="6F513A19" wp14:editId="421D3BCE">
+            <wp:extent cx="5737860" cy="3937635"/>
+            <wp:effectExtent l="0" t="0" r="0" b="5715"/>
+            <wp:docPr id="69" name="Picture 69"/>
+            <wp:cNvGraphicFramePr>
+              <a:graphicFrameLocks xmlns:a="http://schemas.openxmlformats.org/drawingml/2006/main" noChangeAspect="1"/>
+            </wp:cNvGraphicFramePr>
+            <a:graphic xmlns:a="http://schemas.openxmlformats.org/drawingml/2006/main">
+              <a:graphicData uri="http://schemas.openxmlformats.org/drawingml/2006/picture">
+                <pic:pic xmlns:pic="http://schemas.openxmlformats.org/drawingml/2006/picture">
+                  <pic:nvPicPr>
+                    <pic:cNvPr id="1" name=""/>
+                    <pic:cNvPicPr/>
+                  </pic:nvPicPr>
+                  <pic:blipFill>
+                    <a:blip r:embed="rId72"/>
+                    <a:stretch>
+                      <a:fillRect/>
+                    </a:stretch>
+                  </pic:blipFill>
+                  <pic:spPr>
+                    <a:xfrm>
+                      <a:off x="0" y="0"/>
+                      <a:ext cx="5737860" cy="3937635"/>
+                    </a:xfrm>
+                    <a:prstGeom prst="rect">
+                      <a:avLst/>
+                    </a:prstGeom>
+                  </pic:spPr>
+                </pic:pic>
+              </a:graphicData>
+            </a:graphic>
+          </wp:inline>
+        </w:drawing>
+      </w:r>
+    </w:p>
+    <w:p>
+      <w:pPr>
+        <w:rPr>
+          <w:bCs/>
+          <w:color w:val="000000" w:themeColor="text1"/>
+          <w:szCs w:val="26"/>
+        </w:rPr>
+      </w:pPr>
+      <w:r>
+        <w:rPr>
+          <w:bCs/>
+          <w:color w:val="000000" w:themeColor="text1"/>
+          <w:szCs w:val="26"/>
+        </w:rPr>
+        <w:lastRenderedPageBreak/>
+        <w:drawing>
+          <wp:inline distT="0" distB="0" distL="0" distR="0" wp14:anchorId="19ACAB8C" wp14:editId="2079E496">
+            <wp:extent cx="5737860" cy="4798060"/>
+            <wp:effectExtent l="0" t="0" r="0" b="2540"/>
+            <wp:docPr id="70" name="Picture 70"/>
+            <wp:cNvGraphicFramePr>
+              <a:graphicFrameLocks xmlns:a="http://schemas.openxmlformats.org/drawingml/2006/main" noChangeAspect="1"/>
+            </wp:cNvGraphicFramePr>
+            <a:graphic xmlns:a="http://schemas.openxmlformats.org/drawingml/2006/main">
+              <a:graphicData uri="http://schemas.openxmlformats.org/drawingml/2006/picture">
+                <pic:pic xmlns:pic="http://schemas.openxmlformats.org/drawingml/2006/picture">
+                  <pic:nvPicPr>
+                    <pic:cNvPr id="1" name=""/>
+                    <pic:cNvPicPr/>
+                  </pic:nvPicPr>
+                  <pic:blipFill>
+                    <a:blip r:embed="rId73"/>
+                    <a:stretch>
+                      <a:fillRect/>
+                    </a:stretch>
+                  </pic:blipFill>
+                  <pic:spPr>
+                    <a:xfrm>
+                      <a:off x="0" y="0"/>
+                      <a:ext cx="5737860" cy="4798060"/>
+                    </a:xfrm>
+                    <a:prstGeom prst="rect">
+                      <a:avLst/>
+                    </a:prstGeom>
+                  </pic:spPr>
+                </pic:pic>
+              </a:graphicData>
+            </a:graphic>
+          </wp:inline>
+        </w:drawing>
+      </w:r>
+    </w:p>
+    <w:p>
+      <w:pPr>
+        <w:rPr>
+          <w:bCs/>
+          <w:color w:val="000000" w:themeColor="text1"/>
+          <w:szCs w:val="26"/>
+        </w:rPr>
+      </w:pPr>
+      <w:r>
+        <w:rPr>
+          <w:bCs/>
+          <w:color w:val="000000" w:themeColor="text1"/>
+          <w:szCs w:val="26"/>
+        </w:rPr>
+        <w:lastRenderedPageBreak/>
+        <w:drawing>
+          <wp:inline distT="0" distB="0" distL="0" distR="0" wp14:anchorId="7BDC6EE2" wp14:editId="0044C1C6">
+            <wp:extent cx="5737860" cy="3816350"/>
+            <wp:effectExtent l="0" t="0" r="0" b="0"/>
+            <wp:docPr id="71" name="Picture 71"/>
+            <wp:cNvGraphicFramePr>
+              <a:graphicFrameLocks xmlns:a="http://schemas.openxmlformats.org/drawingml/2006/main" noChangeAspect="1"/>
+            </wp:cNvGraphicFramePr>
+            <a:graphic xmlns:a="http://schemas.openxmlformats.org/drawingml/2006/main">
+              <a:graphicData uri="http://schemas.openxmlformats.org/drawingml/2006/picture">
+                <pic:pic xmlns:pic="http://schemas.openxmlformats.org/drawingml/2006/picture">
+                  <pic:nvPicPr>
+                    <pic:cNvPr id="1" name=""/>
+                    <pic:cNvPicPr/>
+                  </pic:nvPicPr>
+                  <pic:blipFill>
+                    <a:blip r:embed="rId74"/>
+                    <a:stretch>
+                      <a:fillRect/>
+                    </a:stretch>
+                  </pic:blipFill>
+                  <pic:spPr>
+                    <a:xfrm>
+                      <a:off x="0" y="0"/>
+                      <a:ext cx="5737860" cy="3816350"/>
+                    </a:xfrm>
+                    <a:prstGeom prst="rect">
+                      <a:avLst/>
+                    </a:prstGeom>
+                  </pic:spPr>
+                </pic:pic>
+              </a:graphicData>
+            </a:graphic>
+          </wp:inline>
+        </w:drawing>
+      </w:r>
+    </w:p>
+    <w:p>
+      <w:pPr>
+        <w:pStyle w:val="ListParagraph"/>
+        <w:numPr>
+          <w:ilvl w:val="0"/>
+          <w:numId w:val="8"/>
+        </w:numPr>
+        <w:rPr>
+          <w:bCs/>
+          <w:color w:val="000000" w:themeColor="text1"/>
+          <w:szCs w:val="26"/>
+        </w:rPr>
+      </w:pPr>
+      <w:r>
+        <w:rPr>
+          <w:bCs/>
+          <w:color w:val="000000" w:themeColor="text1"/>
+          <w:szCs w:val="26"/>
+        </w:rPr>
+        <w:t xml:space="preserve"> </w:t>
+      </w:r>
+      <w:r>
+        <w:rPr>
+          <w:bCs/>
+          <w:color w:val="000000" w:themeColor="text1"/>
+          <w:szCs w:val="26"/>
+        </w:rPr>
+        <w:t>(Web) Thiết lập danh mục nhóm hàng hóa, dịch vụ</w:t>
+      </w:r>
+    </w:p>
+    <w:p>
+      <w:pPr>
+        <w:pStyle w:val="ListParagraph"/>
+        <w:numPr>
+          <w:ilvl w:val="1"/>
+          <w:numId w:val="8"/>
+        </w:numPr>
+        <w:rPr>
+          <w:bCs/>
+          <w:color w:val="000000" w:themeColor="text1"/>
+          <w:szCs w:val="26"/>
+        </w:rPr>
+      </w:pPr>
+      <w:r>
+        <w:rPr>
+          <w:bCs/>
+          <w:color w:val="000000" w:themeColor="text1"/>
+          <w:szCs w:val="26"/>
+        </w:rPr>
+        <w:t>MISA meInvoice WebHÓA ĐƠN ĐIỆN TỬ(Web) Bắt đầu sử dụng hóa đơn điện tử(Web) Khai báo danh mục</w:t>
+      </w:r>
+    </w:p>
+    <w:p>
+      <w:pPr>
+        <w:rPr>
+          <w:bCs/>
+          <w:color w:val="000000" w:themeColor="text1"/>
+          <w:szCs w:val="26"/>
+        </w:rPr>
+      </w:pPr>
+      <w:r>
+        <w:rPr>
+          <w:bCs/>
+          <w:color w:val="000000" w:themeColor="text1"/>
+          <w:szCs w:val="26"/>
+        </w:rPr>
+        <w:drawing>
+          <wp:inline distT="0" distB="0" distL="0" distR="0" wp14:anchorId="1D80B29D" wp14:editId="5C52B3DB">
+            <wp:extent cx="5737860" cy="3244850"/>
+            <wp:effectExtent l="0" t="0" r="0" b="0"/>
+            <wp:docPr id="72" name="Picture 72"/>
+            <wp:cNvGraphicFramePr>
+              <a:graphicFrameLocks xmlns:a="http://schemas.openxmlformats.org/drawingml/2006/main" noChangeAspect="1"/>
+            </wp:cNvGraphicFramePr>
+            <a:graphic xmlns:a="http://schemas.openxmlformats.org/drawingml/2006/main">
+              <a:graphicData uri="http://schemas.openxmlformats.org/drawingml/2006/picture">
+                <pic:pic xmlns:pic="http://schemas.openxmlformats.org/drawingml/2006/picture">
+                  <pic:nvPicPr>
+                    <pic:cNvPr id="1" name=""/>
+                    <pic:cNvPicPr/>
+                  </pic:nvPicPr>
+                  <pic:blipFill>
+                    <a:blip r:embed="rId75"/>
+                    <a:stretch>
+                      <a:fillRect/>
+                    </a:stretch>
+                  </pic:blipFill>
+                  <pic:spPr>
+                    <a:xfrm>
+                      <a:off x="0" y="0"/>
+                      <a:ext cx="5737860" cy="3244850"/>
+                    </a:xfrm>
+                    <a:prstGeom prst="rect">
+                      <a:avLst/>
+                    </a:prstGeom>
+                  </pic:spPr>
+                </pic:pic>
+              </a:graphicData>
+            </a:graphic>
+          </wp:inline>
+        </w:drawing>
+      </w:r>
+    </w:p>
+    <w:p>
+      <w:pPr>
+        <w:rPr>
+          <w:bCs/>
+          <w:color w:val="000000" w:themeColor="text1"/>
+          <w:szCs w:val="26"/>
+        </w:rPr>
+      </w:pPr>
+      <w:r>
+        <w:rPr>
+          <w:bCs/>
+          <w:color w:val="000000" w:themeColor="text1"/>
+          <w:szCs w:val="26"/>
+        </w:rPr>
+        <w:lastRenderedPageBreak/>
+        <w:drawing>
+          <wp:inline distT="0" distB="0" distL="0" distR="0" wp14:anchorId="2055C9F9" wp14:editId="4C98FD7C">
+            <wp:extent cx="5737860" cy="3629025"/>
+            <wp:effectExtent l="0" t="0" r="0" b="9525"/>
+            <wp:docPr id="73" name="Picture 73"/>
+            <wp:cNvGraphicFramePr>
+              <a:graphicFrameLocks xmlns:a="http://schemas.openxmlformats.org/drawingml/2006/main" noChangeAspect="1"/>
+            </wp:cNvGraphicFramePr>
+            <a:graphic xmlns:a="http://schemas.openxmlformats.org/drawingml/2006/main">
+              <a:graphicData uri="http://schemas.openxmlformats.org/drawingml/2006/picture">
+                <pic:pic xmlns:pic="http://schemas.openxmlformats.org/drawingml/2006/picture">
+                  <pic:nvPicPr>
+                    <pic:cNvPr id="1" name=""/>
+                    <pic:cNvPicPr/>
+                  </pic:nvPicPr>
+                  <pic:blipFill>
+                    <a:blip r:embed="rId76"/>
+                    <a:stretch>
+                      <a:fillRect/>
+                    </a:stretch>
+                  </pic:blipFill>
+                  <pic:spPr>
+                    <a:xfrm>
+                      <a:off x="0" y="0"/>
+                      <a:ext cx="5737860" cy="3629025"/>
+                    </a:xfrm>
+                    <a:prstGeom prst="rect">
+                      <a:avLst/>
+                    </a:prstGeom>
+                  </pic:spPr>
+                </pic:pic>
+              </a:graphicData>
+            </a:graphic>
+          </wp:inline>
+        </w:drawing>
+      </w:r>
+    </w:p>
+    <w:p>
+      <w:pPr>
+        <w:rPr>
+          <w:bCs/>
+          <w:color w:val="000000" w:themeColor="text1"/>
+          <w:szCs w:val="26"/>
+        </w:rPr>
+      </w:pPr>
+      <w:r>
+        <w:rPr>
+          <w:bCs/>
+          <w:color w:val="000000" w:themeColor="text1"/>
+          <w:szCs w:val="26"/>
+        </w:rPr>
+        <w:drawing>
+          <wp:inline distT="0" distB="0" distL="0" distR="0" wp14:anchorId="129F2A0E" wp14:editId="307401CC">
+            <wp:extent cx="5737860" cy="1565910"/>
+            <wp:effectExtent l="0" t="0" r="0" b="0"/>
+            <wp:docPr id="74" name="Picture 74"/>
+            <wp:cNvGraphicFramePr>
+              <a:graphicFrameLocks xmlns:a="http://schemas.openxmlformats.org/drawingml/2006/main" noChangeAspect="1"/>
+            </wp:cNvGraphicFramePr>
+            <a:graphic xmlns:a="http://schemas.openxmlformats.org/drawingml/2006/main">
+              <a:graphicData uri="http://schemas.openxmlformats.org/drawingml/2006/picture">
+                <pic:pic xmlns:pic="http://schemas.openxmlformats.org/drawingml/2006/picture">
+                  <pic:nvPicPr>
+                    <pic:cNvPr id="1" name=""/>
+                    <pic:cNvPicPr/>
+                  </pic:nvPicPr>
+                  <pic:blipFill>
+                    <a:blip r:embed="rId77"/>
+                    <a:stretch>
+                      <a:fillRect/>
+                    </a:stretch>
+                  </pic:blipFill>
+                  <pic:spPr>
+                    <a:xfrm>
+                      <a:off x="0" y="0"/>
+                      <a:ext cx="5737860" cy="1565910"/>
+                    </a:xfrm>
+                    <a:prstGeom prst="rect">
+                      <a:avLst/>
+                    </a:prstGeom>
+                  </pic:spPr>
+                </pic:pic>
+              </a:graphicData>
+            </a:graphic>
+          </wp:inline>
+        </w:drawing>
+      </w:r>
+    </w:p>
+    <w:p>
+      <w:pPr>
+        <w:rPr>
+          <w:bCs/>
+          <w:color w:val="000000" w:themeColor="text1"/>
+          <w:szCs w:val="26"/>
+        </w:rPr>
+      </w:pPr>
+    </w:p>
+    <w:p>
+      <w:pPr>
+        <w:pStyle w:val="ListParagraph"/>
+        <w:numPr>
+          <w:ilvl w:val="0"/>
+          <w:numId w:val="8"/>
+        </w:numPr>
+        <w:rPr>
+          <w:bCs/>
+          <w:color w:val="000000" w:themeColor="text1"/>
+          <w:szCs w:val="26"/>
+        </w:rPr>
+      </w:pPr>
+      <w:r>
+        <w:rPr>
+          <w:bCs/>
+          <w:color w:val="000000" w:themeColor="text1"/>
+          <w:szCs w:val="26"/>
+        </w:rPr>
+        <w:t>(Web) Khai báo danh mục loại tiền</w:t>
+      </w:r>
+    </w:p>
+    <w:p>
+      <w:pPr>
+        <w:pStyle w:val="ListParagraph"/>
+        <w:numPr>
+          <w:ilvl w:val="1"/>
+          <w:numId w:val="8"/>
+        </w:numPr>
+        <w:ind w:left="2070"/>
+        <w:rPr>
+          <w:bCs/>
+          <w:color w:val="000000" w:themeColor="text1"/>
+          <w:szCs w:val="26"/>
+        </w:rPr>
+      </w:pPr>
+      <w:r>
+        <w:rPr>
+          <w:bCs/>
+          <w:color w:val="000000" w:themeColor="text1"/>
+          <w:szCs w:val="26"/>
+        </w:rPr>
+        <w:t>MISA meInvoice WebHÓA ĐƠN ĐIỆN TỬ(Web) Bắt đầu sử dụng hóa đơn điện tử(Web) Khai báo danh mục</w:t>
+      </w:r>
+    </w:p>
+    <w:p>
+      <w:pPr>
+        <w:rPr>
+          <w:bCs/>
+          <w:color w:val="000000" w:themeColor="text1"/>
+          <w:szCs w:val="26"/>
+        </w:rPr>
+      </w:pPr>
+    </w:p>
+    <w:p>
+      <w:pPr>
+        <w:rPr>
+          <w:bCs/>
+          <w:color w:val="000000" w:themeColor="text1"/>
+          <w:szCs w:val="26"/>
+        </w:rPr>
+      </w:pPr>
+    </w:p>
+    <w:p>
+      <w:pPr>
+        <w:rPr>
+          <w:bCs/>
+          <w:color w:val="000000" w:themeColor="text1"/>
+          <w:szCs w:val="26"/>
+        </w:rPr>
+      </w:pPr>
+    </w:p>
+    <w:p>
+      <w:pPr>
+        <w:rPr>
+          <w:bCs/>
+          <w:color w:val="000000" w:themeColor="text1"/>
+          <w:szCs w:val="26"/>
+        </w:rPr>
+      </w:pPr>
+      <w:r>
+        <w:rPr>
+          <w:bCs/>
+          <w:color w:val="000000" w:themeColor="text1"/>
+          <w:szCs w:val="26"/>
+        </w:rPr>
+        <w:lastRenderedPageBreak/>
+        <w:drawing>
+          <wp:inline distT="0" distB="0" distL="0" distR="0" wp14:anchorId="61B510E7" wp14:editId="1F628DB6">
+            <wp:extent cx="5737860" cy="4262120"/>
+            <wp:effectExtent l="0" t="0" r="0" b="5080"/>
+            <wp:docPr id="75" name="Picture 75"/>
+            <wp:cNvGraphicFramePr>
+              <a:graphicFrameLocks xmlns:a="http://schemas.openxmlformats.org/drawingml/2006/main" noChangeAspect="1"/>
+            </wp:cNvGraphicFramePr>
+            <a:graphic xmlns:a="http://schemas.openxmlformats.org/drawingml/2006/main">
+              <a:graphicData uri="http://schemas.openxmlformats.org/drawingml/2006/picture">
+                <pic:pic xmlns:pic="http://schemas.openxmlformats.org/drawingml/2006/picture">
+                  <pic:nvPicPr>
+                    <pic:cNvPr id="1" name=""/>
+                    <pic:cNvPicPr/>
+                  </pic:nvPicPr>
+                  <pic:blipFill>
+                    <a:blip r:embed="rId78"/>
+                    <a:stretch>
+                      <a:fillRect/>
+                    </a:stretch>
+                  </pic:blipFill>
+                  <pic:spPr>
+                    <a:xfrm>
+                      <a:off x="0" y="0"/>
+                      <a:ext cx="5737860" cy="4262120"/>
+                    </a:xfrm>
+                    <a:prstGeom prst="rect">
+                      <a:avLst/>
+                    </a:prstGeom>
+                  </pic:spPr>
+                </pic:pic>
+              </a:graphicData>
+            </a:graphic>
+          </wp:inline>
+        </w:drawing>
+      </w:r>
+    </w:p>
+    <w:p>
+      <w:pPr>
+        <w:rPr>
+          <w:bCs/>
+          <w:color w:val="000000" w:themeColor="text1"/>
+          <w:szCs w:val="26"/>
+        </w:rPr>
+      </w:pPr>
+      <w:r>
+        <w:rPr>
+          <w:bCs/>
+          <w:color w:val="000000" w:themeColor="text1"/>
+          <w:szCs w:val="26"/>
+        </w:rPr>
+        <w:lastRenderedPageBreak/>
+        <w:drawing>
+          <wp:inline distT="0" distB="0" distL="0" distR="0" wp14:anchorId="1EFD2A38" wp14:editId="15F66291">
+            <wp:extent cx="5737860" cy="4316095"/>
+            <wp:effectExtent l="0" t="0" r="0" b="8255"/>
+            <wp:docPr id="76" name="Picture 76"/>
+            <wp:cNvGraphicFramePr>
+              <a:graphicFrameLocks xmlns:a="http://schemas.openxmlformats.org/drawingml/2006/main" noChangeAspect="1"/>
+            </wp:cNvGraphicFramePr>
+            <a:graphic xmlns:a="http://schemas.openxmlformats.org/drawingml/2006/main">
+              <a:graphicData uri="http://schemas.openxmlformats.org/drawingml/2006/picture">
+                <pic:pic xmlns:pic="http://schemas.openxmlformats.org/drawingml/2006/picture">
+                  <pic:nvPicPr>
+                    <pic:cNvPr id="1" name=""/>
+                    <pic:cNvPicPr/>
+                  </pic:nvPicPr>
+                  <pic:blipFill>
+                    <a:blip r:embed="rId79"/>
+                    <a:stretch>
+                      <a:fillRect/>
+                    </a:stretch>
+                  </pic:blipFill>
+                  <pic:spPr>
+                    <a:xfrm>
+                      <a:off x="0" y="0"/>
+                      <a:ext cx="5737860" cy="4316095"/>
+                    </a:xfrm>
+                    <a:prstGeom prst="rect">
+                      <a:avLst/>
+                    </a:prstGeom>
+                  </pic:spPr>
+                </pic:pic>
+              </a:graphicData>
+            </a:graphic>
+          </wp:inline>
+        </w:drawing>
+      </w:r>
+    </w:p>
+    <w:p>
+      <w:pPr>
+        <w:rPr>
+          <w:bCs/>
+          <w:color w:val="000000" w:themeColor="text1"/>
+          <w:szCs w:val="26"/>
+        </w:rPr>
+      </w:pPr>
+      <w:r>
+        <w:rPr>
+          <w:bCs/>
+          <w:color w:val="000000" w:themeColor="text1"/>
+          <w:szCs w:val="26"/>
+        </w:rPr>
+        <w:drawing>
+          <wp:inline distT="0" distB="0" distL="0" distR="0" wp14:anchorId="50C11E46" wp14:editId="614F1F96">
+            <wp:extent cx="5737860" cy="3362960"/>
+            <wp:effectExtent l="0" t="0" r="0" b="8890"/>
+            <wp:docPr id="77" name="Picture 77"/>
+            <wp:cNvGraphicFramePr>
+              <a:graphicFrameLocks xmlns:a="http://schemas.openxmlformats.org/drawingml/2006/main" noChangeAspect="1"/>
+            </wp:cNvGraphicFramePr>
+            <a:graphic xmlns:a="http://schemas.openxmlformats.org/drawingml/2006/main">
+              <a:graphicData uri="http://schemas.openxmlformats.org/drawingml/2006/picture">
+                <pic:pic xmlns:pic="http://schemas.openxmlformats.org/drawingml/2006/picture">
+                  <pic:nvPicPr>
+                    <pic:cNvPr id="1" name=""/>
+                    <pic:cNvPicPr/>
+                  </pic:nvPicPr>
+                  <pic:blipFill>
+                    <a:blip r:embed="rId80"/>
+                    <a:stretch>
+                      <a:fillRect/>
+                    </a:stretch>
+                  </pic:blipFill>
+                  <pic:spPr>
+                    <a:xfrm>
+                      <a:off x="0" y="0"/>
+                      <a:ext cx="5737860" cy="3362960"/>
+                    </a:xfrm>
+                    <a:prstGeom prst="rect">
+                      <a:avLst/>
+                    </a:prstGeom>
+                  </pic:spPr>
+                </pic:pic>
+              </a:graphicData>
+            </a:graphic>
+          </wp:inline>
+        </w:drawing>
+      </w:r>
+    </w:p>
+    <w:p>
+      <w:pPr>
+        <w:rPr>
+          <w:bCs/>
+          <w:color w:val="000000" w:themeColor="text1"/>
+          <w:szCs w:val="26"/>
+        </w:rPr>
+      </w:pPr>
+      <w:r>
+        <w:rPr>
+          <w:bCs/>
+          <w:color w:val="000000" w:themeColor="text1"/>
+          <w:szCs w:val="26"/>
+        </w:rPr>
+        <w:lastRenderedPageBreak/>
+        <w:drawing>
+          <wp:inline distT="0" distB="0" distL="0" distR="0" wp14:anchorId="40180A35" wp14:editId="16D893EE">
+            <wp:extent cx="5737860" cy="2425700"/>
+            <wp:effectExtent l="0" t="0" r="0" b="0"/>
+            <wp:docPr id="78" name="Picture 78"/>
+            <wp:cNvGraphicFramePr>
+              <a:graphicFrameLocks xmlns:a="http://schemas.openxmlformats.org/drawingml/2006/main" noChangeAspect="1"/>
+            </wp:cNvGraphicFramePr>
+            <a:graphic xmlns:a="http://schemas.openxmlformats.org/drawingml/2006/main">
+              <a:graphicData uri="http://schemas.openxmlformats.org/drawingml/2006/picture">
+                <pic:pic xmlns:pic="http://schemas.openxmlformats.org/drawingml/2006/picture">
+                  <pic:nvPicPr>
+                    <pic:cNvPr id="1" name=""/>
+                    <pic:cNvPicPr/>
+                  </pic:nvPicPr>
+                  <pic:blipFill>
+                    <a:blip r:embed="rId81"/>
+                    <a:stretch>
+                      <a:fillRect/>
+                    </a:stretch>
+                  </pic:blipFill>
+                  <pic:spPr>
+                    <a:xfrm>
+                      <a:off x="0" y="0"/>
+                      <a:ext cx="5737860" cy="2425700"/>
+                    </a:xfrm>
+                    <a:prstGeom prst="rect">
+                      <a:avLst/>
+                    </a:prstGeom>
+                  </pic:spPr>
+                </pic:pic>
+              </a:graphicData>
+            </a:graphic>
+          </wp:inline>
+        </w:drawing>
+      </w:r>
+    </w:p>
+    <w:p>
+      <w:pPr>
+        <w:pStyle w:val="ListParagraph"/>
+        <w:numPr>
+          <w:ilvl w:val="0"/>
+          <w:numId w:val="8"/>
+        </w:numPr>
+        <w:rPr>
+          <w:bCs/>
+          <w:color w:val="000000" w:themeColor="text1"/>
+          <w:szCs w:val="26"/>
+        </w:rPr>
+      </w:pPr>
+      <w:r>
+        <w:rPr>
+          <w:bCs/>
+          <w:color w:val="000000" w:themeColor="text1"/>
+          <w:szCs w:val="26"/>
+        </w:rPr>
+        <w:t>(Web) Khai báo tuyến đường</w:t>
+      </w:r>
+    </w:p>
+    <w:p>
+      <w:pPr>
+        <w:pStyle w:val="ListParagraph"/>
+        <w:numPr>
+          <w:ilvl w:val="1"/>
+          <w:numId w:val="8"/>
+        </w:numPr>
+        <w:rPr>
+          <w:bCs/>
+          <w:color w:val="000000" w:themeColor="text1"/>
+          <w:szCs w:val="26"/>
+        </w:rPr>
+      </w:pPr>
+      <w:r>
+        <w:rPr>
+          <w:bCs/>
+          <w:color w:val="000000" w:themeColor="text1"/>
+          <w:szCs w:val="26"/>
+        </w:rPr>
+        <w:t>MISA meInvoice WebHÓA ĐƠN ĐIỆN TỬ(Web) Bắt đầu sử dụng hóa đơn điện tử(Web) Khai báo danh mục</w:t>
+      </w:r>
+    </w:p>
+    <w:p>
+      <w:pPr>
+        <w:rPr>
+          <w:bCs/>
+          <w:color w:val="000000" w:themeColor="text1"/>
+          <w:szCs w:val="26"/>
+        </w:rPr>
+      </w:pPr>
+      <w:r>
+        <w:rPr>
+          <w:bCs/>
+          <w:color w:val="000000" w:themeColor="text1"/>
+          <w:szCs w:val="26"/>
+        </w:rPr>
+        <w:drawing>
+          <wp:inline distT="0" distB="0" distL="0" distR="0" wp14:anchorId="6D8B580B" wp14:editId="1E5F75A2">
+            <wp:extent cx="5737860" cy="4798060"/>
+            <wp:effectExtent l="0" t="0" r="0" b="2540"/>
+            <wp:docPr id="79" name="Picture 79"/>
+            <wp:cNvGraphicFramePr>
+              <a:graphicFrameLocks xmlns:a="http://schemas.openxmlformats.org/drawingml/2006/main" noChangeAspect="1"/>
+            </wp:cNvGraphicFramePr>
+            <a:graphic xmlns:a="http://schemas.openxmlformats.org/drawingml/2006/main">
+              <a:graphicData uri="http://schemas.openxmlformats.org/drawingml/2006/picture">
+                <pic:pic xmlns:pic="http://schemas.openxmlformats.org/drawingml/2006/picture">
+                  <pic:nvPicPr>
+                    <pic:cNvPr id="1" name=""/>
+                    <pic:cNvPicPr/>
+                  </pic:nvPicPr>
+                  <pic:blipFill>
+                    <a:blip r:embed="rId82"/>
+                    <a:stretch>
+                      <a:fillRect/>
+                    </a:stretch>
+                  </pic:blipFill>
+                  <pic:spPr>
+                    <a:xfrm>
+                      <a:off x="0" y="0"/>
+                      <a:ext cx="5737860" cy="4798060"/>
+                    </a:xfrm>
+                    <a:prstGeom prst="rect">
+                      <a:avLst/>
+                    </a:prstGeom>
+                  </pic:spPr>
+                </pic:pic>
+              </a:graphicData>
+            </a:graphic>
+          </wp:inline>
+        </w:drawing>
+      </w:r>
+    </w:p>
+    <w:p>
+      <w:pPr>
+        <w:rPr>
+          <w:bCs/>
+          <w:color w:val="000000" w:themeColor="text1"/>
+          <w:szCs w:val="26"/>
+        </w:rPr>
+      </w:pPr>
+      <w:r>
+        <w:rPr>
+          <w:bCs/>
+          <w:color w:val="000000" w:themeColor="text1"/>
+          <w:szCs w:val="26"/>
+        </w:rPr>
+        <w:lastRenderedPageBreak/>
+        <w:drawing>
+          <wp:inline distT="0" distB="0" distL="0" distR="0" wp14:anchorId="575939E2" wp14:editId="07DFC257">
+            <wp:extent cx="5737860" cy="4222750"/>
+            <wp:effectExtent l="0" t="0" r="0" b="6350"/>
+            <wp:docPr id="80" name="Picture 80"/>
+            <wp:cNvGraphicFramePr>
+              <a:graphicFrameLocks xmlns:a="http://schemas.openxmlformats.org/drawingml/2006/main" noChangeAspect="1"/>
+            </wp:cNvGraphicFramePr>
+            <a:graphic xmlns:a="http://schemas.openxmlformats.org/drawingml/2006/main">
+              <a:graphicData uri="http://schemas.openxmlformats.org/drawingml/2006/picture">
+                <pic:pic xmlns:pic="http://schemas.openxmlformats.org/drawingml/2006/picture">
+                  <pic:nvPicPr>
+                    <pic:cNvPr id="1" name=""/>
+                    <pic:cNvPicPr/>
+                  </pic:nvPicPr>
+                  <pic:blipFill>
+                    <a:blip r:embed="rId83"/>
+                    <a:stretch>
+                      <a:fillRect/>
+                    </a:stretch>
+                  </pic:blipFill>
+                  <pic:spPr>
+                    <a:xfrm>
+                      <a:off x="0" y="0"/>
+                      <a:ext cx="5737860" cy="4222750"/>
+                    </a:xfrm>
+                    <a:prstGeom prst="rect">
+                      <a:avLst/>
+                    </a:prstGeom>
+                  </pic:spPr>
+                </pic:pic>
+              </a:graphicData>
+            </a:graphic>
+          </wp:inline>
+        </w:drawing>
+      </w:r>
+    </w:p>
+    <w:p>
+      <w:pPr>
+        <w:rPr>
+          <w:bCs/>
+          <w:color w:val="000000" w:themeColor="text1"/>
+          <w:szCs w:val="26"/>
+        </w:rPr>
+      </w:pPr>
+      <w:r>
+        <w:rPr>
+          <w:bCs/>
+          <w:color w:val="000000" w:themeColor="text1"/>
+          <w:szCs w:val="26"/>
+        </w:rPr>
+        <w:lastRenderedPageBreak/>
+        <w:drawing>
+          <wp:inline distT="0" distB="0" distL="0" distR="0" wp14:anchorId="30D62F31" wp14:editId="52AAE5F5">
+            <wp:extent cx="5737860" cy="4871085"/>
+            <wp:effectExtent l="0" t="0" r="0" b="5715"/>
+            <wp:docPr id="81" name="Picture 81"/>
+            <wp:cNvGraphicFramePr>
+              <a:graphicFrameLocks xmlns:a="http://schemas.openxmlformats.org/drawingml/2006/main" noChangeAspect="1"/>
+            </wp:cNvGraphicFramePr>
+            <a:graphic xmlns:a="http://schemas.openxmlformats.org/drawingml/2006/main">
+              <a:graphicData uri="http://schemas.openxmlformats.org/drawingml/2006/picture">
+                <pic:pic xmlns:pic="http://schemas.openxmlformats.org/drawingml/2006/picture">
+                  <pic:nvPicPr>
+                    <pic:cNvPr id="1" name=""/>
+                    <pic:cNvPicPr/>
+                  </pic:nvPicPr>
+                  <pic:blipFill>
+                    <a:blip r:embed="rId84"/>
+                    <a:stretch>
+                      <a:fillRect/>
+                    </a:stretch>
+                  </pic:blipFill>
+                  <pic:spPr>
+                    <a:xfrm>
+                      <a:off x="0" y="0"/>
+                      <a:ext cx="5737860" cy="4871085"/>
+                    </a:xfrm>
+                    <a:prstGeom prst="rect">
+                      <a:avLst/>
+                    </a:prstGeom>
+                  </pic:spPr>
+                </pic:pic>
+              </a:graphicData>
+            </a:graphic>
+          </wp:inline>
+        </w:drawing>
+      </w:r>
+      <w:r>
+        <w:rPr>
+          <w:bCs/>
+          <w:color w:val="000000" w:themeColor="text1"/>
+          <w:szCs w:val="26"/>
+        </w:rPr>
+        <w:lastRenderedPageBreak/>
+        <w:drawing>
+          <wp:inline distT="0" distB="0" distL="0" distR="0" wp14:anchorId="4C0EBAAC" wp14:editId="4CFB1D57">
+            <wp:extent cx="5737860" cy="3786505"/>
+            <wp:effectExtent l="0" t="0" r="0" b="4445"/>
+            <wp:docPr id="82" name="Picture 82"/>
+            <wp:cNvGraphicFramePr>
+              <a:graphicFrameLocks xmlns:a="http://schemas.openxmlformats.org/drawingml/2006/main" noChangeAspect="1"/>
+            </wp:cNvGraphicFramePr>
+            <a:graphic xmlns:a="http://schemas.openxmlformats.org/drawingml/2006/main">
+              <a:graphicData uri="http://schemas.openxmlformats.org/drawingml/2006/picture">
+                <pic:pic xmlns:pic="http://schemas.openxmlformats.org/drawingml/2006/picture">
+                  <pic:nvPicPr>
+                    <pic:cNvPr id="1" name=""/>
+                    <pic:cNvPicPr/>
+                  </pic:nvPicPr>
+                  <pic:blipFill>
+                    <a:blip r:embed="rId85"/>
+                    <a:stretch>
+                      <a:fillRect/>
+                    </a:stretch>
+                  </pic:blipFill>
+                  <pic:spPr>
+                    <a:xfrm>
+                      <a:off x="0" y="0"/>
+                      <a:ext cx="5737860" cy="3786505"/>
+                    </a:xfrm>
+                    <a:prstGeom prst="rect">
+                      <a:avLst/>
+                    </a:prstGeom>
+                  </pic:spPr>
+                </pic:pic>
+              </a:graphicData>
+            </a:graphic>
+          </wp:inline>
+        </w:drawing>
+      </w:r>
+    </w:p>
+    <w:p>
+      <w:pPr>
+        <w:rPr>
+          <w:bCs/>
+          <w:color w:val="000000" w:themeColor="text1"/>
+          <w:szCs w:val="26"/>
+        </w:rPr>
+      </w:pPr>
+      <w:r>
+        <w:rPr>
+          <w:bCs/>
+          <w:color w:val="000000" w:themeColor="text1"/>
+          <w:szCs w:val="26"/>
+        </w:rPr>
+        <w:drawing>
+          <wp:inline distT="0" distB="0" distL="0" distR="0" wp14:anchorId="043385C4" wp14:editId="0ABB0DC8">
+            <wp:extent cx="5737860" cy="4547235"/>
+            <wp:effectExtent l="0" t="0" r="0" b="5715"/>
+            <wp:docPr id="83" name="Picture 83"/>
+            <wp:cNvGraphicFramePr>
+              <a:graphicFrameLocks xmlns:a="http://schemas.openxmlformats.org/drawingml/2006/main" noChangeAspect="1"/>
+            </wp:cNvGraphicFramePr>
+            <a:graphic xmlns:a="http://schemas.openxmlformats.org/drawingml/2006/main">
+              <a:graphicData uri="http://schemas.openxmlformats.org/drawingml/2006/picture">
+                <pic:pic xmlns:pic="http://schemas.openxmlformats.org/drawingml/2006/picture">
+                  <pic:nvPicPr>
+                    <pic:cNvPr id="1" name=""/>
+                    <pic:cNvPicPr/>
+                  </pic:nvPicPr>
+                  <pic:blipFill>
+                    <a:blip r:embed="rId86"/>
+                    <a:stretch>
+                      <a:fillRect/>
+                    </a:stretch>
+                  </pic:blipFill>
+                  <pic:spPr>
+                    <a:xfrm>
+                      <a:off x="0" y="0"/>
+                      <a:ext cx="5737860" cy="4547235"/>
+                    </a:xfrm>
+                    <a:prstGeom prst="rect">
+                      <a:avLst/>
+                    </a:prstGeom>
+                  </pic:spPr>
+                </pic:pic>
+              </a:graphicData>
+            </a:graphic>
+          </wp:inline>
+        </w:drawing>
+      </w:r>
+    </w:p>
+    <w:p>
+      <w:pPr>
+        <w:rPr>
+          <w:bCs/>
+          <w:color w:val="000000" w:themeColor="text1"/>
+          <w:szCs w:val="26"/>
+        </w:rPr>
+      </w:pPr>
+      <w:r>
+        <w:rPr>
+          <w:bCs/>
+          <w:color w:val="000000" w:themeColor="text1"/>
+          <w:szCs w:val="26"/>
+        </w:rPr>
+        <w:lastRenderedPageBreak/>
+        <w:drawing>
+          <wp:inline distT="0" distB="0" distL="0" distR="0" wp14:anchorId="11B062BA" wp14:editId="4CBEAA2E">
+            <wp:extent cx="5737860" cy="3005455"/>
+            <wp:effectExtent l="0" t="0" r="0" b="4445"/>
+            <wp:docPr id="84" name="Picture 84"/>
+            <wp:cNvGraphicFramePr>
+              <a:graphicFrameLocks xmlns:a="http://schemas.openxmlformats.org/drawingml/2006/main" noChangeAspect="1"/>
+            </wp:cNvGraphicFramePr>
+            <a:graphic xmlns:a="http://schemas.openxmlformats.org/drawingml/2006/main">
+              <a:graphicData uri="http://schemas.openxmlformats.org/drawingml/2006/picture">
+                <pic:pic xmlns:pic="http://schemas.openxmlformats.org/drawingml/2006/picture">
+                  <pic:nvPicPr>
+                    <pic:cNvPr id="1" name=""/>
+                    <pic:cNvPicPr/>
+                  </pic:nvPicPr>
+                  <pic:blipFill>
+                    <a:blip r:embed="rId87"/>
+                    <a:stretch>
+                      <a:fillRect/>
+                    </a:stretch>
+                  </pic:blipFill>
+                  <pic:spPr>
+                    <a:xfrm>
+                      <a:off x="0" y="0"/>
+                      <a:ext cx="5737860" cy="3005455"/>
+                    </a:xfrm>
+                    <a:prstGeom prst="rect">
+                      <a:avLst/>
+                    </a:prstGeom>
+                  </pic:spPr>
+                </pic:pic>
+              </a:graphicData>
+            </a:graphic>
+          </wp:inline>
+        </w:drawing>
+      </w:r>
+    </w:p>
+    <w:p>
+      <w:pPr>
+        <w:rPr>
+          <w:bCs/>
+          <w:color w:val="000000" w:themeColor="text1"/>
+          <w:szCs w:val="26"/>
+        </w:rPr>
+      </w:pPr>
+      <w:r>
+        <w:rPr>
+          <w:bCs/>
+          <w:color w:val="000000" w:themeColor="text1"/>
+          <w:szCs w:val="26"/>
+        </w:rPr>
+        <w:drawing>
+          <wp:inline distT="0" distB="0" distL="0" distR="0" wp14:anchorId="2362DEBA" wp14:editId="3E704795">
+            <wp:extent cx="5737860" cy="4759960"/>
+            <wp:effectExtent l="0" t="0" r="0" b="2540"/>
+            <wp:docPr id="85" name="Picture 85"/>
+            <wp:cNvGraphicFramePr>
+              <a:graphicFrameLocks xmlns:a="http://schemas.openxmlformats.org/drawingml/2006/main" noChangeAspect="1"/>
+            </wp:cNvGraphicFramePr>
+            <a:graphic xmlns:a="http://schemas.openxmlformats.org/drawingml/2006/main">
+              <a:graphicData uri="http://schemas.openxmlformats.org/drawingml/2006/picture">
+                <pic:pic xmlns:pic="http://schemas.openxmlformats.org/drawingml/2006/picture">
+                  <pic:nvPicPr>
+                    <pic:cNvPr id="1" name=""/>
+                    <pic:cNvPicPr/>
+                  </pic:nvPicPr>
+                  <pic:blipFill>
+                    <a:blip r:embed="rId88"/>
+                    <a:stretch>
+                      <a:fillRect/>
+                    </a:stretch>
+                  </pic:blipFill>
+                  <pic:spPr>
+                    <a:xfrm>
+                      <a:off x="0" y="0"/>
+                      <a:ext cx="5737860" cy="4759960"/>
+                    </a:xfrm>
+                    <a:prstGeom prst="rect">
+                      <a:avLst/>
+                    </a:prstGeom>
+                  </pic:spPr>
+                </pic:pic>
+              </a:graphicData>
+            </a:graphic>
+          </wp:inline>
+        </w:drawing>
+      </w:r>
+    </w:p>
+    <w:p>
+      <w:pPr>
+        <w:rPr>
+          <w:bCs/>
+          <w:color w:val="000000" w:themeColor="text1"/>
+          <w:szCs w:val="26"/>
+        </w:rPr>
+      </w:pPr>
+    </w:p>
+    <w:p>
+      <w:pPr>
+        <w:tabs>
+          <w:tab w:val="left" w:pos="90"/>
+        </w:tabs>
+        <w:rPr>
+          <w:bCs/>
+          <w:color w:val="000000" w:themeColor="text1"/>
+          <w:szCs w:val="26"/>
+        </w:rPr>
+      </w:pPr>
+    </w:p>
+    <w:p>
+      <w:pPr>
+        <w:rPr>
+          <w:bCs/>
+          <w:color w:val="000000" w:themeColor="text1"/>
+          <w:szCs w:val="26"/>
+        </w:rPr>
+      </w:pPr>
+      <w:r>
+        <w:rPr>
+          <w:bCs/>
+          <w:color w:val="000000" w:themeColor="text1"/>
+          <w:szCs w:val="26"/>
+        </w:rPr>
+        <w:lastRenderedPageBreak/>
+        <w:drawing>
+          <wp:inline distT="0" distB="0" distL="0" distR="0" wp14:anchorId="763FBA7F" wp14:editId="03322566">
+            <wp:extent cx="5832863" cy="2291937"/>
+            <wp:effectExtent l="0" t="0" r="0" b="0"/>
+            <wp:docPr id="88" name="Picture 88"/>
+            <wp:cNvGraphicFramePr>
+              <a:graphicFrameLocks xmlns:a="http://schemas.openxmlformats.org/drawingml/2006/main" noChangeAspect="1"/>
+            </wp:cNvGraphicFramePr>
+            <a:graphic xmlns:a="http://schemas.openxmlformats.org/drawingml/2006/main">
+              <a:graphicData uri="http://schemas.openxmlformats.org/drawingml/2006/picture">
+                <pic:pic xmlns:pic="http://schemas.openxmlformats.org/drawingml/2006/picture">
+                  <pic:nvPicPr>
+                    <pic:cNvPr id="1" name=""/>
+                    <pic:cNvPicPr/>
+                  </pic:nvPicPr>
+                  <pic:blipFill rotWithShape="1">
+                    <a:blip r:embed="rId89"/>
+                    <a:srcRect l="-1655" b="9924"/>
+                    <a:stretch/>
+                  </pic:blipFill>
+                  <pic:spPr bwMode="auto">
+                    <a:xfrm>
+                      <a:off x="0" y="0"/>
+                      <a:ext cx="5832863" cy="2291937"/>
+                    </a:xfrm>
+                    <a:prstGeom prst="rect">
+                      <a:avLst/>
+                    </a:prstGeom>
+                    <a:ln>
+                      <a:noFill/>
+                    </a:ln>
+                    <a:extLst>
+                      <a:ext uri="{53640926-AAD7-44D8-BBD7-CCE9431645EC}">
+                        <a14:shadowObscured xmlns:a14="http://schemas.microsoft.com/office/drawing/2010/main"/>
+                      </a:ext>
+                    </a:extLst>
+                  </pic:spPr>
+                </pic:pic>
+              </a:graphicData>
+            </a:graphic>
+          </wp:inline>
+        </w:drawing>
+      </w:r>
+    </w:p>
+    <w:p>
+      <w:pPr>
+        <w:rPr>
+          <w:bCs/>
+          <w:color w:val="000000" w:themeColor="text1"/>
+          <w:szCs w:val="26"/>
+        </w:rPr>
+      </w:pPr>
+    </w:p>
+    <w:p>
+      <w:pPr>
+        <w:rPr>
+          <w:bCs/>
+          <w:color w:val="000000" w:themeColor="text1"/>
+          <w:szCs w:val="26"/>
+        </w:rPr>
+      </w:pPr>
+    </w:p>
+    <w:p>
+      <w:pPr>
+        <w:rPr>
+          <w:bCs/>
+          <w:color w:val="000000" w:themeColor="text1"/>
+          <w:szCs w:val="26"/>
+        </w:rPr>
+      </w:pPr>
+    </w:p>
+    <w:p>
+      <w:pPr>
+        <w:pStyle w:val="ListParagraph"/>
+        <w:numPr>
+          <w:ilvl w:val="0"/>
+          <w:numId w:val="8"/>
+        </w:numPr>
+        <w:tabs>
+          <w:tab w:val="left" w:pos="180"/>
+          <w:tab w:val="left" w:pos="1980"/>
+          <w:tab w:val="left" w:pos="2070"/>
+        </w:tabs>
+        <w:ind w:left="2070"/>
+        <w:rPr>
+          <w:bCs/>
+          <w:color w:val="000000" w:themeColor="text1"/>
+          <w:szCs w:val="26"/>
+        </w:rPr>
+      </w:pPr>
+      <w:r>
+        <w:rPr>
+          <w:bCs/>
+          <w:color w:val="000000" w:themeColor="text1"/>
+          <w:szCs w:val="26"/>
+        </w:rPr>
+        <w:t>(Web) Khai báo danh mục Xăng dầu (dành cho đơn vị kinh doanh xăng dầu)</w:t>
+      </w:r>
+    </w:p>
+    <w:p>
+      <w:pPr>
+        <w:pStyle w:val="ListParagraph"/>
+        <w:numPr>
+          <w:ilvl w:val="1"/>
+          <w:numId w:val="8"/>
+        </w:numPr>
+        <w:rPr>
+          <w:bCs/>
+          <w:color w:val="000000" w:themeColor="text1"/>
+          <w:szCs w:val="26"/>
+        </w:rPr>
+      </w:pPr>
+      <w:bookmarkStart w:id="6" w:name="_GoBack"/>
+      <w:bookmarkEnd w:id="6"/>
+      <w:r>
+        <w:rPr>
+          <w:bCs/>
+          <w:color w:val="000000" w:themeColor="text1"/>
+          <w:szCs w:val="26"/>
+        </w:rPr>
+        <w:t>MISA meInvoice WebHÓA ĐƠN ĐIỆN TỬ(Web) Bắt đầu sử dụng hóa đơn điện tử(Web) Khai báo danh mục</w:t>
+      </w:r>
+    </w:p>
+    <w:p>
+      <w:pPr>
+        <w:rPr>
+          <w:bCs/>
+          <w:color w:val="000000" w:themeColor="text1"/>
+          <w:szCs w:val="26"/>
+        </w:rPr>
+      </w:pPr>
+    </w:p>
+    <w:p>
+      <w:pPr>
+        <w:pStyle w:val="ListParagraph"/>
+        <w:numPr>
+          <w:ilvl w:val="0"/>
+          <w:numId w:val="8"/>
+        </w:numPr>
+        <w:ind w:left="2070"/>
+        <w:rPr>
+          <w:bCs/>
+          <w:color w:val="000000" w:themeColor="text1"/>
+          <w:szCs w:val="26"/>
+        </w:rPr>
+      </w:pPr>
+      <w:r>
+        <w:rPr>
+          <w:bCs/>
+          <w:color w:val="000000" w:themeColor="text1"/>
+          <w:szCs w:val="26"/>
+        </w:rPr>
+        <w:t>Khai báo chứ</w:t>
+      </w:r>
+      <w:r>
+        <w:rPr>
+          <w:bCs/>
+          <w:color w:val="000000" w:themeColor="text1"/>
+          <w:szCs w:val="26"/>
+        </w:rPr>
+        <w:t xml:space="preserve">c danh người dùng </w:t>
+      </w:r>
+    </w:p>
+    <w:p>
+      <w:pPr>
+        <w:pStyle w:val="ListParagraph"/>
+        <w:numPr>
+          <w:ilvl w:val="1"/>
+          <w:numId w:val="8"/>
+        </w:numPr>
+        <w:rPr>
+          <w:bCs/>
+          <w:color w:val="000000" w:themeColor="text1"/>
+          <w:szCs w:val="26"/>
+        </w:rPr>
+      </w:pPr>
+      <w:r>
+        <w:rPr>
+          <w:bCs/>
+          <w:color w:val="000000" w:themeColor="text1"/>
+          <w:szCs w:val="26"/>
+        </w:rPr>
+        <w:t xml:space="preserve">MISA meInvoice </w:t>
+      </w:r>
+      <w:r>
+        <w:rPr>
+          <w:bCs/>
+          <w:color w:val="000000" w:themeColor="text1"/>
+          <w:szCs w:val="26"/>
+        </w:rPr>
+        <w:t>HÓA ĐƠN ĐIỆN TỬ(Web) Bắt đầu sử dụng hóa đơn điện tử</w:t>
+      </w:r>
+      <w:r>
+        <w:rPr>
+          <w:bCs/>
+          <w:color w:val="000000" w:themeColor="text1"/>
+          <w:szCs w:val="26"/>
+        </w:rPr>
+        <w:t xml:space="preserve"> </w:t>
+      </w:r>
+      <w:r>
+        <w:rPr>
+          <w:bCs/>
+          <w:color w:val="000000" w:themeColor="text1"/>
+          <w:szCs w:val="26"/>
+        </w:rPr>
+        <w:t>(Web) Khai báo danh mục</w:t>
+      </w:r>
+    </w:p>
+    <w:p>
+      <w:pPr>
+        <w:ind w:left="1350"/>
+        <w:rPr>
+          <w:b/>
+          <w:bCs/>
+          <w:color w:val="000000" w:themeColor="text1"/>
+          <w:sz w:val="28"/>
+          <w:szCs w:val="28"/>
+        </w:rPr>
+      </w:pPr>
     </w:p>
     <w:p>
       <w:pPr>
@@ -4766,26 +9561,18 @@
           <w:szCs w:val="28"/>
         </w:rPr>
       </w:pPr>
-      <w:r>
-        <w:rPr>
-          <w:b/>
-          <w:bCs/>
-          <w:color w:val="000000" w:themeColor="text1"/>
-          <w:sz w:val="28"/>
-          <w:szCs w:val="28"/>
-        </w:rPr>
-        <w:t xml:space="preserve">Không </w:t>
-      </w:r>
-      <w:r>
-        <w:rPr>
-          <w:b/>
-          <w:bCs/>
-          <w:color w:val="000000" w:themeColor="text1"/>
-          <w:sz w:val="28"/>
-          <w:szCs w:val="28"/>
-        </w:rPr>
-        <w:t>Có Mã Cơ Quan Thuế</w:t>
-      </w:r>
+      <w:bookmarkStart w:id="7" w:name="_Toc217901370"/>
+      <w:r>
+        <w:rPr>
+          <w:b/>
+          <w:bCs/>
+          <w:color w:val="000000" w:themeColor="text1"/>
+          <w:sz w:val="28"/>
+          <w:szCs w:val="28"/>
+        </w:rPr>
+        <w:t>Không Có Mã Cơ Quan Thuế</w:t>
+      </w:r>
+      <w:bookmarkEnd w:id="7"/>
     </w:p>
     <w:p>
       <w:pPr>
@@ -4952,6 +9739,7 @@
           <w:szCs w:val="28"/>
         </w:rPr>
       </w:pPr>
+      <w:bookmarkStart w:id="8" w:name="_Toc217901371"/>
       <w:r>
         <w:rPr>
           <w:b/>
@@ -4962,6 +9750,7 @@
         </w:rPr>
         <w:t>Bắt đầu Sử dụng</w:t>
       </w:r>
+      <w:bookmarkEnd w:id="8"/>
     </w:p>
     <w:p>
       <w:pPr>
@@ -4979,6 +9768,7 @@
           <w:szCs w:val="28"/>
         </w:rPr>
       </w:pPr>
+      <w:bookmarkStart w:id="9" w:name="_Toc217901372"/>
       <w:r>
         <w:rPr>
           <w:b/>
@@ -4989,6 +9779,7 @@
         </w:rPr>
         <w:t>Hướng dẫn nghiệp vụ</w:t>
       </w:r>
+      <w:bookmarkEnd w:id="9"/>
     </w:p>
     <w:p>
       <w:pPr>
@@ -5089,16 +9880,19 @@
           <w:szCs w:val="28"/>
         </w:rPr>
       </w:pPr>
-      <w:r>
-        <w:rPr>
-          <w:b/>
-          <w:bCs/>
-          <w:color w:val="000000" w:themeColor="text1"/>
-          <w:sz w:val="28"/>
-          <w:szCs w:val="28"/>
-        </w:rPr>
+      <w:bookmarkStart w:id="10" w:name="_Toc217901373"/>
+      <w:r>
+        <w:rPr>
+          <w:b/>
+          <w:bCs/>
+          <w:color w:val="000000" w:themeColor="text1"/>
+          <w:sz w:val="28"/>
+          <w:szCs w:val="28"/>
+        </w:rPr>
+        <w:lastRenderedPageBreak/>
         <w:t>Bắt đầu Sử dụng</w:t>
       </w:r>
+      <w:bookmarkEnd w:id="10"/>
     </w:p>
     <w:p>
       <w:pPr>
@@ -5116,6 +9910,7 @@
           <w:szCs w:val="28"/>
         </w:rPr>
       </w:pPr>
+      <w:bookmarkStart w:id="11" w:name="_Toc217901374"/>
       <w:r>
         <w:rPr>
           <w:b/>
@@ -5126,6 +9921,7 @@
         </w:rPr>
         <w:t>Hướng dẫn nghiệp vụ</w:t>
       </w:r>
+      <w:bookmarkEnd w:id="11"/>
     </w:p>
     <w:p>
       <w:pPr>
@@ -5207,7 +10003,6 @@
           <w:sz w:val="28"/>
           <w:szCs w:val="28"/>
         </w:rPr>
-        <w:lastRenderedPageBreak/>
         <w:t>XỬ LÝ HÓA ĐƠN</w:t>
       </w:r>
     </w:p>
@@ -5227,6 +10022,7 @@
           <w:szCs w:val="28"/>
         </w:rPr>
       </w:pPr>
+      <w:bookmarkStart w:id="12" w:name="_Toc217901375"/>
       <w:r>
         <w:rPr>
           <w:b/>
@@ -5237,6 +10033,7 @@
         </w:rPr>
         <w:t>Bắt đầu Sử dụng</w:t>
       </w:r>
+      <w:bookmarkEnd w:id="12"/>
     </w:p>
     <w:p>
       <w:pPr>
@@ -5338,26 +10135,18 @@
           <w:szCs w:val="28"/>
         </w:rPr>
       </w:pPr>
-      <w:r>
-        <w:rPr>
-          <w:b/>
-          <w:bCs/>
-          <w:color w:val="000000" w:themeColor="text1"/>
-          <w:sz w:val="28"/>
-          <w:szCs w:val="28"/>
-        </w:rPr>
-        <w:t>Hướng dẫn nghiệp vụ</w:t>
-      </w:r>
-      <w:r>
-        <w:rPr>
-          <w:b/>
-          <w:bCs/>
-          <w:color w:val="000000" w:themeColor="text1"/>
-          <w:sz w:val="28"/>
-          <w:szCs w:val="28"/>
-        </w:rPr>
-        <w:t xml:space="preserve"> hóa đơn đầu vào – ND51</w:t>
-      </w:r>
+      <w:bookmarkStart w:id="13" w:name="_Toc217901376"/>
+      <w:r>
+        <w:rPr>
+          <w:b/>
+          <w:bCs/>
+          <w:color w:val="000000" w:themeColor="text1"/>
+          <w:sz w:val="28"/>
+          <w:szCs w:val="28"/>
+        </w:rPr>
+        <w:t>Hướng dẫn nghiệp vụ hóa đơn đầu vào – ND51</w:t>
+      </w:r>
+      <w:bookmarkEnd w:id="13"/>
     </w:p>
     <w:p>
       <w:pPr>
@@ -5487,26 +10276,18 @@
           <w:szCs w:val="28"/>
         </w:rPr>
       </w:pPr>
-      <w:r>
-        <w:rPr>
-          <w:b/>
-          <w:bCs/>
-          <w:color w:val="000000" w:themeColor="text1"/>
-          <w:sz w:val="28"/>
-          <w:szCs w:val="28"/>
-        </w:rPr>
-        <w:t xml:space="preserve">Hướng dẫn nghiệp vụ hóa đơn đầu vào – </w:t>
-      </w:r>
-      <w:r>
-        <w:rPr>
-          <w:b/>
-          <w:bCs/>
-          <w:color w:val="000000" w:themeColor="text1"/>
-          <w:sz w:val="28"/>
-          <w:szCs w:val="28"/>
-        </w:rPr>
-        <w:t>ND123</w:t>
-      </w:r>
+      <w:bookmarkStart w:id="14" w:name="_Toc217901377"/>
+      <w:r>
+        <w:rPr>
+          <w:b/>
+          <w:bCs/>
+          <w:color w:val="000000" w:themeColor="text1"/>
+          <w:sz w:val="28"/>
+          <w:szCs w:val="28"/>
+        </w:rPr>
+        <w:t>Hướng dẫn nghiệp vụ hóa đơn đầu vào – ND123</w:t>
+      </w:r>
+      <w:bookmarkEnd w:id="14"/>
     </w:p>
     <w:p>
       <w:pPr>
@@ -5636,26 +10417,18 @@
           <w:szCs w:val="28"/>
         </w:rPr>
       </w:pPr>
-      <w:r>
-        <w:rPr>
-          <w:b/>
-          <w:bCs/>
-          <w:color w:val="000000" w:themeColor="text1"/>
-          <w:sz w:val="28"/>
-          <w:szCs w:val="28"/>
-        </w:rPr>
-        <w:t>Hướng dẫn nghiệp vụ hóa đơn đầ</w:t>
-      </w:r>
-      <w:r>
-        <w:rPr>
-          <w:b/>
-          <w:bCs/>
-          <w:color w:val="000000" w:themeColor="text1"/>
-          <w:sz w:val="28"/>
-          <w:szCs w:val="28"/>
-        </w:rPr>
-        <w:t>u ra</w:t>
-      </w:r>
+      <w:bookmarkStart w:id="15" w:name="_Toc217901378"/>
+      <w:r>
+        <w:rPr>
+          <w:b/>
+          <w:bCs/>
+          <w:color w:val="000000" w:themeColor="text1"/>
+          <w:sz w:val="28"/>
+          <w:szCs w:val="28"/>
+        </w:rPr>
+        <w:t>Hướng dẫn nghiệp vụ hóa đơn đầu ra</w:t>
+      </w:r>
+      <w:bookmarkEnd w:id="15"/>
     </w:p>
     <w:p>
       <w:pPr>
@@ -5729,6 +10502,7 @@
           <w:szCs w:val="28"/>
         </w:rPr>
       </w:pPr>
+      <w:bookmarkStart w:id="16" w:name="_Toc217901379"/>
       <w:r>
         <w:rPr>
           <w:b/>
@@ -5739,6 +10513,7 @@
         </w:rPr>
         <w:t>Câu hỏi thường gặp</w:t>
       </w:r>
+      <w:bookmarkEnd w:id="16"/>
     </w:p>
     <w:p>
       <w:pPr>
@@ -5896,6 +10671,7 @@
           <w:szCs w:val="28"/>
         </w:rPr>
       </w:pPr>
+      <w:bookmarkStart w:id="17" w:name="_Toc217901380"/>
       <w:r>
         <w:rPr>
           <w:b/>
@@ -5906,6 +10682,7 @@
         </w:rPr>
         <w:t>Tiện ích khác</w:t>
       </w:r>
+      <w:bookmarkEnd w:id="17"/>
     </w:p>
     <w:p>
       <w:pPr>
@@ -5924,6 +10701,7 @@
           <w:szCs w:val="28"/>
         </w:rPr>
       </w:pPr>
+      <w:bookmarkStart w:id="18" w:name="_Toc217901381"/>
       <w:r>
         <w:rPr>
           <w:b/>
@@ -5934,6 +10712,7 @@
         </w:rPr>
         <w:t>Tra cứu nhanh PDF hóa đơn chưa có bản thể hiện của NCC</w:t>
       </w:r>
+      <w:bookmarkEnd w:id="18"/>
     </w:p>
     <w:p>
       <w:pPr>
@@ -5952,6 +10731,7 @@
           <w:szCs w:val="28"/>
         </w:rPr>
       </w:pPr>
+      <w:bookmarkStart w:id="19" w:name="_Toc217901382"/>
       <w:r>
         <w:rPr>
           <w:b/>
@@ -5962,6 +10742,7 @@
         </w:rPr>
         <w:t>Tự động phân loại HD theo định dạng bản cáo HD vượt định mức</w:t>
       </w:r>
+      <w:bookmarkEnd w:id="19"/>
     </w:p>
     <w:p>
       <w:pPr>
@@ -5980,16 +10761,19 @@
           <w:szCs w:val="28"/>
         </w:rPr>
       </w:pPr>
-      <w:r>
-        <w:rPr>
-          <w:b/>
-          <w:bCs/>
-          <w:color w:val="000000" w:themeColor="text1"/>
-          <w:sz w:val="28"/>
-          <w:szCs w:val="28"/>
-        </w:rPr>
+      <w:bookmarkStart w:id="20" w:name="_Toc217901383"/>
+      <w:r>
+        <w:rPr>
+          <w:b/>
+          <w:bCs/>
+          <w:color w:val="000000" w:themeColor="text1"/>
+          <w:sz w:val="28"/>
+          <w:szCs w:val="28"/>
+        </w:rPr>
+        <w:lastRenderedPageBreak/>
         <w:t>Gửi email phân hồi kết quả kiểm tra HD cho NCC bằng tiếng nước ngoài</w:t>
       </w:r>
+      <w:bookmarkEnd w:id="20"/>
     </w:p>
     <w:p>
       <w:pPr>
@@ -6008,6 +10792,7 @@
           <w:szCs w:val="28"/>
         </w:rPr>
       </w:pPr>
+      <w:bookmarkStart w:id="21" w:name="_Toc217901384"/>
       <w:r>
         <w:rPr>
           <w:b/>
@@ -6018,6 +10803,7 @@
         </w:rPr>
         <w:t>Thiết lập nhận/không nhận email thông báo hóa đơn thay đổi trạng thái</w:t>
       </w:r>
+      <w:bookmarkEnd w:id="21"/>
     </w:p>
     <w:p>
       <w:pPr>
@@ -6036,17 +10822,18 @@
           <w:szCs w:val="28"/>
         </w:rPr>
       </w:pPr>
-      <w:r>
-        <w:rPr>
-          <w:b/>
-          <w:bCs/>
-          <w:color w:val="000000" w:themeColor="text1"/>
-          <w:sz w:val="28"/>
-          <w:szCs w:val="28"/>
-        </w:rPr>
-        <w:lastRenderedPageBreak/>
+      <w:bookmarkStart w:id="22" w:name="_Toc217901385"/>
+      <w:r>
+        <w:rPr>
+          <w:b/>
+          <w:bCs/>
+          <w:color w:val="000000" w:themeColor="text1"/>
+          <w:sz w:val="28"/>
+          <w:szCs w:val="28"/>
+        </w:rPr>
         <w:t>Kiểm tra thuế suất trên HD với trí tuệ nhân tạo MISA AVA</w:t>
       </w:r>
+      <w:bookmarkEnd w:id="22"/>
     </w:p>
     <w:p>
       <w:pPr>
@@ -6064,6 +10851,7 @@
           <w:szCs w:val="28"/>
         </w:rPr>
       </w:pPr>
+      <w:bookmarkStart w:id="23" w:name="_Toc217901386"/>
       <w:r>
         <w:rPr>
           <w:b/>
@@ -6074,6 +10862,7 @@
         </w:rPr>
         <w:t>Tính năng khác</w:t>
       </w:r>
+      <w:bookmarkEnd w:id="23"/>
     </w:p>
     <w:p>
       <w:pPr>
@@ -6092,6 +10881,7 @@
           <w:szCs w:val="28"/>
         </w:rPr>
       </w:pPr>
+      <w:bookmarkStart w:id="24" w:name="_Toc217901387"/>
       <w:r>
         <w:rPr>
           <w:b/>
@@ -6102,6 +10892,7 @@
         </w:rPr>
         <w:t>Danh sách tính năng mới phát triển theo từng phiên bản</w:t>
       </w:r>
+      <w:bookmarkEnd w:id="24"/>
     </w:p>
     <w:p>
       <w:pPr>
@@ -6121,7 +10912,7 @@
           <w:szCs w:val="28"/>
         </w:rPr>
       </w:pPr>
-      <w:bookmarkStart w:id="4" w:name="_Toc217502643"/>
+      <w:bookmarkStart w:id="25" w:name="_Toc217901388"/>
       <w:r>
         <w:rPr>
           <w:b/>
@@ -6142,7 +10933,7 @@
         </w:rPr>
         <w:t>TRÌNH NGHIỆP VỤ CỐT LÕI (CORE BUSINESS PROCESSES)</w:t>
       </w:r>
-      <w:bookmarkEnd w:id="4"/>
+      <w:bookmarkEnd w:id="25"/>
     </w:p>
     <w:p>
       <w:pPr>
@@ -6163,7 +10954,7 @@
           <w:szCs w:val="28"/>
         </w:rPr>
       </w:pPr>
-      <w:bookmarkStart w:id="5" w:name="_Toc217502644"/>
+      <w:bookmarkStart w:id="26" w:name="_Toc217901389"/>
       <w:r>
         <w:rPr>
           <w:b/>
@@ -6174,7 +10965,7 @@
         </w:rPr>
         <w:t>Quy trình phát hành Hóa đơn (Invoice Issuance)</w:t>
       </w:r>
-      <w:bookmarkEnd w:id="5"/>
+      <w:bookmarkEnd w:id="26"/>
     </w:p>
     <w:p>
       <w:pPr>
@@ -6647,7 +11438,7 @@
           <w:szCs w:val="28"/>
         </w:rPr>
       </w:pPr>
-      <w:bookmarkStart w:id="6" w:name="_Toc217502645"/>
+      <w:bookmarkStart w:id="27" w:name="_Toc217901390"/>
       <w:r>
         <w:rPr>
           <w:b/>
@@ -6658,7 +11449,7 @@
         </w:rPr>
         <w:t>Quy trình quản lý cấu hình (Configuration Management)</w:t>
       </w:r>
-      <w:bookmarkEnd w:id="6"/>
+      <w:bookmarkEnd w:id="27"/>
     </w:p>
     <w:p>
       <w:pPr>
@@ -6767,7 +11558,7 @@
           <w:szCs w:val="28"/>
         </w:rPr>
       </w:pPr>
-      <w:bookmarkStart w:id="7" w:name="_Toc217502647"/>
+      <w:bookmarkStart w:id="28" w:name="_Toc217901391"/>
       <w:r>
         <w:rPr>
           <w:b/>
@@ -6796,7 +11587,7 @@
         </w:rPr>
         <w:t>)</w:t>
       </w:r>
-      <w:bookmarkEnd w:id="7"/>
+      <w:bookmarkEnd w:id="28"/>
     </w:p>
     <w:p>
       <w:pPr>
@@ -6815,6 +11606,7 @@
           <w:color w:val="000000" w:themeColor="text1"/>
           <w:szCs w:val="26"/>
         </w:rPr>
+        <w:lastRenderedPageBreak/>
         <w:t xml:space="preserve">MySQL </w:t>
       </w:r>
       <w:r>
@@ -6843,7 +11635,6 @@
           <w:color w:val="000000" w:themeColor="text1"/>
           <w:szCs w:val="26"/>
         </w:rPr>
-        <w:lastRenderedPageBreak/>
         <w:t xml:space="preserve">MongoDB </w:t>
       </w:r>
       <w:r>
@@ -6874,7 +11665,7 @@
           <w:szCs w:val="28"/>
         </w:rPr>
       </w:pPr>
-      <w:bookmarkStart w:id="8" w:name="_Toc217502648"/>
+      <w:bookmarkStart w:id="29" w:name="_Toc217901392"/>
       <w:r>
         <w:rPr>
           <w:b/>
@@ -6905,7 +11696,7 @@
         </w:rPr>
         <w:t xml:space="preserve"> chịu tải và hiệu suất</w:t>
       </w:r>
-      <w:bookmarkEnd w:id="8"/>
+      <w:bookmarkEnd w:id="29"/>
     </w:p>
     <w:p>
       <w:pPr>
@@ -7033,7 +11824,7 @@
           <w:szCs w:val="28"/>
         </w:rPr>
       </w:pPr>
-      <w:bookmarkStart w:id="9" w:name="_Toc217502649"/>
+      <w:bookmarkStart w:id="30" w:name="_Toc217901393"/>
       <w:r>
         <w:rPr>
           <w:b/>
@@ -7044,7 +11835,7 @@
         </w:rPr>
         <w:t>QUẢN TRỊ RỦI RO &amp; TUÂN THỦ (RISK &amp; COMPLIANCE)</w:t>
       </w:r>
-      <w:bookmarkEnd w:id="9"/>
+      <w:bookmarkEnd w:id="30"/>
     </w:p>
     <w:p>
       <w:pPr>
@@ -7183,7 +11974,7 @@
           <w:szCs w:val="28"/>
         </w:rPr>
       </w:pPr>
-      <w:bookmarkStart w:id="10" w:name="_Toc217502650"/>
+      <w:bookmarkStart w:id="31" w:name="_Toc217901394"/>
       <w:r>
         <w:rPr>
           <w:b/>
@@ -7194,7 +11985,7 @@
         </w:rPr>
         <w:t>ĐỊNH HƯỚNG MỞ RỘNG (FUTURE ROADMAP)</w:t>
       </w:r>
-      <w:bookmarkEnd w:id="10"/>
+      <w:bookmarkEnd w:id="31"/>
     </w:p>
     <w:p>
       <w:pPr>
@@ -7298,8 +12089,8 @@
           <w:szCs w:val="28"/>
         </w:rPr>
       </w:pPr>
-      <w:bookmarkStart w:id="11" w:name="_Toc215745888"/>
-      <w:bookmarkStart w:id="12" w:name="_Toc217502651"/>
+      <w:bookmarkStart w:id="32" w:name="_Toc215745888"/>
+      <w:bookmarkStart w:id="33" w:name="_Toc217901395"/>
       <w:r>
         <w:rPr>
           <w:b/>
@@ -7321,8 +12112,8 @@
         </w:rPr>
         <w:t>TÀI LIỆU THAM KHẢO:</w:t>
       </w:r>
-      <w:bookmarkEnd w:id="11"/>
-      <w:bookmarkEnd w:id="12"/>
+      <w:bookmarkEnd w:id="32"/>
+      <w:bookmarkEnd w:id="33"/>
     </w:p>
     <w:p>
       <w:pPr>
@@ -7415,8 +12206,8 @@
       </w:r>
     </w:p>
     <w:sectPr>
-      <w:footerReference w:type="default" r:id="rId45"/>
-      <w:footerReference w:type="first" r:id="rId46"/>
+      <w:footerReference w:type="default" r:id="rId90"/>
+      <w:footerReference w:type="first" r:id="rId91"/>
       <w:pgSz w:w="12240" w:h="15840" w:code="1"/>
       <w:pgMar w:top="1134" w:right="1134" w:bottom="1134" w:left="2070" w:header="720" w:footer="720" w:gutter="0"/>
       <w:pgNumType w:start="0"/>
@@ -7486,7 +12277,7 @@
           <w:rPr>
             <w:noProof/>
           </w:rPr>
-          <w:t>19</w:t>
+          <w:t>54</w:t>
         </w:r>
         <w:r>
           <w:rPr>
@@ -9720,7 +14511,7 @@
 </file>
 
 <file path=customXml/itemProps1.xml><?xml version="1.0" encoding="utf-8"?>
-<ds:datastoreItem xmlns:ds="http://schemas.openxmlformats.org/officeDocument/2006/customXml" ds:itemID="{B09F0586-A87F-4E66-B219-548CF39808E2}">
+<ds:datastoreItem xmlns:ds="http://schemas.openxmlformats.org/officeDocument/2006/customXml" ds:itemID="{88C09AEF-320F-4E32-B987-1E1DE816C1F9}">
   <ds:schemaRefs>
     <ds:schemaRef ds:uri="http://schemas.openxmlformats.org/officeDocument/2006/bibliography"/>
   </ds:schemaRefs>
